--- a/otchet.docx
+++ b/otchet.docx
@@ -948,1174 +948,7 @@
           <w:pPr>
             <w:pStyle w:val="a6"/>
             <w:jc w:val="center"/>
-            <w:rPr>
-              <w:rFonts w:ascii="Times New Roman" w:hAnsi="Times New Roman" w:cs="Times New Roman"/>
-              <w:color w:val="auto"/>
-              <w:sz w:val="28"/>
-              <w:szCs w:val="28"/>
-            </w:rPr>
           </w:pPr>
-          <w:r>
-            <w:rPr>
-              <w:rFonts w:ascii="Times New Roman" w:hAnsi="Times New Roman" w:cs="Times New Roman"/>
-              <w:color w:val="auto"/>
-              <w:sz w:val="28"/>
-              <w:szCs w:val="28"/>
-            </w:rPr>
-            <w:t>СОДЕРЖАНИЕ</w:t>
-          </w:r>
-        </w:p>
-        <w:p>
-          <w:pPr>
-            <w:pStyle w:val="11"/>
-            <w:tabs>
-              <w:tab w:val="right" w:leader="dot" w:pos="9345"/>
-            </w:tabs>
-            <w:rPr>
-              <w:rFonts w:eastAsiaTheme="minorEastAsia"/>
-              <w:noProof/>
-              <w:sz w:val="28"/>
-              <w:szCs w:val="28"/>
-            </w:rPr>
-          </w:pPr>
-          <w:r>
-            <w:rPr>
-              <w:sz w:val="28"/>
-              <w:szCs w:val="28"/>
-            </w:rPr>
-            <w:fldChar w:fldCharType="begin"/>
-          </w:r>
-          <w:r>
-            <w:rPr>
-              <w:sz w:val="28"/>
-              <w:szCs w:val="28"/>
-            </w:rPr>
-            <w:instrText xml:space="preserve"> TOC \o "1-3" \h \z \u </w:instrText>
-          </w:r>
-          <w:r>
-            <w:rPr>
-              <w:sz w:val="28"/>
-              <w:szCs w:val="28"/>
-            </w:rPr>
-            <w:fldChar w:fldCharType="separate"/>
-          </w:r>
-          <w:hyperlink w:anchor="_Toc76489441" w:history="1">
-            <w:r>
-              <w:rPr>
-                <w:rStyle w:val="a7"/>
-                <w:noProof/>
-                <w:sz w:val="28"/>
-                <w:szCs w:val="28"/>
-              </w:rPr>
-              <w:t>ВВЕДЕНИЕ</w:t>
-            </w:r>
-            <w:r>
-              <w:rPr>
-                <w:noProof/>
-                <w:webHidden/>
-                <w:sz w:val="28"/>
-                <w:szCs w:val="28"/>
-              </w:rPr>
-              <w:tab/>
-            </w:r>
-            <w:r>
-              <w:rPr>
-                <w:noProof/>
-                <w:webHidden/>
-                <w:sz w:val="28"/>
-                <w:szCs w:val="28"/>
-              </w:rPr>
-              <w:fldChar w:fldCharType="begin"/>
-            </w:r>
-            <w:r>
-              <w:rPr>
-                <w:noProof/>
-                <w:webHidden/>
-                <w:sz w:val="28"/>
-                <w:szCs w:val="28"/>
-              </w:rPr>
-              <w:instrText xml:space="preserve"> PAGEREF _Toc76489441 \h </w:instrText>
-            </w:r>
-            <w:r>
-              <w:rPr>
-                <w:noProof/>
-                <w:webHidden/>
-                <w:sz w:val="28"/>
-                <w:szCs w:val="28"/>
-              </w:rPr>
-            </w:r>
-            <w:r>
-              <w:rPr>
-                <w:noProof/>
-                <w:webHidden/>
-                <w:sz w:val="28"/>
-                <w:szCs w:val="28"/>
-              </w:rPr>
-              <w:fldChar w:fldCharType="separate"/>
-            </w:r>
-            <w:r>
-              <w:rPr>
-                <w:noProof/>
-                <w:webHidden/>
-                <w:sz w:val="28"/>
-                <w:szCs w:val="28"/>
-              </w:rPr>
-              <w:t>3</w:t>
-            </w:r>
-            <w:r>
-              <w:rPr>
-                <w:noProof/>
-                <w:webHidden/>
-                <w:sz w:val="28"/>
-                <w:szCs w:val="28"/>
-              </w:rPr>
-              <w:fldChar w:fldCharType="end"/>
-            </w:r>
-          </w:hyperlink>
-        </w:p>
-        <w:p>
-          <w:pPr>
-            <w:pStyle w:val="11"/>
-            <w:tabs>
-              <w:tab w:val="right" w:leader="dot" w:pos="9345"/>
-            </w:tabs>
-            <w:rPr>
-              <w:rFonts w:eastAsiaTheme="minorEastAsia"/>
-              <w:noProof/>
-              <w:sz w:val="28"/>
-              <w:szCs w:val="28"/>
-            </w:rPr>
-          </w:pPr>
-          <w:hyperlink w:anchor="_Toc76489442" w:history="1">
-            <w:r>
-              <w:rPr>
-                <w:rStyle w:val="a7"/>
-                <w:noProof/>
-                <w:sz w:val="28"/>
-                <w:szCs w:val="28"/>
-              </w:rPr>
-              <w:t>1. Общие сведения о платформе «1С: Предприятия 8.3»</w:t>
-            </w:r>
-            <w:r>
-              <w:rPr>
-                <w:noProof/>
-                <w:webHidden/>
-                <w:sz w:val="28"/>
-                <w:szCs w:val="28"/>
-              </w:rPr>
-              <w:tab/>
-            </w:r>
-            <w:r>
-              <w:rPr>
-                <w:noProof/>
-                <w:webHidden/>
-                <w:sz w:val="28"/>
-                <w:szCs w:val="28"/>
-              </w:rPr>
-              <w:fldChar w:fldCharType="begin"/>
-            </w:r>
-            <w:r>
-              <w:rPr>
-                <w:noProof/>
-                <w:webHidden/>
-                <w:sz w:val="28"/>
-                <w:szCs w:val="28"/>
-              </w:rPr>
-              <w:instrText xml:space="preserve"> PAGEREF _Toc76489442 \h </w:instrText>
-            </w:r>
-            <w:r>
-              <w:rPr>
-                <w:noProof/>
-                <w:webHidden/>
-                <w:sz w:val="28"/>
-                <w:szCs w:val="28"/>
-              </w:rPr>
-            </w:r>
-            <w:r>
-              <w:rPr>
-                <w:noProof/>
-                <w:webHidden/>
-                <w:sz w:val="28"/>
-                <w:szCs w:val="28"/>
-              </w:rPr>
-              <w:fldChar w:fldCharType="separate"/>
-            </w:r>
-            <w:r>
-              <w:rPr>
-                <w:noProof/>
-                <w:webHidden/>
-                <w:sz w:val="28"/>
-                <w:szCs w:val="28"/>
-              </w:rPr>
-              <w:t>4</w:t>
-            </w:r>
-            <w:r>
-              <w:rPr>
-                <w:noProof/>
-                <w:webHidden/>
-                <w:sz w:val="28"/>
-                <w:szCs w:val="28"/>
-              </w:rPr>
-              <w:fldChar w:fldCharType="end"/>
-            </w:r>
-          </w:hyperlink>
-        </w:p>
-        <w:p>
-          <w:pPr>
-            <w:pStyle w:val="21"/>
-            <w:tabs>
-              <w:tab w:val="right" w:leader="dot" w:pos="9345"/>
-            </w:tabs>
-            <w:rPr>
-              <w:rFonts w:eastAsiaTheme="minorEastAsia"/>
-              <w:noProof/>
-              <w:sz w:val="28"/>
-              <w:szCs w:val="28"/>
-            </w:rPr>
-          </w:pPr>
-          <w:hyperlink w:anchor="_Toc76489443" w:history="1">
-            <w:r>
-              <w:rPr>
-                <w:rStyle w:val="a7"/>
-                <w:noProof/>
-                <w:sz w:val="28"/>
-                <w:szCs w:val="28"/>
-              </w:rPr>
-              <w:t>1.1 История создания</w:t>
-            </w:r>
-            <w:r>
-              <w:rPr>
-                <w:noProof/>
-                <w:webHidden/>
-                <w:sz w:val="28"/>
-                <w:szCs w:val="28"/>
-              </w:rPr>
-              <w:tab/>
-            </w:r>
-            <w:r>
-              <w:rPr>
-                <w:noProof/>
-                <w:webHidden/>
-                <w:sz w:val="28"/>
-                <w:szCs w:val="28"/>
-              </w:rPr>
-              <w:fldChar w:fldCharType="begin"/>
-            </w:r>
-            <w:r>
-              <w:rPr>
-                <w:noProof/>
-                <w:webHidden/>
-                <w:sz w:val="28"/>
-                <w:szCs w:val="28"/>
-              </w:rPr>
-              <w:instrText xml:space="preserve"> PAGEREF _Toc76489443 \h </w:instrText>
-            </w:r>
-            <w:r>
-              <w:rPr>
-                <w:noProof/>
-                <w:webHidden/>
-                <w:sz w:val="28"/>
-                <w:szCs w:val="28"/>
-              </w:rPr>
-            </w:r>
-            <w:r>
-              <w:rPr>
-                <w:noProof/>
-                <w:webHidden/>
-                <w:sz w:val="28"/>
-                <w:szCs w:val="28"/>
-              </w:rPr>
-              <w:fldChar w:fldCharType="separate"/>
-            </w:r>
-            <w:r>
-              <w:rPr>
-                <w:noProof/>
-                <w:webHidden/>
-                <w:sz w:val="28"/>
-                <w:szCs w:val="28"/>
-              </w:rPr>
-              <w:t>4</w:t>
-            </w:r>
-            <w:r>
-              <w:rPr>
-                <w:noProof/>
-                <w:webHidden/>
-                <w:sz w:val="28"/>
-                <w:szCs w:val="28"/>
-              </w:rPr>
-              <w:fldChar w:fldCharType="end"/>
-            </w:r>
-          </w:hyperlink>
-        </w:p>
-        <w:p>
-          <w:pPr>
-            <w:pStyle w:val="21"/>
-            <w:tabs>
-              <w:tab w:val="right" w:leader="dot" w:pos="9345"/>
-            </w:tabs>
-            <w:rPr>
-              <w:rFonts w:eastAsiaTheme="minorEastAsia"/>
-              <w:noProof/>
-              <w:sz w:val="28"/>
-              <w:szCs w:val="28"/>
-            </w:rPr>
-          </w:pPr>
-          <w:hyperlink w:anchor="_Toc76489444" w:history="1">
-            <w:r>
-              <w:rPr>
-                <w:rStyle w:val="a7"/>
-                <w:noProof/>
-                <w:sz w:val="28"/>
-                <w:szCs w:val="28"/>
-              </w:rPr>
-              <w:t>1.2 Техническая информация</w:t>
-            </w:r>
-            <w:r>
-              <w:rPr>
-                <w:noProof/>
-                <w:webHidden/>
-                <w:sz w:val="28"/>
-                <w:szCs w:val="28"/>
-              </w:rPr>
-              <w:tab/>
-            </w:r>
-            <w:r>
-              <w:rPr>
-                <w:noProof/>
-                <w:webHidden/>
-                <w:sz w:val="28"/>
-                <w:szCs w:val="28"/>
-              </w:rPr>
-              <w:fldChar w:fldCharType="begin"/>
-            </w:r>
-            <w:r>
-              <w:rPr>
-                <w:noProof/>
-                <w:webHidden/>
-                <w:sz w:val="28"/>
-                <w:szCs w:val="28"/>
-              </w:rPr>
-              <w:instrText xml:space="preserve"> PAGEREF _Toc76489444 \h </w:instrText>
-            </w:r>
-            <w:r>
-              <w:rPr>
-                <w:noProof/>
-                <w:webHidden/>
-                <w:sz w:val="28"/>
-                <w:szCs w:val="28"/>
-              </w:rPr>
-            </w:r>
-            <w:r>
-              <w:rPr>
-                <w:noProof/>
-                <w:webHidden/>
-                <w:sz w:val="28"/>
-                <w:szCs w:val="28"/>
-              </w:rPr>
-              <w:fldChar w:fldCharType="separate"/>
-            </w:r>
-            <w:r>
-              <w:rPr>
-                <w:noProof/>
-                <w:webHidden/>
-                <w:sz w:val="28"/>
-                <w:szCs w:val="28"/>
-              </w:rPr>
-              <w:t>6</w:t>
-            </w:r>
-            <w:r>
-              <w:rPr>
-                <w:noProof/>
-                <w:webHidden/>
-                <w:sz w:val="28"/>
-                <w:szCs w:val="28"/>
-              </w:rPr>
-              <w:fldChar w:fldCharType="end"/>
-            </w:r>
-          </w:hyperlink>
-        </w:p>
-        <w:p>
-          <w:pPr>
-            <w:pStyle w:val="11"/>
-            <w:tabs>
-              <w:tab w:val="right" w:leader="dot" w:pos="9345"/>
-            </w:tabs>
-            <w:rPr>
-              <w:rFonts w:eastAsiaTheme="minorEastAsia"/>
-              <w:noProof/>
-              <w:sz w:val="28"/>
-              <w:szCs w:val="28"/>
-            </w:rPr>
-          </w:pPr>
-          <w:hyperlink w:anchor="_Toc76489445" w:history="1">
-            <w:r>
-              <w:rPr>
-                <w:rStyle w:val="a7"/>
-                <w:noProof/>
-                <w:sz w:val="28"/>
-                <w:szCs w:val="28"/>
-              </w:rPr>
-              <w:t>2. Создание предприятия оптовый книжный склад на платформе «1С:Предприятие»</w:t>
-            </w:r>
-            <w:r>
-              <w:rPr>
-                <w:noProof/>
-                <w:webHidden/>
-                <w:sz w:val="28"/>
-                <w:szCs w:val="28"/>
-              </w:rPr>
-              <w:tab/>
-            </w:r>
-            <w:r>
-              <w:rPr>
-                <w:noProof/>
-                <w:webHidden/>
-                <w:sz w:val="28"/>
-                <w:szCs w:val="28"/>
-              </w:rPr>
-              <w:fldChar w:fldCharType="begin"/>
-            </w:r>
-            <w:r>
-              <w:rPr>
-                <w:noProof/>
-                <w:webHidden/>
-                <w:sz w:val="28"/>
-                <w:szCs w:val="28"/>
-              </w:rPr>
-              <w:instrText xml:space="preserve"> PAGEREF _Toc76489445 \h </w:instrText>
-            </w:r>
-            <w:r>
-              <w:rPr>
-                <w:noProof/>
-                <w:webHidden/>
-                <w:sz w:val="28"/>
-                <w:szCs w:val="28"/>
-              </w:rPr>
-            </w:r>
-            <w:r>
-              <w:rPr>
-                <w:noProof/>
-                <w:webHidden/>
-                <w:sz w:val="28"/>
-                <w:szCs w:val="28"/>
-              </w:rPr>
-              <w:fldChar w:fldCharType="separate"/>
-            </w:r>
-            <w:r>
-              <w:rPr>
-                <w:noProof/>
-                <w:webHidden/>
-                <w:sz w:val="28"/>
-                <w:szCs w:val="28"/>
-              </w:rPr>
-              <w:t>8</w:t>
-            </w:r>
-            <w:r>
-              <w:rPr>
-                <w:noProof/>
-                <w:webHidden/>
-                <w:sz w:val="28"/>
-                <w:szCs w:val="28"/>
-              </w:rPr>
-              <w:fldChar w:fldCharType="end"/>
-            </w:r>
-          </w:hyperlink>
-        </w:p>
-        <w:p>
-          <w:pPr>
-            <w:pStyle w:val="21"/>
-            <w:tabs>
-              <w:tab w:val="right" w:leader="dot" w:pos="9345"/>
-            </w:tabs>
-            <w:rPr>
-              <w:rFonts w:eastAsiaTheme="minorEastAsia"/>
-              <w:noProof/>
-              <w:sz w:val="28"/>
-              <w:szCs w:val="28"/>
-            </w:rPr>
-          </w:pPr>
-          <w:hyperlink w:anchor="_Toc76489446" w:history="1">
-            <w:r>
-              <w:rPr>
-                <w:rStyle w:val="a7"/>
-                <w:noProof/>
-                <w:sz w:val="28"/>
-                <w:szCs w:val="28"/>
-              </w:rPr>
-              <w:t>2.1 Документы программы</w:t>
-            </w:r>
-            <w:r>
-              <w:rPr>
-                <w:noProof/>
-                <w:webHidden/>
-                <w:sz w:val="28"/>
-                <w:szCs w:val="28"/>
-              </w:rPr>
-              <w:tab/>
-            </w:r>
-            <w:r>
-              <w:rPr>
-                <w:noProof/>
-                <w:webHidden/>
-                <w:sz w:val="28"/>
-                <w:szCs w:val="28"/>
-              </w:rPr>
-              <w:fldChar w:fldCharType="begin"/>
-            </w:r>
-            <w:r>
-              <w:rPr>
-                <w:noProof/>
-                <w:webHidden/>
-                <w:sz w:val="28"/>
-                <w:szCs w:val="28"/>
-              </w:rPr>
-              <w:instrText xml:space="preserve"> PAGEREF _Toc76489446 \h </w:instrText>
-            </w:r>
-            <w:r>
-              <w:rPr>
-                <w:noProof/>
-                <w:webHidden/>
-                <w:sz w:val="28"/>
-                <w:szCs w:val="28"/>
-              </w:rPr>
-            </w:r>
-            <w:r>
-              <w:rPr>
-                <w:noProof/>
-                <w:webHidden/>
-                <w:sz w:val="28"/>
-                <w:szCs w:val="28"/>
-              </w:rPr>
-              <w:fldChar w:fldCharType="separate"/>
-            </w:r>
-            <w:r>
-              <w:rPr>
-                <w:noProof/>
-                <w:webHidden/>
-                <w:sz w:val="28"/>
-                <w:szCs w:val="28"/>
-              </w:rPr>
-              <w:t>8</w:t>
-            </w:r>
-            <w:r>
-              <w:rPr>
-                <w:noProof/>
-                <w:webHidden/>
-                <w:sz w:val="28"/>
-                <w:szCs w:val="28"/>
-              </w:rPr>
-              <w:fldChar w:fldCharType="end"/>
-            </w:r>
-          </w:hyperlink>
-        </w:p>
-        <w:p>
-          <w:pPr>
-            <w:pStyle w:val="21"/>
-            <w:tabs>
-              <w:tab w:val="right" w:leader="dot" w:pos="9345"/>
-            </w:tabs>
-            <w:rPr>
-              <w:rFonts w:eastAsiaTheme="minorEastAsia"/>
-              <w:noProof/>
-              <w:sz w:val="28"/>
-              <w:szCs w:val="28"/>
-            </w:rPr>
-          </w:pPr>
-          <w:hyperlink w:anchor="_Toc76489447" w:history="1">
-            <w:r>
-              <w:rPr>
-                <w:rStyle w:val="a7"/>
-                <w:noProof/>
-                <w:sz w:val="28"/>
-                <w:szCs w:val="28"/>
-              </w:rPr>
-              <w:t>2.2 Справочники программы</w:t>
-            </w:r>
-            <w:r>
-              <w:rPr>
-                <w:noProof/>
-                <w:webHidden/>
-                <w:sz w:val="28"/>
-                <w:szCs w:val="28"/>
-              </w:rPr>
-              <w:tab/>
-            </w:r>
-            <w:r>
-              <w:rPr>
-                <w:noProof/>
-                <w:webHidden/>
-                <w:sz w:val="28"/>
-                <w:szCs w:val="28"/>
-              </w:rPr>
-              <w:fldChar w:fldCharType="begin"/>
-            </w:r>
-            <w:r>
-              <w:rPr>
-                <w:noProof/>
-                <w:webHidden/>
-                <w:sz w:val="28"/>
-                <w:szCs w:val="28"/>
-              </w:rPr>
-              <w:instrText xml:space="preserve"> PAGEREF _Toc76489447 \h </w:instrText>
-            </w:r>
-            <w:r>
-              <w:rPr>
-                <w:noProof/>
-                <w:webHidden/>
-                <w:sz w:val="28"/>
-                <w:szCs w:val="28"/>
-              </w:rPr>
-            </w:r>
-            <w:r>
-              <w:rPr>
-                <w:noProof/>
-                <w:webHidden/>
-                <w:sz w:val="28"/>
-                <w:szCs w:val="28"/>
-              </w:rPr>
-              <w:fldChar w:fldCharType="separate"/>
-            </w:r>
-            <w:r>
-              <w:rPr>
-                <w:noProof/>
-                <w:webHidden/>
-                <w:sz w:val="28"/>
-                <w:szCs w:val="28"/>
-              </w:rPr>
-              <w:t>9</w:t>
-            </w:r>
-            <w:r>
-              <w:rPr>
-                <w:noProof/>
-                <w:webHidden/>
-                <w:sz w:val="28"/>
-                <w:szCs w:val="28"/>
-              </w:rPr>
-              <w:fldChar w:fldCharType="end"/>
-            </w:r>
-          </w:hyperlink>
-        </w:p>
-        <w:p>
-          <w:pPr>
-            <w:pStyle w:val="21"/>
-            <w:tabs>
-              <w:tab w:val="right" w:leader="dot" w:pos="9345"/>
-            </w:tabs>
-            <w:rPr>
-              <w:rFonts w:eastAsiaTheme="minorEastAsia"/>
-              <w:noProof/>
-              <w:sz w:val="28"/>
-              <w:szCs w:val="28"/>
-            </w:rPr>
-          </w:pPr>
-          <w:hyperlink w:anchor="_Toc76489448" w:history="1">
-            <w:r>
-              <w:rPr>
-                <w:rStyle w:val="a7"/>
-                <w:noProof/>
-                <w:sz w:val="28"/>
-                <w:szCs w:val="28"/>
-              </w:rPr>
-              <w:t>2.3 Контроль остатка това</w:t>
-            </w:r>
-            <w:r>
-              <w:rPr>
-                <w:noProof/>
-                <w:webHidden/>
-                <w:sz w:val="28"/>
-                <w:szCs w:val="28"/>
-              </w:rPr>
-              <w:tab/>
-            </w:r>
-            <w:r>
-              <w:rPr>
-                <w:noProof/>
-                <w:webHidden/>
-                <w:sz w:val="28"/>
-                <w:szCs w:val="28"/>
-              </w:rPr>
-              <w:fldChar w:fldCharType="begin"/>
-            </w:r>
-            <w:r>
-              <w:rPr>
-                <w:noProof/>
-                <w:webHidden/>
-                <w:sz w:val="28"/>
-                <w:szCs w:val="28"/>
-              </w:rPr>
-              <w:instrText xml:space="preserve"> PAGEREF _Toc76489448 \h </w:instrText>
-            </w:r>
-            <w:r>
-              <w:rPr>
-                <w:noProof/>
-                <w:webHidden/>
-                <w:sz w:val="28"/>
-                <w:szCs w:val="28"/>
-              </w:rPr>
-            </w:r>
-            <w:r>
-              <w:rPr>
-                <w:noProof/>
-                <w:webHidden/>
-                <w:sz w:val="28"/>
-                <w:szCs w:val="28"/>
-              </w:rPr>
-              <w:fldChar w:fldCharType="separate"/>
-            </w:r>
-            <w:r>
-              <w:rPr>
-                <w:noProof/>
-                <w:webHidden/>
-                <w:sz w:val="28"/>
-                <w:szCs w:val="28"/>
-              </w:rPr>
-              <w:t>11</w:t>
-            </w:r>
-            <w:r>
-              <w:rPr>
-                <w:noProof/>
-                <w:webHidden/>
-                <w:sz w:val="28"/>
-                <w:szCs w:val="28"/>
-              </w:rPr>
-              <w:fldChar w:fldCharType="end"/>
-            </w:r>
-          </w:hyperlink>
-        </w:p>
-        <w:p>
-          <w:pPr>
-            <w:pStyle w:val="11"/>
-            <w:tabs>
-              <w:tab w:val="right" w:leader="dot" w:pos="9345"/>
-            </w:tabs>
-            <w:rPr>
-              <w:rFonts w:eastAsiaTheme="minorEastAsia"/>
-              <w:noProof/>
-              <w:sz w:val="28"/>
-              <w:szCs w:val="28"/>
-            </w:rPr>
-          </w:pPr>
-          <w:hyperlink w:anchor="_Toc76489449" w:history="1">
-            <w:r>
-              <w:rPr>
-                <w:rStyle w:val="a7"/>
-                <w:noProof/>
-                <w:sz w:val="28"/>
-                <w:szCs w:val="28"/>
-              </w:rPr>
-              <w:t>3. Механизмы обеспечения безопасности в 1С:Предприятии 8.3</w:t>
-            </w:r>
-            <w:r>
-              <w:rPr>
-                <w:noProof/>
-                <w:webHidden/>
-                <w:sz w:val="28"/>
-                <w:szCs w:val="28"/>
-              </w:rPr>
-              <w:tab/>
-            </w:r>
-            <w:r>
-              <w:rPr>
-                <w:noProof/>
-                <w:webHidden/>
-                <w:sz w:val="28"/>
-                <w:szCs w:val="28"/>
-              </w:rPr>
-              <w:fldChar w:fldCharType="begin"/>
-            </w:r>
-            <w:r>
-              <w:rPr>
-                <w:noProof/>
-                <w:webHidden/>
-                <w:sz w:val="28"/>
-                <w:szCs w:val="28"/>
-              </w:rPr>
-              <w:instrText xml:space="preserve"> PAGEREF _Toc76489449 \h </w:instrText>
-            </w:r>
-            <w:r>
-              <w:rPr>
-                <w:noProof/>
-                <w:webHidden/>
-                <w:sz w:val="28"/>
-                <w:szCs w:val="28"/>
-              </w:rPr>
-            </w:r>
-            <w:r>
-              <w:rPr>
-                <w:noProof/>
-                <w:webHidden/>
-                <w:sz w:val="28"/>
-                <w:szCs w:val="28"/>
-              </w:rPr>
-              <w:fldChar w:fldCharType="separate"/>
-            </w:r>
-            <w:r>
-              <w:rPr>
-                <w:noProof/>
-                <w:webHidden/>
-                <w:sz w:val="28"/>
-                <w:szCs w:val="28"/>
-              </w:rPr>
-              <w:t>14</w:t>
-            </w:r>
-            <w:r>
-              <w:rPr>
-                <w:noProof/>
-                <w:webHidden/>
-                <w:sz w:val="28"/>
-                <w:szCs w:val="28"/>
-              </w:rPr>
-              <w:fldChar w:fldCharType="end"/>
-            </w:r>
-          </w:hyperlink>
-        </w:p>
-        <w:p>
-          <w:pPr>
-            <w:pStyle w:val="21"/>
-            <w:tabs>
-              <w:tab w:val="right" w:leader="dot" w:pos="9345"/>
-            </w:tabs>
-            <w:rPr>
-              <w:rFonts w:eastAsiaTheme="minorEastAsia"/>
-              <w:noProof/>
-              <w:sz w:val="28"/>
-              <w:szCs w:val="28"/>
-            </w:rPr>
-          </w:pPr>
-          <w:hyperlink w:anchor="_Toc76489450" w:history="1">
-            <w:r>
-              <w:rPr>
-                <w:rStyle w:val="a7"/>
-                <w:noProof/>
-                <w:sz w:val="28"/>
-                <w:szCs w:val="28"/>
-              </w:rPr>
-              <w:t>3.1 Выявление угрозы</w:t>
-            </w:r>
-            <w:r>
-              <w:rPr>
-                <w:noProof/>
-                <w:webHidden/>
-                <w:sz w:val="28"/>
-                <w:szCs w:val="28"/>
-              </w:rPr>
-              <w:tab/>
-            </w:r>
-            <w:r>
-              <w:rPr>
-                <w:noProof/>
-                <w:webHidden/>
-                <w:sz w:val="28"/>
-                <w:szCs w:val="28"/>
-              </w:rPr>
-              <w:fldChar w:fldCharType="begin"/>
-            </w:r>
-            <w:r>
-              <w:rPr>
-                <w:noProof/>
-                <w:webHidden/>
-                <w:sz w:val="28"/>
-                <w:szCs w:val="28"/>
-              </w:rPr>
-              <w:instrText xml:space="preserve"> PAGEREF _Toc76489450 \h </w:instrText>
-            </w:r>
-            <w:r>
-              <w:rPr>
-                <w:noProof/>
-                <w:webHidden/>
-                <w:sz w:val="28"/>
-                <w:szCs w:val="28"/>
-              </w:rPr>
-            </w:r>
-            <w:r>
-              <w:rPr>
-                <w:noProof/>
-                <w:webHidden/>
-                <w:sz w:val="28"/>
-                <w:szCs w:val="28"/>
-              </w:rPr>
-              <w:fldChar w:fldCharType="separate"/>
-            </w:r>
-            <w:r>
-              <w:rPr>
-                <w:noProof/>
-                <w:webHidden/>
-                <w:sz w:val="28"/>
-                <w:szCs w:val="28"/>
-              </w:rPr>
-              <w:t>15</w:t>
-            </w:r>
-            <w:r>
-              <w:rPr>
-                <w:noProof/>
-                <w:webHidden/>
-                <w:sz w:val="28"/>
-                <w:szCs w:val="28"/>
-              </w:rPr>
-              <w:fldChar w:fldCharType="end"/>
-            </w:r>
-          </w:hyperlink>
-        </w:p>
-        <w:p>
-          <w:pPr>
-            <w:pStyle w:val="21"/>
-            <w:tabs>
-              <w:tab w:val="right" w:leader="dot" w:pos="9345"/>
-            </w:tabs>
-            <w:rPr>
-              <w:rFonts w:eastAsiaTheme="minorEastAsia"/>
-              <w:noProof/>
-              <w:sz w:val="28"/>
-              <w:szCs w:val="28"/>
-            </w:rPr>
-          </w:pPr>
-          <w:hyperlink w:anchor="_Toc76489451" w:history="1">
-            <w:r>
-              <w:rPr>
-                <w:rStyle w:val="a7"/>
-                <w:noProof/>
-                <w:sz w:val="28"/>
-                <w:szCs w:val="28"/>
-              </w:rPr>
-              <w:t>3.2 Меры защиты</w:t>
-            </w:r>
-            <w:r>
-              <w:rPr>
-                <w:noProof/>
-                <w:webHidden/>
-                <w:sz w:val="28"/>
-                <w:szCs w:val="28"/>
-              </w:rPr>
-              <w:tab/>
-            </w:r>
-            <w:r>
-              <w:rPr>
-                <w:noProof/>
-                <w:webHidden/>
-                <w:sz w:val="28"/>
-                <w:szCs w:val="28"/>
-              </w:rPr>
-              <w:fldChar w:fldCharType="begin"/>
-            </w:r>
-            <w:r>
-              <w:rPr>
-                <w:noProof/>
-                <w:webHidden/>
-                <w:sz w:val="28"/>
-                <w:szCs w:val="28"/>
-              </w:rPr>
-              <w:instrText xml:space="preserve"> PAGEREF _Toc76489451 \h </w:instrText>
-            </w:r>
-            <w:r>
-              <w:rPr>
-                <w:noProof/>
-                <w:webHidden/>
-                <w:sz w:val="28"/>
-                <w:szCs w:val="28"/>
-              </w:rPr>
-            </w:r>
-            <w:r>
-              <w:rPr>
-                <w:noProof/>
-                <w:webHidden/>
-                <w:sz w:val="28"/>
-                <w:szCs w:val="28"/>
-              </w:rPr>
-              <w:fldChar w:fldCharType="separate"/>
-            </w:r>
-            <w:r>
-              <w:rPr>
-                <w:noProof/>
-                <w:webHidden/>
-                <w:sz w:val="28"/>
-                <w:szCs w:val="28"/>
-              </w:rPr>
-              <w:t>15</w:t>
-            </w:r>
-            <w:r>
-              <w:rPr>
-                <w:noProof/>
-                <w:webHidden/>
-                <w:sz w:val="28"/>
-                <w:szCs w:val="28"/>
-              </w:rPr>
-              <w:fldChar w:fldCharType="end"/>
-            </w:r>
-          </w:hyperlink>
-        </w:p>
-        <w:p>
-          <w:pPr>
-            <w:pStyle w:val="11"/>
-            <w:tabs>
-              <w:tab w:val="right" w:leader="dot" w:pos="9345"/>
-            </w:tabs>
-            <w:rPr>
-              <w:rFonts w:eastAsiaTheme="minorEastAsia"/>
-              <w:noProof/>
-              <w:sz w:val="28"/>
-              <w:szCs w:val="28"/>
-            </w:rPr>
-          </w:pPr>
-          <w:hyperlink w:anchor="_Toc76489452" w:history="1">
-            <w:r>
-              <w:rPr>
-                <w:rStyle w:val="a7"/>
-                <w:noProof/>
-                <w:sz w:val="28"/>
-                <w:szCs w:val="28"/>
-              </w:rPr>
-              <w:t>ЗАКЛЮЧЕНИЕ</w:t>
-            </w:r>
-            <w:r>
-              <w:rPr>
-                <w:noProof/>
-                <w:webHidden/>
-                <w:sz w:val="28"/>
-                <w:szCs w:val="28"/>
-              </w:rPr>
-              <w:tab/>
-            </w:r>
-            <w:r>
-              <w:rPr>
-                <w:noProof/>
-                <w:webHidden/>
-                <w:sz w:val="28"/>
-                <w:szCs w:val="28"/>
-              </w:rPr>
-              <w:fldChar w:fldCharType="begin"/>
-            </w:r>
-            <w:r>
-              <w:rPr>
-                <w:noProof/>
-                <w:webHidden/>
-                <w:sz w:val="28"/>
-                <w:szCs w:val="28"/>
-              </w:rPr>
-              <w:instrText xml:space="preserve"> PAGEREF _Toc76489452 \h </w:instrText>
-            </w:r>
-            <w:r>
-              <w:rPr>
-                <w:noProof/>
-                <w:webHidden/>
-                <w:sz w:val="28"/>
-                <w:szCs w:val="28"/>
-              </w:rPr>
-            </w:r>
-            <w:r>
-              <w:rPr>
-                <w:noProof/>
-                <w:webHidden/>
-                <w:sz w:val="28"/>
-                <w:szCs w:val="28"/>
-              </w:rPr>
-              <w:fldChar w:fldCharType="separate"/>
-            </w:r>
-            <w:r>
-              <w:rPr>
-                <w:noProof/>
-                <w:webHidden/>
-                <w:sz w:val="28"/>
-                <w:szCs w:val="28"/>
-              </w:rPr>
-              <w:t>17</w:t>
-            </w:r>
-            <w:r>
-              <w:rPr>
-                <w:noProof/>
-                <w:webHidden/>
-                <w:sz w:val="28"/>
-                <w:szCs w:val="28"/>
-              </w:rPr>
-              <w:fldChar w:fldCharType="end"/>
-            </w:r>
-          </w:hyperlink>
-        </w:p>
-        <w:p>
-          <w:pPr>
-            <w:pStyle w:val="11"/>
-            <w:tabs>
-              <w:tab w:val="right" w:leader="dot" w:pos="9345"/>
-            </w:tabs>
-            <w:rPr>
-              <w:rFonts w:eastAsiaTheme="minorEastAsia"/>
-              <w:noProof/>
-              <w:sz w:val="28"/>
-              <w:szCs w:val="28"/>
-            </w:rPr>
-          </w:pPr>
-          <w:hyperlink w:anchor="_Toc76489453" w:history="1">
-            <w:r>
-              <w:rPr>
-                <w:rStyle w:val="a7"/>
-                <w:noProof/>
-                <w:sz w:val="28"/>
-                <w:szCs w:val="28"/>
-              </w:rPr>
-              <w:t>СПИСОК ЛИТЕРАТУРЫ</w:t>
-            </w:r>
-            <w:r>
-              <w:rPr>
-                <w:noProof/>
-                <w:webHidden/>
-                <w:sz w:val="28"/>
-                <w:szCs w:val="28"/>
-              </w:rPr>
-              <w:tab/>
-            </w:r>
-            <w:r>
-              <w:rPr>
-                <w:noProof/>
-                <w:webHidden/>
-                <w:sz w:val="28"/>
-                <w:szCs w:val="28"/>
-              </w:rPr>
-              <w:fldChar w:fldCharType="begin"/>
-            </w:r>
-            <w:r>
-              <w:rPr>
-                <w:noProof/>
-                <w:webHidden/>
-                <w:sz w:val="28"/>
-                <w:szCs w:val="28"/>
-              </w:rPr>
-              <w:instrText xml:space="preserve"> PAGEREF _Toc76489453 \h </w:instrText>
-            </w:r>
-            <w:r>
-              <w:rPr>
-                <w:noProof/>
-                <w:webHidden/>
-                <w:sz w:val="28"/>
-                <w:szCs w:val="28"/>
-              </w:rPr>
-            </w:r>
-            <w:r>
-              <w:rPr>
-                <w:noProof/>
-                <w:webHidden/>
-                <w:sz w:val="28"/>
-                <w:szCs w:val="28"/>
-              </w:rPr>
-              <w:fldChar w:fldCharType="separate"/>
-            </w:r>
-            <w:r>
-              <w:rPr>
-                <w:noProof/>
-                <w:webHidden/>
-                <w:sz w:val="28"/>
-                <w:szCs w:val="28"/>
-              </w:rPr>
-              <w:t>18</w:t>
-            </w:r>
-            <w:r>
-              <w:rPr>
-                <w:noProof/>
-                <w:webHidden/>
-                <w:sz w:val="28"/>
-                <w:szCs w:val="28"/>
-              </w:rPr>
-              <w:fldChar w:fldCharType="end"/>
-            </w:r>
-          </w:hyperlink>
         </w:p>
         <w:p>
           <w:pPr>
@@ -2124,15 +957,6 @@
               <w:szCs w:val="28"/>
             </w:rPr>
           </w:pPr>
-          <w:r>
-            <w:rPr>
-              <w:b/>
-              <w:bCs/>
-              <w:sz w:val="28"/>
-              <w:szCs w:val="28"/>
-            </w:rPr>
-            <w:fldChar w:fldCharType="end"/>
-          </w:r>
         </w:p>
       </w:sdtContent>
     </w:sdt>
@@ -2372,10 +1196,7 @@
       </w:r>
       <w:bookmarkEnd w:id="4"/>
     </w:p>
-    <w:p>
-      <w:bookmarkStart w:id="5" w:name="_GoBack"/>
-      <w:bookmarkEnd w:id="5"/>
-    </w:p>
+    <w:p/>
     <w:p>
       <w:pPr>
         <w:pStyle w:val="1"/>
@@ -2394,7 +1215,7 @@
           <w:docGrid w:linePitch="360"/>
         </w:sectPr>
       </w:pPr>
-      <w:bookmarkStart w:id="6" w:name="_Toc76489453"/>
+      <w:bookmarkStart w:id="5" w:name="_Toc76489453"/>
     </w:p>
     <w:p>
       <w:pPr>
@@ -2418,7 +1239,7 @@
         <w:lastRenderedPageBreak/>
         <w:t>СПИСОК ЛИТЕРАТУРЫ</w:t>
       </w:r>
-      <w:bookmarkEnd w:id="6"/>
+      <w:bookmarkEnd w:id="5"/>
     </w:p>
     <w:p>
       <w:pPr>
@@ -2457,6 +1278,8 @@
         </w:rPr>
         <w:t xml:space="preserve"> </w:t>
       </w:r>
+      <w:bookmarkStart w:id="6" w:name="_GoBack"/>
+      <w:bookmarkEnd w:id="6"/>
     </w:p>
     <w:p>
       <w:pPr>
@@ -2527,7 +1350,7 @@
           <w:rPr>
             <w:noProof/>
           </w:rPr>
-          <w:t>6</w:t>
+          <w:t>7</w:t>
         </w:r>
         <w:r>
           <w:fldChar w:fldCharType="end"/>
@@ -3890,7 +2713,7 @@
 </file>
 
 <file path=customXml/itemProps1.xml><?xml version="1.0" encoding="utf-8"?>
-<ds:datastoreItem xmlns:ds="http://schemas.openxmlformats.org/officeDocument/2006/customXml" ds:itemID="{B094F517-C3A0-4F5D-986E-428C5FABFB9C}">
+<ds:datastoreItem xmlns:ds="http://schemas.openxmlformats.org/officeDocument/2006/customXml" ds:itemID="{E44C7850-4929-49E4-94AB-C271DFA42D3C}">
   <ds:schemaRefs>
     <ds:schemaRef ds:uri="http://schemas.openxmlformats.org/officeDocument/2006/bibliography"/>
   </ds:schemaRefs>

--- a/otchet.docx
+++ b/otchet.docx
@@ -7,755 +7,833 @@
         <w:jc w:val="center"/>
       </w:pPr>
       <w:r>
-        <w:rPr>
-          <w:bCs/>
-          <w:sz w:val="28"/>
-        </w:rPr>
-        <w:t>Министерство науки и высшего образования Российской Федерации</w:t>
+        <w:t xml:space="preserve">МИНИСТЕРСТВО  ОБРАЗОВАНИЯ И НАУКИ РОССИЙСКОЙ ФЕДЕРАЦИИ                                      </w:t>
       </w:r>
     </w:p>
     <w:p>
       <w:pPr>
         <w:jc w:val="center"/>
         <w:rPr>
-          <w:sz w:val="28"/>
-        </w:rPr>
-      </w:pPr>
-      <w:r>
-        <w:rPr>
-          <w:sz w:val="28"/>
-        </w:rPr>
-        <w:t>Федеральное государственное бюджетное образовательное учреждение</w:t>
-      </w:r>
-    </w:p>
-    <w:p>
-      <w:pPr>
-        <w:tabs>
-          <w:tab w:val="center" w:pos="14459"/>
-        </w:tabs>
+          <w:sz w:val="24"/>
+          <w:szCs w:val="24"/>
+        </w:rPr>
+      </w:pPr>
+    </w:p>
+    <w:p>
+      <w:pPr>
+        <w:ind w:left="708" w:firstLine="708"/>
+        <w:rPr>
+          <w:b/>
+          <w:sz w:val="24"/>
+          <w:szCs w:val="24"/>
+        </w:rPr>
+      </w:pPr>
+      <w:r>
+        <w:rPr>
+          <w:b/>
+          <w:sz w:val="24"/>
+          <w:szCs w:val="24"/>
+        </w:rPr>
+        <w:t xml:space="preserve">ФЕДЕРАЛЬНОЕ ГОСУДАРСТВЕННОЕ БЮДЖЕТНОЕ </w:t>
+      </w:r>
+    </w:p>
+    <w:p>
+      <w:pPr>
+        <w:ind w:firstLine="708"/>
+        <w:rPr>
+          <w:b/>
+          <w:sz w:val="24"/>
+          <w:szCs w:val="24"/>
+        </w:rPr>
+      </w:pPr>
+      <w:r>
+        <w:rPr>
+          <w:b/>
+          <w:sz w:val="24"/>
+          <w:szCs w:val="24"/>
+        </w:rPr>
+        <w:t xml:space="preserve">ОБРАЗОВАТЕЛЬНОЕ УЧРЕЖДЕНИЕ ВЫСШЕГО ОБРАЗОВАНИЯ </w:t>
+      </w:r>
+    </w:p>
+    <w:p>
+      <w:pPr>
         <w:jc w:val="center"/>
         <w:rPr>
-          <w:sz w:val="28"/>
-        </w:rPr>
-      </w:pPr>
-      <w:r>
-        <w:rPr>
-          <w:sz w:val="28"/>
-        </w:rPr>
-        <w:t>высшего образования</w:t>
-      </w:r>
-      <w:r>
-        <w:rPr>
-          <w:sz w:val="28"/>
+          <w:b/>
+          <w:sz w:val="24"/>
+          <w:szCs w:val="24"/>
+        </w:rPr>
+      </w:pPr>
+      <w:r>
+        <w:rPr>
+          <w:b/>
+          <w:sz w:val="24"/>
+          <w:szCs w:val="24"/>
+        </w:rPr>
+        <w:t>«ВОРОНЕЖСКИЙ ГОСУДАРСТВЕННЫЙ ТЕХНИЧЕСКИЙ УНИВЕРСИТЕТ»</w:t>
+      </w:r>
+    </w:p>
+    <w:p>
+      <w:pPr>
+        <w:jc w:val="center"/>
+        <w:rPr>
+          <w:sz w:val="24"/>
+          <w:szCs w:val="24"/>
+        </w:rPr>
+      </w:pPr>
+      <w:r>
+        <w:rPr>
+          <w:b/>
+          <w:sz w:val="24"/>
+          <w:szCs w:val="24"/>
         </w:rPr>
         <w:t xml:space="preserve"> </w:t>
       </w:r>
-    </w:p>
-    <w:p>
-      <w:pPr>
-        <w:tabs>
-          <w:tab w:val="center" w:pos="14459"/>
-        </w:tabs>
+      <w:r>
+        <w:rPr>
+          <w:sz w:val="24"/>
+          <w:szCs w:val="24"/>
+        </w:rPr>
+        <w:t>(ФГБОУ ВО «ВГТУ»)</w:t>
+      </w:r>
+    </w:p>
+    <w:p>
+      <w:pPr>
+        <w:rPr>
+          <w:b/>
+          <w:sz w:val="24"/>
+          <w:szCs w:val="24"/>
+        </w:rPr>
+      </w:pPr>
+    </w:p>
+    <w:p>
+      <w:pPr>
         <w:jc w:val="center"/>
         <w:rPr>
-          <w:sz w:val="28"/>
-        </w:rPr>
-      </w:pPr>
-      <w:r>
-        <w:rPr>
-          <w:sz w:val="28"/>
-        </w:rPr>
-        <w:t>«Воронежский государственный</w:t>
-      </w:r>
-      <w:r>
-        <w:rPr>
-          <w:sz w:val="28"/>
+          <w:sz w:val="24"/>
+        </w:rPr>
+      </w:pPr>
+    </w:p>
+    <w:p>
+      <w:pPr>
+        <w:rPr>
+          <w:rFonts w:ascii="Arial Black" w:hAnsi="Arial Black"/>
+          <w:sz w:val="24"/>
+        </w:rPr>
+      </w:pPr>
+      <w:r>
+        <w:t>КАФЕДРА</w:t>
+      </w:r>
+      <w:r>
+        <w:rPr>
+          <w:sz w:val="24"/>
         </w:rPr>
         <w:t xml:space="preserve"> </w:t>
       </w:r>
       <w:r>
         <w:rPr>
-          <w:sz w:val="28"/>
-        </w:rPr>
-        <w:t>технический университет»</w:t>
-      </w:r>
+          <w:rFonts w:ascii="Arial Black" w:hAnsi="Arial Black"/>
+          <w:sz w:val="24"/>
+        </w:rPr>
+        <w:t>_________________________________________________________________</w:t>
+      </w:r>
+    </w:p>
+    <w:p>
+      <w:pPr>
+        <w:rPr>
+          <w:sz w:val="18"/>
+          <w:szCs w:val="18"/>
+        </w:rPr>
+      </w:pPr>
+      <w:r>
+        <w:rPr>
+          <w:rFonts w:ascii="Arial Black" w:hAnsi="Arial Black"/>
+          <w:sz w:val="24"/>
+        </w:rPr>
+        <w:t xml:space="preserve">                                           </w:t>
+      </w:r>
+      <w:r>
+        <w:rPr>
+          <w:sz w:val="18"/>
+          <w:szCs w:val="18"/>
+        </w:rPr>
+        <w:t>(наименование кафедры)</w:t>
+      </w:r>
+    </w:p>
+    <w:p>
+      <w:pPr>
+        <w:rPr>
+          <w:b/>
+          <w:sz w:val="24"/>
+          <w:szCs w:val="24"/>
+        </w:rPr>
+      </w:pPr>
     </w:p>
     <w:p>
       <w:pPr>
         <w:jc w:val="center"/>
         <w:rPr>
-          <w:bCs/>
-          <w:sz w:val="28"/>
-        </w:rPr>
-      </w:pPr>
-      <w:r>
-        <w:rPr>
-          <w:bCs/>
-          <w:sz w:val="28"/>
-        </w:rPr>
-        <w:t>(ФГБОУ ВО «ВГТУ» ВГТУ)</w:t>
-      </w:r>
-    </w:p>
-    <w:p>
-      <w:pPr>
-        <w:tabs>
-          <w:tab w:val="center" w:pos="14459"/>
-        </w:tabs>
-        <w:ind w:left="-426"/>
+          <w:b/>
+          <w:sz w:val="24"/>
+          <w:szCs w:val="24"/>
+        </w:rPr>
+      </w:pPr>
+    </w:p>
+    <w:p>
+      <w:pPr>
+        <w:keepNext/>
+        <w:widowControl w:val="0"/>
+        <w:snapToGrid w:val="0"/>
         <w:jc w:val="center"/>
-        <w:rPr>
-          <w:bCs/>
-          <w:sz w:val="28"/>
-        </w:rPr>
-      </w:pPr>
-    </w:p>
-    <w:p>
-      <w:pPr>
-        <w:tabs>
-          <w:tab w:val="center" w:pos="14459"/>
-        </w:tabs>
-        <w:spacing w:line="360" w:lineRule="auto"/>
-        <w:ind w:left="-426"/>
-        <w:rPr>
-          <w:bCs/>
-          <w:sz w:val="28"/>
+        <w:outlineLvl w:val="3"/>
+        <w:rPr>
+          <w:b/>
+          <w:sz w:val="24"/>
+        </w:rPr>
+      </w:pPr>
+      <w:r>
+        <w:rPr>
+          <w:b/>
+          <w:sz w:val="24"/>
+        </w:rPr>
+        <w:t>ОТЧЕТ</w:t>
+      </w:r>
+    </w:p>
+    <w:p/>
+    <w:p>
+      <w:pPr>
+        <w:jc w:val="center"/>
+        <w:rPr>
+          <w:sz w:val="24"/>
+          <w:szCs w:val="24"/>
+        </w:rPr>
+      </w:pPr>
+      <w:r>
+        <w:rPr>
+          <w:sz w:val="24"/>
+          <w:szCs w:val="24"/>
+        </w:rPr>
+        <w:t>о прохождении ____________________________________ практики</w:t>
+      </w:r>
+    </w:p>
+    <w:p>
+      <w:pPr>
+        <w:rPr>
+          <w:sz w:val="18"/>
+          <w:szCs w:val="18"/>
+        </w:rPr>
+      </w:pPr>
+      <w:r>
+        <w:rPr>
+          <w:b/>
+          <w:sz w:val="24"/>
+          <w:szCs w:val="24"/>
+        </w:rPr>
+        <w:t xml:space="preserve">                                                  </w:t>
+      </w:r>
+      <w:r>
+        <w:rPr>
+          <w:sz w:val="18"/>
+          <w:szCs w:val="18"/>
+        </w:rPr>
+        <w:t>(учебной,  производственной, преддипломной и др.)</w:t>
+      </w:r>
+    </w:p>
+    <w:p>
+      <w:pPr>
+        <w:jc w:val="center"/>
+        <w:rPr>
+          <w:sz w:val="24"/>
+          <w:szCs w:val="24"/>
+        </w:rPr>
+      </w:pPr>
+      <w:r>
+        <w:rPr>
+          <w:sz w:val="24"/>
+          <w:szCs w:val="24"/>
+        </w:rPr>
+        <w:t>с   «____» _______________ по  «____» ______________в 20 ___/ ___ учебном году</w:t>
+      </w:r>
+    </w:p>
+    <w:p>
+      <w:pPr>
+        <w:jc w:val="center"/>
+        <w:rPr>
+          <w:sz w:val="24"/>
+          <w:szCs w:val="24"/>
+        </w:rPr>
+      </w:pPr>
+    </w:p>
+    <w:p>
+      <w:pPr>
+        <w:rPr>
+          <w:b/>
+          <w:sz w:val="24"/>
+          <w:szCs w:val="24"/>
+        </w:rPr>
+      </w:pPr>
+      <w:r>
+        <w:rPr>
+          <w:b/>
+          <w:i/>
+          <w:sz w:val="24"/>
+          <w:szCs w:val="24"/>
+        </w:rPr>
+        <w:t xml:space="preserve">    </w:t>
+      </w:r>
+      <w:r>
+        <w:rPr>
+          <w:sz w:val="24"/>
+          <w:szCs w:val="24"/>
+        </w:rPr>
+        <w:t>Место прохождения практики ______________________________________________</w:t>
+      </w:r>
+      <w:r>
+        <w:rPr>
+          <w:b/>
+          <w:sz w:val="24"/>
+          <w:szCs w:val="24"/>
+        </w:rPr>
+        <w:t xml:space="preserve"> </w:t>
+      </w:r>
+    </w:p>
+    <w:p>
+      <w:pPr>
+        <w:rPr>
+          <w:sz w:val="18"/>
+          <w:szCs w:val="18"/>
+        </w:rPr>
+      </w:pPr>
+      <w:r>
+        <w:rPr>
+          <w:b/>
+          <w:sz w:val="24"/>
+          <w:szCs w:val="24"/>
+        </w:rPr>
+        <w:t xml:space="preserve">                                                                       </w:t>
+      </w:r>
+      <w:r>
+        <w:rPr>
+          <w:sz w:val="18"/>
+          <w:szCs w:val="18"/>
+        </w:rPr>
+        <w:t>(наименование организации)</w:t>
+      </w:r>
+    </w:p>
+    <w:p>
+      <w:pPr>
+        <w:rPr>
+          <w:sz w:val="24"/>
+          <w:szCs w:val="24"/>
           <w:u w:val="single"/>
         </w:rPr>
       </w:pPr>
-      <w:r>
-        <w:rPr>
-          <w:bCs/>
-          <w:sz w:val="28"/>
-          <w:u w:val="single"/>
-        </w:rPr>
-        <w:t>Факультет информационных технологий и компьютерной безопасности</w:t>
-      </w:r>
-    </w:p>
-    <w:p>
-      <w:pPr>
-        <w:tabs>
-          <w:tab w:val="center" w:pos="14459"/>
-        </w:tabs>
-        <w:spacing w:line="360" w:lineRule="auto"/>
-        <w:ind w:left="-426"/>
-        <w:rPr>
-          <w:bCs/>
-          <w:sz w:val="28"/>
-          <w:u w:val="single"/>
-        </w:rPr>
-      </w:pPr>
-      <w:r>
-        <w:rPr>
-          <w:sz w:val="28"/>
-          <w:szCs w:val="28"/>
-          <w:u w:val="single"/>
-        </w:rPr>
-        <w:t>Кафедра информационной безопасности</w:t>
-      </w:r>
-    </w:p>
-    <w:p>
-      <w:pPr>
-        <w:rPr>
-          <w:sz w:val="28"/>
-          <w:szCs w:val="28"/>
-        </w:rPr>
-      </w:pPr>
+    </w:p>
+    <w:p>
+      <w:pPr>
+        <w:rPr>
+          <w:sz w:val="24"/>
+        </w:rPr>
+      </w:pPr>
+      <w:r>
+        <w:rPr>
+          <w:sz w:val="24"/>
+          <w:szCs w:val="24"/>
+        </w:rPr>
+        <w:t>С</w:t>
+      </w:r>
+      <w:r>
+        <w:rPr>
+          <w:sz w:val="24"/>
+        </w:rPr>
+        <w:t xml:space="preserve">тудент ________________________________________________________                                                                                                                                     </w:t>
+      </w:r>
+    </w:p>
+    <w:p>
+      <w:pPr>
+        <w:rPr>
+          <w:sz w:val="24"/>
+        </w:rPr>
+      </w:pPr>
+      <w:r>
+        <w:rPr>
+          <w:sz w:val="24"/>
+        </w:rPr>
+        <w:t xml:space="preserve">                                        (</w:t>
+      </w:r>
+      <w:r>
+        <w:rPr>
+          <w:sz w:val="18"/>
+          <w:szCs w:val="18"/>
+        </w:rPr>
+        <w:t xml:space="preserve">Фамилия, имя, отчество)  </w:t>
+      </w:r>
+    </w:p>
+    <w:p>
+      <w:pPr>
+        <w:rPr>
+          <w:sz w:val="18"/>
+          <w:szCs w:val="18"/>
+        </w:rPr>
+      </w:pPr>
+      <w:r>
+        <w:rPr>
+          <w:sz w:val="18"/>
+          <w:szCs w:val="18"/>
+        </w:rPr>
+        <w:t>«_____»_____________________________________20 ____г.                                              ________________________</w:t>
+      </w:r>
+    </w:p>
+    <w:p>
+      <w:pPr>
+        <w:rPr>
+          <w:sz w:val="18"/>
+          <w:szCs w:val="18"/>
+        </w:rPr>
+      </w:pPr>
+      <w:r>
+        <w:rPr>
+          <w:sz w:val="18"/>
+          <w:szCs w:val="18"/>
+        </w:rPr>
+        <w:t xml:space="preserve">                    дата представления отчёта на кафедру</w:t>
+      </w:r>
+      <w:r>
+        <w:rPr>
+          <w:sz w:val="24"/>
+        </w:rPr>
+        <w:t xml:space="preserve">    </w:t>
+      </w:r>
+      <w:r>
+        <w:rPr>
+          <w:sz w:val="18"/>
+          <w:szCs w:val="18"/>
+        </w:rPr>
+        <w:t xml:space="preserve">                                                                               (Подпись)</w:t>
+      </w:r>
     </w:p>
     <w:p>
       <w:pPr>
         <w:jc w:val="center"/>
         <w:rPr>
-          <w:sz w:val="36"/>
-          <w:szCs w:val="36"/>
-        </w:rPr>
-      </w:pPr>
-      <w:r>
-        <w:rPr>
-          <w:sz w:val="36"/>
-          <w:szCs w:val="36"/>
-        </w:rPr>
-        <w:t>ОТЧЕТ ПО ПРОИЗВОДСТВЕННОЙ</w:t>
-      </w:r>
-      <w:r>
-        <w:rPr>
-          <w:sz w:val="36"/>
-          <w:szCs w:val="36"/>
-        </w:rPr>
-        <w:t xml:space="preserve"> ПРАКТИКЕ</w:t>
-      </w:r>
-    </w:p>
+          <w:sz w:val="28"/>
+        </w:rPr>
+      </w:pPr>
+    </w:p>
+    <w:p>
+      <w:pPr>
+        <w:keepNext/>
+        <w:outlineLvl w:val="4"/>
+        <w:rPr>
+          <w:b/>
+          <w:sz w:val="22"/>
+        </w:rPr>
+      </w:pPr>
+      <w:r>
+        <w:rPr>
+          <w:sz w:val="24"/>
+          <w:szCs w:val="24"/>
+        </w:rPr>
+        <w:t xml:space="preserve">Факультет </w:t>
+      </w:r>
+      <w:r>
+        <w:rPr>
+          <w:b/>
+          <w:sz w:val="22"/>
+        </w:rPr>
+        <w:t xml:space="preserve"> ______________________________________________________________________</w:t>
+      </w:r>
+    </w:p>
+    <w:p>
+      <w:pPr>
+        <w:rPr>
+          <w:sz w:val="18"/>
+          <w:szCs w:val="18"/>
+        </w:rPr>
+      </w:pPr>
+      <w:r>
+        <w:t xml:space="preserve">                                                           </w:t>
+      </w:r>
+      <w:r>
+        <w:rPr>
+          <w:sz w:val="18"/>
+          <w:szCs w:val="18"/>
+        </w:rPr>
+        <w:t>(наименование факультета)</w:t>
+      </w:r>
+    </w:p>
+    <w:p>
+      <w:pPr>
+        <w:rPr>
+          <w:sz w:val="24"/>
+          <w:szCs w:val="24"/>
+        </w:rPr>
+      </w:pPr>
+      <w:r>
+        <w:rPr>
+          <w:sz w:val="24"/>
+          <w:szCs w:val="24"/>
+        </w:rPr>
+        <w:t>Наименование (код) специальности  или направления подготовки__________________</w:t>
+      </w:r>
+    </w:p>
+    <w:p>
+      <w:pPr>
+        <w:rPr>
+          <w:sz w:val="24"/>
+          <w:szCs w:val="24"/>
+        </w:rPr>
+      </w:pPr>
+      <w:r>
+        <w:rPr>
+          <w:sz w:val="24"/>
+          <w:szCs w:val="24"/>
+        </w:rPr>
+        <w:t>___________________________________________________________________________</w:t>
+      </w:r>
+    </w:p>
+    <w:p/>
     <w:p>
       <w:pPr>
         <w:jc w:val="both"/>
         <w:rPr>
-          <w:sz w:val="28"/>
-          <w:szCs w:val="28"/>
-        </w:rPr>
-      </w:pPr>
+          <w:sz w:val="24"/>
+        </w:rPr>
+      </w:pPr>
+      <w:r>
+        <w:rPr>
+          <w:sz w:val="24"/>
+        </w:rPr>
+        <w:t>Курс ___________, группа __________________</w:t>
+      </w:r>
     </w:p>
     <w:p>
       <w:pPr>
         <w:jc w:val="both"/>
         <w:rPr>
-          <w:sz w:val="28"/>
-          <w:szCs w:val="28"/>
-          <w:u w:val="single"/>
-        </w:rPr>
-      </w:pPr>
-      <w:r>
-        <w:rPr>
-          <w:sz w:val="28"/>
-          <w:szCs w:val="28"/>
-          <w:u w:val="single"/>
-        </w:rPr>
-        <w:t>Обучающийся</w:t>
-      </w:r>
-      <w:r>
-        <w:rPr>
-          <w:sz w:val="28"/>
-          <w:szCs w:val="28"/>
-          <w:u w:val="single"/>
-        </w:rPr>
-        <w:tab/>
-      </w:r>
-      <w:r>
-        <w:rPr>
-          <w:sz w:val="28"/>
-          <w:szCs w:val="28"/>
-          <w:u w:val="single"/>
-        </w:rPr>
-        <w:tab/>
-      </w:r>
-      <w:r>
-        <w:rPr>
-          <w:sz w:val="28"/>
-          <w:szCs w:val="28"/>
-          <w:u w:val="single"/>
-        </w:rPr>
-        <w:tab/>
-      </w:r>
-      <w:r>
-        <w:rPr>
-          <w:sz w:val="28"/>
-          <w:szCs w:val="28"/>
-          <w:u w:val="single"/>
-        </w:rPr>
-        <w:tab/>
-      </w:r>
-      <w:r>
-        <w:rPr>
-          <w:sz w:val="28"/>
-          <w:szCs w:val="28"/>
-          <w:u w:val="single"/>
-        </w:rPr>
-        <w:tab/>
-      </w:r>
-      <w:r>
-        <w:rPr>
-          <w:sz w:val="28"/>
-          <w:szCs w:val="28"/>
-          <w:u w:val="single"/>
-        </w:rPr>
-        <w:tab/>
-      </w:r>
-    </w:p>
-    <w:p>
-      <w:pPr>
-        <w:ind w:left="2832" w:firstLine="708"/>
+          <w:sz w:val="24"/>
+        </w:rPr>
+      </w:pPr>
+    </w:p>
+    <w:p>
+      <w:pPr>
         <w:jc w:val="both"/>
         <w:rPr>
-          <w:i/>
-        </w:rPr>
-      </w:pPr>
-      <w:r>
-        <w:rPr>
-          <w:i/>
-        </w:rPr>
-        <w:t>(</w:t>
-      </w:r>
-      <w:r>
-        <w:rPr>
-          <w:i/>
-        </w:rPr>
-        <w:t>Ф</w:t>
-      </w:r>
-      <w:r>
-        <w:rPr>
-          <w:i/>
-        </w:rPr>
-        <w:t>.И.О. обучающегося)</w:t>
+          <w:sz w:val="24"/>
+          <w:szCs w:val="24"/>
+        </w:rPr>
+      </w:pPr>
+      <w:r>
+        <w:rPr>
+          <w:sz w:val="24"/>
+          <w:szCs w:val="24"/>
+        </w:rPr>
+        <w:t>Тема ______________________________________________________________________</w:t>
       </w:r>
     </w:p>
     <w:p>
       <w:pPr>
         <w:jc w:val="both"/>
         <w:rPr>
-          <w:sz w:val="28"/>
-          <w:szCs w:val="28"/>
-          <w:u w:val="single"/>
-        </w:rPr>
-      </w:pPr>
-      <w:r>
-        <w:rPr>
-          <w:sz w:val="28"/>
-          <w:szCs w:val="28"/>
-        </w:rPr>
-        <w:t>Группа</w:t>
-      </w:r>
-      <w:r>
-        <w:rPr>
-          <w:sz w:val="28"/>
-          <w:szCs w:val="28"/>
+          <w:sz w:val="24"/>
+          <w:szCs w:val="24"/>
+        </w:rPr>
+      </w:pPr>
+    </w:p>
+    <w:p>
+      <w:pPr>
+        <w:jc w:val="both"/>
+        <w:rPr>
+          <w:sz w:val="24"/>
+          <w:szCs w:val="24"/>
+        </w:rPr>
+      </w:pPr>
+      <w:r>
+        <w:rPr>
+          <w:sz w:val="24"/>
+          <w:szCs w:val="24"/>
+        </w:rPr>
+        <w:t>___________________________________________________________________________</w:t>
+      </w:r>
+    </w:p>
+    <w:p>
+      <w:pPr>
+        <w:jc w:val="both"/>
+        <w:rPr>
+          <w:sz w:val="24"/>
+          <w:szCs w:val="24"/>
+        </w:rPr>
+      </w:pPr>
+    </w:p>
+    <w:p>
+      <w:pPr>
+        <w:rPr>
+          <w:sz w:val="24"/>
+          <w:szCs w:val="24"/>
+        </w:rPr>
+      </w:pPr>
+      <w:r>
+        <w:rPr>
+          <w:sz w:val="18"/>
+          <w:szCs w:val="18"/>
         </w:rPr>
         <w:t xml:space="preserve"> </w:t>
       </w:r>
       <w:r>
         <w:rPr>
-          <w:sz w:val="28"/>
-          <w:szCs w:val="28"/>
-          <w:u w:val="single"/>
-        </w:rPr>
-        <w:t>БТ-191</w:t>
-      </w:r>
-    </w:p>
-    <w:p>
-      <w:pPr>
+          <w:sz w:val="24"/>
+          <w:szCs w:val="24"/>
+        </w:rPr>
+        <w:t>Руководитель                                                                                                                                         практики от предприятия   ____________________________          __________________</w:t>
+      </w:r>
+    </w:p>
+    <w:p>
+      <w:pPr>
+        <w:rPr>
+          <w:sz w:val="18"/>
+          <w:szCs w:val="18"/>
+        </w:rPr>
+      </w:pPr>
+      <w:r>
+        <w:rPr>
+          <w:sz w:val="24"/>
+          <w:szCs w:val="24"/>
+        </w:rPr>
+        <w:t xml:space="preserve">                                                  </w:t>
+      </w:r>
+      <w:r>
+        <w:rPr>
+          <w:sz w:val="18"/>
+          <w:szCs w:val="18"/>
+        </w:rPr>
+        <w:t>(должность, Ф.И.О.)                                                                  (Подпись)</w:t>
+      </w:r>
+    </w:p>
+    <w:p>
+      <w:pPr>
+        <w:rPr>
+          <w:sz w:val="18"/>
+          <w:szCs w:val="18"/>
+        </w:rPr>
+      </w:pPr>
+    </w:p>
+    <w:p>
+      <w:pPr>
+        <w:rPr>
+          <w:sz w:val="18"/>
+          <w:szCs w:val="18"/>
+        </w:rPr>
+      </w:pPr>
+    </w:p>
+    <w:p>
+      <w:pPr>
+        <w:rPr>
+          <w:sz w:val="18"/>
+          <w:szCs w:val="18"/>
+        </w:rPr>
+      </w:pPr>
+      <w:r>
+        <w:rPr>
+          <w:sz w:val="18"/>
+          <w:szCs w:val="18"/>
+        </w:rPr>
+        <w:t>«_____»____________________20 ____г.                                                  ___________________________</w:t>
+      </w:r>
+    </w:p>
+    <w:p>
+      <w:pPr>
+        <w:rPr>
+          <w:sz w:val="18"/>
+          <w:szCs w:val="18"/>
+        </w:rPr>
+      </w:pPr>
+      <w:r>
+        <w:rPr>
+          <w:sz w:val="18"/>
+          <w:szCs w:val="18"/>
+        </w:rPr>
+        <w:t xml:space="preserve">                 (дата аттестации)                                                    оценка, полученная при аттестации (при защите отчёта)</w:t>
+      </w:r>
+    </w:p>
+    <w:p>
+      <w:pPr>
+        <w:rPr>
+          <w:sz w:val="18"/>
+          <w:szCs w:val="18"/>
+        </w:rPr>
+      </w:pPr>
+    </w:p>
+    <w:p>
+      <w:pPr>
+        <w:rPr>
+          <w:sz w:val="18"/>
+          <w:szCs w:val="18"/>
+        </w:rPr>
+      </w:pPr>
+      <w:r>
+        <w:rPr>
+          <w:sz w:val="18"/>
+          <w:szCs w:val="18"/>
+        </w:rPr>
+        <w:t xml:space="preserve">    </w:t>
+      </w:r>
+    </w:p>
+    <w:p>
+      <w:pPr>
+        <w:rPr>
+          <w:sz w:val="24"/>
+          <w:szCs w:val="24"/>
+        </w:rPr>
+      </w:pPr>
+      <w:r>
+        <w:rPr>
+          <w:sz w:val="24"/>
+          <w:szCs w:val="24"/>
+        </w:rPr>
+        <w:t>Руководитель                                                                                                                                         практики от кафедры   ________________________________          __________________</w:t>
+      </w:r>
+    </w:p>
+    <w:p>
+      <w:pPr>
+        <w:rPr>
+          <w:sz w:val="18"/>
+          <w:szCs w:val="18"/>
+        </w:rPr>
+      </w:pPr>
+      <w:r>
+        <w:rPr>
+          <w:sz w:val="24"/>
+          <w:szCs w:val="24"/>
+        </w:rPr>
+        <w:t xml:space="preserve">                                                  </w:t>
+      </w:r>
+      <w:r>
+        <w:rPr>
+          <w:sz w:val="18"/>
+          <w:szCs w:val="18"/>
+        </w:rPr>
+        <w:t>(должность, Ф.И.О.)                                                                  (Подпись)</w:t>
+      </w:r>
+    </w:p>
+    <w:p>
+      <w:pPr>
+        <w:rPr>
+          <w:sz w:val="18"/>
+          <w:szCs w:val="18"/>
+        </w:rPr>
+      </w:pPr>
+    </w:p>
+    <w:p>
+      <w:pPr>
+        <w:rPr>
+          <w:sz w:val="18"/>
+          <w:szCs w:val="18"/>
+        </w:rPr>
+      </w:pPr>
+      <w:r>
+        <w:rPr>
+          <w:sz w:val="18"/>
+          <w:szCs w:val="18"/>
+        </w:rPr>
+        <w:t xml:space="preserve">                                                                           </w:t>
+      </w:r>
+    </w:p>
+    <w:p>
+      <w:pPr>
+        <w:rPr>
+          <w:sz w:val="24"/>
+          <w:szCs w:val="24"/>
+        </w:rPr>
+      </w:pPr>
+      <w:r>
+        <w:rPr>
+          <w:sz w:val="18"/>
+          <w:szCs w:val="18"/>
+        </w:rPr>
+        <w:t xml:space="preserve">                                                                                           </w:t>
+      </w:r>
+      <w:r>
+        <w:rPr>
+          <w:sz w:val="24"/>
+          <w:szCs w:val="24"/>
+        </w:rPr>
+        <w:t>Воронеж  20</w:t>
+      </w:r>
+    </w:p>
+    <w:p/>
+    <w:p>
+      <w:pPr>
+        <w:jc w:val="center"/>
+        <w:rPr>
+          <w:sz w:val="28"/>
+          <w:szCs w:val="28"/>
+        </w:rPr>
+        <w:sectPr>
+          <w:pgSz w:w="11906" w:h="16838"/>
+          <w:pgMar w:top="1134" w:right="850" w:bottom="1134" w:left="1701" w:header="708" w:footer="708" w:gutter="0"/>
+          <w:cols w:space="708"/>
+          <w:docGrid w:linePitch="360"/>
+        </w:sectPr>
+      </w:pPr>
+    </w:p>
+    <w:p>
+      <w:pPr>
+        <w:spacing w:line="360" w:lineRule="auto"/>
+        <w:jc w:val="center"/>
+        <w:rPr>
+          <w:sz w:val="28"/>
+          <w:szCs w:val="28"/>
+        </w:rPr>
+      </w:pPr>
+      <w:r>
+        <w:rPr>
+          <w:sz w:val="28"/>
+          <w:szCs w:val="28"/>
+        </w:rPr>
+        <w:lastRenderedPageBreak/>
+        <w:t>Задание руководителя</w:t>
+      </w:r>
+    </w:p>
+    <w:p>
+      <w:pPr>
+        <w:spacing w:line="360" w:lineRule="auto"/>
+        <w:ind w:firstLine="709"/>
         <w:jc w:val="both"/>
         <w:rPr>
           <w:sz w:val="28"/>
           <w:szCs w:val="28"/>
         </w:rPr>
       </w:pPr>
-    </w:p>
-    <w:p>
-      <w:pPr>
-        <w:spacing w:line="360" w:lineRule="auto"/>
+      <w:r>
+        <w:rPr>
+          <w:sz w:val="28"/>
+          <w:szCs w:val="28"/>
+        </w:rPr>
+        <w:t>Децентрализованные системы контроля версий, как инструмент обеспечения целостности информации при разработке программно-определяемых телекоммуникационных систем связи</w:t>
+      </w:r>
+      <w:r>
+        <w:rPr>
+          <w:sz w:val="28"/>
+          <w:szCs w:val="28"/>
+        </w:rPr>
+        <w:t>.</w:t>
+      </w:r>
+    </w:p>
+    <w:p>
+      <w:pPr>
+        <w:spacing w:line="360" w:lineRule="auto"/>
+        <w:ind w:firstLine="709"/>
         <w:jc w:val="both"/>
         <w:rPr>
           <w:sz w:val="28"/>
           <w:szCs w:val="28"/>
         </w:rPr>
-      </w:pPr>
-      <w:r>
-        <w:rPr>
-          <w:sz w:val="28"/>
-          <w:szCs w:val="28"/>
-        </w:rPr>
-        <w:t xml:space="preserve">ВИД ПРАКТИКИ: </w:t>
-      </w:r>
-      <w:r>
-        <w:rPr>
-          <w:sz w:val="28"/>
-          <w:szCs w:val="28"/>
-          <w:u w:val="single"/>
-        </w:rPr>
-        <w:t>Производственная</w:t>
-      </w:r>
-      <w:r>
-        <w:rPr>
-          <w:sz w:val="28"/>
-          <w:szCs w:val="28"/>
-        </w:rPr>
-        <w:t xml:space="preserve"> </w:t>
-      </w:r>
-    </w:p>
-    <w:p>
-      <w:pPr>
-        <w:spacing w:line="360" w:lineRule="auto"/>
-        <w:jc w:val="both"/>
-        <w:rPr>
-          <w:sz w:val="28"/>
-          <w:szCs w:val="28"/>
-        </w:rPr>
-      </w:pPr>
-      <w:r>
-        <w:rPr>
-          <w:sz w:val="28"/>
-          <w:szCs w:val="28"/>
-        </w:rPr>
-        <w:t xml:space="preserve">ТИП ПРАКТИКИ: </w:t>
-      </w:r>
-      <w:r>
-        <w:rPr>
-          <w:sz w:val="28"/>
-          <w:szCs w:val="28"/>
-          <w:u w:val="single"/>
-        </w:rPr>
-        <w:t>Практика для получения профессиональных умений и опыта профессиональной деятельности</w:t>
-      </w:r>
-    </w:p>
-    <w:p>
-      <w:pPr>
-        <w:spacing w:line="360" w:lineRule="auto"/>
-        <w:jc w:val="both"/>
-        <w:rPr>
-          <w:sz w:val="28"/>
-          <w:szCs w:val="28"/>
-        </w:rPr>
-      </w:pPr>
-      <w:r>
-        <w:rPr>
-          <w:sz w:val="28"/>
-          <w:szCs w:val="28"/>
-        </w:rPr>
-        <w:t>Наименование</w:t>
-      </w:r>
-      <w:r>
-        <w:rPr>
-          <w:sz w:val="28"/>
-          <w:szCs w:val="28"/>
-        </w:rPr>
-        <w:t xml:space="preserve"> п</w:t>
-      </w:r>
-      <w:r>
-        <w:rPr>
-          <w:sz w:val="28"/>
-          <w:szCs w:val="28"/>
-        </w:rPr>
-        <w:t>редприятия</w:t>
-      </w:r>
-      <w:r>
-        <w:rPr>
-          <w:sz w:val="28"/>
-          <w:szCs w:val="28"/>
-          <w:u w:val="single"/>
-        </w:rPr>
-        <w:tab/>
-      </w:r>
-      <w:r>
-        <w:rPr>
-          <w:sz w:val="28"/>
-          <w:szCs w:val="28"/>
-          <w:u w:val="single"/>
-        </w:rPr>
-        <w:t xml:space="preserve">         </w:t>
-      </w:r>
-      <w:r>
-        <w:rPr>
-          <w:sz w:val="28"/>
-          <w:szCs w:val="28"/>
-          <w:u w:val="single"/>
-        </w:rPr>
-        <w:tab/>
-      </w:r>
-      <w:r>
-        <w:rPr>
-          <w:sz w:val="28"/>
-          <w:szCs w:val="28"/>
-          <w:u w:val="single"/>
-        </w:rPr>
-        <w:tab/>
-      </w:r>
-      <w:r>
-        <w:rPr>
-          <w:sz w:val="28"/>
-          <w:szCs w:val="28"/>
-          <w:u w:val="single"/>
-        </w:rPr>
-        <w:tab/>
-      </w:r>
-      <w:r>
-        <w:rPr>
-          <w:sz w:val="28"/>
-          <w:szCs w:val="28"/>
-          <w:u w:val="single"/>
-        </w:rPr>
-        <w:tab/>
-      </w:r>
-    </w:p>
-    <w:p>
-      <w:pPr>
-        <w:spacing w:line="360" w:lineRule="auto"/>
-        <w:jc w:val="both"/>
-        <w:rPr>
-          <w:sz w:val="28"/>
-          <w:szCs w:val="28"/>
-          <w:u w:val="single"/>
-        </w:rPr>
-      </w:pPr>
-      <w:r>
-        <w:rPr>
-          <w:sz w:val="28"/>
-          <w:szCs w:val="28"/>
-        </w:rPr>
-        <w:t>Обучающийся</w:t>
-      </w:r>
-      <w:r>
-        <w:rPr>
-          <w:sz w:val="28"/>
-          <w:szCs w:val="28"/>
-          <w:u w:val="single"/>
-        </w:rPr>
-        <w:tab/>
-      </w:r>
-      <w:r>
-        <w:rPr>
-          <w:sz w:val="28"/>
-          <w:szCs w:val="28"/>
-          <w:u w:val="single"/>
-        </w:rPr>
-        <w:tab/>
-      </w:r>
-      <w:r>
-        <w:rPr>
-          <w:sz w:val="28"/>
-          <w:szCs w:val="28"/>
-          <w:u w:val="single"/>
-        </w:rPr>
-        <w:tab/>
-      </w:r>
-      <w:r>
-        <w:rPr>
-          <w:sz w:val="28"/>
-          <w:szCs w:val="28"/>
-          <w:u w:val="single"/>
-        </w:rPr>
-        <w:tab/>
-      </w:r>
-      <w:r>
-        <w:rPr>
-          <w:sz w:val="28"/>
-          <w:szCs w:val="28"/>
-          <w:u w:val="single"/>
-        </w:rPr>
-        <w:tab/>
-      </w:r>
-      <w:r>
-        <w:rPr>
-          <w:sz w:val="28"/>
-          <w:szCs w:val="28"/>
-          <w:u w:val="single"/>
-        </w:rPr>
-        <w:tab/>
-      </w:r>
-      <w:r>
-        <w:rPr>
-          <w:sz w:val="28"/>
-          <w:szCs w:val="28"/>
-          <w:u w:val="single"/>
-        </w:rPr>
-        <w:tab/>
-      </w:r>
-      <w:r>
-        <w:rPr>
-          <w:sz w:val="28"/>
-          <w:szCs w:val="28"/>
-          <w:u w:val="single"/>
-        </w:rPr>
-        <w:tab/>
-      </w:r>
-      <w:r>
-        <w:rPr>
-          <w:sz w:val="28"/>
-          <w:szCs w:val="28"/>
-          <w:u w:val="single"/>
-        </w:rPr>
-        <w:tab/>
-      </w:r>
-      <w:r>
-        <w:rPr>
-          <w:sz w:val="28"/>
-          <w:szCs w:val="28"/>
-          <w:u w:val="single"/>
-        </w:rPr>
-        <w:t xml:space="preserve"> </w:t>
-      </w:r>
-    </w:p>
-    <w:p>
-      <w:pPr>
-        <w:spacing w:line="360" w:lineRule="auto"/>
-        <w:jc w:val="both"/>
-        <w:rPr>
-          <w:i/>
-          <w:szCs w:val="22"/>
-        </w:rPr>
-      </w:pPr>
-      <w:r>
-        <w:rPr>
-          <w:i/>
-          <w:szCs w:val="22"/>
-        </w:rPr>
-        <w:t xml:space="preserve">                                                                             </w:t>
-      </w:r>
-      <w:r>
-        <w:rPr>
-          <w:i/>
-          <w:szCs w:val="22"/>
-        </w:rPr>
-        <w:t>(подпись, И.О.</w:t>
-      </w:r>
-      <w:r>
-        <w:rPr>
-          <w:i/>
-          <w:szCs w:val="22"/>
-        </w:rPr>
-        <w:t>Фамилия</w:t>
-      </w:r>
-      <w:r>
-        <w:rPr>
-          <w:i/>
-          <w:szCs w:val="22"/>
-        </w:rPr>
-        <w:t>)</w:t>
-      </w:r>
-    </w:p>
-    <w:p>
-      <w:pPr>
-        <w:jc w:val="both"/>
-        <w:rPr>
-          <w:sz w:val="28"/>
-          <w:szCs w:val="28"/>
-          <w:u w:val="single"/>
-        </w:rPr>
-      </w:pPr>
-      <w:r>
-        <w:rPr>
-          <w:sz w:val="28"/>
-          <w:szCs w:val="28"/>
-        </w:rPr>
-        <w:t xml:space="preserve">Руководитель </w:t>
-      </w:r>
-      <w:r>
-        <w:rPr>
-          <w:sz w:val="26"/>
-          <w:szCs w:val="26"/>
-        </w:rPr>
-        <w:t>по практической подготовке</w:t>
-      </w:r>
-      <w:r>
-        <w:rPr>
-          <w:sz w:val="26"/>
-          <w:szCs w:val="26"/>
-          <w:u w:val="single"/>
-        </w:rPr>
-        <w:tab/>
-      </w:r>
-      <w:r>
-        <w:rPr>
-          <w:sz w:val="26"/>
-          <w:szCs w:val="26"/>
-          <w:u w:val="single"/>
-        </w:rPr>
-        <w:tab/>
-      </w:r>
-      <w:r>
-        <w:rPr>
-          <w:sz w:val="26"/>
-          <w:szCs w:val="26"/>
-          <w:u w:val="single"/>
-        </w:rPr>
-        <w:tab/>
-      </w:r>
-      <w:r>
-        <w:rPr>
-          <w:sz w:val="26"/>
-          <w:szCs w:val="26"/>
-          <w:u w:val="single"/>
-        </w:rPr>
-        <w:tab/>
-      </w:r>
-      <w:r>
-        <w:rPr>
-          <w:sz w:val="26"/>
-          <w:szCs w:val="26"/>
-          <w:u w:val="single"/>
-        </w:rPr>
-        <w:tab/>
-      </w:r>
-      <w:r>
-        <w:rPr>
-          <w:sz w:val="26"/>
-          <w:szCs w:val="26"/>
-          <w:u w:val="single"/>
-        </w:rPr>
-        <w:tab/>
-      </w:r>
-      <w:r>
-        <w:rPr>
-          <w:sz w:val="26"/>
-          <w:szCs w:val="26"/>
-          <w:u w:val="single"/>
-        </w:rPr>
-        <w:tab/>
-      </w:r>
-      <w:r>
-        <w:rPr>
-          <w:sz w:val="26"/>
-          <w:szCs w:val="26"/>
-        </w:rPr>
-        <w:t xml:space="preserve"> </w:t>
-      </w:r>
-      <w:r>
-        <w:rPr>
-          <w:sz w:val="28"/>
-          <w:szCs w:val="28"/>
-        </w:rPr>
-        <w:t xml:space="preserve"> </w:t>
-      </w:r>
-    </w:p>
-    <w:p>
-      <w:pPr>
-        <w:ind w:left="3679" w:firstLine="1985"/>
-        <w:jc w:val="both"/>
-        <w:rPr>
-          <w:i/>
-          <w:szCs w:val="22"/>
-        </w:rPr>
-      </w:pPr>
-      <w:r>
-        <w:rPr>
-          <w:i/>
-          <w:szCs w:val="22"/>
-        </w:rPr>
-        <w:t>(подпись, И.О.</w:t>
-      </w:r>
-      <w:r>
-        <w:rPr>
-          <w:i/>
-          <w:szCs w:val="22"/>
-        </w:rPr>
-        <w:t>Фамилия</w:t>
-      </w:r>
-      <w:r>
-        <w:rPr>
-          <w:i/>
-          <w:szCs w:val="22"/>
-        </w:rPr>
-        <w:t>)</w:t>
-      </w:r>
-    </w:p>
-    <w:p>
-      <w:pPr>
-        <w:jc w:val="both"/>
-        <w:rPr>
-          <w:sz w:val="28"/>
-          <w:szCs w:val="28"/>
-        </w:rPr>
-      </w:pPr>
-    </w:p>
-    <w:p>
-      <w:pPr>
-        <w:jc w:val="both"/>
-        <w:rPr>
-          <w:sz w:val="28"/>
-          <w:szCs w:val="28"/>
-        </w:rPr>
-      </w:pPr>
-      <w:r>
-        <w:rPr>
-          <w:sz w:val="28"/>
-          <w:szCs w:val="28"/>
-        </w:rPr>
-        <w:t>Оценка ___________________________</w:t>
-      </w:r>
-    </w:p>
-    <w:p>
-      <w:pPr>
-        <w:jc w:val="both"/>
-        <w:rPr>
-          <w:sz w:val="28"/>
-          <w:szCs w:val="28"/>
-        </w:rPr>
+        <w:sectPr>
+          <w:pgSz w:w="11906" w:h="16838"/>
+          <w:pgMar w:top="1134" w:right="850" w:bottom="1134" w:left="1701" w:header="708" w:footer="708" w:gutter="0"/>
+          <w:cols w:space="708"/>
+          <w:docGrid w:linePitch="360"/>
+        </w:sectPr>
       </w:pPr>
     </w:p>
     <w:p>
@@ -766,6 +844,14 @@
           <w:szCs w:val="28"/>
         </w:rPr>
       </w:pPr>
+      <w:r>
+        <w:rPr>
+          <w:sz w:val="28"/>
+          <w:szCs w:val="28"/>
+        </w:rPr>
+        <w:lastRenderedPageBreak/>
+        <w:t>Замечания руководителя</w:t>
+      </w:r>
     </w:p>
     <w:p>
       <w:pPr>
@@ -784,127 +870,6 @@
           <w:szCs w:val="28"/>
         </w:rPr>
       </w:pPr>
-    </w:p>
-    <w:p>
-      <w:pPr>
-        <w:jc w:val="center"/>
-        <w:rPr>
-          <w:sz w:val="28"/>
-          <w:szCs w:val="28"/>
-        </w:rPr>
-      </w:pPr>
-    </w:p>
-    <w:p>
-      <w:pPr>
-        <w:jc w:val="center"/>
-        <w:rPr>
-          <w:sz w:val="28"/>
-          <w:szCs w:val="28"/>
-        </w:rPr>
-      </w:pPr>
-    </w:p>
-    <w:p>
-      <w:pPr>
-        <w:jc w:val="center"/>
-        <w:rPr>
-          <w:sz w:val="28"/>
-          <w:szCs w:val="28"/>
-        </w:rPr>
-      </w:pPr>
-    </w:p>
-    <w:p>
-      <w:pPr>
-        <w:jc w:val="center"/>
-        <w:rPr>
-          <w:sz w:val="28"/>
-          <w:szCs w:val="28"/>
-        </w:rPr>
-      </w:pPr>
-    </w:p>
-    <w:p>
-      <w:pPr>
-        <w:jc w:val="center"/>
-        <w:rPr>
-          <w:sz w:val="28"/>
-          <w:szCs w:val="28"/>
-        </w:rPr>
-      </w:pPr>
-    </w:p>
-    <w:p>
-      <w:pPr>
-        <w:jc w:val="center"/>
-        <w:rPr>
-          <w:sz w:val="28"/>
-          <w:szCs w:val="28"/>
-        </w:rPr>
-      </w:pPr>
-    </w:p>
-    <w:p>
-      <w:pPr>
-        <w:jc w:val="center"/>
-        <w:rPr>
-          <w:sz w:val="28"/>
-          <w:szCs w:val="28"/>
-        </w:rPr>
-      </w:pPr>
-    </w:p>
-    <w:p>
-      <w:pPr>
-        <w:jc w:val="center"/>
-        <w:rPr>
-          <w:sz w:val="28"/>
-          <w:szCs w:val="28"/>
-        </w:rPr>
-      </w:pPr>
-    </w:p>
-    <w:p>
-      <w:pPr>
-        <w:jc w:val="center"/>
-        <w:rPr>
-          <w:sz w:val="28"/>
-          <w:szCs w:val="28"/>
-        </w:rPr>
-      </w:pPr>
-    </w:p>
-    <w:p>
-      <w:pPr>
-        <w:rPr>
-          <w:sz w:val="28"/>
-          <w:szCs w:val="28"/>
-        </w:rPr>
-      </w:pPr>
-    </w:p>
-    <w:p>
-      <w:pPr>
-        <w:jc w:val="center"/>
-        <w:rPr>
-          <w:sz w:val="28"/>
-          <w:szCs w:val="28"/>
-        </w:rPr>
-      </w:pPr>
-    </w:p>
-    <w:p>
-      <w:pPr>
-        <w:jc w:val="center"/>
-        <w:rPr>
-          <w:sz w:val="28"/>
-          <w:szCs w:val="28"/>
-        </w:rPr>
-      </w:pPr>
-      <w:r>
-        <w:rPr>
-          <w:sz w:val="28"/>
-          <w:szCs w:val="28"/>
-        </w:rPr>
-        <w:t>Воронеж</w:t>
-      </w:r>
-      <w:r>
-        <w:rPr>
-          <w:sz w:val="28"/>
-          <w:szCs w:val="28"/>
-        </w:rPr>
-        <w:t xml:space="preserve"> 2021</w:t>
-      </w:r>
     </w:p>
     <w:p>
       <w:pPr>
@@ -926,12 +891,12 @@
     <w:sdt>
       <w:sdtPr>
         <w:rPr>
-          <w:rFonts w:ascii="Times New Roman" w:eastAsia="Times New Roman" w:hAnsi="Times New Roman" w:cs="Times New Roman"/>
+          <w:rFonts w:ascii="Times New Roman" w:hAnsi="Times New Roman" w:cs="Times New Roman"/>
           <w:color w:val="auto"/>
           <w:sz w:val="28"/>
           <w:szCs w:val="28"/>
         </w:rPr>
-        <w:id w:val="100616801"/>
+        <w:id w:val="1399400266"/>
         <w:docPartObj>
           <w:docPartGallery w:val="Table of Contents"/>
           <w:docPartUnique/>
@@ -939,24 +904,1434 @@
       </w:sdtPr>
       <w:sdtEndPr>
         <w:rPr>
+          <w:rFonts w:eastAsia="Times New Roman"/>
           <w:b/>
           <w:bCs/>
+          <w:sz w:val="20"/>
+          <w:szCs w:val="20"/>
         </w:rPr>
       </w:sdtEndPr>
       <w:sdtContent>
         <w:p>
           <w:pPr>
             <w:pStyle w:val="a6"/>
+            <w:spacing w:line="360" w:lineRule="auto"/>
             <w:jc w:val="center"/>
+            <w:rPr>
+              <w:rFonts w:ascii="Times New Roman" w:hAnsi="Times New Roman" w:cs="Times New Roman"/>
+              <w:color w:val="auto"/>
+              <w:sz w:val="28"/>
+              <w:szCs w:val="28"/>
+            </w:rPr>
           </w:pPr>
+          <w:r>
+            <w:rPr>
+              <w:rFonts w:ascii="Times New Roman" w:hAnsi="Times New Roman" w:cs="Times New Roman"/>
+              <w:color w:val="auto"/>
+              <w:sz w:val="28"/>
+              <w:szCs w:val="28"/>
+            </w:rPr>
+            <w:t>СОДЕРЖАНИЕ</w:t>
+          </w:r>
         </w:p>
         <w:p>
           <w:pPr>
+            <w:pStyle w:val="11"/>
+            <w:tabs>
+              <w:tab w:val="right" w:leader="dot" w:pos="9345"/>
+            </w:tabs>
+            <w:spacing w:line="360" w:lineRule="auto"/>
+            <w:rPr>
+              <w:rFonts w:eastAsiaTheme="minorEastAsia"/>
+              <w:noProof/>
+              <w:sz w:val="28"/>
+              <w:szCs w:val="28"/>
+            </w:rPr>
+          </w:pPr>
+          <w:r>
             <w:rPr>
               <w:sz w:val="28"/>
               <w:szCs w:val="28"/>
             </w:rPr>
+            <w:fldChar w:fldCharType="begin"/>
+          </w:r>
+          <w:r>
+            <w:rPr>
+              <w:sz w:val="28"/>
+              <w:szCs w:val="28"/>
+            </w:rPr>
+            <w:instrText xml:space="preserve"> TOC \o "1-3" \h \z \u </w:instrText>
+          </w:r>
+          <w:r>
+            <w:rPr>
+              <w:sz w:val="28"/>
+              <w:szCs w:val="28"/>
+            </w:rPr>
+            <w:fldChar w:fldCharType="separate"/>
+          </w:r>
+          <w:hyperlink w:anchor="_Toc105230023" w:history="1">
+            <w:r>
+              <w:rPr>
+                <w:rStyle w:val="a7"/>
+                <w:noProof/>
+                <w:color w:val="auto"/>
+                <w:sz w:val="28"/>
+                <w:szCs w:val="28"/>
+              </w:rPr>
+              <w:t>ВВЕДЕНИЕ</w:t>
+            </w:r>
+            <w:r>
+              <w:rPr>
+                <w:noProof/>
+                <w:webHidden/>
+                <w:sz w:val="28"/>
+                <w:szCs w:val="28"/>
+              </w:rPr>
+              <w:tab/>
+            </w:r>
+            <w:r>
+              <w:rPr>
+                <w:noProof/>
+                <w:webHidden/>
+                <w:sz w:val="28"/>
+                <w:szCs w:val="28"/>
+              </w:rPr>
+              <w:fldChar w:fldCharType="begin"/>
+            </w:r>
+            <w:r>
+              <w:rPr>
+                <w:noProof/>
+                <w:webHidden/>
+                <w:sz w:val="28"/>
+                <w:szCs w:val="28"/>
+              </w:rPr>
+              <w:instrText xml:space="preserve"> PAGEREF _Toc105230023 \h </w:instrText>
+            </w:r>
+            <w:r>
+              <w:rPr>
+                <w:noProof/>
+                <w:webHidden/>
+                <w:sz w:val="28"/>
+                <w:szCs w:val="28"/>
+              </w:rPr>
+            </w:r>
+            <w:r>
+              <w:rPr>
+                <w:noProof/>
+                <w:webHidden/>
+                <w:sz w:val="28"/>
+                <w:szCs w:val="28"/>
+              </w:rPr>
+              <w:fldChar w:fldCharType="separate"/>
+            </w:r>
+            <w:r>
+              <w:rPr>
+                <w:noProof/>
+                <w:webHidden/>
+                <w:sz w:val="28"/>
+                <w:szCs w:val="28"/>
+              </w:rPr>
+              <w:t>5</w:t>
+            </w:r>
+            <w:r>
+              <w:rPr>
+                <w:noProof/>
+                <w:webHidden/>
+                <w:sz w:val="28"/>
+                <w:szCs w:val="28"/>
+              </w:rPr>
+              <w:fldChar w:fldCharType="end"/>
+            </w:r>
+          </w:hyperlink>
+        </w:p>
+        <w:p>
+          <w:pPr>
+            <w:pStyle w:val="11"/>
+            <w:tabs>
+              <w:tab w:val="right" w:leader="dot" w:pos="9345"/>
+            </w:tabs>
+            <w:spacing w:line="360" w:lineRule="auto"/>
+            <w:rPr>
+              <w:rFonts w:eastAsiaTheme="minorEastAsia"/>
+              <w:noProof/>
+              <w:sz w:val="28"/>
+              <w:szCs w:val="28"/>
+            </w:rPr>
           </w:pPr>
+          <w:hyperlink w:anchor="_Toc105230024" w:history="1">
+            <w:r>
+              <w:rPr>
+                <w:rStyle w:val="a7"/>
+                <w:noProof/>
+                <w:color w:val="auto"/>
+                <w:sz w:val="28"/>
+                <w:szCs w:val="28"/>
+              </w:rPr>
+              <w:t xml:space="preserve">1. Общие сведения о распределённой системе управления версиями </w:t>
+            </w:r>
+            <w:r>
+              <w:rPr>
+                <w:rStyle w:val="a7"/>
+                <w:noProof/>
+                <w:color w:val="auto"/>
+                <w:sz w:val="28"/>
+                <w:szCs w:val="28"/>
+                <w:lang w:val="en-US"/>
+              </w:rPr>
+              <w:t>Git</w:t>
+            </w:r>
+            <w:r>
+              <w:rPr>
+                <w:rStyle w:val="a7"/>
+                <w:noProof/>
+                <w:color w:val="auto"/>
+                <w:sz w:val="28"/>
+                <w:szCs w:val="28"/>
+              </w:rPr>
+              <w:t>.</w:t>
+            </w:r>
+            <w:r>
+              <w:rPr>
+                <w:noProof/>
+                <w:webHidden/>
+                <w:sz w:val="28"/>
+                <w:szCs w:val="28"/>
+              </w:rPr>
+              <w:tab/>
+            </w:r>
+            <w:r>
+              <w:rPr>
+                <w:noProof/>
+                <w:webHidden/>
+                <w:sz w:val="28"/>
+                <w:szCs w:val="28"/>
+              </w:rPr>
+              <w:fldChar w:fldCharType="begin"/>
+            </w:r>
+            <w:r>
+              <w:rPr>
+                <w:noProof/>
+                <w:webHidden/>
+                <w:sz w:val="28"/>
+                <w:szCs w:val="28"/>
+              </w:rPr>
+              <w:instrText xml:space="preserve"> PAGEREF _Toc105230024 \h </w:instrText>
+            </w:r>
+            <w:r>
+              <w:rPr>
+                <w:noProof/>
+                <w:webHidden/>
+                <w:sz w:val="28"/>
+                <w:szCs w:val="28"/>
+              </w:rPr>
+            </w:r>
+            <w:r>
+              <w:rPr>
+                <w:noProof/>
+                <w:webHidden/>
+                <w:sz w:val="28"/>
+                <w:szCs w:val="28"/>
+              </w:rPr>
+              <w:fldChar w:fldCharType="separate"/>
+            </w:r>
+            <w:r>
+              <w:rPr>
+                <w:noProof/>
+                <w:webHidden/>
+                <w:sz w:val="28"/>
+                <w:szCs w:val="28"/>
+              </w:rPr>
+              <w:t>6</w:t>
+            </w:r>
+            <w:r>
+              <w:rPr>
+                <w:noProof/>
+                <w:webHidden/>
+                <w:sz w:val="28"/>
+                <w:szCs w:val="28"/>
+              </w:rPr>
+              <w:fldChar w:fldCharType="end"/>
+            </w:r>
+          </w:hyperlink>
+        </w:p>
+        <w:p>
+          <w:pPr>
+            <w:pStyle w:val="21"/>
+            <w:tabs>
+              <w:tab w:val="right" w:leader="dot" w:pos="9345"/>
+            </w:tabs>
+            <w:spacing w:line="360" w:lineRule="auto"/>
+            <w:rPr>
+              <w:rFonts w:eastAsiaTheme="minorEastAsia"/>
+              <w:noProof/>
+              <w:sz w:val="28"/>
+              <w:szCs w:val="28"/>
+            </w:rPr>
+          </w:pPr>
+          <w:hyperlink w:anchor="_Toc105230025" w:history="1">
+            <w:r>
+              <w:rPr>
+                <w:rStyle w:val="a7"/>
+                <w:noProof/>
+                <w:color w:val="auto"/>
+                <w:sz w:val="28"/>
+                <w:szCs w:val="28"/>
+                <w:lang w:val="en-US"/>
+              </w:rPr>
+              <w:t xml:space="preserve">1.1 </w:t>
+            </w:r>
+            <w:r>
+              <w:rPr>
+                <w:rStyle w:val="a7"/>
+                <w:noProof/>
+                <w:color w:val="auto"/>
+                <w:sz w:val="28"/>
+                <w:szCs w:val="28"/>
+              </w:rPr>
+              <w:t>Основные сведения</w:t>
+            </w:r>
+            <w:r>
+              <w:rPr>
+                <w:noProof/>
+                <w:webHidden/>
+                <w:sz w:val="28"/>
+                <w:szCs w:val="28"/>
+              </w:rPr>
+              <w:tab/>
+            </w:r>
+            <w:r>
+              <w:rPr>
+                <w:noProof/>
+                <w:webHidden/>
+                <w:sz w:val="28"/>
+                <w:szCs w:val="28"/>
+              </w:rPr>
+              <w:fldChar w:fldCharType="begin"/>
+            </w:r>
+            <w:r>
+              <w:rPr>
+                <w:noProof/>
+                <w:webHidden/>
+                <w:sz w:val="28"/>
+                <w:szCs w:val="28"/>
+              </w:rPr>
+              <w:instrText xml:space="preserve"> PAGEREF _Toc105230025 \h </w:instrText>
+            </w:r>
+            <w:r>
+              <w:rPr>
+                <w:noProof/>
+                <w:webHidden/>
+                <w:sz w:val="28"/>
+                <w:szCs w:val="28"/>
+              </w:rPr>
+            </w:r>
+            <w:r>
+              <w:rPr>
+                <w:noProof/>
+                <w:webHidden/>
+                <w:sz w:val="28"/>
+                <w:szCs w:val="28"/>
+              </w:rPr>
+              <w:fldChar w:fldCharType="separate"/>
+            </w:r>
+            <w:r>
+              <w:rPr>
+                <w:noProof/>
+                <w:webHidden/>
+                <w:sz w:val="28"/>
+                <w:szCs w:val="28"/>
+              </w:rPr>
+              <w:t>6</w:t>
+            </w:r>
+            <w:r>
+              <w:rPr>
+                <w:noProof/>
+                <w:webHidden/>
+                <w:sz w:val="28"/>
+                <w:szCs w:val="28"/>
+              </w:rPr>
+              <w:fldChar w:fldCharType="end"/>
+            </w:r>
+          </w:hyperlink>
+        </w:p>
+        <w:p>
+          <w:pPr>
+            <w:pStyle w:val="21"/>
+            <w:tabs>
+              <w:tab w:val="right" w:leader="dot" w:pos="9345"/>
+            </w:tabs>
+            <w:spacing w:line="360" w:lineRule="auto"/>
+            <w:rPr>
+              <w:rFonts w:eastAsiaTheme="minorEastAsia"/>
+              <w:noProof/>
+              <w:sz w:val="28"/>
+              <w:szCs w:val="28"/>
+            </w:rPr>
+          </w:pPr>
+          <w:hyperlink w:anchor="_Toc105230026" w:history="1">
+            <w:r>
+              <w:rPr>
+                <w:rStyle w:val="a7"/>
+                <w:noProof/>
+                <w:color w:val="auto"/>
+                <w:sz w:val="28"/>
+                <w:szCs w:val="28"/>
+              </w:rPr>
+              <w:t>1.2 Особенности реализации</w:t>
+            </w:r>
+            <w:r>
+              <w:rPr>
+                <w:noProof/>
+                <w:webHidden/>
+                <w:sz w:val="28"/>
+                <w:szCs w:val="28"/>
+              </w:rPr>
+              <w:tab/>
+            </w:r>
+            <w:r>
+              <w:rPr>
+                <w:noProof/>
+                <w:webHidden/>
+                <w:sz w:val="28"/>
+                <w:szCs w:val="28"/>
+              </w:rPr>
+              <w:fldChar w:fldCharType="begin"/>
+            </w:r>
+            <w:r>
+              <w:rPr>
+                <w:noProof/>
+                <w:webHidden/>
+                <w:sz w:val="28"/>
+                <w:szCs w:val="28"/>
+              </w:rPr>
+              <w:instrText xml:space="preserve"> PAGEREF _Toc105230026 \h </w:instrText>
+            </w:r>
+            <w:r>
+              <w:rPr>
+                <w:noProof/>
+                <w:webHidden/>
+                <w:sz w:val="28"/>
+                <w:szCs w:val="28"/>
+              </w:rPr>
+            </w:r>
+            <w:r>
+              <w:rPr>
+                <w:noProof/>
+                <w:webHidden/>
+                <w:sz w:val="28"/>
+                <w:szCs w:val="28"/>
+              </w:rPr>
+              <w:fldChar w:fldCharType="separate"/>
+            </w:r>
+            <w:r>
+              <w:rPr>
+                <w:noProof/>
+                <w:webHidden/>
+                <w:sz w:val="28"/>
+                <w:szCs w:val="28"/>
+              </w:rPr>
+              <w:t>6</w:t>
+            </w:r>
+            <w:r>
+              <w:rPr>
+                <w:noProof/>
+                <w:webHidden/>
+                <w:sz w:val="28"/>
+                <w:szCs w:val="28"/>
+              </w:rPr>
+              <w:fldChar w:fldCharType="end"/>
+            </w:r>
+          </w:hyperlink>
+        </w:p>
+        <w:p>
+          <w:pPr>
+            <w:pStyle w:val="21"/>
+            <w:tabs>
+              <w:tab w:val="right" w:leader="dot" w:pos="9345"/>
+            </w:tabs>
+            <w:spacing w:line="360" w:lineRule="auto"/>
+            <w:rPr>
+              <w:rFonts w:eastAsiaTheme="minorEastAsia"/>
+              <w:noProof/>
+              <w:sz w:val="28"/>
+              <w:szCs w:val="28"/>
+            </w:rPr>
+          </w:pPr>
+          <w:hyperlink w:anchor="_Toc105230027" w:history="1">
+            <w:r>
+              <w:rPr>
+                <w:rStyle w:val="a7"/>
+                <w:noProof/>
+                <w:color w:val="auto"/>
+                <w:sz w:val="28"/>
+                <w:szCs w:val="28"/>
+              </w:rPr>
+              <w:t>1.3 Архитектура</w:t>
+            </w:r>
+            <w:r>
+              <w:rPr>
+                <w:noProof/>
+                <w:webHidden/>
+                <w:sz w:val="28"/>
+                <w:szCs w:val="28"/>
+              </w:rPr>
+              <w:tab/>
+            </w:r>
+            <w:r>
+              <w:rPr>
+                <w:noProof/>
+                <w:webHidden/>
+                <w:sz w:val="28"/>
+                <w:szCs w:val="28"/>
+              </w:rPr>
+              <w:fldChar w:fldCharType="begin"/>
+            </w:r>
+            <w:r>
+              <w:rPr>
+                <w:noProof/>
+                <w:webHidden/>
+                <w:sz w:val="28"/>
+                <w:szCs w:val="28"/>
+              </w:rPr>
+              <w:instrText xml:space="preserve"> PAGEREF _Toc105230027 \h </w:instrText>
+            </w:r>
+            <w:r>
+              <w:rPr>
+                <w:noProof/>
+                <w:webHidden/>
+                <w:sz w:val="28"/>
+                <w:szCs w:val="28"/>
+              </w:rPr>
+            </w:r>
+            <w:r>
+              <w:rPr>
+                <w:noProof/>
+                <w:webHidden/>
+                <w:sz w:val="28"/>
+                <w:szCs w:val="28"/>
+              </w:rPr>
+              <w:fldChar w:fldCharType="separate"/>
+            </w:r>
+            <w:r>
+              <w:rPr>
+                <w:noProof/>
+                <w:webHidden/>
+                <w:sz w:val="28"/>
+                <w:szCs w:val="28"/>
+              </w:rPr>
+              <w:t>7</w:t>
+            </w:r>
+            <w:r>
+              <w:rPr>
+                <w:noProof/>
+                <w:webHidden/>
+                <w:sz w:val="28"/>
+                <w:szCs w:val="28"/>
+              </w:rPr>
+              <w:fldChar w:fldCharType="end"/>
+            </w:r>
+          </w:hyperlink>
+        </w:p>
+        <w:p>
+          <w:pPr>
+            <w:pStyle w:val="21"/>
+            <w:tabs>
+              <w:tab w:val="right" w:leader="dot" w:pos="9345"/>
+            </w:tabs>
+            <w:spacing w:line="360" w:lineRule="auto"/>
+            <w:rPr>
+              <w:rFonts w:eastAsiaTheme="minorEastAsia"/>
+              <w:noProof/>
+              <w:sz w:val="28"/>
+              <w:szCs w:val="28"/>
+            </w:rPr>
+          </w:pPr>
+          <w:hyperlink w:anchor="_Toc105230028" w:history="1">
+            <w:r>
+              <w:rPr>
+                <w:rStyle w:val="a7"/>
+                <w:noProof/>
+                <w:color w:val="auto"/>
+                <w:sz w:val="28"/>
+                <w:szCs w:val="28"/>
+              </w:rPr>
+              <w:t>1.4 Сетевые возможности и серверные решения</w:t>
+            </w:r>
+            <w:r>
+              <w:rPr>
+                <w:noProof/>
+                <w:webHidden/>
+                <w:sz w:val="28"/>
+                <w:szCs w:val="28"/>
+              </w:rPr>
+              <w:tab/>
+            </w:r>
+            <w:r>
+              <w:rPr>
+                <w:noProof/>
+                <w:webHidden/>
+                <w:sz w:val="28"/>
+                <w:szCs w:val="28"/>
+              </w:rPr>
+              <w:fldChar w:fldCharType="begin"/>
+            </w:r>
+            <w:r>
+              <w:rPr>
+                <w:noProof/>
+                <w:webHidden/>
+                <w:sz w:val="28"/>
+                <w:szCs w:val="28"/>
+              </w:rPr>
+              <w:instrText xml:space="preserve"> PAGEREF _Toc105230028 \h </w:instrText>
+            </w:r>
+            <w:r>
+              <w:rPr>
+                <w:noProof/>
+                <w:webHidden/>
+                <w:sz w:val="28"/>
+                <w:szCs w:val="28"/>
+              </w:rPr>
+            </w:r>
+            <w:r>
+              <w:rPr>
+                <w:noProof/>
+                <w:webHidden/>
+                <w:sz w:val="28"/>
+                <w:szCs w:val="28"/>
+              </w:rPr>
+              <w:fldChar w:fldCharType="separate"/>
+            </w:r>
+            <w:r>
+              <w:rPr>
+                <w:noProof/>
+                <w:webHidden/>
+                <w:sz w:val="28"/>
+                <w:szCs w:val="28"/>
+              </w:rPr>
+              <w:t>10</w:t>
+            </w:r>
+            <w:r>
+              <w:rPr>
+                <w:noProof/>
+                <w:webHidden/>
+                <w:sz w:val="28"/>
+                <w:szCs w:val="28"/>
+              </w:rPr>
+              <w:fldChar w:fldCharType="end"/>
+            </w:r>
+          </w:hyperlink>
+        </w:p>
+        <w:p>
+          <w:pPr>
+            <w:pStyle w:val="11"/>
+            <w:tabs>
+              <w:tab w:val="right" w:leader="dot" w:pos="9345"/>
+            </w:tabs>
+            <w:spacing w:line="360" w:lineRule="auto"/>
+            <w:rPr>
+              <w:rFonts w:eastAsiaTheme="minorEastAsia"/>
+              <w:noProof/>
+              <w:sz w:val="28"/>
+              <w:szCs w:val="28"/>
+            </w:rPr>
+          </w:pPr>
+          <w:hyperlink w:anchor="_Toc105230029" w:history="1">
+            <w:r>
+              <w:rPr>
+                <w:rStyle w:val="a7"/>
+                <w:rFonts w:eastAsia="Calibri"/>
+                <w:noProof/>
+                <w:color w:val="auto"/>
+                <w:sz w:val="28"/>
+                <w:szCs w:val="28"/>
+                <w:lang w:eastAsia="en-US"/>
+              </w:rPr>
+              <w:t xml:space="preserve">2. Использование </w:t>
+            </w:r>
+            <w:r>
+              <w:rPr>
+                <w:rStyle w:val="a7"/>
+                <w:rFonts w:eastAsia="Calibri"/>
+                <w:noProof/>
+                <w:color w:val="auto"/>
+                <w:sz w:val="28"/>
+                <w:szCs w:val="28"/>
+                <w:lang w:val="en-US" w:eastAsia="en-US"/>
+              </w:rPr>
+              <w:t>GIT</w:t>
+            </w:r>
+            <w:r>
+              <w:rPr>
+                <w:rStyle w:val="a7"/>
+                <w:rFonts w:eastAsia="Calibri"/>
+                <w:noProof/>
+                <w:color w:val="auto"/>
+                <w:sz w:val="28"/>
+                <w:szCs w:val="28"/>
+                <w:lang w:eastAsia="en-US"/>
+              </w:rPr>
+              <w:t xml:space="preserve"> в написании отчета</w:t>
+            </w:r>
+            <w:r>
+              <w:rPr>
+                <w:noProof/>
+                <w:webHidden/>
+                <w:sz w:val="28"/>
+                <w:szCs w:val="28"/>
+              </w:rPr>
+              <w:tab/>
+            </w:r>
+            <w:r>
+              <w:rPr>
+                <w:noProof/>
+                <w:webHidden/>
+                <w:sz w:val="28"/>
+                <w:szCs w:val="28"/>
+              </w:rPr>
+              <w:fldChar w:fldCharType="begin"/>
+            </w:r>
+            <w:r>
+              <w:rPr>
+                <w:noProof/>
+                <w:webHidden/>
+                <w:sz w:val="28"/>
+                <w:szCs w:val="28"/>
+              </w:rPr>
+              <w:instrText xml:space="preserve"> PAGEREF _Toc105230029 \h </w:instrText>
+            </w:r>
+            <w:r>
+              <w:rPr>
+                <w:noProof/>
+                <w:webHidden/>
+                <w:sz w:val="28"/>
+                <w:szCs w:val="28"/>
+              </w:rPr>
+            </w:r>
+            <w:r>
+              <w:rPr>
+                <w:noProof/>
+                <w:webHidden/>
+                <w:sz w:val="28"/>
+                <w:szCs w:val="28"/>
+              </w:rPr>
+              <w:fldChar w:fldCharType="separate"/>
+            </w:r>
+            <w:r>
+              <w:rPr>
+                <w:noProof/>
+                <w:webHidden/>
+                <w:sz w:val="28"/>
+                <w:szCs w:val="28"/>
+              </w:rPr>
+              <w:t>12</w:t>
+            </w:r>
+            <w:r>
+              <w:rPr>
+                <w:noProof/>
+                <w:webHidden/>
+                <w:sz w:val="28"/>
+                <w:szCs w:val="28"/>
+              </w:rPr>
+              <w:fldChar w:fldCharType="end"/>
+            </w:r>
+          </w:hyperlink>
+        </w:p>
+        <w:p>
+          <w:pPr>
+            <w:pStyle w:val="21"/>
+            <w:tabs>
+              <w:tab w:val="right" w:leader="dot" w:pos="9345"/>
+            </w:tabs>
+            <w:spacing w:line="360" w:lineRule="auto"/>
+            <w:rPr>
+              <w:rFonts w:eastAsiaTheme="minorEastAsia"/>
+              <w:noProof/>
+              <w:sz w:val="28"/>
+              <w:szCs w:val="28"/>
+            </w:rPr>
+          </w:pPr>
+          <w:hyperlink w:anchor="_Toc105230030" w:history="1">
+            <w:r>
+              <w:rPr>
+                <w:rStyle w:val="a7"/>
+                <w:rFonts w:eastAsia="Calibri"/>
+                <w:noProof/>
+                <w:color w:val="auto"/>
+                <w:sz w:val="28"/>
+                <w:szCs w:val="28"/>
+                <w:lang w:eastAsia="en-US"/>
+              </w:rPr>
+              <w:t xml:space="preserve">2.1 Начало работы над новым проектом с помощью </w:t>
+            </w:r>
+            <w:r>
+              <w:rPr>
+                <w:rStyle w:val="a7"/>
+                <w:rFonts w:eastAsia="Calibri"/>
+                <w:noProof/>
+                <w:color w:val="auto"/>
+                <w:sz w:val="28"/>
+                <w:szCs w:val="28"/>
+                <w:lang w:val="en-US" w:eastAsia="en-US"/>
+              </w:rPr>
+              <w:t>GIT</w:t>
+            </w:r>
+            <w:r>
+              <w:rPr>
+                <w:noProof/>
+                <w:webHidden/>
+                <w:sz w:val="28"/>
+                <w:szCs w:val="28"/>
+              </w:rPr>
+              <w:tab/>
+            </w:r>
+            <w:r>
+              <w:rPr>
+                <w:noProof/>
+                <w:webHidden/>
+                <w:sz w:val="28"/>
+                <w:szCs w:val="28"/>
+              </w:rPr>
+              <w:fldChar w:fldCharType="begin"/>
+            </w:r>
+            <w:r>
+              <w:rPr>
+                <w:noProof/>
+                <w:webHidden/>
+                <w:sz w:val="28"/>
+                <w:szCs w:val="28"/>
+              </w:rPr>
+              <w:instrText xml:space="preserve"> PAGEREF _Toc105230030 \h </w:instrText>
+            </w:r>
+            <w:r>
+              <w:rPr>
+                <w:noProof/>
+                <w:webHidden/>
+                <w:sz w:val="28"/>
+                <w:szCs w:val="28"/>
+              </w:rPr>
+            </w:r>
+            <w:r>
+              <w:rPr>
+                <w:noProof/>
+                <w:webHidden/>
+                <w:sz w:val="28"/>
+                <w:szCs w:val="28"/>
+              </w:rPr>
+              <w:fldChar w:fldCharType="separate"/>
+            </w:r>
+            <w:r>
+              <w:rPr>
+                <w:noProof/>
+                <w:webHidden/>
+                <w:sz w:val="28"/>
+                <w:szCs w:val="28"/>
+              </w:rPr>
+              <w:t>12</w:t>
+            </w:r>
+            <w:r>
+              <w:rPr>
+                <w:noProof/>
+                <w:webHidden/>
+                <w:sz w:val="28"/>
+                <w:szCs w:val="28"/>
+              </w:rPr>
+              <w:fldChar w:fldCharType="end"/>
+            </w:r>
+          </w:hyperlink>
+        </w:p>
+        <w:p>
+          <w:pPr>
+            <w:pStyle w:val="21"/>
+            <w:tabs>
+              <w:tab w:val="right" w:leader="dot" w:pos="9345"/>
+            </w:tabs>
+            <w:spacing w:line="360" w:lineRule="auto"/>
+            <w:rPr>
+              <w:rFonts w:eastAsiaTheme="minorEastAsia"/>
+              <w:noProof/>
+              <w:sz w:val="28"/>
+              <w:szCs w:val="28"/>
+            </w:rPr>
+          </w:pPr>
+          <w:hyperlink w:anchor="_Toc105230031" w:history="1">
+            <w:r>
+              <w:rPr>
+                <w:rStyle w:val="a7"/>
+                <w:rFonts w:eastAsia="Calibri"/>
+                <w:noProof/>
+                <w:color w:val="auto"/>
+                <w:sz w:val="28"/>
+                <w:szCs w:val="28"/>
+                <w:lang w:eastAsia="en-US"/>
+              </w:rPr>
+              <w:t xml:space="preserve">2.2 Работа над существующим проектом с помощью </w:t>
+            </w:r>
+            <w:r>
+              <w:rPr>
+                <w:rStyle w:val="a7"/>
+                <w:rFonts w:eastAsia="Calibri"/>
+                <w:noProof/>
+                <w:color w:val="auto"/>
+                <w:sz w:val="28"/>
+                <w:szCs w:val="28"/>
+                <w:lang w:val="en-US" w:eastAsia="en-US"/>
+              </w:rPr>
+              <w:t>GIT</w:t>
+            </w:r>
+            <w:r>
+              <w:rPr>
+                <w:noProof/>
+                <w:webHidden/>
+                <w:sz w:val="28"/>
+                <w:szCs w:val="28"/>
+              </w:rPr>
+              <w:tab/>
+            </w:r>
+            <w:r>
+              <w:rPr>
+                <w:noProof/>
+                <w:webHidden/>
+                <w:sz w:val="28"/>
+                <w:szCs w:val="28"/>
+              </w:rPr>
+              <w:fldChar w:fldCharType="begin"/>
+            </w:r>
+            <w:r>
+              <w:rPr>
+                <w:noProof/>
+                <w:webHidden/>
+                <w:sz w:val="28"/>
+                <w:szCs w:val="28"/>
+              </w:rPr>
+              <w:instrText xml:space="preserve"> PAGEREF _Toc105230031 \h </w:instrText>
+            </w:r>
+            <w:r>
+              <w:rPr>
+                <w:noProof/>
+                <w:webHidden/>
+                <w:sz w:val="28"/>
+                <w:szCs w:val="28"/>
+              </w:rPr>
+            </w:r>
+            <w:r>
+              <w:rPr>
+                <w:noProof/>
+                <w:webHidden/>
+                <w:sz w:val="28"/>
+                <w:szCs w:val="28"/>
+              </w:rPr>
+              <w:fldChar w:fldCharType="separate"/>
+            </w:r>
+            <w:r>
+              <w:rPr>
+                <w:noProof/>
+                <w:webHidden/>
+                <w:sz w:val="28"/>
+                <w:szCs w:val="28"/>
+              </w:rPr>
+              <w:t>12</w:t>
+            </w:r>
+            <w:r>
+              <w:rPr>
+                <w:noProof/>
+                <w:webHidden/>
+                <w:sz w:val="28"/>
+                <w:szCs w:val="28"/>
+              </w:rPr>
+              <w:fldChar w:fldCharType="end"/>
+            </w:r>
+          </w:hyperlink>
+        </w:p>
+        <w:p>
+          <w:pPr>
+            <w:pStyle w:val="11"/>
+            <w:tabs>
+              <w:tab w:val="right" w:leader="dot" w:pos="9345"/>
+            </w:tabs>
+            <w:spacing w:line="360" w:lineRule="auto"/>
+            <w:rPr>
+              <w:rFonts w:eastAsiaTheme="minorEastAsia"/>
+              <w:noProof/>
+              <w:sz w:val="28"/>
+              <w:szCs w:val="28"/>
+            </w:rPr>
+          </w:pPr>
+          <w:hyperlink w:anchor="_Toc105230032" w:history="1">
+            <w:r>
+              <w:rPr>
+                <w:rStyle w:val="a7"/>
+                <w:noProof/>
+                <w:color w:val="auto"/>
+                <w:sz w:val="28"/>
+                <w:szCs w:val="28"/>
+              </w:rPr>
+              <w:t xml:space="preserve">3. Уязвимости в </w:t>
+            </w:r>
+            <w:r>
+              <w:rPr>
+                <w:rStyle w:val="a7"/>
+                <w:noProof/>
+                <w:color w:val="auto"/>
+                <w:sz w:val="28"/>
+                <w:szCs w:val="28"/>
+                <w:lang w:val="en-US"/>
+              </w:rPr>
+              <w:t>GIT</w:t>
+            </w:r>
+            <w:r>
+              <w:rPr>
+                <w:noProof/>
+                <w:webHidden/>
+                <w:sz w:val="28"/>
+                <w:szCs w:val="28"/>
+              </w:rPr>
+              <w:tab/>
+            </w:r>
+            <w:r>
+              <w:rPr>
+                <w:noProof/>
+                <w:webHidden/>
+                <w:sz w:val="28"/>
+                <w:szCs w:val="28"/>
+              </w:rPr>
+              <w:fldChar w:fldCharType="begin"/>
+            </w:r>
+            <w:r>
+              <w:rPr>
+                <w:noProof/>
+                <w:webHidden/>
+                <w:sz w:val="28"/>
+                <w:szCs w:val="28"/>
+              </w:rPr>
+              <w:instrText xml:space="preserve"> PAGEREF _Toc105230032 \h </w:instrText>
+            </w:r>
+            <w:r>
+              <w:rPr>
+                <w:noProof/>
+                <w:webHidden/>
+                <w:sz w:val="28"/>
+                <w:szCs w:val="28"/>
+              </w:rPr>
+            </w:r>
+            <w:r>
+              <w:rPr>
+                <w:noProof/>
+                <w:webHidden/>
+                <w:sz w:val="28"/>
+                <w:szCs w:val="28"/>
+              </w:rPr>
+              <w:fldChar w:fldCharType="separate"/>
+            </w:r>
+            <w:r>
+              <w:rPr>
+                <w:noProof/>
+                <w:webHidden/>
+                <w:sz w:val="28"/>
+                <w:szCs w:val="28"/>
+              </w:rPr>
+              <w:t>15</w:t>
+            </w:r>
+            <w:r>
+              <w:rPr>
+                <w:noProof/>
+                <w:webHidden/>
+                <w:sz w:val="28"/>
+                <w:szCs w:val="28"/>
+              </w:rPr>
+              <w:fldChar w:fldCharType="end"/>
+            </w:r>
+          </w:hyperlink>
+        </w:p>
+        <w:p>
+          <w:pPr>
+            <w:pStyle w:val="21"/>
+            <w:tabs>
+              <w:tab w:val="right" w:leader="dot" w:pos="9345"/>
+            </w:tabs>
+            <w:spacing w:line="360" w:lineRule="auto"/>
+            <w:rPr>
+              <w:rFonts w:eastAsiaTheme="minorEastAsia"/>
+              <w:noProof/>
+              <w:sz w:val="28"/>
+              <w:szCs w:val="28"/>
+            </w:rPr>
+          </w:pPr>
+          <w:hyperlink w:anchor="_Toc105230033" w:history="1">
+            <w:r>
+              <w:rPr>
+                <w:rStyle w:val="a7"/>
+                <w:noProof/>
+                <w:color w:val="auto"/>
+                <w:sz w:val="28"/>
+                <w:szCs w:val="28"/>
+              </w:rPr>
+              <w:t>3.1 Уязвимость</w:t>
+            </w:r>
+            <w:r>
+              <w:rPr>
+                <w:rStyle w:val="a7"/>
+                <w:noProof/>
+                <w:color w:val="auto"/>
+                <w:sz w:val="28"/>
+                <w:szCs w:val="28"/>
+                <w:lang w:val="en-US"/>
+              </w:rPr>
+              <w:t xml:space="preserve"> </w:t>
+            </w:r>
+            <w:r>
+              <w:rPr>
+                <w:rStyle w:val="a7"/>
+                <w:noProof/>
+                <w:color w:val="auto"/>
+                <w:sz w:val="28"/>
+                <w:szCs w:val="28"/>
+              </w:rPr>
+              <w:t>CVE-2022-24765</w:t>
+            </w:r>
+            <w:r>
+              <w:rPr>
+                <w:noProof/>
+                <w:webHidden/>
+                <w:sz w:val="28"/>
+                <w:szCs w:val="28"/>
+              </w:rPr>
+              <w:tab/>
+            </w:r>
+            <w:r>
+              <w:rPr>
+                <w:noProof/>
+                <w:webHidden/>
+                <w:sz w:val="28"/>
+                <w:szCs w:val="28"/>
+              </w:rPr>
+              <w:fldChar w:fldCharType="begin"/>
+            </w:r>
+            <w:r>
+              <w:rPr>
+                <w:noProof/>
+                <w:webHidden/>
+                <w:sz w:val="28"/>
+                <w:szCs w:val="28"/>
+              </w:rPr>
+              <w:instrText xml:space="preserve"> PAGEREF _Toc105230033 \h </w:instrText>
+            </w:r>
+            <w:r>
+              <w:rPr>
+                <w:noProof/>
+                <w:webHidden/>
+                <w:sz w:val="28"/>
+                <w:szCs w:val="28"/>
+              </w:rPr>
+            </w:r>
+            <w:r>
+              <w:rPr>
+                <w:noProof/>
+                <w:webHidden/>
+                <w:sz w:val="28"/>
+                <w:szCs w:val="28"/>
+              </w:rPr>
+              <w:fldChar w:fldCharType="separate"/>
+            </w:r>
+            <w:r>
+              <w:rPr>
+                <w:noProof/>
+                <w:webHidden/>
+                <w:sz w:val="28"/>
+                <w:szCs w:val="28"/>
+              </w:rPr>
+              <w:t>16</w:t>
+            </w:r>
+            <w:r>
+              <w:rPr>
+                <w:noProof/>
+                <w:webHidden/>
+                <w:sz w:val="28"/>
+                <w:szCs w:val="28"/>
+              </w:rPr>
+              <w:fldChar w:fldCharType="end"/>
+            </w:r>
+          </w:hyperlink>
+        </w:p>
+        <w:p>
+          <w:pPr>
+            <w:pStyle w:val="21"/>
+            <w:tabs>
+              <w:tab w:val="right" w:leader="dot" w:pos="9345"/>
+            </w:tabs>
+            <w:spacing w:line="360" w:lineRule="auto"/>
+            <w:rPr>
+              <w:rFonts w:eastAsiaTheme="minorEastAsia"/>
+              <w:noProof/>
+              <w:sz w:val="28"/>
+              <w:szCs w:val="28"/>
+            </w:rPr>
+          </w:pPr>
+          <w:hyperlink w:anchor="_Toc105230034" w:history="1">
+            <w:r>
+              <w:rPr>
+                <w:rStyle w:val="a7"/>
+                <w:noProof/>
+                <w:color w:val="auto"/>
+                <w:sz w:val="28"/>
+                <w:szCs w:val="28"/>
+              </w:rPr>
+              <w:t>3.2 Уязвимость CVE-2022-24765</w:t>
+            </w:r>
+            <w:r>
+              <w:rPr>
+                <w:noProof/>
+                <w:webHidden/>
+                <w:sz w:val="28"/>
+                <w:szCs w:val="28"/>
+              </w:rPr>
+              <w:tab/>
+            </w:r>
+            <w:r>
+              <w:rPr>
+                <w:noProof/>
+                <w:webHidden/>
+                <w:sz w:val="28"/>
+                <w:szCs w:val="28"/>
+              </w:rPr>
+              <w:fldChar w:fldCharType="begin"/>
+            </w:r>
+            <w:r>
+              <w:rPr>
+                <w:noProof/>
+                <w:webHidden/>
+                <w:sz w:val="28"/>
+                <w:szCs w:val="28"/>
+              </w:rPr>
+              <w:instrText xml:space="preserve"> PAGEREF _Toc105230034 \h </w:instrText>
+            </w:r>
+            <w:r>
+              <w:rPr>
+                <w:noProof/>
+                <w:webHidden/>
+                <w:sz w:val="28"/>
+                <w:szCs w:val="28"/>
+              </w:rPr>
+            </w:r>
+            <w:r>
+              <w:rPr>
+                <w:noProof/>
+                <w:webHidden/>
+                <w:sz w:val="28"/>
+                <w:szCs w:val="28"/>
+              </w:rPr>
+              <w:fldChar w:fldCharType="separate"/>
+            </w:r>
+            <w:r>
+              <w:rPr>
+                <w:noProof/>
+                <w:webHidden/>
+                <w:sz w:val="28"/>
+                <w:szCs w:val="28"/>
+              </w:rPr>
+              <w:t>16</w:t>
+            </w:r>
+            <w:r>
+              <w:rPr>
+                <w:noProof/>
+                <w:webHidden/>
+                <w:sz w:val="28"/>
+                <w:szCs w:val="28"/>
+              </w:rPr>
+              <w:fldChar w:fldCharType="end"/>
+            </w:r>
+          </w:hyperlink>
+        </w:p>
+        <w:p>
+          <w:pPr>
+            <w:pStyle w:val="11"/>
+            <w:tabs>
+              <w:tab w:val="right" w:leader="dot" w:pos="9345"/>
+            </w:tabs>
+            <w:spacing w:line="360" w:lineRule="auto"/>
+            <w:rPr>
+              <w:rFonts w:eastAsiaTheme="minorEastAsia"/>
+              <w:noProof/>
+              <w:sz w:val="28"/>
+              <w:szCs w:val="28"/>
+            </w:rPr>
+          </w:pPr>
+          <w:hyperlink w:anchor="_Toc105230035" w:history="1">
+            <w:r>
+              <w:rPr>
+                <w:rStyle w:val="a7"/>
+                <w:noProof/>
+                <w:color w:val="auto"/>
+                <w:sz w:val="28"/>
+                <w:szCs w:val="28"/>
+              </w:rPr>
+              <w:t>ЗАКЛЮЧЕНИЕ</w:t>
+            </w:r>
+            <w:r>
+              <w:rPr>
+                <w:noProof/>
+                <w:webHidden/>
+                <w:sz w:val="28"/>
+                <w:szCs w:val="28"/>
+              </w:rPr>
+              <w:tab/>
+            </w:r>
+            <w:r>
+              <w:rPr>
+                <w:noProof/>
+                <w:webHidden/>
+                <w:sz w:val="28"/>
+                <w:szCs w:val="28"/>
+              </w:rPr>
+              <w:fldChar w:fldCharType="begin"/>
+            </w:r>
+            <w:r>
+              <w:rPr>
+                <w:noProof/>
+                <w:webHidden/>
+                <w:sz w:val="28"/>
+                <w:szCs w:val="28"/>
+              </w:rPr>
+              <w:instrText xml:space="preserve"> PAGEREF _Toc105230035 \h </w:instrText>
+            </w:r>
+            <w:r>
+              <w:rPr>
+                <w:noProof/>
+                <w:webHidden/>
+                <w:sz w:val="28"/>
+                <w:szCs w:val="28"/>
+              </w:rPr>
+            </w:r>
+            <w:r>
+              <w:rPr>
+                <w:noProof/>
+                <w:webHidden/>
+                <w:sz w:val="28"/>
+                <w:szCs w:val="28"/>
+              </w:rPr>
+              <w:fldChar w:fldCharType="separate"/>
+            </w:r>
+            <w:r>
+              <w:rPr>
+                <w:noProof/>
+                <w:webHidden/>
+                <w:sz w:val="28"/>
+                <w:szCs w:val="28"/>
+              </w:rPr>
+              <w:t>18</w:t>
+            </w:r>
+            <w:r>
+              <w:rPr>
+                <w:noProof/>
+                <w:webHidden/>
+                <w:sz w:val="28"/>
+                <w:szCs w:val="28"/>
+              </w:rPr>
+              <w:fldChar w:fldCharType="end"/>
+            </w:r>
+          </w:hyperlink>
+        </w:p>
+        <w:p>
+          <w:pPr>
+            <w:pStyle w:val="11"/>
+            <w:tabs>
+              <w:tab w:val="right" w:leader="dot" w:pos="9345"/>
+            </w:tabs>
+            <w:spacing w:line="360" w:lineRule="auto"/>
+            <w:rPr>
+              <w:rFonts w:eastAsiaTheme="minorEastAsia"/>
+              <w:noProof/>
+              <w:sz w:val="28"/>
+              <w:szCs w:val="28"/>
+            </w:rPr>
+          </w:pPr>
+          <w:hyperlink w:anchor="_Toc105230036" w:history="1">
+            <w:r>
+              <w:rPr>
+                <w:rStyle w:val="a7"/>
+                <w:noProof/>
+                <w:color w:val="auto"/>
+                <w:sz w:val="28"/>
+                <w:szCs w:val="28"/>
+              </w:rPr>
+              <w:t>СПИСОК ЛИТЕРАТУРЫ</w:t>
+            </w:r>
+            <w:r>
+              <w:rPr>
+                <w:noProof/>
+                <w:webHidden/>
+                <w:sz w:val="28"/>
+                <w:szCs w:val="28"/>
+              </w:rPr>
+              <w:tab/>
+            </w:r>
+            <w:r>
+              <w:rPr>
+                <w:noProof/>
+                <w:webHidden/>
+                <w:sz w:val="28"/>
+                <w:szCs w:val="28"/>
+              </w:rPr>
+              <w:fldChar w:fldCharType="begin"/>
+            </w:r>
+            <w:r>
+              <w:rPr>
+                <w:noProof/>
+                <w:webHidden/>
+                <w:sz w:val="28"/>
+                <w:szCs w:val="28"/>
+              </w:rPr>
+              <w:instrText xml:space="preserve"> PAGEREF _Toc105230036 \h </w:instrText>
+            </w:r>
+            <w:r>
+              <w:rPr>
+                <w:noProof/>
+                <w:webHidden/>
+                <w:sz w:val="28"/>
+                <w:szCs w:val="28"/>
+              </w:rPr>
+            </w:r>
+            <w:r>
+              <w:rPr>
+                <w:noProof/>
+                <w:webHidden/>
+                <w:sz w:val="28"/>
+                <w:szCs w:val="28"/>
+              </w:rPr>
+              <w:fldChar w:fldCharType="separate"/>
+            </w:r>
+            <w:r>
+              <w:rPr>
+                <w:noProof/>
+                <w:webHidden/>
+                <w:sz w:val="28"/>
+                <w:szCs w:val="28"/>
+              </w:rPr>
+              <w:t>19</w:t>
+            </w:r>
+            <w:r>
+              <w:rPr>
+                <w:noProof/>
+                <w:webHidden/>
+                <w:sz w:val="28"/>
+                <w:szCs w:val="28"/>
+              </w:rPr>
+              <w:fldChar w:fldCharType="end"/>
+            </w:r>
+          </w:hyperlink>
+        </w:p>
+        <w:p>
+          <w:pPr>
+            <w:spacing w:line="360" w:lineRule="auto"/>
+          </w:pPr>
+          <w:r>
+            <w:rPr>
+              <w:b/>
+              <w:bCs/>
+              <w:sz w:val="28"/>
+              <w:szCs w:val="28"/>
+            </w:rPr>
+            <w:fldChar w:fldCharType="end"/>
+          </w:r>
         </w:p>
       </w:sdtContent>
     </w:sdt>
@@ -985,9 +2360,11 @@
           <w:color w:val="auto"/>
           <w:sz w:val="28"/>
           <w:szCs w:val="28"/>
+          <w:lang w:val="en-US"/>
         </w:rPr>
       </w:pPr>
       <w:bookmarkStart w:id="0" w:name="_Toc76489441"/>
+      <w:bookmarkStart w:id="1" w:name="_Toc105230023"/>
       <w:r>
         <w:rPr>
           <w:rFonts w:ascii="Times New Roman" w:hAnsi="Times New Roman" w:cs="Times New Roman"/>
@@ -1017,6 +2394,140 @@
         <w:t>ЕДЕНИЕ</w:t>
       </w:r>
       <w:bookmarkEnd w:id="0"/>
+      <w:bookmarkEnd w:id="1"/>
+    </w:p>
+    <w:p>
+      <w:pPr>
+        <w:spacing w:line="360" w:lineRule="auto"/>
+        <w:ind w:firstLine="709"/>
+        <w:jc w:val="both"/>
+        <w:rPr>
+          <w:sz w:val="28"/>
+          <w:szCs w:val="28"/>
+        </w:rPr>
+      </w:pPr>
+      <w:r>
+        <w:rPr>
+          <w:sz w:val="28"/>
+          <w:szCs w:val="28"/>
+        </w:rPr>
+        <w:t>Целью нашей практики является ознакомление обучающихся с особенностями и задачами будущей профессиональной деятельности, в том числе закрепление теоретических и практических знаний, полученных во время обучения, а также их применение на практике.</w:t>
+      </w:r>
+    </w:p>
+    <w:p>
+      <w:pPr>
+        <w:spacing w:line="360" w:lineRule="auto"/>
+        <w:ind w:firstLine="709"/>
+        <w:jc w:val="both"/>
+        <w:rPr>
+          <w:sz w:val="28"/>
+          <w:szCs w:val="28"/>
+          <w:lang w:val="en-US"/>
+        </w:rPr>
+      </w:pPr>
+      <w:r>
+        <w:rPr>
+          <w:sz w:val="28"/>
+          <w:szCs w:val="28"/>
+        </w:rPr>
+        <w:t>Задачами практики являются</w:t>
+      </w:r>
+      <w:r>
+        <w:rPr>
+          <w:sz w:val="28"/>
+          <w:szCs w:val="28"/>
+          <w:lang w:val="en-US"/>
+        </w:rPr>
+        <w:t>:</w:t>
+      </w:r>
+    </w:p>
+    <w:p>
+      <w:pPr>
+        <w:pStyle w:val="a8"/>
+        <w:numPr>
+          <w:ilvl w:val="0"/>
+          <w:numId w:val="5"/>
+        </w:numPr>
+        <w:spacing w:line="360" w:lineRule="auto"/>
+        <w:jc w:val="both"/>
+        <w:rPr>
+          <w:sz w:val="28"/>
+          <w:szCs w:val="28"/>
+        </w:rPr>
+      </w:pPr>
+      <w:r>
+        <w:rPr>
+          <w:sz w:val="28"/>
+          <w:szCs w:val="28"/>
+        </w:rPr>
+        <w:t>Изучить и ознакомиться с различными материалами и информацией (в интернете, книгах и т.д) связанные с GIT, чтобы иметь представление, что это такое, для чего нужно, где применяется и как используется.</w:t>
+      </w:r>
+    </w:p>
+    <w:p>
+      <w:pPr>
+        <w:pStyle w:val="a8"/>
+        <w:numPr>
+          <w:ilvl w:val="0"/>
+          <w:numId w:val="5"/>
+        </w:numPr>
+        <w:spacing w:line="360" w:lineRule="auto"/>
+        <w:jc w:val="both"/>
+        <w:rPr>
+          <w:sz w:val="28"/>
+          <w:szCs w:val="28"/>
+        </w:rPr>
+      </w:pPr>
+      <w:r>
+        <w:rPr>
+          <w:sz w:val="28"/>
+          <w:szCs w:val="28"/>
+        </w:rPr>
+        <w:t>Пройти онлайн уроки по GIT, для понимания как с ним работать и разобраться с командами и как он устроен (https://learngitbranching.js.org).</w:t>
+      </w:r>
+    </w:p>
+    <w:p>
+      <w:pPr>
+        <w:pStyle w:val="a8"/>
+        <w:numPr>
+          <w:ilvl w:val="0"/>
+          <w:numId w:val="5"/>
+        </w:numPr>
+        <w:spacing w:line="360" w:lineRule="auto"/>
+        <w:jc w:val="both"/>
+        <w:rPr>
+          <w:sz w:val="28"/>
+          <w:szCs w:val="28"/>
+        </w:rPr>
+      </w:pPr>
+      <w:r>
+        <w:rPr>
+          <w:sz w:val="28"/>
+          <w:szCs w:val="28"/>
+        </w:rPr>
+        <w:t>Работу над отчетом по практике вести в GIT, т.е. создать локальный репозиторий и добавить в него свой отчет. При каждом изменении делать фиксации и прочее. В дальнейшем, нужно будет продемонстрировать свой локальный репозиторий.</w:t>
+      </w:r>
+    </w:p>
+    <w:p>
+      <w:pPr>
+        <w:pStyle w:val="a8"/>
+        <w:numPr>
+          <w:ilvl w:val="0"/>
+          <w:numId w:val="5"/>
+        </w:numPr>
+        <w:spacing w:line="360" w:lineRule="auto"/>
+        <w:jc w:val="both"/>
+        <w:rPr>
+          <w:sz w:val="28"/>
+          <w:szCs w:val="28"/>
+        </w:rPr>
+      </w:pPr>
+      <w:r>
+        <w:rPr>
+          <w:sz w:val="28"/>
+          <w:szCs w:val="28"/>
+        </w:rPr>
+        <w:t>Найти статьи о том, как важно использовать GIT, чтобы обеспечить целостность и доступность информации.</w:t>
+      </w:r>
     </w:p>
     <w:p>
       <w:pPr>
@@ -1043,33 +2554,1946 @@
           <w:rFonts w:ascii="Times New Roman" w:hAnsi="Times New Roman" w:cs="Times New Roman"/>
           <w:color w:val="auto"/>
           <w:sz w:val="28"/>
-          <w:szCs w:val="28"/>
-        </w:rPr>
-      </w:pPr>
-      <w:bookmarkStart w:id="1" w:name="_Toc76489442"/>
+        </w:rPr>
+      </w:pPr>
+      <w:bookmarkStart w:id="2" w:name="_Toc105230024"/>
       <w:r>
         <w:rPr>
           <w:rFonts w:ascii="Times New Roman" w:hAnsi="Times New Roman" w:cs="Times New Roman"/>
           <w:color w:val="auto"/>
           <w:sz w:val="28"/>
-          <w:szCs w:val="28"/>
         </w:rPr>
         <w:lastRenderedPageBreak/>
-        <w:t>1</w:t>
-      </w:r>
-      <w:bookmarkEnd w:id="1"/>
+        <w:t xml:space="preserve">1. Общие сведения о распределённой системе управления версиями </w:t>
+      </w:r>
       <w:r>
         <w:rPr>
           <w:rFonts w:ascii="Times New Roman" w:hAnsi="Times New Roman" w:cs="Times New Roman"/>
           <w:color w:val="auto"/>
           <w:sz w:val="28"/>
-          <w:szCs w:val="28"/>
-        </w:rPr>
-        <w:t xml:space="preserve">. </w:t>
-      </w:r>
-    </w:p>
-    <w:p/>
-    <w:p/>
+          <w:lang w:val="en-US"/>
+        </w:rPr>
+        <w:t>Git</w:t>
+      </w:r>
+      <w:r>
+        <w:rPr>
+          <w:rFonts w:ascii="Times New Roman" w:hAnsi="Times New Roman" w:cs="Times New Roman"/>
+          <w:color w:val="auto"/>
+          <w:sz w:val="28"/>
+        </w:rPr>
+        <w:t>.</w:t>
+      </w:r>
+      <w:bookmarkEnd w:id="2"/>
+    </w:p>
+    <w:p>
+      <w:pPr>
+        <w:pStyle w:val="2"/>
+        <w:spacing w:before="0" w:line="360" w:lineRule="auto"/>
+        <w:jc w:val="center"/>
+        <w:rPr>
+          <w:rFonts w:ascii="Times New Roman" w:hAnsi="Times New Roman" w:cs="Times New Roman"/>
+          <w:color w:val="auto"/>
+          <w:sz w:val="28"/>
+          <w:szCs w:val="28"/>
+        </w:rPr>
+      </w:pPr>
+      <w:bookmarkStart w:id="3" w:name="_Toc105230025"/>
+      <w:r>
+        <w:rPr>
+          <w:rFonts w:ascii="Times New Roman" w:hAnsi="Times New Roman" w:cs="Times New Roman"/>
+          <w:color w:val="auto"/>
+          <w:sz w:val="28"/>
+          <w:szCs w:val="28"/>
+          <w:lang w:val="en-US"/>
+        </w:rPr>
+        <w:t xml:space="preserve">1.1 </w:t>
+      </w:r>
+      <w:r>
+        <w:rPr>
+          <w:rFonts w:ascii="Times New Roman" w:hAnsi="Times New Roman" w:cs="Times New Roman"/>
+          <w:color w:val="auto"/>
+          <w:sz w:val="28"/>
+          <w:szCs w:val="28"/>
+        </w:rPr>
+        <w:t>Основные сведения</w:t>
+      </w:r>
+      <w:bookmarkEnd w:id="3"/>
+    </w:p>
+    <w:p>
+      <w:pPr>
+        <w:spacing w:line="360" w:lineRule="auto"/>
+        <w:ind w:firstLine="709"/>
+        <w:jc w:val="both"/>
+        <w:rPr>
+          <w:sz w:val="28"/>
+        </w:rPr>
+      </w:pPr>
+      <w:r>
+        <w:rPr>
+          <w:sz w:val="28"/>
+        </w:rPr>
+        <w:t xml:space="preserve">Git </w:t>
+      </w:r>
+      <w:r>
+        <w:rPr>
+          <w:sz w:val="28"/>
+        </w:rPr>
+        <w:t>— распределённая система управления версиями. Проект был создан Линусом Торвальдсом для управления разработкой ядра Linux, первая версия выпущена 7 апреля 2005 года. На сегодняшний день его поддерживает Джунио Хамано</w:t>
+      </w:r>
+      <w:r>
+        <w:rPr>
+          <w:sz w:val="28"/>
+          <w:lang w:val="en-US"/>
+        </w:rPr>
+        <w:t xml:space="preserve"> [1]</w:t>
+      </w:r>
+      <w:r>
+        <w:rPr>
+          <w:sz w:val="28"/>
+        </w:rPr>
+        <w:t>.</w:t>
+      </w:r>
+    </w:p>
+    <w:p>
+      <w:pPr>
+        <w:spacing w:line="360" w:lineRule="auto"/>
+        <w:ind w:firstLine="709"/>
+        <w:jc w:val="both"/>
+        <w:rPr>
+          <w:sz w:val="28"/>
+        </w:rPr>
+      </w:pPr>
+      <w:r>
+        <w:rPr>
+          <w:sz w:val="28"/>
+        </w:rPr>
+        <w:t>Среди проектов, использующих Git — ядро Linux, Swift, Android, Drupal, Cairo, GNU Core Utilities, Mesa, Wine, Chromium, Compiz Fusion, FlightGear, jQuery, PHP, NASM, MediaWiki, DokuWiki, Qt, ряд дистрибутивов Linux.</w:t>
+      </w:r>
+    </w:p>
+    <w:p>
+      <w:pPr>
+        <w:spacing w:line="360" w:lineRule="auto"/>
+        <w:ind w:firstLine="709"/>
+        <w:jc w:val="both"/>
+        <w:rPr>
+          <w:sz w:val="28"/>
+        </w:rPr>
+      </w:pPr>
+      <w:r>
+        <w:rPr>
+          <w:sz w:val="28"/>
+        </w:rPr>
+        <w:t>Программа является свободной и выпущена под лицензией GNU GPL версии 2. По умолчанию используется TCP порт 9418.</w:t>
+      </w:r>
+    </w:p>
+    <w:p>
+      <w:pPr>
+        <w:pStyle w:val="2"/>
+        <w:spacing w:before="0" w:line="360" w:lineRule="auto"/>
+        <w:jc w:val="center"/>
+        <w:rPr>
+          <w:rFonts w:ascii="Times New Roman" w:hAnsi="Times New Roman" w:cs="Times New Roman"/>
+          <w:color w:val="auto"/>
+          <w:sz w:val="28"/>
+          <w:szCs w:val="28"/>
+        </w:rPr>
+      </w:pPr>
+      <w:bookmarkStart w:id="4" w:name="_Toc105230026"/>
+      <w:r>
+        <w:rPr>
+          <w:rFonts w:ascii="Times New Roman" w:hAnsi="Times New Roman" w:cs="Times New Roman"/>
+          <w:color w:val="auto"/>
+          <w:sz w:val="28"/>
+          <w:szCs w:val="28"/>
+        </w:rPr>
+        <w:t>1.2 Особенности реализации</w:t>
+      </w:r>
+      <w:bookmarkEnd w:id="4"/>
+    </w:p>
+    <w:p>
+      <w:pPr>
+        <w:spacing w:line="360" w:lineRule="auto"/>
+        <w:ind w:firstLine="709"/>
+        <w:jc w:val="both"/>
+        <w:rPr>
+          <w:sz w:val="28"/>
+        </w:rPr>
+      </w:pPr>
+      <w:r>
+        <w:rPr>
+          <w:sz w:val="28"/>
+        </w:rPr>
+        <w:t>Ядро Git представляет собой набор утилит командной строки с параметрами. Все настройки хранятся в текстовых файлах конфигурации. Такая реализация делает Git легко портируемым на любую платформу и даёт возможность легко интегрировать Git в другие системы (в частности, создавать графические git-клиенты с любым ж</w:t>
+      </w:r>
+      <w:r>
+        <w:rPr>
+          <w:sz w:val="28"/>
+        </w:rPr>
+        <w:t>елаемым интерфейсом)</w:t>
+      </w:r>
+      <w:r>
+        <w:rPr>
+          <w:sz w:val="28"/>
+        </w:rPr>
+        <w:t xml:space="preserve"> [1]</w:t>
+      </w:r>
+      <w:r>
+        <w:rPr>
+          <w:sz w:val="28"/>
+        </w:rPr>
+        <w:t>.</w:t>
+      </w:r>
+    </w:p>
+    <w:p>
+      <w:pPr>
+        <w:spacing w:line="360" w:lineRule="auto"/>
+        <w:ind w:firstLine="709"/>
+        <w:jc w:val="both"/>
+        <w:rPr>
+          <w:sz w:val="28"/>
+        </w:rPr>
+      </w:pPr>
+      <w:r>
+        <w:rPr>
+          <w:sz w:val="28"/>
+        </w:rPr>
+        <w:t>Репозиторий Git представляет собой каталог файловой системы, в котором находятся файлы конфигурации репозитория, файлы журналов, хранящие операции, выполняемые над репозиторием, индекс, описывающий расположение файлов, и хранилище, содержащее собственно файлы. Структура хранилища файлов не отражает реальную структуру хранящегося в репозитории файлового дерева, она ориентирована на повышение скорости выполнения операций с репозиторием. Когда ядро обрабатывает команду изменения (неважно, при локальных изменениях или при получении патча от другого узла), оно создаёт в хранилище новые файлы, соответствующие новым состояниям изменённых файлов. Существенно, что никакие операции не изменяют содержимого уже существующих в хранилище файлов.</w:t>
+      </w:r>
+    </w:p>
+    <w:p>
+      <w:pPr>
+        <w:spacing w:line="360" w:lineRule="auto"/>
+        <w:ind w:firstLine="709"/>
+        <w:jc w:val="both"/>
+        <w:rPr>
+          <w:sz w:val="28"/>
+        </w:rPr>
+      </w:pPr>
+    </w:p>
+    <w:p>
+      <w:pPr>
+        <w:spacing w:line="360" w:lineRule="auto"/>
+        <w:ind w:firstLine="709"/>
+        <w:jc w:val="both"/>
+        <w:rPr>
+          <w:sz w:val="28"/>
+        </w:rPr>
+      </w:pPr>
+      <w:r>
+        <w:rPr>
+          <w:sz w:val="28"/>
+        </w:rPr>
+        <w:lastRenderedPageBreak/>
+        <w:t>По умолчанию репозиторий хранится в подкаталоге с названием «.git» в корневом каталоге рабочей копии дерева файлов, хранящегося в репозитории. Любое файловое дерево в системе можно превратить в репозиторий git, отдав команду создания репозитория из корневого каталога этого дерева (или указав корневой каталог в параметрах программы). Репозиторий может быть импортирован с другого узла, доступного по сети. При импорте нового репозитория автоматически создаётся рабочая копия, соответствующая последнему зафиксированному состоянию импортируемого репозитория (то есть не копируются изменения в рабочей копии исходного узла, для которых на том узле не была выполнена команда commit)</w:t>
+      </w:r>
+      <w:r>
+        <w:rPr>
+          <w:sz w:val="28"/>
+        </w:rPr>
+        <w:t xml:space="preserve"> [1]</w:t>
+      </w:r>
+      <w:r>
+        <w:rPr>
+          <w:sz w:val="28"/>
+        </w:rPr>
+        <w:t>.</w:t>
+      </w:r>
+    </w:p>
+    <w:p>
+      <w:pPr>
+        <w:pStyle w:val="2"/>
+        <w:spacing w:before="0" w:line="360" w:lineRule="auto"/>
+        <w:jc w:val="center"/>
+        <w:rPr>
+          <w:rFonts w:ascii="Times New Roman" w:hAnsi="Times New Roman" w:cs="Times New Roman"/>
+          <w:color w:val="auto"/>
+          <w:sz w:val="28"/>
+          <w:szCs w:val="28"/>
+        </w:rPr>
+      </w:pPr>
+      <w:bookmarkStart w:id="5" w:name="_Toc105230027"/>
+      <w:r>
+        <w:rPr>
+          <w:rFonts w:ascii="Times New Roman" w:hAnsi="Times New Roman" w:cs="Times New Roman"/>
+          <w:color w:val="auto"/>
+          <w:sz w:val="28"/>
+          <w:szCs w:val="28"/>
+        </w:rPr>
+        <w:t>1.3 Архитектура</w:t>
+      </w:r>
+      <w:bookmarkEnd w:id="5"/>
+    </w:p>
+    <w:p>
+      <w:pPr>
+        <w:spacing w:line="360" w:lineRule="auto"/>
+        <w:ind w:firstLine="709"/>
+        <w:jc w:val="both"/>
+        <w:rPr>
+          <w:sz w:val="28"/>
+        </w:rPr>
+      </w:pPr>
+      <w:r>
+        <w:rPr>
+          <w:sz w:val="28"/>
+        </w:rPr>
+        <w:t xml:space="preserve">Нижний уровень </w:t>
+      </w:r>
+      <w:r>
+        <w:rPr>
+          <w:sz w:val="28"/>
+          <w:lang w:val="en-US"/>
+        </w:rPr>
+        <w:t>git</w:t>
+      </w:r>
+      <w:r>
+        <w:rPr>
+          <w:sz w:val="28"/>
+        </w:rPr>
+        <w:t xml:space="preserve"> является так называемой контентно-адресуемой файловой системой. Инструмент командной строки </w:t>
+      </w:r>
+      <w:r>
+        <w:rPr>
+          <w:sz w:val="28"/>
+          <w:lang w:val="en-US"/>
+        </w:rPr>
+        <w:t>git</w:t>
+      </w:r>
+      <w:r>
+        <w:rPr>
+          <w:sz w:val="28"/>
+        </w:rPr>
+        <w:t xml:space="preserve"> содержит ряд команд по непосредственной манипуляции этим репозиторием на низком уровне. Эти команды не нужны при нормальной работе с </w:t>
+      </w:r>
+      <w:r>
+        <w:rPr>
+          <w:sz w:val="28"/>
+          <w:lang w:val="en-US"/>
+        </w:rPr>
+        <w:t>git</w:t>
+      </w:r>
+      <w:r>
+        <w:rPr>
+          <w:sz w:val="28"/>
+        </w:rPr>
+        <w:t xml:space="preserve"> как с системой контроля версий, но нужны для реализации сложных операций (ремонт повреждённого репозитория и так далее), а также дают возможность создать на базе репозитория </w:t>
+      </w:r>
+      <w:r>
+        <w:rPr>
+          <w:sz w:val="28"/>
+          <w:lang w:val="en-US"/>
+        </w:rPr>
+        <w:t>git</w:t>
+      </w:r>
+      <w:r>
+        <w:rPr>
+          <w:sz w:val="28"/>
+        </w:rPr>
+        <w:t xml:space="preserve"> своё приложение.</w:t>
+      </w:r>
+    </w:p>
+    <w:p>
+      <w:pPr>
+        <w:spacing w:line="360" w:lineRule="auto"/>
+        <w:ind w:firstLine="709"/>
+        <w:jc w:val="both"/>
+        <w:rPr>
+          <w:sz w:val="28"/>
+        </w:rPr>
+      </w:pPr>
+      <w:r>
+        <w:rPr>
+          <w:sz w:val="28"/>
+        </w:rPr>
+        <w:t xml:space="preserve">Для каждого объекта в репозитории вычисляется </w:t>
+      </w:r>
+      <w:r>
+        <w:rPr>
+          <w:sz w:val="28"/>
+          <w:lang w:val="en-US"/>
+        </w:rPr>
+        <w:t>SHA</w:t>
+      </w:r>
+      <w:r>
+        <w:rPr>
+          <w:sz w:val="28"/>
+        </w:rPr>
+        <w:t>-1-хеш, и именно он становится именем файла, содержащего данный объект в каталоге .</w:t>
+      </w:r>
+      <w:r>
+        <w:rPr>
+          <w:sz w:val="28"/>
+          <w:lang w:val="en-US"/>
+        </w:rPr>
+        <w:t>git</w:t>
+      </w:r>
+      <w:r>
+        <w:rPr>
+          <w:sz w:val="28"/>
+        </w:rPr>
+        <w:t>/</w:t>
+      </w:r>
+      <w:r>
+        <w:rPr>
+          <w:sz w:val="28"/>
+          <w:lang w:val="en-US"/>
+        </w:rPr>
+        <w:t>objects</w:t>
+      </w:r>
+      <w:r>
+        <w:rPr>
+          <w:sz w:val="28"/>
+        </w:rPr>
+        <w:t>. Для оптимизации работы с файловыми системами, не использующими деревья для каталогов, первый байт хеша становится именем подкаталога, а остальные — именем файла в нём, что снижает количество файлов в одном каталоге (ограничивающий фактор производительности на таких</w:t>
+      </w:r>
+      <w:r>
+        <w:rPr>
+          <w:sz w:val="28"/>
+        </w:rPr>
+        <w:t xml:space="preserve"> устаревших файловых системах).</w:t>
+      </w:r>
+    </w:p>
+    <w:p>
+      <w:pPr>
+        <w:spacing w:line="360" w:lineRule="auto"/>
+        <w:ind w:firstLine="709"/>
+        <w:jc w:val="both"/>
+        <w:rPr>
+          <w:sz w:val="28"/>
+        </w:rPr>
+      </w:pPr>
+      <w:r>
+        <w:rPr>
+          <w:sz w:val="28"/>
+        </w:rPr>
+        <w:t xml:space="preserve">Все ссылки на объекты репозитория, включая ссылки на один объект, находящийся внутри другого объекта, являются </w:t>
+      </w:r>
+      <w:r>
+        <w:rPr>
+          <w:sz w:val="28"/>
+          <w:lang w:val="en-US"/>
+        </w:rPr>
+        <w:t>SHA</w:t>
+      </w:r>
+      <w:r>
+        <w:rPr>
+          <w:sz w:val="28"/>
+        </w:rPr>
+        <w:t>-1-хешами.</w:t>
+      </w:r>
+    </w:p>
+    <w:p>
+      <w:pPr>
+        <w:spacing w:line="360" w:lineRule="auto"/>
+        <w:ind w:firstLine="709"/>
+        <w:jc w:val="both"/>
+        <w:rPr>
+          <w:sz w:val="28"/>
+        </w:rPr>
+      </w:pPr>
+    </w:p>
+    <w:p>
+      <w:pPr>
+        <w:spacing w:line="360" w:lineRule="auto"/>
+        <w:ind w:firstLine="709"/>
+        <w:jc w:val="both"/>
+        <w:rPr>
+          <w:sz w:val="28"/>
+        </w:rPr>
+      </w:pPr>
+      <w:r>
+        <w:rPr>
+          <w:sz w:val="28"/>
+        </w:rPr>
+        <w:lastRenderedPageBreak/>
+        <w:t xml:space="preserve">Кроме того, в репозитории существует каталог </w:t>
+      </w:r>
+      <w:r>
+        <w:rPr>
+          <w:sz w:val="28"/>
+          <w:lang w:val="en-US"/>
+        </w:rPr>
+        <w:t>refs</w:t>
+      </w:r>
+      <w:r>
+        <w:rPr>
+          <w:sz w:val="28"/>
+        </w:rPr>
+        <w:t xml:space="preserve">, который позволяет задать читаемые человеком имена для каких-то объектов </w:t>
+      </w:r>
+      <w:r>
+        <w:rPr>
+          <w:sz w:val="28"/>
+          <w:lang w:val="en-US"/>
+        </w:rPr>
+        <w:t>Git</w:t>
+      </w:r>
+      <w:r>
+        <w:rPr>
+          <w:sz w:val="28"/>
+        </w:rPr>
+        <w:t xml:space="preserve">. В командах </w:t>
+      </w:r>
+      <w:r>
+        <w:rPr>
+          <w:sz w:val="28"/>
+          <w:lang w:val="en-US"/>
+        </w:rPr>
+        <w:t>Git</w:t>
+      </w:r>
+      <w:r>
+        <w:rPr>
+          <w:sz w:val="28"/>
+        </w:rPr>
+        <w:t xml:space="preserve"> оба вида ссылок — читаемые человеком из </w:t>
+      </w:r>
+      <w:r>
+        <w:rPr>
+          <w:sz w:val="28"/>
+          <w:lang w:val="en-US"/>
+        </w:rPr>
+        <w:t>refs</w:t>
+      </w:r>
+      <w:r>
+        <w:rPr>
+          <w:sz w:val="28"/>
+        </w:rPr>
+        <w:t xml:space="preserve">, и нижележащие </w:t>
+      </w:r>
+      <w:r>
+        <w:rPr>
+          <w:sz w:val="28"/>
+          <w:lang w:val="en-US"/>
+        </w:rPr>
+        <w:t>SHA</w:t>
+      </w:r>
+      <w:r>
+        <w:rPr>
+          <w:sz w:val="28"/>
+        </w:rPr>
+        <w:t>-1 — полностью взаимозаменяемы</w:t>
+      </w:r>
+      <w:r>
+        <w:rPr>
+          <w:sz w:val="28"/>
+        </w:rPr>
+        <w:t xml:space="preserve"> [1]</w:t>
+      </w:r>
+      <w:r>
+        <w:rPr>
+          <w:sz w:val="28"/>
+        </w:rPr>
+        <w:t>.</w:t>
+      </w:r>
+    </w:p>
+    <w:p>
+      <w:pPr>
+        <w:spacing w:line="360" w:lineRule="auto"/>
+        <w:ind w:firstLine="709"/>
+        <w:jc w:val="both"/>
+        <w:rPr>
+          <w:sz w:val="28"/>
+        </w:rPr>
+      </w:pPr>
+      <w:r>
+        <w:rPr>
+          <w:sz w:val="28"/>
+        </w:rPr>
+        <w:t xml:space="preserve">В классическом обычном сценарии в репозитории </w:t>
+      </w:r>
+      <w:r>
+        <w:rPr>
+          <w:sz w:val="28"/>
+          <w:lang w:val="en-US"/>
+        </w:rPr>
+        <w:t>git</w:t>
+      </w:r>
+      <w:r>
+        <w:rPr>
+          <w:sz w:val="28"/>
+        </w:rPr>
+        <w:t xml:space="preserve"> есть три типа объектов — файл, дерево и «коммит» (англ. </w:t>
+      </w:r>
+      <w:r>
+        <w:rPr>
+          <w:sz w:val="28"/>
+          <w:lang w:val="en-US"/>
+        </w:rPr>
+        <w:t>commit</w:t>
+      </w:r>
+      <w:r>
+        <w:rPr>
+          <w:sz w:val="28"/>
+        </w:rPr>
+        <w:t xml:space="preserve"> — фиксация). Файл есть какая-то версия какого-то пользовательского файла, дерево — совокупность файлов из разных подкаталогов, «коммит» — дерево и некая дополнительная информация (например, родительские</w:t>
+      </w:r>
+      <w:r>
+        <w:rPr>
+          <w:sz w:val="28"/>
+        </w:rPr>
+        <w:t xml:space="preserve"> коммиты, а также комментарий).</w:t>
+      </w:r>
+    </w:p>
+    <w:p>
+      <w:pPr>
+        <w:spacing w:line="360" w:lineRule="auto"/>
+        <w:ind w:firstLine="709"/>
+        <w:jc w:val="both"/>
+        <w:rPr>
+          <w:sz w:val="28"/>
+        </w:rPr>
+      </w:pPr>
+      <w:r>
+        <w:rPr>
+          <w:sz w:val="28"/>
+        </w:rPr>
+        <w:t xml:space="preserve">В репозитории иногда производится сборка мусора, во время которой устаревшие файлы заменяются на «дельты» между ними и актуальными файлами (то есть, актуальная версия файла хранится неинкрементально, инкременты используются только для возврата к предыдущим версиям), после чего данные «дельты» складываются в один большой файл, к которому строится индекс. Это снижает </w:t>
+      </w:r>
+      <w:r>
+        <w:rPr>
+          <w:sz w:val="28"/>
+        </w:rPr>
+        <w:t>требования по ёмкости хранения.</w:t>
+      </w:r>
+    </w:p>
+    <w:p>
+      <w:pPr>
+        <w:spacing w:line="360" w:lineRule="auto"/>
+        <w:ind w:firstLine="709"/>
+        <w:jc w:val="both"/>
+        <w:rPr>
+          <w:sz w:val="28"/>
+        </w:rPr>
+      </w:pPr>
+      <w:r>
+        <w:rPr>
+          <w:sz w:val="28"/>
+        </w:rPr>
+        <w:t xml:space="preserve">Репозиторий </w:t>
+      </w:r>
+      <w:r>
+        <w:rPr>
+          <w:sz w:val="28"/>
+          <w:lang w:val="en-US"/>
+        </w:rPr>
+        <w:t>Git</w:t>
+      </w:r>
+      <w:r>
+        <w:rPr>
+          <w:sz w:val="28"/>
+        </w:rPr>
+        <w:t xml:space="preserve"> бывает локальный и удалённый. Локальный репозиторий — это подкаталог .</w:t>
+      </w:r>
+      <w:r>
+        <w:rPr>
+          <w:sz w:val="28"/>
+          <w:lang w:val="en-US"/>
+        </w:rPr>
+        <w:t>git</w:t>
+      </w:r>
+      <w:r>
+        <w:rPr>
+          <w:sz w:val="28"/>
+        </w:rPr>
+        <w:t xml:space="preserve">, создаётся (в пустом виде) командой </w:t>
+      </w:r>
+      <w:r>
+        <w:rPr>
+          <w:sz w:val="28"/>
+          <w:lang w:val="en-US"/>
+        </w:rPr>
+        <w:t>git</w:t>
+      </w:r>
+      <w:r>
+        <w:rPr>
+          <w:sz w:val="28"/>
+        </w:rPr>
+        <w:t xml:space="preserve"> </w:t>
+      </w:r>
+      <w:r>
+        <w:rPr>
+          <w:sz w:val="28"/>
+          <w:lang w:val="en-US"/>
+        </w:rPr>
+        <w:t>init</w:t>
+      </w:r>
+      <w:r>
+        <w:rPr>
+          <w:sz w:val="28"/>
+        </w:rPr>
+        <w:t xml:space="preserve"> и (в непустом виде с немедленным копированием содержимого родительского удалённого репозитория и простановкой ссылки на родителя) командой </w:t>
+      </w:r>
+      <w:r>
+        <w:rPr>
+          <w:sz w:val="28"/>
+          <w:lang w:val="en-US"/>
+        </w:rPr>
+        <w:t>git</w:t>
+      </w:r>
+      <w:r>
+        <w:rPr>
+          <w:sz w:val="28"/>
+        </w:rPr>
+        <w:t xml:space="preserve"> </w:t>
+      </w:r>
+      <w:r>
+        <w:rPr>
+          <w:sz w:val="28"/>
+          <w:lang w:val="en-US"/>
+        </w:rPr>
+        <w:t>clone</w:t>
+      </w:r>
+      <w:r>
+        <w:rPr>
+          <w:sz w:val="28"/>
+        </w:rPr>
+        <w:t xml:space="preserve"> [1]</w:t>
+      </w:r>
+      <w:r>
+        <w:rPr>
+          <w:sz w:val="28"/>
+        </w:rPr>
+        <w:t>.</w:t>
+      </w:r>
+    </w:p>
+    <w:p>
+      <w:pPr>
+        <w:spacing w:line="360" w:lineRule="auto"/>
+        <w:ind w:firstLine="709"/>
+        <w:jc w:val="both"/>
+        <w:rPr>
+          <w:sz w:val="28"/>
+        </w:rPr>
+      </w:pPr>
+      <w:r>
+        <w:rPr>
+          <w:sz w:val="28"/>
+        </w:rPr>
+        <w:t>Практически все обычные операции с системой контроля версий, такие, как коммит и слияние, производятся только с локальным репозиторием. Удалённый репозиторий можно только синхронизировать с локальным как «вверх» (</w:t>
+      </w:r>
+      <w:r>
+        <w:rPr>
+          <w:sz w:val="28"/>
+          <w:lang w:val="en-US"/>
+        </w:rPr>
+        <w:t>push</w:t>
+      </w:r>
+      <w:r>
+        <w:rPr>
+          <w:sz w:val="28"/>
+        </w:rPr>
+        <w:t>), так и «вниз» (</w:t>
+      </w:r>
+      <w:r>
+        <w:rPr>
+          <w:sz w:val="28"/>
+          <w:lang w:val="en-US"/>
+        </w:rPr>
+        <w:t>pull</w:t>
+      </w:r>
+      <w:r>
+        <w:rPr>
+          <w:sz w:val="28"/>
+        </w:rPr>
+        <w:t>).</w:t>
+      </w:r>
+    </w:p>
+    <w:p>
+      <w:pPr>
+        <w:spacing w:line="360" w:lineRule="auto"/>
+        <w:ind w:firstLine="709"/>
+        <w:jc w:val="both"/>
+        <w:rPr>
+          <w:sz w:val="28"/>
+        </w:rPr>
+      </w:pPr>
+      <w:r>
+        <w:rPr>
+          <w:sz w:val="28"/>
+        </w:rPr>
+        <w:t xml:space="preserve">Наличие полностью всего репозитория проекта локально у каждого разработчика даёт </w:t>
+      </w:r>
+      <w:r>
+        <w:rPr>
+          <w:sz w:val="28"/>
+          <w:lang w:val="en-US"/>
+        </w:rPr>
+        <w:t>Git</w:t>
+      </w:r>
+      <w:r>
+        <w:rPr>
+          <w:sz w:val="28"/>
+        </w:rPr>
+        <w:t xml:space="preserve"> ряд преимуществ перед </w:t>
+      </w:r>
+      <w:r>
+        <w:rPr>
+          <w:sz w:val="28"/>
+          <w:lang w:val="en-US"/>
+        </w:rPr>
+        <w:t>SVN</w:t>
+      </w:r>
+      <w:r>
+        <w:rPr>
+          <w:sz w:val="28"/>
+        </w:rPr>
+        <w:t xml:space="preserve">. Так, например, все операции, кроме </w:t>
+      </w:r>
+      <w:r>
+        <w:rPr>
+          <w:sz w:val="28"/>
+          <w:lang w:val="en-US"/>
+        </w:rPr>
+        <w:t>push</w:t>
+      </w:r>
+      <w:r>
+        <w:rPr>
+          <w:sz w:val="28"/>
+        </w:rPr>
+        <w:t xml:space="preserve"> и </w:t>
+      </w:r>
+      <w:r>
+        <w:rPr>
+          <w:sz w:val="28"/>
+          <w:lang w:val="en-US"/>
+        </w:rPr>
+        <w:t>pull</w:t>
+      </w:r>
+      <w:r>
+        <w:rPr>
+          <w:sz w:val="28"/>
+        </w:rPr>
+        <w:t>, можно осуществлять без наличия интернет-соединения.</w:t>
+      </w:r>
+    </w:p>
+    <w:p>
+      <w:pPr>
+        <w:spacing w:line="360" w:lineRule="auto"/>
+        <w:ind w:firstLine="709"/>
+        <w:jc w:val="both"/>
+        <w:rPr>
+          <w:sz w:val="28"/>
+        </w:rPr>
+      </w:pPr>
+      <w:r>
+        <w:rPr>
+          <w:sz w:val="28"/>
+        </w:rPr>
+        <w:t xml:space="preserve">Очень мощной возможностью </w:t>
+      </w:r>
+      <w:r>
+        <w:rPr>
+          <w:sz w:val="28"/>
+          <w:lang w:val="en-US"/>
+        </w:rPr>
+        <w:t>git</w:t>
+      </w:r>
+      <w:r>
+        <w:rPr>
+          <w:sz w:val="28"/>
+        </w:rPr>
+        <w:t xml:space="preserve"> являются ветви, реализованные куда более полно, чем в </w:t>
+      </w:r>
+      <w:r>
+        <w:rPr>
+          <w:sz w:val="28"/>
+          <w:lang w:val="en-US"/>
+        </w:rPr>
+        <w:t>SVN</w:t>
+      </w:r>
+      <w:r>
+        <w:rPr>
+          <w:sz w:val="28"/>
+        </w:rPr>
+        <w:t xml:space="preserve">: по сути, ветвь </w:t>
+      </w:r>
+      <w:r>
+        <w:rPr>
+          <w:sz w:val="28"/>
+          <w:lang w:val="en-US"/>
+        </w:rPr>
+        <w:t>git</w:t>
+      </w:r>
+      <w:r>
+        <w:rPr>
+          <w:sz w:val="28"/>
+        </w:rPr>
+        <w:t xml:space="preserve"> есть не более чем именованная </w:t>
+      </w:r>
+      <w:r>
+        <w:rPr>
+          <w:sz w:val="28"/>
+        </w:rPr>
+        <w:lastRenderedPageBreak/>
+        <w:t xml:space="preserve">ссылка, указывающая на некий коммит в репозитории (используется подкаталог </w:t>
+      </w:r>
+      <w:r>
+        <w:rPr>
+          <w:sz w:val="28"/>
+          <w:lang w:val="en-US"/>
+        </w:rPr>
+        <w:t>refs</w:t>
+      </w:r>
+      <w:r>
+        <w:rPr>
+          <w:sz w:val="28"/>
+        </w:rPr>
+        <w:t>). Коммит без создания новой ветви всего лишь передвигает эту ссылку на себя, а коммит с созданием ветви — оставляет старую ссылку на месте, но создаёт новую на новый коммит, и объявляет её текущей. Заменить локальные девелоперские файлы на набор файлов из иной ветви, тем самым перейдя к работе с ней — так же тривиально</w:t>
+      </w:r>
+      <w:r>
+        <w:rPr>
+          <w:sz w:val="28"/>
+        </w:rPr>
+        <w:t xml:space="preserve"> [1]</w:t>
+      </w:r>
+      <w:r>
+        <w:rPr>
+          <w:sz w:val="28"/>
+        </w:rPr>
+        <w:t>.</w:t>
+      </w:r>
+    </w:p>
+    <w:p>
+      <w:pPr>
+        <w:spacing w:line="360" w:lineRule="auto"/>
+        <w:ind w:firstLine="709"/>
+        <w:jc w:val="both"/>
+        <w:rPr>
+          <w:sz w:val="28"/>
+        </w:rPr>
+      </w:pPr>
+      <w:r>
+        <w:rPr>
+          <w:sz w:val="28"/>
+        </w:rPr>
+        <w:t>Также поддерживаются субрепозитории с синхр</w:t>
+      </w:r>
+      <w:r>
+        <w:rPr>
+          <w:sz w:val="28"/>
+        </w:rPr>
+        <w:t>онизацией текущих ветвей в них.</w:t>
+      </w:r>
+    </w:p>
+    <w:p>
+      <w:pPr>
+        <w:spacing w:line="360" w:lineRule="auto"/>
+        <w:ind w:firstLine="709"/>
+        <w:jc w:val="both"/>
+        <w:rPr>
+          <w:sz w:val="28"/>
+        </w:rPr>
+      </w:pPr>
+      <w:r>
+        <w:rPr>
+          <w:sz w:val="28"/>
+        </w:rPr>
+        <w:t xml:space="preserve">Команда </w:t>
+      </w:r>
+      <w:r>
+        <w:rPr>
+          <w:sz w:val="28"/>
+          <w:lang w:val="en-US"/>
+        </w:rPr>
+        <w:t>push</w:t>
+      </w:r>
+      <w:r>
+        <w:rPr>
+          <w:sz w:val="28"/>
+        </w:rPr>
+        <w:t xml:space="preserve"> передаёт все новые данные (те, которых ещё нет в удалённом репозитории) из локального репозитория в репозиторий удалённый. Для исполнения этой команды необходимо, чтобы удалённый репозиторий не имел новых коммитов в себя от других клиентов, иначе </w:t>
+      </w:r>
+      <w:r>
+        <w:rPr>
+          <w:sz w:val="28"/>
+          <w:lang w:val="en-US"/>
+        </w:rPr>
+        <w:t>push</w:t>
+      </w:r>
+      <w:r>
+        <w:rPr>
+          <w:sz w:val="28"/>
+        </w:rPr>
+        <w:t xml:space="preserve"> завершается ошибкой, и придётся делать </w:t>
+      </w:r>
+      <w:r>
+        <w:rPr>
+          <w:sz w:val="28"/>
+          <w:lang w:val="en-US"/>
+        </w:rPr>
+        <w:t>pull</w:t>
+      </w:r>
+      <w:r>
+        <w:rPr>
+          <w:sz w:val="28"/>
+        </w:rPr>
+        <w:t xml:space="preserve"> и слияние.</w:t>
+      </w:r>
+    </w:p>
+    <w:p>
+      <w:pPr>
+        <w:spacing w:line="360" w:lineRule="auto"/>
+        <w:ind w:firstLine="709"/>
+        <w:jc w:val="both"/>
+        <w:rPr>
+          <w:sz w:val="28"/>
+        </w:rPr>
+      </w:pPr>
+      <w:r>
+        <w:rPr>
+          <w:sz w:val="28"/>
+        </w:rPr>
+        <w:t xml:space="preserve">Команда </w:t>
+      </w:r>
+      <w:r>
+        <w:rPr>
+          <w:sz w:val="28"/>
+          <w:lang w:val="en-US"/>
+        </w:rPr>
+        <w:t>pull</w:t>
+      </w:r>
+      <w:r>
+        <w:rPr>
+          <w:sz w:val="28"/>
+        </w:rPr>
+        <w:t xml:space="preserve"> — обратна команде </w:t>
+      </w:r>
+      <w:r>
+        <w:rPr>
+          <w:sz w:val="28"/>
+          <w:lang w:val="en-US"/>
+        </w:rPr>
+        <w:t>push</w:t>
+      </w:r>
+      <w:r>
+        <w:rPr>
+          <w:sz w:val="28"/>
+        </w:rPr>
+        <w:t xml:space="preserve">. В случае, если одна и та же ветвь имеет независимую историю в локальной и в удалённой копии, </w:t>
+      </w:r>
+      <w:r>
+        <w:rPr>
+          <w:sz w:val="28"/>
+          <w:lang w:val="en-US"/>
+        </w:rPr>
+        <w:t>pull</w:t>
+      </w:r>
+      <w:r>
+        <w:rPr>
+          <w:sz w:val="28"/>
+        </w:rPr>
+        <w:t xml:space="preserve"> </w:t>
+      </w:r>
+      <w:r>
+        <w:rPr>
+          <w:sz w:val="28"/>
+        </w:rPr>
+        <w:t>немедленно переходит к слиянию.</w:t>
+      </w:r>
+    </w:p>
+    <w:p>
+      <w:pPr>
+        <w:spacing w:line="360" w:lineRule="auto"/>
+        <w:ind w:firstLine="709"/>
+        <w:jc w:val="both"/>
+        <w:rPr>
+          <w:sz w:val="28"/>
+        </w:rPr>
+      </w:pPr>
+      <w:r>
+        <w:rPr>
+          <w:sz w:val="28"/>
+        </w:rPr>
+        <w:t>Слияние в пределах разных файлов осуществляется автоматически (всё это поведение настраивается), а в пределах одного файла — стандартным трёхпанельным сравнением файлов. После слияния нужно объявить конфликты как разрешё</w:t>
+      </w:r>
+      <w:r>
+        <w:rPr>
+          <w:sz w:val="28"/>
+        </w:rPr>
+        <w:t>нные</w:t>
+      </w:r>
+      <w:r>
+        <w:rPr>
+          <w:sz w:val="28"/>
+          <w:lang w:val="en-US"/>
+        </w:rPr>
+        <w:t xml:space="preserve"> [1]</w:t>
+      </w:r>
+      <w:r>
+        <w:rPr>
+          <w:sz w:val="28"/>
+        </w:rPr>
+        <w:t>.</w:t>
+      </w:r>
+    </w:p>
+    <w:p>
+      <w:pPr>
+        <w:spacing w:line="360" w:lineRule="auto"/>
+        <w:ind w:firstLine="709"/>
+        <w:jc w:val="both"/>
+        <w:rPr>
+          <w:sz w:val="28"/>
+        </w:rPr>
+      </w:pPr>
+      <w:r>
+        <w:rPr>
+          <w:sz w:val="28"/>
+        </w:rPr>
+        <w:t xml:space="preserve">Результатом всего этого является новое состояние в локальных файлах у того разработчика, что осуществил слияние. Ему нужно немедленно сделать коммит, при этом в данном объекте коммита в репозитории окажется информация о том, что коммит есть результат слияния двух ветвей и </w:t>
+      </w:r>
+      <w:r>
+        <w:rPr>
+          <w:sz w:val="28"/>
+        </w:rPr>
+        <w:t>имеет два родительских коммита.</w:t>
+      </w:r>
+    </w:p>
+    <w:p>
+      <w:pPr>
+        <w:spacing w:line="360" w:lineRule="auto"/>
+        <w:ind w:firstLine="709"/>
+        <w:jc w:val="both"/>
+        <w:rPr>
+          <w:sz w:val="28"/>
+        </w:rPr>
+      </w:pPr>
+      <w:r>
+        <w:rPr>
+          <w:sz w:val="28"/>
+        </w:rPr>
+        <w:t xml:space="preserve">Кроме слияния, </w:t>
+      </w:r>
+      <w:r>
+        <w:rPr>
+          <w:sz w:val="28"/>
+          <w:lang w:val="en-US"/>
+        </w:rPr>
+        <w:t>Git</w:t>
+      </w:r>
+      <w:r>
+        <w:rPr>
+          <w:sz w:val="28"/>
+        </w:rPr>
+        <w:t xml:space="preserve"> поддерживает ещё операцию перемещения (англ. </w:t>
+      </w:r>
+      <w:r>
+        <w:rPr>
+          <w:sz w:val="28"/>
+          <w:lang w:val="en-US"/>
+        </w:rPr>
+        <w:t>rebase</w:t>
+      </w:r>
+      <w:r>
+        <w:rPr>
+          <w:sz w:val="28"/>
+        </w:rPr>
+        <w:t xml:space="preserve">). Эта операция есть получение набора всех изменений в ветви А, с последующим их «накатом» на ветвь </w:t>
+      </w:r>
+      <w:r>
+        <w:rPr>
+          <w:sz w:val="28"/>
+          <w:lang w:val="en-US"/>
+        </w:rPr>
+        <w:t>B</w:t>
+      </w:r>
+      <w:r>
+        <w:rPr>
+          <w:sz w:val="28"/>
+        </w:rPr>
+        <w:t xml:space="preserve">. В результате ветвь </w:t>
+      </w:r>
+      <w:r>
+        <w:rPr>
+          <w:sz w:val="28"/>
+          <w:lang w:val="en-US"/>
+        </w:rPr>
+        <w:t>B</w:t>
+      </w:r>
+      <w:r>
+        <w:rPr>
+          <w:sz w:val="28"/>
+        </w:rPr>
+        <w:t xml:space="preserve"> продвигается до состояния </w:t>
+      </w:r>
+      <w:r>
+        <w:rPr>
+          <w:sz w:val="28"/>
+          <w:lang w:val="en-US"/>
+        </w:rPr>
+        <w:t>AB</w:t>
+      </w:r>
+      <w:r>
+        <w:rPr>
+          <w:sz w:val="28"/>
+        </w:rPr>
+        <w:t xml:space="preserve">. В отличие от слияния, в истории ветви </w:t>
+      </w:r>
+      <w:r>
+        <w:rPr>
+          <w:sz w:val="28"/>
+          <w:lang w:val="en-US"/>
+        </w:rPr>
+        <w:t>AB</w:t>
+      </w:r>
+      <w:r>
+        <w:rPr>
+          <w:sz w:val="28"/>
+        </w:rPr>
+        <w:t xml:space="preserve"> не останется никаких промежуточных коммитов ветви </w:t>
+      </w:r>
+      <w:r>
+        <w:rPr>
+          <w:sz w:val="28"/>
+          <w:lang w:val="en-US"/>
+        </w:rPr>
+        <w:t>A</w:t>
+      </w:r>
+      <w:r>
+        <w:rPr>
+          <w:sz w:val="28"/>
+        </w:rPr>
+        <w:t xml:space="preserve"> (только история ветви </w:t>
+      </w:r>
+      <w:r>
+        <w:rPr>
+          <w:sz w:val="28"/>
+          <w:lang w:val="en-US"/>
+        </w:rPr>
+        <w:t>B</w:t>
+      </w:r>
+      <w:r>
+        <w:rPr>
+          <w:sz w:val="28"/>
+        </w:rPr>
+        <w:t xml:space="preserve"> и запись </w:t>
+      </w:r>
+      <w:r>
+        <w:rPr>
+          <w:sz w:val="28"/>
+        </w:rPr>
+        <w:lastRenderedPageBreak/>
+        <w:t xml:space="preserve">о самом </w:t>
+      </w:r>
+      <w:r>
+        <w:rPr>
+          <w:sz w:val="28"/>
+          <w:lang w:val="en-US"/>
+        </w:rPr>
+        <w:t>rebase</w:t>
+      </w:r>
+      <w:r>
+        <w:rPr>
+          <w:sz w:val="28"/>
+        </w:rPr>
+        <w:t>, это упрощает интеграцию кру</w:t>
+      </w:r>
+      <w:r>
+        <w:rPr>
+          <w:sz w:val="28"/>
+        </w:rPr>
+        <w:t>пных и очень крупных проектов).</w:t>
+      </w:r>
+    </w:p>
+    <w:p>
+      <w:pPr>
+        <w:spacing w:line="360" w:lineRule="auto"/>
+        <w:ind w:firstLine="709"/>
+        <w:jc w:val="both"/>
+        <w:rPr>
+          <w:sz w:val="28"/>
+        </w:rPr>
+      </w:pPr>
+      <w:r>
+        <w:rPr>
+          <w:sz w:val="28"/>
+        </w:rPr>
+        <w:t xml:space="preserve">Также </w:t>
+      </w:r>
+      <w:r>
+        <w:rPr>
+          <w:sz w:val="28"/>
+          <w:lang w:val="en-US"/>
+        </w:rPr>
+        <w:t>Git</w:t>
+      </w:r>
+      <w:r>
+        <w:rPr>
+          <w:sz w:val="28"/>
+        </w:rPr>
+        <w:t xml:space="preserve"> имеет временный локальный индекс файлов. Это — промежуточное хранилище между собственно файлами и очередным коммитом (коммит делается только из этого индекса). С помощью этого индекса осуществляется добавление новых файлов (</w:t>
+      </w:r>
+      <w:r>
+        <w:rPr>
+          <w:sz w:val="28"/>
+          <w:lang w:val="en-US"/>
+        </w:rPr>
+        <w:t>git</w:t>
+      </w:r>
+      <w:r>
+        <w:rPr>
+          <w:sz w:val="28"/>
+        </w:rPr>
+        <w:t xml:space="preserve"> </w:t>
+      </w:r>
+      <w:r>
+        <w:rPr>
+          <w:sz w:val="28"/>
+          <w:lang w:val="en-US"/>
+        </w:rPr>
+        <w:t>add</w:t>
+      </w:r>
+      <w:r>
+        <w:rPr>
+          <w:sz w:val="28"/>
+        </w:rPr>
+        <w:t xml:space="preserve"> добавляет их в индекс, они попадут в следующий коммит), а также коммит не всех изменённых файлов (коммит делается только тем файлам, которым был сделан </w:t>
+      </w:r>
+      <w:r>
+        <w:rPr>
+          <w:sz w:val="28"/>
+          <w:lang w:val="en-US"/>
+        </w:rPr>
+        <w:t>git</w:t>
+      </w:r>
+      <w:r>
+        <w:rPr>
+          <w:sz w:val="28"/>
+        </w:rPr>
+        <w:t xml:space="preserve"> </w:t>
+      </w:r>
+      <w:r>
+        <w:rPr>
+          <w:sz w:val="28"/>
+          <w:lang w:val="en-US"/>
+        </w:rPr>
+        <w:t>add</w:t>
+      </w:r>
+      <w:r>
+        <w:rPr>
+          <w:sz w:val="28"/>
+        </w:rPr>
+        <w:t xml:space="preserve">). После </w:t>
+      </w:r>
+      <w:r>
+        <w:rPr>
+          <w:sz w:val="28"/>
+          <w:lang w:val="en-US"/>
+        </w:rPr>
+        <w:t>git</w:t>
+      </w:r>
+      <w:r>
+        <w:rPr>
+          <w:sz w:val="28"/>
+        </w:rPr>
+        <w:t xml:space="preserve"> </w:t>
+      </w:r>
+      <w:r>
+        <w:rPr>
+          <w:sz w:val="28"/>
+          <w:lang w:val="en-US"/>
+        </w:rPr>
+        <w:t>add</w:t>
+      </w:r>
+      <w:r>
+        <w:rPr>
+          <w:sz w:val="28"/>
+        </w:rPr>
+        <w:t xml:space="preserve"> можно редактировать файл далее, получатся три копии одного и того же файла — последняя, в индексе (та, что была на момент </w:t>
+      </w:r>
+      <w:r>
+        <w:rPr>
+          <w:sz w:val="28"/>
+          <w:lang w:val="en-US"/>
+        </w:rPr>
+        <w:t>git</w:t>
+      </w:r>
+      <w:r>
+        <w:rPr>
+          <w:sz w:val="28"/>
+        </w:rPr>
+        <w:t xml:space="preserve"> </w:t>
+      </w:r>
+      <w:r>
+        <w:rPr>
+          <w:sz w:val="28"/>
+          <w:lang w:val="en-US"/>
+        </w:rPr>
+        <w:t>add</w:t>
+      </w:r>
+      <w:r>
+        <w:rPr>
+          <w:sz w:val="28"/>
+        </w:rPr>
+        <w:t>), и в последнем коммите.</w:t>
+      </w:r>
+    </w:p>
+    <w:p>
+      <w:pPr>
+        <w:spacing w:line="360" w:lineRule="auto"/>
+        <w:ind w:firstLine="709"/>
+        <w:jc w:val="both"/>
+        <w:rPr>
+          <w:sz w:val="28"/>
+        </w:rPr>
+      </w:pPr>
+      <w:r>
+        <w:rPr>
+          <w:sz w:val="28"/>
+        </w:rPr>
+        <w:t xml:space="preserve">Имя ветви по умолчанию: </w:t>
+      </w:r>
+      <w:r>
+        <w:rPr>
+          <w:sz w:val="28"/>
+          <w:lang w:val="en-US"/>
+        </w:rPr>
+        <w:t>master</w:t>
+      </w:r>
+      <w:r>
+        <w:rPr>
+          <w:sz w:val="28"/>
+        </w:rPr>
+        <w:t xml:space="preserve">. Имя удалённого репозитория по умолчанию, создаваемое </w:t>
+      </w:r>
+      <w:r>
+        <w:rPr>
+          <w:sz w:val="28"/>
+          <w:lang w:val="en-US"/>
+        </w:rPr>
+        <w:t>git</w:t>
+      </w:r>
+      <w:r>
+        <w:rPr>
+          <w:sz w:val="28"/>
+        </w:rPr>
+        <w:t xml:space="preserve"> </w:t>
+      </w:r>
+      <w:r>
+        <w:rPr>
+          <w:sz w:val="28"/>
+          <w:lang w:val="en-US"/>
+        </w:rPr>
+        <w:t>clone</w:t>
+      </w:r>
+      <w:r>
+        <w:rPr>
+          <w:sz w:val="28"/>
+        </w:rPr>
+        <w:t xml:space="preserve"> во время типичной операции «взять имеющийся проект с сервера себе на машину»: </w:t>
+      </w:r>
+      <w:r>
+        <w:rPr>
+          <w:sz w:val="28"/>
+          <w:lang w:val="en-US"/>
+        </w:rPr>
+        <w:t>origin</w:t>
+      </w:r>
+      <w:r>
+        <w:rPr>
+          <w:sz w:val="28"/>
+        </w:rPr>
+        <w:t>.</w:t>
+      </w:r>
+    </w:p>
+    <w:p>
+      <w:pPr>
+        <w:spacing w:line="360" w:lineRule="auto"/>
+        <w:ind w:firstLine="709"/>
+        <w:jc w:val="both"/>
+        <w:rPr>
+          <w:sz w:val="28"/>
+        </w:rPr>
+      </w:pPr>
+      <w:r>
+        <w:rPr>
+          <w:sz w:val="28"/>
+        </w:rPr>
+        <w:t xml:space="preserve">Таким образом, в локальном репозитории всегда есть ветвь </w:t>
+      </w:r>
+      <w:r>
+        <w:rPr>
+          <w:sz w:val="28"/>
+          <w:lang w:val="en-US"/>
+        </w:rPr>
+        <w:t>master</w:t>
+      </w:r>
+      <w:r>
+        <w:rPr>
+          <w:sz w:val="28"/>
+        </w:rPr>
+        <w:t xml:space="preserve">, которая есть последний локальный коммит, и ветвь </w:t>
+      </w:r>
+      <w:r>
+        <w:rPr>
+          <w:sz w:val="28"/>
+          <w:lang w:val="en-US"/>
+        </w:rPr>
+        <w:t>origin</w:t>
+      </w:r>
+      <w:r>
+        <w:rPr>
+          <w:sz w:val="28"/>
+        </w:rPr>
+        <w:t>/</w:t>
+      </w:r>
+      <w:r>
+        <w:rPr>
+          <w:sz w:val="28"/>
+          <w:lang w:val="en-US"/>
+        </w:rPr>
+        <w:t>master</w:t>
+      </w:r>
+      <w:r>
+        <w:rPr>
+          <w:sz w:val="28"/>
+        </w:rPr>
+        <w:t xml:space="preserve">, которая есть последнее состояние удалённого репозитория на момент завершения исполнения последней команды </w:t>
+      </w:r>
+      <w:r>
+        <w:rPr>
+          <w:sz w:val="28"/>
+          <w:lang w:val="en-US"/>
+        </w:rPr>
+        <w:t>pull</w:t>
+      </w:r>
+      <w:r>
+        <w:rPr>
+          <w:sz w:val="28"/>
+        </w:rPr>
+        <w:t xml:space="preserve"> или </w:t>
+      </w:r>
+      <w:r>
+        <w:rPr>
+          <w:sz w:val="28"/>
+          <w:lang w:val="en-US"/>
+        </w:rPr>
+        <w:t>push</w:t>
+      </w:r>
+      <w:r>
+        <w:rPr>
+          <w:sz w:val="28"/>
+        </w:rPr>
+        <w:t xml:space="preserve"> [1]</w:t>
+      </w:r>
+      <w:r>
+        <w:rPr>
+          <w:sz w:val="28"/>
+        </w:rPr>
+        <w:t>.</w:t>
+      </w:r>
+    </w:p>
+    <w:p>
+      <w:pPr>
+        <w:spacing w:line="360" w:lineRule="auto"/>
+        <w:ind w:firstLine="709"/>
+        <w:jc w:val="both"/>
+        <w:rPr>
+          <w:sz w:val="28"/>
+        </w:rPr>
+      </w:pPr>
+      <w:r>
+        <w:rPr>
+          <w:sz w:val="28"/>
+        </w:rPr>
+        <w:t xml:space="preserve">Команда </w:t>
+      </w:r>
+      <w:r>
+        <w:rPr>
+          <w:sz w:val="28"/>
+          <w:lang w:val="en-US"/>
+        </w:rPr>
+        <w:t>fetch</w:t>
+      </w:r>
+      <w:r>
+        <w:rPr>
+          <w:sz w:val="28"/>
+        </w:rPr>
+        <w:t xml:space="preserve"> (частичный </w:t>
+      </w:r>
+      <w:r>
+        <w:rPr>
+          <w:sz w:val="28"/>
+          <w:lang w:val="en-US"/>
+        </w:rPr>
+        <w:t>pull</w:t>
+      </w:r>
+      <w:r>
+        <w:rPr>
+          <w:sz w:val="28"/>
+        </w:rPr>
+        <w:t xml:space="preserve">) — берёт с удалённого сервера все изменения в </w:t>
+      </w:r>
+      <w:r>
+        <w:rPr>
+          <w:sz w:val="28"/>
+          <w:lang w:val="en-US"/>
+        </w:rPr>
+        <w:t>origin</w:t>
+      </w:r>
+      <w:r>
+        <w:rPr>
+          <w:sz w:val="28"/>
+        </w:rPr>
+        <w:t>/</w:t>
+      </w:r>
+      <w:r>
+        <w:rPr>
+          <w:sz w:val="28"/>
+          <w:lang w:val="en-US"/>
+        </w:rPr>
+        <w:t>master</w:t>
+      </w:r>
+      <w:r>
+        <w:rPr>
+          <w:sz w:val="28"/>
+        </w:rPr>
+        <w:t xml:space="preserve">, и переписывает их в локальный репозиторий, продвигая метку </w:t>
+      </w:r>
+      <w:r>
+        <w:rPr>
+          <w:sz w:val="28"/>
+          <w:lang w:val="en-US"/>
+        </w:rPr>
+        <w:t>origin</w:t>
+      </w:r>
+      <w:r>
+        <w:rPr>
+          <w:sz w:val="28"/>
+        </w:rPr>
+        <w:t>/</w:t>
+      </w:r>
+      <w:r>
+        <w:rPr>
+          <w:sz w:val="28"/>
+          <w:lang w:val="en-US"/>
+        </w:rPr>
+        <w:t>master</w:t>
+      </w:r>
+      <w:r>
+        <w:rPr>
+          <w:sz w:val="28"/>
+        </w:rPr>
+        <w:t>.</w:t>
+      </w:r>
+    </w:p>
+    <w:p>
+      <w:pPr>
+        <w:spacing w:line="360" w:lineRule="auto"/>
+        <w:ind w:firstLine="709"/>
+        <w:jc w:val="both"/>
+        <w:rPr>
+          <w:sz w:val="28"/>
+        </w:rPr>
+      </w:pPr>
+      <w:r>
+        <w:rPr>
+          <w:sz w:val="28"/>
+        </w:rPr>
+        <w:t xml:space="preserve">Если после этого </w:t>
+      </w:r>
+      <w:r>
+        <w:rPr>
+          <w:sz w:val="28"/>
+          <w:lang w:val="en-US"/>
+        </w:rPr>
+        <w:t>master</w:t>
+      </w:r>
+      <w:r>
+        <w:rPr>
+          <w:sz w:val="28"/>
+        </w:rPr>
+        <w:t xml:space="preserve"> и </w:t>
+      </w:r>
+      <w:r>
+        <w:rPr>
+          <w:sz w:val="28"/>
+          <w:lang w:val="en-US"/>
+        </w:rPr>
+        <w:t>origin</w:t>
+      </w:r>
+      <w:r>
+        <w:rPr>
+          <w:sz w:val="28"/>
+        </w:rPr>
+        <w:t>/</w:t>
+      </w:r>
+      <w:r>
+        <w:rPr>
+          <w:sz w:val="28"/>
+          <w:lang w:val="en-US"/>
+        </w:rPr>
+        <w:t>master</w:t>
+      </w:r>
+      <w:r>
+        <w:rPr>
+          <w:sz w:val="28"/>
+        </w:rPr>
+        <w:t xml:space="preserve"> разошлись в стороны, то необходимо сделать слияние, установив </w:t>
+      </w:r>
+      <w:r>
+        <w:rPr>
+          <w:sz w:val="28"/>
+          <w:lang w:val="en-US"/>
+        </w:rPr>
+        <w:t>master</w:t>
+      </w:r>
+      <w:r>
+        <w:rPr>
+          <w:sz w:val="28"/>
+        </w:rPr>
+        <w:t xml:space="preserve"> на результат слияния (команда </w:t>
+      </w:r>
+      <w:r>
+        <w:rPr>
+          <w:sz w:val="28"/>
+          <w:lang w:val="en-US"/>
+        </w:rPr>
+        <w:t>pull</w:t>
+      </w:r>
+      <w:r>
+        <w:rPr>
+          <w:sz w:val="28"/>
+        </w:rPr>
+        <w:t xml:space="preserve"> есть </w:t>
+      </w:r>
+      <w:r>
+        <w:rPr>
+          <w:sz w:val="28"/>
+          <w:lang w:val="en-US"/>
+        </w:rPr>
+        <w:t>fetch</w:t>
+      </w:r>
+      <w:r>
+        <w:rPr>
+          <w:sz w:val="28"/>
+        </w:rPr>
+        <w:t>+</w:t>
+      </w:r>
+      <w:r>
+        <w:rPr>
+          <w:sz w:val="28"/>
+          <w:lang w:val="en-US"/>
+        </w:rPr>
+        <w:t>merge</w:t>
+      </w:r>
+      <w:r>
+        <w:rPr>
+          <w:sz w:val="28"/>
+        </w:rPr>
+        <w:t xml:space="preserve">). Далее возможно сделать </w:t>
+      </w:r>
+      <w:r>
+        <w:rPr>
+          <w:sz w:val="28"/>
+          <w:lang w:val="en-US"/>
+        </w:rPr>
+        <w:t>push</w:t>
+      </w:r>
+      <w:r>
+        <w:rPr>
+          <w:sz w:val="28"/>
+        </w:rPr>
+        <w:t xml:space="preserve">, отправив результат слияния на сервер и установив на него </w:t>
+      </w:r>
+      <w:r>
+        <w:rPr>
+          <w:sz w:val="28"/>
+          <w:lang w:val="en-US"/>
+        </w:rPr>
+        <w:t>origin</w:t>
+      </w:r>
+      <w:r>
+        <w:rPr>
+          <w:sz w:val="28"/>
+        </w:rPr>
+        <w:t>/</w:t>
+      </w:r>
+      <w:r>
+        <w:rPr>
+          <w:sz w:val="28"/>
+          <w:lang w:val="en-US"/>
+        </w:rPr>
+        <w:t>master</w:t>
+      </w:r>
+      <w:r>
+        <w:rPr>
+          <w:sz w:val="28"/>
+        </w:rPr>
+        <w:t>.</w:t>
+      </w:r>
+    </w:p>
+    <w:p>
+      <w:pPr>
+        <w:pStyle w:val="2"/>
+        <w:spacing w:before="0" w:line="360" w:lineRule="auto"/>
+        <w:jc w:val="center"/>
+        <w:rPr>
+          <w:rFonts w:ascii="Times New Roman" w:hAnsi="Times New Roman" w:cs="Times New Roman"/>
+          <w:color w:val="auto"/>
+          <w:sz w:val="28"/>
+          <w:szCs w:val="28"/>
+        </w:rPr>
+      </w:pPr>
+      <w:bookmarkStart w:id="6" w:name="_Toc105230028"/>
+      <w:r>
+        <w:rPr>
+          <w:rFonts w:ascii="Times New Roman" w:hAnsi="Times New Roman" w:cs="Times New Roman"/>
+          <w:color w:val="auto"/>
+          <w:sz w:val="28"/>
+          <w:szCs w:val="28"/>
+        </w:rPr>
+        <w:t>1.4 Сетевые возможности и серверные решения</w:t>
+      </w:r>
+      <w:bookmarkEnd w:id="6"/>
+    </w:p>
+    <w:p>
+      <w:pPr>
+        <w:spacing w:line="360" w:lineRule="auto"/>
+        <w:ind w:firstLine="709"/>
+        <w:jc w:val="both"/>
+        <w:rPr>
+          <w:sz w:val="28"/>
+        </w:rPr>
+      </w:pPr>
+      <w:r>
+        <w:rPr>
+          <w:sz w:val="28"/>
+        </w:rPr>
+        <w:t>Git использует сеть только для операций обмена с удалёнными реп</w:t>
+      </w:r>
+      <w:r>
+        <w:rPr>
+          <w:sz w:val="28"/>
+        </w:rPr>
+        <w:t>озиториями.</w:t>
+      </w:r>
+    </w:p>
+    <w:p>
+      <w:pPr>
+        <w:spacing w:line="360" w:lineRule="auto"/>
+        <w:ind w:firstLine="709"/>
+        <w:jc w:val="both"/>
+        <w:rPr>
+          <w:sz w:val="28"/>
+        </w:rPr>
+      </w:pPr>
+      <w:r>
+        <w:rPr>
+          <w:sz w:val="28"/>
+        </w:rPr>
+        <w:t>Возможно использование следующих протоколов:</w:t>
+      </w:r>
+    </w:p>
+    <w:p>
+      <w:pPr>
+        <w:spacing w:line="360" w:lineRule="auto"/>
+        <w:ind w:firstLine="709"/>
+        <w:jc w:val="both"/>
+        <w:rPr>
+          <w:sz w:val="28"/>
+        </w:rPr>
+      </w:pPr>
+    </w:p>
+    <w:p>
+      <w:pPr>
+        <w:pStyle w:val="a8"/>
+        <w:numPr>
+          <w:ilvl w:val="0"/>
+          <w:numId w:val="6"/>
+        </w:numPr>
+        <w:spacing w:line="360" w:lineRule="auto"/>
+        <w:jc w:val="both"/>
+        <w:rPr>
+          <w:sz w:val="28"/>
+        </w:rPr>
+      </w:pPr>
+      <w:r>
+        <w:rPr>
+          <w:sz w:val="28"/>
+        </w:rPr>
+        <w:lastRenderedPageBreak/>
+        <w:t>git-протокол (схема URI — git:) — открытый протокол[12], требующий наличия на сервере запущенного git-демона[13] (поставляется вместе с Git), протокол не имеет средств аутентификации пользователей;</w:t>
+      </w:r>
+    </w:p>
+    <w:p>
+      <w:pPr>
+        <w:pStyle w:val="a8"/>
+        <w:numPr>
+          <w:ilvl w:val="0"/>
+          <w:numId w:val="6"/>
+        </w:numPr>
+        <w:spacing w:line="360" w:lineRule="auto"/>
+        <w:jc w:val="both"/>
+        <w:rPr>
+          <w:sz w:val="28"/>
+        </w:rPr>
+      </w:pPr>
+      <w:r>
+        <w:rPr>
+          <w:sz w:val="28"/>
+        </w:rPr>
+        <w:t>SSH (ssh:) — использует аутентификацию пользователей с помощью пар ключей, а также встроенный в Unix-систему «основной» SSH-сервер (sshd), со стороны сервера требуется создание учётных записей с git в качестве оболочки;</w:t>
+      </w:r>
+    </w:p>
+    <w:p>
+      <w:pPr>
+        <w:pStyle w:val="a8"/>
+        <w:numPr>
+          <w:ilvl w:val="0"/>
+          <w:numId w:val="6"/>
+        </w:numPr>
+        <w:spacing w:line="360" w:lineRule="auto"/>
+        <w:jc w:val="both"/>
+        <w:rPr>
+          <w:sz w:val="28"/>
+        </w:rPr>
+      </w:pPr>
+      <w:r>
+        <w:rPr>
+          <w:sz w:val="28"/>
+        </w:rPr>
+        <w:t>HTTP и HTTPS (http:, https:) — использует инструмент curl (для Windows — поставляется вместе с git), и его в</w:t>
+      </w:r>
+      <w:r>
+        <w:rPr>
+          <w:sz w:val="28"/>
+        </w:rPr>
+        <w:t xml:space="preserve">озможности HTTP-аутентификации, </w:t>
+      </w:r>
+      <w:r>
+        <w:rPr>
+          <w:sz w:val="28"/>
+        </w:rPr>
+        <w:t>как и его поддержку SSL и сертификатов.</w:t>
+      </w:r>
+    </w:p>
+    <w:p>
+      <w:pPr>
+        <w:spacing w:line="360" w:lineRule="auto"/>
+        <w:ind w:firstLine="709"/>
+        <w:jc w:val="both"/>
+        <w:rPr>
+          <w:sz w:val="28"/>
+        </w:rPr>
+      </w:pPr>
+      <w:r>
+        <w:rPr>
+          <w:sz w:val="28"/>
+        </w:rPr>
+        <w:t>В последнем случае требуется работа на серверной стороне веб-приложения, исполняющего роль прослойки между командами Git на сервере и HTTP-сервером (среди таковых WebGitNet, разработанный на ASP.NET MVC 4). Кроме поддержки серверной стороны команд push и pull, такие веб-приложения могут также давать доступ только на чтение к репозиторию через веб-браузер</w:t>
+      </w:r>
+      <w:r>
+        <w:rPr>
+          <w:sz w:val="28"/>
+        </w:rPr>
+        <w:t xml:space="preserve"> [1]</w:t>
+      </w:r>
+      <w:r>
+        <w:rPr>
+          <w:sz w:val="28"/>
+        </w:rPr>
+        <w:t>.</w:t>
+      </w:r>
+    </w:p>
     <w:p>
       <w:pPr>
         <w:sectPr>
@@ -1086,30 +4510,1441 @@
         <w:spacing w:before="0" w:line="360" w:lineRule="auto"/>
         <w:jc w:val="center"/>
         <w:rPr>
-          <w:rFonts w:ascii="Times New Roman" w:hAnsi="Times New Roman" w:cs="Times New Roman"/>
+          <w:rFonts w:ascii="Times New Roman" w:eastAsia="Calibri" w:hAnsi="Times New Roman" w:cs="Times New Roman"/>
           <w:color w:val="auto"/>
           <w:sz w:val="28"/>
           <w:szCs w:val="28"/>
-        </w:rPr>
-      </w:pPr>
-      <w:bookmarkStart w:id="2" w:name="_Toc76489445"/>
-      <w:r>
-        <w:rPr>
-          <w:rFonts w:ascii="Times New Roman" w:hAnsi="Times New Roman" w:cs="Times New Roman"/>
+          <w:lang w:eastAsia="en-US"/>
+        </w:rPr>
+      </w:pPr>
+      <w:bookmarkStart w:id="7" w:name="_Toc105230029"/>
+      <w:r>
+        <w:rPr>
+          <w:rFonts w:ascii="Times New Roman" w:eastAsia="Calibri" w:hAnsi="Times New Roman" w:cs="Times New Roman"/>
           <w:color w:val="auto"/>
           <w:sz w:val="28"/>
           <w:szCs w:val="28"/>
+          <w:lang w:eastAsia="en-US"/>
         </w:rPr>
         <w:lastRenderedPageBreak/>
-        <w:t xml:space="preserve">2. </w:t>
-      </w:r>
-      <w:bookmarkEnd w:id="2"/>
-    </w:p>
-    <w:p/>
+        <w:t xml:space="preserve">2. Использование </w:t>
+      </w:r>
+      <w:r>
+        <w:rPr>
+          <w:rFonts w:ascii="Times New Roman" w:eastAsia="Calibri" w:hAnsi="Times New Roman" w:cs="Times New Roman"/>
+          <w:color w:val="auto"/>
+          <w:sz w:val="28"/>
+          <w:szCs w:val="28"/>
+          <w:lang w:val="en-US" w:eastAsia="en-US"/>
+        </w:rPr>
+        <w:t>GIT</w:t>
+      </w:r>
+      <w:r>
+        <w:rPr>
+          <w:rFonts w:ascii="Times New Roman" w:eastAsia="Calibri" w:hAnsi="Times New Roman" w:cs="Times New Roman"/>
+          <w:color w:val="auto"/>
+          <w:sz w:val="28"/>
+          <w:szCs w:val="28"/>
+          <w:lang w:eastAsia="en-US"/>
+        </w:rPr>
+        <w:t xml:space="preserve"> в написании отчета</w:t>
+      </w:r>
+      <w:bookmarkEnd w:id="7"/>
+    </w:p>
+    <w:p>
+      <w:pPr>
+        <w:pStyle w:val="2"/>
+        <w:spacing w:before="0" w:line="360" w:lineRule="auto"/>
+        <w:jc w:val="center"/>
+        <w:rPr>
+          <w:rFonts w:ascii="Times New Roman" w:eastAsia="Calibri" w:hAnsi="Times New Roman" w:cs="Times New Roman"/>
+          <w:color w:val="auto"/>
+          <w:sz w:val="28"/>
+          <w:szCs w:val="28"/>
+          <w:lang w:eastAsia="en-US"/>
+        </w:rPr>
+      </w:pPr>
+      <w:bookmarkStart w:id="8" w:name="_Toc105230030"/>
+      <w:r>
+        <w:rPr>
+          <w:rFonts w:ascii="Times New Roman" w:eastAsia="Calibri" w:hAnsi="Times New Roman" w:cs="Times New Roman"/>
+          <w:color w:val="auto"/>
+          <w:sz w:val="28"/>
+          <w:szCs w:val="28"/>
+          <w:lang w:eastAsia="en-US"/>
+        </w:rPr>
+        <w:t>2.</w:t>
+      </w:r>
+      <w:r>
+        <w:rPr>
+          <w:rFonts w:ascii="Times New Roman" w:eastAsia="Calibri" w:hAnsi="Times New Roman" w:cs="Times New Roman"/>
+          <w:color w:val="auto"/>
+          <w:sz w:val="28"/>
+          <w:szCs w:val="28"/>
+          <w:lang w:eastAsia="en-US"/>
+        </w:rPr>
+        <w:t xml:space="preserve">1 Начало работы над новым проектом с помощью </w:t>
+      </w:r>
+      <w:r>
+        <w:rPr>
+          <w:rFonts w:ascii="Times New Roman" w:eastAsia="Calibri" w:hAnsi="Times New Roman" w:cs="Times New Roman"/>
+          <w:color w:val="auto"/>
+          <w:sz w:val="28"/>
+          <w:szCs w:val="28"/>
+          <w:lang w:val="en-US" w:eastAsia="en-US"/>
+        </w:rPr>
+        <w:t>GIT</w:t>
+      </w:r>
+      <w:bookmarkEnd w:id="8"/>
+    </w:p>
     <w:p>
       <w:pPr>
         <w:spacing w:line="360" w:lineRule="auto"/>
         <w:ind w:firstLine="709"/>
+        <w:jc w:val="both"/>
+        <w:rPr>
+          <w:rFonts w:eastAsia="Calibri"/>
+          <w:sz w:val="28"/>
+          <w:szCs w:val="22"/>
+          <w:lang w:eastAsia="en-US"/>
+        </w:rPr>
+      </w:pPr>
+      <w:r>
+        <w:rPr>
+          <w:rFonts w:eastAsia="Calibri"/>
+          <w:sz w:val="28"/>
+          <w:szCs w:val="22"/>
+          <w:lang w:eastAsia="en-US"/>
+        </w:rPr>
+        <w:t>Нужно перейти в папку, в которой хотим работать. После убеждаемся с помощью pwd, что мы находимся в нужном месте.</w:t>
+      </w:r>
+      <w:r>
+        <w:rPr>
+          <w:rFonts w:eastAsia="Calibri"/>
+          <w:sz w:val="28"/>
+          <w:szCs w:val="22"/>
+          <w:lang w:eastAsia="en-US"/>
+        </w:rPr>
+        <w:t xml:space="preserve"> </w:t>
+      </w:r>
+      <w:r>
+        <w:rPr>
+          <w:rFonts w:eastAsia="Calibri"/>
+          <w:sz w:val="28"/>
+          <w:szCs w:val="22"/>
+          <w:lang w:eastAsia="en-US"/>
+        </w:rPr>
+        <w:t xml:space="preserve">Теперь с помощью git init и имени </w:t>
+      </w:r>
+      <w:r>
+        <w:rPr>
+          <w:rFonts w:eastAsia="Calibri"/>
+          <w:sz w:val="28"/>
+          <w:szCs w:val="22"/>
+          <w:lang w:eastAsia="en-US"/>
+        </w:rPr>
+        <w:t xml:space="preserve">проекта мы создаем новый проект (рисунок 2.1). </w:t>
+      </w:r>
+    </w:p>
+    <w:p>
+      <w:pPr>
+        <w:spacing w:line="360" w:lineRule="auto"/>
+        <w:ind w:firstLine="709"/>
+        <w:jc w:val="both"/>
+        <w:rPr>
+          <w:rFonts w:eastAsia="Calibri"/>
+          <w:sz w:val="28"/>
+          <w:szCs w:val="22"/>
+          <w:lang w:eastAsia="en-US"/>
+        </w:rPr>
+      </w:pPr>
+      <w:r>
+        <w:rPr>
+          <w:rFonts w:eastAsia="Calibri"/>
+          <w:sz w:val="28"/>
+          <w:szCs w:val="22"/>
+          <w:lang w:eastAsia="en-US"/>
+        </w:rPr>
+        <w:t>Репозиторий GIT — это папка, в которую GIT отслеживает изменения. На компьютере может быть любое количество репозиториев, каждое из которых хранится в собственной папке. Каждый репозиторий GIT в системе является независимым, поэтому изменения, сохраненные в одном репозитории GIT, не влияют на содержимое другого</w:t>
+      </w:r>
+      <w:r>
+        <w:rPr>
+          <w:rFonts w:eastAsia="Calibri"/>
+          <w:sz w:val="28"/>
+          <w:szCs w:val="22"/>
+          <w:lang w:eastAsia="en-US"/>
+        </w:rPr>
+        <w:t xml:space="preserve"> [2, 3]</w:t>
+      </w:r>
+      <w:r>
+        <w:rPr>
+          <w:rFonts w:eastAsia="Calibri"/>
+          <w:sz w:val="28"/>
+          <w:szCs w:val="22"/>
+          <w:lang w:eastAsia="en-US"/>
+        </w:rPr>
+        <w:t>.</w:t>
+      </w:r>
+    </w:p>
+    <w:p>
+      <w:pPr>
+        <w:spacing w:line="360" w:lineRule="auto"/>
+        <w:ind w:firstLine="709"/>
+        <w:jc w:val="both"/>
+        <w:rPr>
+          <w:rFonts w:eastAsia="Calibri"/>
+          <w:sz w:val="28"/>
+          <w:szCs w:val="22"/>
+          <w:lang w:eastAsia="en-US"/>
+        </w:rPr>
+      </w:pPr>
+      <w:r>
+        <w:rPr>
+          <w:rFonts w:ascii="Calibri" w:eastAsia="Calibri" w:hAnsi="Calibri"/>
+          <w:noProof/>
+          <w:sz w:val="22"/>
+          <w:szCs w:val="22"/>
+        </w:rPr>
+        <w:drawing>
+          <wp:inline distT="0" distB="0" distL="0" distR="0" wp14:anchorId="3CB14676" wp14:editId="77E8ED30">
+            <wp:extent cx="5076190" cy="914286"/>
+            <wp:effectExtent l="0" t="0" r="0" b="635"/>
+            <wp:docPr id="1" name="Рисунок 1"/>
+            <wp:cNvGraphicFramePr>
+              <a:graphicFrameLocks xmlns:a="http://schemas.openxmlformats.org/drawingml/2006/main" noChangeAspect="1"/>
+            </wp:cNvGraphicFramePr>
+            <a:graphic xmlns:a="http://schemas.openxmlformats.org/drawingml/2006/main">
+              <a:graphicData uri="http://schemas.openxmlformats.org/drawingml/2006/picture">
+                <pic:pic xmlns:pic="http://schemas.openxmlformats.org/drawingml/2006/picture">
+                  <pic:nvPicPr>
+                    <pic:cNvPr id="1" name=""/>
+                    <pic:cNvPicPr/>
+                  </pic:nvPicPr>
+                  <pic:blipFill>
+                    <a:blip r:embed="rId9"/>
+                    <a:stretch>
+                      <a:fillRect/>
+                    </a:stretch>
+                  </pic:blipFill>
+                  <pic:spPr>
+                    <a:xfrm>
+                      <a:off x="0" y="0"/>
+                      <a:ext cx="5076190" cy="914286"/>
+                    </a:xfrm>
+                    <a:prstGeom prst="rect">
+                      <a:avLst/>
+                    </a:prstGeom>
+                  </pic:spPr>
+                </pic:pic>
+              </a:graphicData>
+            </a:graphic>
+          </wp:inline>
+        </w:drawing>
+      </w:r>
+    </w:p>
+    <w:p>
+      <w:pPr>
+        <w:spacing w:line="360" w:lineRule="auto"/>
+        <w:jc w:val="center"/>
+        <w:rPr>
+          <w:rFonts w:eastAsia="Calibri"/>
+          <w:sz w:val="28"/>
+          <w:szCs w:val="22"/>
+          <w:lang w:eastAsia="en-US"/>
+        </w:rPr>
+      </w:pPr>
+      <w:r>
+        <w:rPr>
+          <w:rFonts w:eastAsia="Calibri"/>
+          <w:sz w:val="28"/>
+          <w:szCs w:val="22"/>
+          <w:lang w:eastAsia="en-US"/>
+        </w:rPr>
+        <w:t>Рисунок 2.1 – Создание новой репозитории</w:t>
+      </w:r>
+    </w:p>
+    <w:p>
+      <w:pPr>
+        <w:spacing w:line="360" w:lineRule="auto"/>
+        <w:ind w:firstLine="709"/>
+        <w:jc w:val="both"/>
+        <w:rPr>
+          <w:rFonts w:eastAsia="Calibri"/>
+          <w:sz w:val="28"/>
+          <w:szCs w:val="22"/>
+          <w:lang w:eastAsia="en-US"/>
+        </w:rPr>
+      </w:pPr>
+      <w:r>
+        <w:rPr>
+          <w:rFonts w:eastAsia="Calibri"/>
+          <w:sz w:val="28"/>
+          <w:szCs w:val="22"/>
+          <w:lang w:eastAsia="en-US"/>
+        </w:rPr>
+        <w:t>Это создает папку с тем же именем, и внутри нее мы можем видеть с помощью ls -a,</w:t>
+      </w:r>
+      <w:r>
+        <w:rPr>
+          <w:rFonts w:eastAsia="Calibri"/>
+          <w:sz w:val="28"/>
+          <w:szCs w:val="22"/>
+          <w:lang w:eastAsia="en-US"/>
+        </w:rPr>
+        <w:t xml:space="preserve"> что создается скрытая подпапка </w:t>
+      </w:r>
+      <w:r>
+        <w:rPr>
+          <w:rFonts w:eastAsia="Calibri"/>
+          <w:sz w:val="28"/>
+          <w:szCs w:val="22"/>
+          <w:lang w:eastAsia="en-US"/>
+        </w:rPr>
+        <w:t>.git для контроля и управления версиями.</w:t>
+      </w:r>
+    </w:p>
+    <w:p>
+      <w:pPr>
+        <w:pStyle w:val="2"/>
+        <w:spacing w:before="0" w:line="360" w:lineRule="auto"/>
+        <w:jc w:val="center"/>
+        <w:rPr>
+          <w:rFonts w:ascii="Times New Roman" w:eastAsia="Calibri" w:hAnsi="Times New Roman" w:cs="Times New Roman"/>
+          <w:color w:val="auto"/>
+          <w:sz w:val="28"/>
+          <w:szCs w:val="28"/>
+          <w:lang w:eastAsia="en-US"/>
+        </w:rPr>
+      </w:pPr>
+      <w:bookmarkStart w:id="9" w:name="_Toc105230031"/>
+      <w:r>
+        <w:rPr>
+          <w:rFonts w:ascii="Times New Roman" w:eastAsia="Calibri" w:hAnsi="Times New Roman" w:cs="Times New Roman"/>
+          <w:color w:val="auto"/>
+          <w:sz w:val="28"/>
+          <w:szCs w:val="28"/>
+          <w:lang w:eastAsia="en-US"/>
+        </w:rPr>
+        <w:t>2.2</w:t>
+      </w:r>
+      <w:r>
+        <w:rPr>
+          <w:rFonts w:ascii="Times New Roman" w:eastAsia="Calibri" w:hAnsi="Times New Roman" w:cs="Times New Roman"/>
+          <w:color w:val="auto"/>
+          <w:sz w:val="28"/>
+          <w:szCs w:val="28"/>
+          <w:lang w:eastAsia="en-US"/>
+        </w:rPr>
+        <w:t xml:space="preserve"> Работа над существующим проектом с помощью </w:t>
+      </w:r>
+      <w:r>
+        <w:rPr>
+          <w:rFonts w:ascii="Times New Roman" w:eastAsia="Calibri" w:hAnsi="Times New Roman" w:cs="Times New Roman"/>
+          <w:color w:val="auto"/>
+          <w:sz w:val="28"/>
+          <w:szCs w:val="28"/>
+          <w:lang w:val="en-US" w:eastAsia="en-US"/>
+        </w:rPr>
+        <w:t>GIT</w:t>
+      </w:r>
+      <w:bookmarkEnd w:id="9"/>
+    </w:p>
+    <w:p>
+      <w:pPr>
+        <w:spacing w:line="360" w:lineRule="auto"/>
+        <w:ind w:firstLine="709"/>
+        <w:jc w:val="both"/>
+        <w:rPr>
+          <w:rFonts w:eastAsia="Calibri"/>
+          <w:sz w:val="28"/>
+          <w:szCs w:val="22"/>
+          <w:lang w:eastAsia="en-US"/>
+        </w:rPr>
+      </w:pPr>
+      <w:r>
+        <w:rPr>
+          <w:rFonts w:eastAsia="Calibri"/>
+          <w:sz w:val="28"/>
+          <w:szCs w:val="22"/>
+          <w:lang w:eastAsia="en-US"/>
+        </w:rPr>
+        <w:t>Теперь я создал 4 файла в репозитории созданным для написания отчета</w:t>
+      </w:r>
+      <w:r>
+        <w:rPr>
+          <w:rFonts w:eastAsia="Calibri"/>
+          <w:sz w:val="28"/>
+          <w:szCs w:val="22"/>
+          <w:lang w:eastAsia="en-US"/>
+        </w:rPr>
+        <w:t xml:space="preserve"> </w:t>
+      </w:r>
+      <w:r>
+        <w:rPr>
+          <w:rFonts w:eastAsia="Calibri"/>
+          <w:sz w:val="28"/>
+          <w:szCs w:val="22"/>
+          <w:lang w:eastAsia="en-US"/>
+        </w:rPr>
+        <w:t>(</w:t>
+      </w:r>
+      <w:r>
+        <w:rPr>
+          <w:rFonts w:eastAsia="Calibri"/>
+          <w:sz w:val="28"/>
+          <w:szCs w:val="22"/>
+          <w:lang w:eastAsia="en-US"/>
+        </w:rPr>
+        <w:t>рисунок 2.2</w:t>
+      </w:r>
+      <w:r>
+        <w:rPr>
+          <w:rFonts w:eastAsia="Calibri"/>
+          <w:sz w:val="28"/>
+          <w:szCs w:val="22"/>
+          <w:lang w:eastAsia="en-US"/>
+        </w:rPr>
+        <w:t>)</w:t>
+      </w:r>
+      <w:r>
+        <w:rPr>
+          <w:rFonts w:eastAsia="Calibri"/>
+          <w:sz w:val="28"/>
+          <w:szCs w:val="22"/>
+          <w:lang w:eastAsia="en-US"/>
+        </w:rPr>
+        <w:t>.</w:t>
+      </w:r>
+      <w:r>
+        <w:t xml:space="preserve"> </w:t>
+      </w:r>
+      <w:r>
+        <w:rPr>
+          <w:rFonts w:eastAsia="Calibri"/>
+          <w:sz w:val="28"/>
+          <w:szCs w:val="22"/>
+          <w:lang w:eastAsia="en-US"/>
+        </w:rPr>
+        <w:t xml:space="preserve">Репозиторий </w:t>
+      </w:r>
+      <w:r>
+        <w:rPr>
+          <w:rFonts w:eastAsia="Calibri"/>
+          <w:sz w:val="28"/>
+          <w:szCs w:val="28"/>
+          <w:lang w:val="en-US" w:eastAsia="en-US"/>
+        </w:rPr>
+        <w:t>GIT</w:t>
+      </w:r>
+      <w:r>
+        <w:rPr>
+          <w:rFonts w:eastAsia="Calibri"/>
+          <w:sz w:val="28"/>
+          <w:szCs w:val="22"/>
+          <w:lang w:eastAsia="en-US"/>
+        </w:rPr>
+        <w:t xml:space="preserve"> содержит каждую версию каждого файла, сохраненного в репозитории. Это отличается от других систем управления версиями, которые хранят только различия между файлами. </w:t>
+      </w:r>
+      <w:r>
+        <w:rPr>
+          <w:rFonts w:eastAsia="Calibri"/>
+          <w:sz w:val="28"/>
+          <w:szCs w:val="28"/>
+          <w:lang w:val="en-US" w:eastAsia="en-US"/>
+        </w:rPr>
+        <w:t>GIT</w:t>
+      </w:r>
+      <w:r>
+        <w:rPr>
+          <w:rFonts w:eastAsia="Calibri"/>
+          <w:sz w:val="28"/>
+          <w:szCs w:val="22"/>
+          <w:lang w:eastAsia="en-US"/>
+        </w:rPr>
+        <w:t xml:space="preserve"> хранит версии файлов в скрытой папке GIT вместе с другими сведениями, которые необходимо использовать для управления кодом.</w:t>
+      </w:r>
+    </w:p>
+    <w:p>
+      <w:pPr>
+        <w:spacing w:line="360" w:lineRule="auto"/>
+        <w:ind w:firstLine="709"/>
+        <w:jc w:val="both"/>
+        <w:rPr>
+          <w:rFonts w:eastAsia="Calibri"/>
+          <w:sz w:val="28"/>
+          <w:szCs w:val="22"/>
+          <w:lang w:eastAsia="en-US"/>
+        </w:rPr>
+      </w:pPr>
+      <w:r>
+        <w:rPr>
+          <w:rFonts w:ascii="Calibri" w:eastAsia="Calibri" w:hAnsi="Calibri"/>
+          <w:noProof/>
+          <w:sz w:val="22"/>
+          <w:szCs w:val="22"/>
+        </w:rPr>
+        <w:drawing>
+          <wp:inline distT="0" distB="0" distL="0" distR="0" wp14:anchorId="3DE03FDA" wp14:editId="5EFE59F2">
+            <wp:extent cx="5133333" cy="980952"/>
+            <wp:effectExtent l="0" t="0" r="0" b="0"/>
+            <wp:docPr id="2" name="Рисунок 2"/>
+            <wp:cNvGraphicFramePr>
+              <a:graphicFrameLocks xmlns:a="http://schemas.openxmlformats.org/drawingml/2006/main" noChangeAspect="1"/>
+            </wp:cNvGraphicFramePr>
+            <a:graphic xmlns:a="http://schemas.openxmlformats.org/drawingml/2006/main">
+              <a:graphicData uri="http://schemas.openxmlformats.org/drawingml/2006/picture">
+                <pic:pic xmlns:pic="http://schemas.openxmlformats.org/drawingml/2006/picture">
+                  <pic:nvPicPr>
+                    <pic:cNvPr id="1" name=""/>
+                    <pic:cNvPicPr/>
+                  </pic:nvPicPr>
+                  <pic:blipFill>
+                    <a:blip r:embed="rId10"/>
+                    <a:stretch>
+                      <a:fillRect/>
+                    </a:stretch>
+                  </pic:blipFill>
+                  <pic:spPr>
+                    <a:xfrm>
+                      <a:off x="0" y="0"/>
+                      <a:ext cx="5133333" cy="980952"/>
+                    </a:xfrm>
+                    <a:prstGeom prst="rect">
+                      <a:avLst/>
+                    </a:prstGeom>
+                  </pic:spPr>
+                </pic:pic>
+              </a:graphicData>
+            </a:graphic>
+          </wp:inline>
+        </w:drawing>
+      </w:r>
+    </w:p>
+    <w:p>
+      <w:pPr>
+        <w:spacing w:line="360" w:lineRule="auto"/>
+        <w:jc w:val="center"/>
+        <w:rPr>
+          <w:rFonts w:eastAsia="Calibri"/>
+          <w:sz w:val="28"/>
+          <w:szCs w:val="22"/>
+          <w:lang w:eastAsia="en-US"/>
+        </w:rPr>
+      </w:pPr>
+      <w:r>
+        <w:rPr>
+          <w:rFonts w:eastAsia="Calibri"/>
+          <w:sz w:val="28"/>
+          <w:szCs w:val="22"/>
+          <w:lang w:eastAsia="en-US"/>
+        </w:rPr>
+        <w:t>Рисунок 2.</w:t>
+      </w:r>
+      <w:r>
+        <w:rPr>
+          <w:rFonts w:eastAsia="Calibri"/>
+          <w:sz w:val="28"/>
+          <w:szCs w:val="22"/>
+          <w:lang w:eastAsia="en-US"/>
+        </w:rPr>
+        <w:t>2</w:t>
+      </w:r>
+      <w:r>
+        <w:rPr>
+          <w:rFonts w:eastAsia="Calibri"/>
+          <w:sz w:val="28"/>
+          <w:szCs w:val="22"/>
+          <w:lang w:eastAsia="en-US"/>
+        </w:rPr>
+        <w:t xml:space="preserve"> – </w:t>
+      </w:r>
+      <w:r>
+        <w:rPr>
+          <w:rFonts w:eastAsia="Calibri"/>
+          <w:sz w:val="28"/>
+          <w:szCs w:val="22"/>
+          <w:lang w:eastAsia="en-US"/>
+        </w:rPr>
+        <w:t>Созданные файлы</w:t>
+      </w:r>
+    </w:p>
+    <w:p>
+      <w:pPr>
+        <w:spacing w:line="360" w:lineRule="auto"/>
+        <w:ind w:firstLine="709"/>
+        <w:jc w:val="both"/>
+        <w:rPr>
+          <w:rFonts w:eastAsia="Calibri"/>
+          <w:sz w:val="28"/>
+          <w:szCs w:val="22"/>
+          <w:lang w:eastAsia="en-US"/>
+        </w:rPr>
+      </w:pPr>
+      <w:r>
+        <w:rPr>
+          <w:rFonts w:eastAsia="Calibri"/>
+          <w:sz w:val="28"/>
+          <w:szCs w:val="22"/>
+          <w:lang w:eastAsia="en-US"/>
+        </w:rPr>
+        <w:lastRenderedPageBreak/>
+        <w:t xml:space="preserve"> У меня в </w:t>
+      </w:r>
+      <w:r>
+        <w:rPr>
+          <w:rFonts w:eastAsia="Calibri"/>
+          <w:sz w:val="28"/>
+          <w:szCs w:val="22"/>
+          <w:lang w:eastAsia="en-US"/>
+        </w:rPr>
+        <w:t xml:space="preserve">отчете </w:t>
+      </w:r>
+      <w:r>
+        <w:rPr>
+          <w:rFonts w:eastAsia="Calibri"/>
+          <w:sz w:val="28"/>
+          <w:szCs w:val="22"/>
+          <w:lang w:eastAsia="en-US"/>
+        </w:rPr>
+        <w:t xml:space="preserve">3 главы, и по мере написания каждой из них я делал коммиты, для того чтобы сохранять изменения в репезатирии проекта. С помощью команды </w:t>
+      </w:r>
+      <w:r>
+        <w:rPr>
+          <w:rFonts w:eastAsia="Calibri"/>
+          <w:sz w:val="28"/>
+          <w:szCs w:val="22"/>
+          <w:lang w:val="en-US" w:eastAsia="en-US"/>
+        </w:rPr>
+        <w:t>git</w:t>
+      </w:r>
+      <w:r>
+        <w:rPr>
+          <w:rFonts w:eastAsia="Calibri"/>
+          <w:sz w:val="28"/>
+          <w:szCs w:val="22"/>
+          <w:lang w:eastAsia="en-US"/>
+        </w:rPr>
+        <w:t xml:space="preserve"> </w:t>
+      </w:r>
+      <w:r>
+        <w:rPr>
+          <w:rFonts w:eastAsia="Calibri"/>
+          <w:sz w:val="28"/>
+          <w:szCs w:val="22"/>
+          <w:lang w:val="en-US" w:eastAsia="en-US"/>
+        </w:rPr>
+        <w:t>status</w:t>
+      </w:r>
+      <w:r>
+        <w:rPr>
+          <w:rFonts w:eastAsia="Calibri"/>
+          <w:sz w:val="28"/>
+          <w:szCs w:val="22"/>
+          <w:lang w:eastAsia="en-US"/>
+        </w:rPr>
+        <w:t xml:space="preserve"> можно посмотреть какие файлы изменены и пока что не добавлены в индекс </w:t>
+      </w:r>
+      <w:r>
+        <w:rPr>
+          <w:rFonts w:eastAsia="Calibri"/>
+          <w:sz w:val="28"/>
+          <w:szCs w:val="22"/>
+          <w:lang w:eastAsia="en-US"/>
+        </w:rPr>
+        <w:t>(</w:t>
+      </w:r>
+      <w:r>
+        <w:rPr>
+          <w:rFonts w:eastAsia="Calibri"/>
+          <w:sz w:val="28"/>
+          <w:szCs w:val="22"/>
+          <w:lang w:eastAsia="en-US"/>
+        </w:rPr>
+        <w:t>рисунок 2.3</w:t>
+      </w:r>
+      <w:r>
+        <w:rPr>
+          <w:rFonts w:eastAsia="Calibri"/>
+          <w:sz w:val="28"/>
+          <w:szCs w:val="22"/>
+          <w:lang w:eastAsia="en-US"/>
+        </w:rPr>
+        <w:t>)</w:t>
+      </w:r>
+      <w:r>
+        <w:rPr>
+          <w:rFonts w:eastAsia="Calibri"/>
+          <w:sz w:val="28"/>
+          <w:szCs w:val="22"/>
+          <w:lang w:eastAsia="en-US"/>
+        </w:rPr>
+        <w:t>.</w:t>
+      </w:r>
+    </w:p>
+    <w:p>
+      <w:pPr>
+        <w:spacing w:line="360" w:lineRule="auto"/>
+        <w:ind w:firstLine="709"/>
+        <w:jc w:val="both"/>
+        <w:rPr>
+          <w:rFonts w:eastAsia="Calibri"/>
+          <w:sz w:val="28"/>
+          <w:szCs w:val="22"/>
+          <w:lang w:eastAsia="en-US"/>
+        </w:rPr>
+      </w:pPr>
+      <w:r>
+        <w:rPr>
+          <w:rFonts w:ascii="Calibri" w:eastAsia="Calibri" w:hAnsi="Calibri"/>
+          <w:noProof/>
+          <w:sz w:val="22"/>
+          <w:szCs w:val="22"/>
+        </w:rPr>
+        <w:drawing>
+          <wp:inline distT="0" distB="0" distL="0" distR="0" wp14:anchorId="5ECD8B41" wp14:editId="0E641D80">
+            <wp:extent cx="5009524" cy="1257143"/>
+            <wp:effectExtent l="0" t="0" r="635" b="635"/>
+            <wp:docPr id="3" name="Рисунок 3"/>
+            <wp:cNvGraphicFramePr>
+              <a:graphicFrameLocks xmlns:a="http://schemas.openxmlformats.org/drawingml/2006/main" noChangeAspect="1"/>
+            </wp:cNvGraphicFramePr>
+            <a:graphic xmlns:a="http://schemas.openxmlformats.org/drawingml/2006/main">
+              <a:graphicData uri="http://schemas.openxmlformats.org/drawingml/2006/picture">
+                <pic:pic xmlns:pic="http://schemas.openxmlformats.org/drawingml/2006/picture">
+                  <pic:nvPicPr>
+                    <pic:cNvPr id="1" name=""/>
+                    <pic:cNvPicPr/>
+                  </pic:nvPicPr>
+                  <pic:blipFill>
+                    <a:blip r:embed="rId11"/>
+                    <a:stretch>
+                      <a:fillRect/>
+                    </a:stretch>
+                  </pic:blipFill>
+                  <pic:spPr>
+                    <a:xfrm>
+                      <a:off x="0" y="0"/>
+                      <a:ext cx="5009524" cy="1257143"/>
+                    </a:xfrm>
+                    <a:prstGeom prst="rect">
+                      <a:avLst/>
+                    </a:prstGeom>
+                  </pic:spPr>
+                </pic:pic>
+              </a:graphicData>
+            </a:graphic>
+          </wp:inline>
+        </w:drawing>
+      </w:r>
+    </w:p>
+    <w:p>
+      <w:pPr>
+        <w:spacing w:line="360" w:lineRule="auto"/>
+        <w:jc w:val="center"/>
+        <w:rPr>
+          <w:rFonts w:eastAsia="Calibri"/>
+          <w:sz w:val="28"/>
+          <w:szCs w:val="22"/>
+          <w:lang w:eastAsia="en-US"/>
+        </w:rPr>
+      </w:pPr>
+      <w:r>
+        <w:rPr>
+          <w:rFonts w:eastAsia="Calibri"/>
+          <w:sz w:val="28"/>
+          <w:szCs w:val="22"/>
+          <w:lang w:eastAsia="en-US"/>
+        </w:rPr>
+        <w:t>Рисунок 2.3</w:t>
+      </w:r>
+      <w:r>
+        <w:rPr>
+          <w:rFonts w:eastAsia="Calibri"/>
+          <w:sz w:val="28"/>
+          <w:szCs w:val="22"/>
+          <w:lang w:eastAsia="en-US"/>
+        </w:rPr>
+        <w:t xml:space="preserve"> – </w:t>
+      </w:r>
+      <w:r>
+        <w:rPr>
+          <w:rFonts w:eastAsia="Calibri"/>
+          <w:sz w:val="28"/>
+          <w:szCs w:val="22"/>
+          <w:lang w:eastAsia="en-US"/>
+        </w:rPr>
+        <w:t>Просмотр изменений</w:t>
+      </w:r>
+    </w:p>
+    <w:p>
+      <w:pPr>
+        <w:spacing w:line="360" w:lineRule="auto"/>
+        <w:ind w:firstLine="709"/>
+        <w:jc w:val="both"/>
+        <w:rPr>
+          <w:rFonts w:eastAsia="Calibri"/>
+          <w:sz w:val="28"/>
+          <w:szCs w:val="22"/>
+          <w:lang w:eastAsia="en-US"/>
+        </w:rPr>
+      </w:pPr>
+      <w:r>
+        <w:rPr>
+          <w:rFonts w:eastAsia="Calibri"/>
+          <w:sz w:val="28"/>
+          <w:szCs w:val="22"/>
+          <w:lang w:eastAsia="en-US"/>
+        </w:rPr>
+        <w:t xml:space="preserve">Далее идет команда </w:t>
+      </w:r>
+      <w:r>
+        <w:rPr>
+          <w:rFonts w:eastAsia="Calibri"/>
+          <w:sz w:val="28"/>
+          <w:szCs w:val="22"/>
+          <w:lang w:val="en-US" w:eastAsia="en-US"/>
+        </w:rPr>
+        <w:t>git</w:t>
+      </w:r>
+      <w:r>
+        <w:rPr>
+          <w:rFonts w:eastAsia="Calibri"/>
+          <w:sz w:val="28"/>
+          <w:szCs w:val="22"/>
+          <w:lang w:eastAsia="en-US"/>
+        </w:rPr>
+        <w:t xml:space="preserve"> </w:t>
+      </w:r>
+      <w:r>
+        <w:rPr>
+          <w:rFonts w:eastAsia="Calibri"/>
+          <w:sz w:val="28"/>
+          <w:szCs w:val="22"/>
+          <w:lang w:val="en-US" w:eastAsia="en-US"/>
+        </w:rPr>
+        <w:t>add</w:t>
+      </w:r>
+      <w:r>
+        <w:rPr>
+          <w:rFonts w:eastAsia="Calibri"/>
+          <w:sz w:val="28"/>
+          <w:szCs w:val="22"/>
+          <w:lang w:eastAsia="en-US"/>
+        </w:rPr>
+        <w:t xml:space="preserve"> для добавления измененных файлов в индекс</w:t>
+      </w:r>
+      <w:r>
+        <w:rPr>
+          <w:rFonts w:eastAsia="Calibri"/>
+          <w:sz w:val="28"/>
+          <w:szCs w:val="22"/>
+          <w:lang w:eastAsia="en-US"/>
+        </w:rPr>
+        <w:t xml:space="preserve"> </w:t>
+      </w:r>
+      <w:r>
+        <w:rPr>
+          <w:rFonts w:eastAsia="Calibri"/>
+          <w:sz w:val="28"/>
+          <w:szCs w:val="22"/>
+          <w:lang w:eastAsia="en-US"/>
+        </w:rPr>
+        <w:t>(</w:t>
+      </w:r>
+      <w:r>
+        <w:rPr>
+          <w:rFonts w:eastAsia="Calibri"/>
+          <w:sz w:val="28"/>
+          <w:szCs w:val="22"/>
+          <w:lang w:eastAsia="en-US"/>
+        </w:rPr>
+        <w:t>рисунок 2.4</w:t>
+      </w:r>
+      <w:r>
+        <w:rPr>
+          <w:rFonts w:eastAsia="Calibri"/>
+          <w:sz w:val="28"/>
+          <w:szCs w:val="22"/>
+          <w:lang w:eastAsia="en-US"/>
+        </w:rPr>
+        <w:t>)</w:t>
+      </w:r>
+      <w:r>
+        <w:rPr>
+          <w:rFonts w:eastAsia="Calibri"/>
+          <w:sz w:val="28"/>
+          <w:szCs w:val="22"/>
+          <w:lang w:eastAsia="en-US"/>
+        </w:rPr>
+        <w:t>.</w:t>
+      </w:r>
+      <w:r>
+        <w:rPr>
+          <w:rFonts w:ascii="Calibri" w:eastAsia="Calibri" w:hAnsi="Calibri"/>
+          <w:sz w:val="22"/>
+          <w:szCs w:val="22"/>
+          <w:lang w:eastAsia="en-US"/>
+        </w:rPr>
+        <w:t xml:space="preserve"> </w:t>
+      </w:r>
+      <w:r>
+        <w:rPr>
+          <w:rFonts w:eastAsia="Calibri"/>
+          <w:sz w:val="28"/>
+          <w:szCs w:val="22"/>
+          <w:lang w:eastAsia="en-US"/>
+        </w:rPr>
+        <w:t>Индекс в Git — это специальная промежуточная область, в которой хранятся изменения файлов на пути от рабочей директории до репозитория. При выполнении коммита в него попадают только те изменения, которые были добавлены в индекс [</w:t>
+      </w:r>
+      <w:r>
+        <w:rPr>
+          <w:rFonts w:eastAsia="Calibri"/>
+          <w:sz w:val="28"/>
+          <w:szCs w:val="22"/>
+          <w:lang w:eastAsia="en-US"/>
+        </w:rPr>
+        <w:t>2</w:t>
+      </w:r>
+      <w:r>
+        <w:rPr>
+          <w:rFonts w:eastAsia="Calibri"/>
+          <w:sz w:val="28"/>
+          <w:szCs w:val="22"/>
+          <w:lang w:eastAsia="en-US"/>
+        </w:rPr>
+        <w:t xml:space="preserve">]. </w:t>
+      </w:r>
+    </w:p>
+    <w:p>
+      <w:pPr>
+        <w:spacing w:line="360" w:lineRule="auto"/>
+        <w:ind w:firstLine="709"/>
+        <w:jc w:val="both"/>
+        <w:rPr>
+          <w:rFonts w:eastAsia="Calibri"/>
+          <w:sz w:val="28"/>
+          <w:szCs w:val="22"/>
+          <w:lang w:eastAsia="en-US"/>
+        </w:rPr>
+      </w:pPr>
+      <w:r>
+        <w:rPr>
+          <w:rFonts w:ascii="Calibri" w:eastAsia="Calibri" w:hAnsi="Calibri"/>
+          <w:noProof/>
+          <w:sz w:val="22"/>
+          <w:szCs w:val="22"/>
+        </w:rPr>
+        <w:drawing>
+          <wp:inline distT="0" distB="0" distL="0" distR="0" wp14:anchorId="31CC65A8" wp14:editId="0964B3AE">
+            <wp:extent cx="5028571" cy="1409524"/>
+            <wp:effectExtent l="0" t="0" r="635" b="635"/>
+            <wp:docPr id="4" name="Рисунок 4"/>
+            <wp:cNvGraphicFramePr>
+              <a:graphicFrameLocks xmlns:a="http://schemas.openxmlformats.org/drawingml/2006/main" noChangeAspect="1"/>
+            </wp:cNvGraphicFramePr>
+            <a:graphic xmlns:a="http://schemas.openxmlformats.org/drawingml/2006/main">
+              <a:graphicData uri="http://schemas.openxmlformats.org/drawingml/2006/picture">
+                <pic:pic xmlns:pic="http://schemas.openxmlformats.org/drawingml/2006/picture">
+                  <pic:nvPicPr>
+                    <pic:cNvPr id="1" name=""/>
+                    <pic:cNvPicPr/>
+                  </pic:nvPicPr>
+                  <pic:blipFill>
+                    <a:blip r:embed="rId12"/>
+                    <a:stretch>
+                      <a:fillRect/>
+                    </a:stretch>
+                  </pic:blipFill>
+                  <pic:spPr>
+                    <a:xfrm>
+                      <a:off x="0" y="0"/>
+                      <a:ext cx="5028571" cy="1409524"/>
+                    </a:xfrm>
+                    <a:prstGeom prst="rect">
+                      <a:avLst/>
+                    </a:prstGeom>
+                  </pic:spPr>
+                </pic:pic>
+              </a:graphicData>
+            </a:graphic>
+          </wp:inline>
+        </w:drawing>
+      </w:r>
+    </w:p>
+    <w:p>
+      <w:pPr>
+        <w:spacing w:line="360" w:lineRule="auto"/>
+        <w:jc w:val="center"/>
+        <w:rPr>
+          <w:rFonts w:eastAsia="Calibri"/>
+          <w:sz w:val="28"/>
+          <w:szCs w:val="22"/>
+          <w:lang w:eastAsia="en-US"/>
+        </w:rPr>
+      </w:pPr>
+      <w:r>
+        <w:rPr>
+          <w:rFonts w:eastAsia="Calibri"/>
+          <w:sz w:val="28"/>
+          <w:szCs w:val="22"/>
+          <w:lang w:eastAsia="en-US"/>
+        </w:rPr>
+        <w:t>Рисунок 2.4</w:t>
+      </w:r>
+      <w:r>
+        <w:rPr>
+          <w:rFonts w:eastAsia="Calibri"/>
+          <w:sz w:val="28"/>
+          <w:szCs w:val="22"/>
+          <w:lang w:eastAsia="en-US"/>
+        </w:rPr>
+        <w:t xml:space="preserve"> – </w:t>
+      </w:r>
+      <w:r>
+        <w:rPr>
+          <w:rFonts w:eastAsia="Calibri"/>
+          <w:sz w:val="28"/>
+          <w:szCs w:val="22"/>
+          <w:lang w:eastAsia="en-US"/>
+        </w:rPr>
+        <w:t>Добавление изменений в индекс</w:t>
+      </w:r>
+    </w:p>
+    <w:p>
+      <w:pPr>
+        <w:spacing w:line="360" w:lineRule="auto"/>
+        <w:ind w:firstLine="709"/>
+        <w:jc w:val="both"/>
+        <w:rPr>
+          <w:rFonts w:eastAsia="Calibri"/>
+          <w:sz w:val="28"/>
+          <w:szCs w:val="22"/>
+          <w:lang w:eastAsia="en-US"/>
+        </w:rPr>
+      </w:pPr>
+      <w:r>
+        <w:rPr>
+          <w:rFonts w:eastAsia="Calibri"/>
+          <w:sz w:val="28"/>
+          <w:szCs w:val="22"/>
+          <w:lang w:eastAsia="en-US"/>
+        </w:rPr>
+        <w:t xml:space="preserve">И в итоге, делается коммит файлов, находящихся в индексе. А с помощью команды </w:t>
+      </w:r>
+      <w:r>
+        <w:rPr>
+          <w:rFonts w:eastAsia="Calibri"/>
+          <w:sz w:val="28"/>
+          <w:szCs w:val="22"/>
+          <w:lang w:val="en-US" w:eastAsia="en-US"/>
+        </w:rPr>
+        <w:t>git</w:t>
+      </w:r>
+      <w:r>
+        <w:rPr>
+          <w:rFonts w:eastAsia="Calibri"/>
+          <w:sz w:val="28"/>
+          <w:szCs w:val="22"/>
+          <w:lang w:eastAsia="en-US"/>
+        </w:rPr>
+        <w:t xml:space="preserve"> </w:t>
+      </w:r>
+      <w:r>
+        <w:rPr>
+          <w:rFonts w:eastAsia="Calibri"/>
+          <w:sz w:val="28"/>
+          <w:szCs w:val="22"/>
+          <w:lang w:val="en-US" w:eastAsia="en-US"/>
+        </w:rPr>
+        <w:t>log</w:t>
+      </w:r>
+      <w:r>
+        <w:rPr>
+          <w:rFonts w:eastAsia="Calibri"/>
+          <w:sz w:val="28"/>
+          <w:szCs w:val="22"/>
+          <w:lang w:eastAsia="en-US"/>
+        </w:rPr>
+        <w:t xml:space="preserve"> можно посмотреть историю коммитов и получить по ним краткую информацию</w:t>
+      </w:r>
+      <w:r>
+        <w:rPr>
+          <w:rFonts w:eastAsia="Calibri"/>
+          <w:sz w:val="28"/>
+          <w:szCs w:val="22"/>
+          <w:lang w:eastAsia="en-US"/>
+        </w:rPr>
+        <w:t xml:space="preserve"> (рисунок 2.5)</w:t>
+      </w:r>
+      <w:r>
+        <w:rPr>
+          <w:rFonts w:eastAsia="Calibri"/>
+          <w:sz w:val="28"/>
+          <w:szCs w:val="22"/>
+          <w:lang w:eastAsia="en-US"/>
+        </w:rPr>
+        <w:t>.</w:t>
+      </w:r>
+      <w:r>
+        <w:rPr>
+          <w:rFonts w:eastAsia="Calibri"/>
+          <w:sz w:val="28"/>
+          <w:szCs w:val="22"/>
+          <w:lang w:eastAsia="en-US"/>
+        </w:rPr>
+        <w:t xml:space="preserve"> </w:t>
+      </w:r>
+      <w:r>
+        <w:rPr>
+          <w:rFonts w:eastAsia="Calibri"/>
+          <w:sz w:val="28"/>
+          <w:szCs w:val="22"/>
+          <w:lang w:val="en-US" w:eastAsia="en-US"/>
+        </w:rPr>
+        <w:t>G</w:t>
+      </w:r>
+      <w:r>
+        <w:rPr>
+          <w:rFonts w:eastAsia="Calibri"/>
+          <w:sz w:val="28"/>
+          <w:szCs w:val="22"/>
+          <w:lang w:eastAsia="en-US"/>
+        </w:rPr>
+        <w:t>it commit - это команда для записи индексирова</w:t>
+      </w:r>
+      <w:r>
+        <w:rPr>
+          <w:rFonts w:eastAsia="Calibri"/>
+          <w:sz w:val="28"/>
+          <w:szCs w:val="22"/>
+          <w:lang w:eastAsia="en-US"/>
+        </w:rPr>
+        <w:t>нных изменений в репозиторий G</w:t>
+      </w:r>
+      <w:r>
+        <w:rPr>
+          <w:rFonts w:eastAsia="Calibri"/>
+          <w:sz w:val="28"/>
+          <w:szCs w:val="22"/>
+          <w:lang w:val="en-US" w:eastAsia="en-US"/>
+        </w:rPr>
+        <w:t>IT</w:t>
+      </w:r>
+      <w:r>
+        <w:rPr>
+          <w:rFonts w:eastAsia="Calibri"/>
+          <w:sz w:val="28"/>
+          <w:szCs w:val="22"/>
+          <w:lang w:eastAsia="en-US"/>
+        </w:rPr>
+        <w:t xml:space="preserve"> [</w:t>
+      </w:r>
+      <w:r>
+        <w:rPr>
+          <w:rFonts w:eastAsia="Calibri"/>
+          <w:sz w:val="28"/>
+          <w:szCs w:val="22"/>
+          <w:lang w:eastAsia="en-US"/>
+        </w:rPr>
+        <w:t>2</w:t>
+      </w:r>
+      <w:r>
+        <w:rPr>
+          <w:rFonts w:eastAsia="Calibri"/>
+          <w:sz w:val="28"/>
+          <w:szCs w:val="22"/>
+          <w:lang w:eastAsia="en-US"/>
+        </w:rPr>
+        <w:t>]</w:t>
+      </w:r>
+      <w:r>
+        <w:rPr>
+          <w:rFonts w:eastAsia="Calibri"/>
+          <w:sz w:val="28"/>
+          <w:szCs w:val="22"/>
+          <w:lang w:eastAsia="en-US"/>
+        </w:rPr>
+        <w:t>.</w:t>
+      </w:r>
+    </w:p>
+    <w:p>
+      <w:pPr>
+        <w:spacing w:line="360" w:lineRule="auto"/>
+        <w:ind w:firstLine="709"/>
+        <w:jc w:val="both"/>
+        <w:rPr>
+          <w:rFonts w:eastAsia="Calibri"/>
+          <w:sz w:val="28"/>
+          <w:szCs w:val="22"/>
+          <w:lang w:eastAsia="en-US"/>
+        </w:rPr>
+      </w:pPr>
+      <w:r>
+        <w:rPr>
+          <w:rFonts w:eastAsia="Calibri"/>
+          <w:sz w:val="28"/>
+          <w:szCs w:val="22"/>
+          <w:lang w:eastAsia="en-US"/>
+        </w:rPr>
+        <w:t>Прежде чем создавать очередной коммит, необходимо проиндексировать файлы в рабочей области с помощью команды git-add</w:t>
+      </w:r>
+      <w:r>
+        <w:rPr>
+          <w:rFonts w:eastAsia="Calibri"/>
+          <w:sz w:val="28"/>
+          <w:szCs w:val="22"/>
+          <w:lang w:eastAsia="en-US"/>
+        </w:rPr>
+        <w:t>, это я сделал на предыдущем шаге</w:t>
+      </w:r>
+      <w:r>
+        <w:rPr>
+          <w:rFonts w:eastAsia="Calibri"/>
+          <w:sz w:val="28"/>
+          <w:szCs w:val="22"/>
+          <w:lang w:eastAsia="en-US"/>
+        </w:rPr>
+        <w:t>. Новый коммит будет включать текущие состояния индексированных файлов плюс последние сохраненные состояния неиндексированных (но отслеживаемых) фа</w:t>
+      </w:r>
+      <w:r>
+        <w:rPr>
+          <w:rFonts w:eastAsia="Calibri"/>
+          <w:sz w:val="28"/>
+          <w:szCs w:val="22"/>
+          <w:lang w:eastAsia="en-US"/>
+        </w:rPr>
+        <w:t>йлов.</w:t>
+      </w:r>
+    </w:p>
+    <w:p>
+      <w:pPr>
+        <w:spacing w:line="360" w:lineRule="auto"/>
+        <w:ind w:firstLine="709"/>
+        <w:jc w:val="both"/>
+        <w:rPr>
+          <w:rFonts w:eastAsia="Calibri"/>
+          <w:sz w:val="28"/>
+          <w:szCs w:val="22"/>
+          <w:lang w:eastAsia="en-US"/>
+        </w:rPr>
+      </w:pPr>
+      <w:r>
+        <w:rPr>
+          <w:rFonts w:eastAsia="Calibri"/>
+          <w:sz w:val="28"/>
+          <w:szCs w:val="22"/>
+          <w:lang w:eastAsia="en-US"/>
+        </w:rPr>
+        <w:lastRenderedPageBreak/>
+        <w:t xml:space="preserve">Каждому коммиту соответствует код, создаваемый </w:t>
+      </w:r>
+      <w:r>
+        <w:rPr>
+          <w:rFonts w:eastAsia="Calibri"/>
+          <w:sz w:val="28"/>
+          <w:szCs w:val="22"/>
+          <w:lang w:eastAsia="en-US"/>
+        </w:rPr>
+        <w:t>G</w:t>
+      </w:r>
+      <w:r>
+        <w:rPr>
+          <w:rFonts w:eastAsia="Calibri"/>
+          <w:sz w:val="28"/>
+          <w:szCs w:val="22"/>
+          <w:lang w:val="en-US" w:eastAsia="en-US"/>
+        </w:rPr>
+        <w:t>IT</w:t>
+      </w:r>
+      <w:r>
+        <w:rPr>
+          <w:rFonts w:eastAsia="Calibri"/>
+          <w:sz w:val="28"/>
+          <w:szCs w:val="22"/>
+          <w:lang w:eastAsia="en-US"/>
+        </w:rPr>
+        <w:t xml:space="preserve"> по алгоритму Secure Hash Alrorithm 1. Он зависит от содержимого коммита, автора и времени создания. Таким образом, коммит с тем же содержимым, созданный в другое время, имеет другой sha1. </w:t>
+      </w:r>
+      <w:r>
+        <w:rPr>
+          <w:rFonts w:eastAsia="Calibri"/>
+          <w:sz w:val="28"/>
+          <w:szCs w:val="22"/>
+          <w:lang w:eastAsia="en-US"/>
+        </w:rPr>
+        <w:t>G</w:t>
+      </w:r>
+      <w:r>
+        <w:rPr>
+          <w:rFonts w:eastAsia="Calibri"/>
+          <w:sz w:val="28"/>
+          <w:szCs w:val="22"/>
+          <w:lang w:val="en-US" w:eastAsia="en-US"/>
+        </w:rPr>
+        <w:t>IT</w:t>
+      </w:r>
+      <w:r>
+        <w:rPr>
+          <w:rFonts w:eastAsia="Calibri"/>
+          <w:sz w:val="28"/>
+          <w:szCs w:val="22"/>
+          <w:lang w:eastAsia="en-US"/>
+        </w:rPr>
+        <w:t xml:space="preserve"> использует sha1 для того, чтобы различать коммиты (и другие объекты) между собой</w:t>
+      </w:r>
+      <w:r>
+        <w:rPr>
+          <w:rFonts w:eastAsia="Calibri"/>
+          <w:sz w:val="28"/>
+          <w:szCs w:val="22"/>
+          <w:lang w:eastAsia="en-US"/>
+        </w:rPr>
+        <w:t xml:space="preserve"> [3]</w:t>
+      </w:r>
+      <w:r>
+        <w:rPr>
+          <w:rFonts w:eastAsia="Calibri"/>
+          <w:sz w:val="28"/>
+          <w:szCs w:val="22"/>
+          <w:lang w:eastAsia="en-US"/>
+        </w:rPr>
+        <w:t>.</w:t>
+      </w:r>
+    </w:p>
+    <w:p>
+      <w:pPr>
+        <w:spacing w:line="360" w:lineRule="auto"/>
+        <w:ind w:firstLine="709"/>
+        <w:jc w:val="both"/>
+        <w:rPr>
+          <w:rFonts w:eastAsia="Calibri"/>
+          <w:sz w:val="28"/>
+          <w:szCs w:val="22"/>
+          <w:lang w:eastAsia="en-US"/>
+        </w:rPr>
+      </w:pPr>
+      <w:r>
+        <w:rPr>
+          <w:rFonts w:ascii="Calibri" w:eastAsia="Calibri" w:hAnsi="Calibri"/>
+          <w:noProof/>
+          <w:sz w:val="22"/>
+          <w:szCs w:val="22"/>
+        </w:rPr>
+        <w:drawing>
+          <wp:inline distT="0" distB="0" distL="0" distR="0" wp14:anchorId="774DBEEC" wp14:editId="7CA26415">
+            <wp:extent cx="5590476" cy="4228571"/>
+            <wp:effectExtent l="0" t="0" r="0" b="635"/>
+            <wp:docPr id="5" name="Рисунок 5"/>
+            <wp:cNvGraphicFramePr>
+              <a:graphicFrameLocks xmlns:a="http://schemas.openxmlformats.org/drawingml/2006/main" noChangeAspect="1"/>
+            </wp:cNvGraphicFramePr>
+            <a:graphic xmlns:a="http://schemas.openxmlformats.org/drawingml/2006/main">
+              <a:graphicData uri="http://schemas.openxmlformats.org/drawingml/2006/picture">
+                <pic:pic xmlns:pic="http://schemas.openxmlformats.org/drawingml/2006/picture">
+                  <pic:nvPicPr>
+                    <pic:cNvPr id="1" name=""/>
+                    <pic:cNvPicPr/>
+                  </pic:nvPicPr>
+                  <pic:blipFill>
+                    <a:blip r:embed="rId13"/>
+                    <a:stretch>
+                      <a:fillRect/>
+                    </a:stretch>
+                  </pic:blipFill>
+                  <pic:spPr>
+                    <a:xfrm>
+                      <a:off x="0" y="0"/>
+                      <a:ext cx="5590476" cy="4228571"/>
+                    </a:xfrm>
+                    <a:prstGeom prst="rect">
+                      <a:avLst/>
+                    </a:prstGeom>
+                  </pic:spPr>
+                </pic:pic>
+              </a:graphicData>
+            </a:graphic>
+          </wp:inline>
+        </w:drawing>
+      </w:r>
+    </w:p>
+    <w:p>
+      <w:pPr>
+        <w:spacing w:line="360" w:lineRule="auto"/>
+        <w:jc w:val="center"/>
+        <w:rPr>
+          <w:rFonts w:eastAsia="Calibri"/>
+          <w:sz w:val="28"/>
+          <w:szCs w:val="22"/>
+          <w:lang w:eastAsia="en-US"/>
+        </w:rPr>
+      </w:pPr>
+      <w:r>
+        <w:rPr>
+          <w:rFonts w:eastAsia="Calibri"/>
+          <w:sz w:val="28"/>
+          <w:szCs w:val="22"/>
+          <w:lang w:eastAsia="en-US"/>
+        </w:rPr>
+        <w:t>Рисунок 2.5</w:t>
+      </w:r>
+      <w:r>
+        <w:rPr>
+          <w:rFonts w:eastAsia="Calibri"/>
+          <w:sz w:val="28"/>
+          <w:szCs w:val="22"/>
+          <w:lang w:eastAsia="en-US"/>
+        </w:rPr>
+        <w:t xml:space="preserve"> –</w:t>
+      </w:r>
+      <w:r>
+        <w:rPr>
+          <w:rFonts w:eastAsia="Calibri"/>
+          <w:sz w:val="28"/>
+          <w:szCs w:val="22"/>
+          <w:lang w:eastAsia="en-US"/>
+        </w:rPr>
+        <w:t xml:space="preserve"> Коммит и просмотр лога коммитов</w:t>
+      </w:r>
+    </w:p>
+    <w:p>
+      <w:pPr>
+        <w:spacing w:line="360" w:lineRule="auto"/>
+        <w:jc w:val="center"/>
+        <w:rPr>
+          <w:rFonts w:eastAsia="Calibri"/>
+          <w:sz w:val="28"/>
+          <w:szCs w:val="22"/>
+          <w:lang w:eastAsia="en-US"/>
+        </w:rPr>
+      </w:pPr>
+    </w:p>
+    <w:p>
+      <w:pPr>
+        <w:spacing w:line="360" w:lineRule="auto"/>
+        <w:jc w:val="center"/>
+        <w:rPr>
+          <w:rFonts w:eastAsia="Calibri"/>
+          <w:sz w:val="28"/>
+          <w:szCs w:val="22"/>
+          <w:lang w:eastAsia="en-US"/>
+        </w:rPr>
+      </w:pPr>
+    </w:p>
+    <w:p>
+      <w:pPr>
+        <w:spacing w:line="360" w:lineRule="auto"/>
+        <w:jc w:val="center"/>
+        <w:rPr>
+          <w:rFonts w:eastAsia="Calibri"/>
+          <w:sz w:val="28"/>
+          <w:szCs w:val="22"/>
+          <w:lang w:eastAsia="en-US"/>
+        </w:rPr>
+      </w:pPr>
+    </w:p>
+    <w:p>
+      <w:pPr>
+        <w:spacing w:line="360" w:lineRule="auto"/>
         <w:rPr>
           <w:sz w:val="28"/>
           <w:szCs w:val="28"/>
@@ -1128,13 +5963,17 @@
         <w:spacing w:before="0" w:line="360" w:lineRule="auto"/>
         <w:jc w:val="center"/>
         <w:rPr>
-          <w:sz w:val="28"/>
-          <w:szCs w:val="28"/>
-        </w:rPr>
-      </w:pPr>
-      <w:bookmarkStart w:id="3" w:name="_Toc76489449"/>
-      <w:r>
-        <w:rPr>
+          <w:rFonts w:ascii="Times New Roman" w:hAnsi="Times New Roman" w:cs="Times New Roman"/>
+          <w:color w:val="auto"/>
+          <w:sz w:val="28"/>
+          <w:szCs w:val="28"/>
+        </w:rPr>
+      </w:pPr>
+      <w:bookmarkStart w:id="10" w:name="_Toc76489449"/>
+      <w:bookmarkStart w:id="11" w:name="_Toc105230032"/>
+      <w:r>
+        <w:rPr>
+          <w:rFonts w:ascii="Times New Roman" w:hAnsi="Times New Roman" w:cs="Times New Roman"/>
           <w:color w:val="auto"/>
           <w:sz w:val="28"/>
           <w:szCs w:val="28"/>
@@ -1142,7 +5981,401 @@
         <w:lastRenderedPageBreak/>
         <w:t xml:space="preserve">3. </w:t>
       </w:r>
-      <w:bookmarkEnd w:id="3"/>
+      <w:bookmarkEnd w:id="10"/>
+      <w:r>
+        <w:rPr>
+          <w:rFonts w:ascii="Times New Roman" w:hAnsi="Times New Roman" w:cs="Times New Roman"/>
+          <w:color w:val="auto"/>
+          <w:sz w:val="28"/>
+          <w:szCs w:val="28"/>
+        </w:rPr>
+        <w:t xml:space="preserve">Уязвимости в </w:t>
+      </w:r>
+      <w:r>
+        <w:rPr>
+          <w:rFonts w:ascii="Times New Roman" w:hAnsi="Times New Roman" w:cs="Times New Roman"/>
+          <w:color w:val="auto"/>
+          <w:sz w:val="28"/>
+          <w:szCs w:val="28"/>
+          <w:lang w:val="en-US"/>
+        </w:rPr>
+        <w:t>GIT</w:t>
+      </w:r>
+      <w:bookmarkEnd w:id="11"/>
+    </w:p>
+    <w:p>
+      <w:pPr>
+        <w:spacing w:line="360" w:lineRule="auto"/>
+        <w:ind w:firstLine="709"/>
+        <w:jc w:val="both"/>
+        <w:rPr>
+          <w:sz w:val="28"/>
+          <w:szCs w:val="28"/>
+        </w:rPr>
+      </w:pPr>
+      <w:r>
+        <w:rPr>
+          <w:sz w:val="28"/>
+          <w:szCs w:val="28"/>
+        </w:rPr>
+        <w:t>CVE (англ. Common Vulnerabilities and Exposures) — база данных общеизвестных уязвимостей информационной безопасности. Каждой уязвимости присваивается идентификационный номер вида CVE-год-номер [1], описание и ряд общедоступных ссылок с описанием.</w:t>
+      </w:r>
+    </w:p>
+    <w:p>
+      <w:pPr>
+        <w:spacing w:line="360" w:lineRule="auto"/>
+        <w:ind w:firstLine="709"/>
+        <w:jc w:val="both"/>
+        <w:rPr>
+          <w:sz w:val="28"/>
+          <w:szCs w:val="28"/>
+        </w:rPr>
+      </w:pPr>
+      <w:r>
+        <w:rPr>
+          <w:sz w:val="28"/>
+          <w:szCs w:val="28"/>
+        </w:rPr>
+        <w:t>Уязвимость - это слабость в части компьютерного программного обеспечения, которое может быть использовано для доступа к вещам, к которым нельзя получить доступ. Например, программное обеспечение, которое обрабатывает кредитные карты, не должно позволять людям читать номера кредитных карт, которые оно обрабатывает, но хакеры могут использовать уязвимость для кражи номеров кредитных карт. Говорить об одной конкретной уязвимости сложно, потому что существует много частей программного обеспечения, иногда со многими уязвимостями. Идентификаторы CVE дают каждой уязвимости одно имя, поэтому люди могут говорить о конкретных уязвимостях, используя их имена</w:t>
+      </w:r>
+      <w:r>
+        <w:rPr>
+          <w:sz w:val="28"/>
+          <w:szCs w:val="28"/>
+        </w:rPr>
+        <w:t xml:space="preserve"> [4, 5]</w:t>
+      </w:r>
+      <w:r>
+        <w:rPr>
+          <w:sz w:val="28"/>
+          <w:szCs w:val="28"/>
+        </w:rPr>
+        <w:t>.</w:t>
+      </w:r>
+    </w:p>
+    <w:p>
+      <w:pPr>
+        <w:spacing w:line="360" w:lineRule="auto"/>
+        <w:ind w:firstLine="709"/>
+        <w:jc w:val="both"/>
+        <w:rPr>
+          <w:sz w:val="28"/>
+          <w:szCs w:val="28"/>
+        </w:rPr>
+      </w:pPr>
+      <w:r>
+        <w:rPr>
+          <w:sz w:val="28"/>
+          <w:szCs w:val="28"/>
+        </w:rPr>
+        <w:t xml:space="preserve">Выглядит примерно так: </w:t>
+      </w:r>
+      <w:r>
+        <w:rPr>
+          <w:sz w:val="28"/>
+          <w:szCs w:val="28"/>
+        </w:rPr>
+        <w:t>CVE ID, Reference и Description</w:t>
+      </w:r>
+      <w:r>
+        <w:rPr>
+          <w:sz w:val="28"/>
+          <w:szCs w:val="28"/>
+        </w:rPr>
+        <w:t xml:space="preserve">. </w:t>
+      </w:r>
+      <w:r>
+        <w:rPr>
+          <w:sz w:val="28"/>
+          <w:szCs w:val="28"/>
+        </w:rPr>
+        <w:t>ID записывается с указанием года и порядкового номера, например, "CVE-2017-5754". В поле Reference записываются ссылки на патчи, документы рекомендательного рода или комментарии разработчика. Description отвечает за описание самой уязвимости. CVE — система широкого профиля и не сосредотачивается только на клиентских уязвимостях или исключительно на WEB-протоколе. Изначально она задумывалась как единый стандарт идентификации уязвимостей, который должен охватывать несколько звеньев информационной системы: систему поиска и обнаружения брешей (например, сканер безопасности), антивирусное ПО, а также исследуемое ПО.</w:t>
+      </w:r>
+    </w:p>
+    <w:p>
+      <w:pPr>
+        <w:spacing w:line="360" w:lineRule="auto"/>
+        <w:ind w:firstLine="709"/>
+        <w:jc w:val="both"/>
+        <w:rPr>
+          <w:sz w:val="28"/>
+          <w:szCs w:val="28"/>
+        </w:rPr>
+      </w:pPr>
+      <w:r>
+        <w:rPr>
+          <w:sz w:val="28"/>
+          <w:szCs w:val="28"/>
+        </w:rPr>
+        <w:t xml:space="preserve">CVE предназначены для программного обеспечения, которое было публично выпущено; это может включать бета-версии и другие предварительные версии, если они широко используются. Коммерческое программное обеспечение включено в категорию "общедоступное", однако </w:t>
+      </w:r>
+      <w:r>
+        <w:rPr>
+          <w:sz w:val="28"/>
+          <w:szCs w:val="28"/>
+        </w:rPr>
+        <w:lastRenderedPageBreak/>
+        <w:t>специально созданное программное обеспечение, которое не распространяется, как правило, не получает CVE. Кроме того, службы (например, веб-провайдер электронной почты) не назначаются CVE для уязвимостей, обнаруженных в службе (например, уязвимость XSS), если проблема не существует в базовом программном продукте, который распространяется публично</w:t>
+      </w:r>
+      <w:r>
+        <w:rPr>
+          <w:sz w:val="28"/>
+          <w:szCs w:val="28"/>
+        </w:rPr>
+        <w:t xml:space="preserve"> [5]</w:t>
+      </w:r>
+      <w:r>
+        <w:rPr>
+          <w:sz w:val="28"/>
+          <w:szCs w:val="28"/>
+        </w:rPr>
+        <w:t>.</w:t>
+      </w:r>
+    </w:p>
+    <w:p>
+      <w:pPr>
+        <w:pStyle w:val="2"/>
+        <w:spacing w:before="0" w:line="360" w:lineRule="auto"/>
+        <w:jc w:val="center"/>
+        <w:rPr>
+          <w:rFonts w:ascii="Times New Roman" w:hAnsi="Times New Roman" w:cs="Times New Roman"/>
+          <w:color w:val="auto"/>
+          <w:sz w:val="28"/>
+          <w:szCs w:val="28"/>
+        </w:rPr>
+      </w:pPr>
+      <w:bookmarkStart w:id="12" w:name="_Toc105230033"/>
+      <w:r>
+        <w:rPr>
+          <w:rFonts w:ascii="Times New Roman" w:hAnsi="Times New Roman" w:cs="Times New Roman"/>
+          <w:color w:val="auto"/>
+          <w:sz w:val="28"/>
+          <w:szCs w:val="28"/>
+        </w:rPr>
+        <w:t>3.1 У</w:t>
+      </w:r>
+      <w:r>
+        <w:rPr>
+          <w:rFonts w:ascii="Times New Roman" w:hAnsi="Times New Roman" w:cs="Times New Roman"/>
+          <w:color w:val="auto"/>
+          <w:sz w:val="28"/>
+          <w:szCs w:val="28"/>
+        </w:rPr>
+        <w:t>язвимост</w:t>
+      </w:r>
+      <w:r>
+        <w:rPr>
+          <w:rFonts w:ascii="Times New Roman" w:hAnsi="Times New Roman" w:cs="Times New Roman"/>
+          <w:color w:val="auto"/>
+          <w:sz w:val="28"/>
+          <w:szCs w:val="28"/>
+        </w:rPr>
+        <w:t>ь</w:t>
+      </w:r>
+      <w:r>
+        <w:rPr>
+          <w:rFonts w:ascii="Times New Roman" w:hAnsi="Times New Roman" w:cs="Times New Roman"/>
+          <w:color w:val="auto"/>
+          <w:sz w:val="28"/>
+          <w:szCs w:val="28"/>
+          <w:lang w:val="en-US"/>
+        </w:rPr>
+        <w:t xml:space="preserve"> </w:t>
+      </w:r>
+      <w:r>
+        <w:rPr>
+          <w:rFonts w:ascii="Times New Roman" w:hAnsi="Times New Roman" w:cs="Times New Roman"/>
+          <w:color w:val="auto"/>
+          <w:sz w:val="28"/>
+          <w:szCs w:val="28"/>
+        </w:rPr>
+        <w:t>CVE-2022-24765</w:t>
+      </w:r>
+      <w:bookmarkEnd w:id="12"/>
+    </w:p>
+    <w:p>
+      <w:pPr>
+        <w:spacing w:line="360" w:lineRule="auto"/>
+        <w:ind w:firstLine="709"/>
+        <w:jc w:val="both"/>
+        <w:rPr>
+          <w:sz w:val="28"/>
+          <w:szCs w:val="28"/>
+        </w:rPr>
+      </w:pPr>
+      <w:r>
+        <w:rPr>
+          <w:sz w:val="28"/>
+          <w:szCs w:val="28"/>
+        </w:rPr>
+        <w:t>CVE-2022-24765 - на многопользовательских системах с совместно используемыми каталогами выявлена возможность организации атаки, приводящей к запуску команд, определённых другим пользователем. Атакующий может создать каталог ".git" в местах, пересекающихся с другими пользователями (например, в совместно используемых каталогах или каталогах с временными файлами) и разместить в нём файл конфигурации ".git/config" с настройкой обработчиков, вызываемых при выполнении тех или иных команд git (например, для организации выполнения кода можно использ</w:t>
+      </w:r>
+      <w:r>
+        <w:rPr>
+          <w:sz w:val="28"/>
+          <w:szCs w:val="28"/>
+        </w:rPr>
+        <w:t>овать параметр core.fsmonitor)</w:t>
+      </w:r>
+      <w:r>
+        <w:rPr>
+          <w:sz w:val="28"/>
+          <w:szCs w:val="28"/>
+        </w:rPr>
+        <w:t xml:space="preserve"> [4]</w:t>
+      </w:r>
+      <w:r>
+        <w:rPr>
+          <w:sz w:val="28"/>
+          <w:szCs w:val="28"/>
+        </w:rPr>
+        <w:t xml:space="preserve">. </w:t>
+      </w:r>
+    </w:p>
+    <w:p>
+      <w:pPr>
+        <w:spacing w:line="360" w:lineRule="auto"/>
+        <w:ind w:firstLine="709"/>
+        <w:jc w:val="both"/>
+        <w:rPr>
+          <w:sz w:val="28"/>
+          <w:szCs w:val="28"/>
+        </w:rPr>
+      </w:pPr>
+      <w:r>
+        <w:rPr>
+          <w:sz w:val="28"/>
+          <w:szCs w:val="28"/>
+        </w:rPr>
+        <w:t>Определённые в ".git/config" обработчики будут вызваны с правами другого пользователя, если этот пользователь воспользуется git в каталоге, расположенном уровнем выше, чем созданный атакующим подкаталог ".git". В том числе вызов может быть совершён косвенно, например, при использовании редакторов кода с поддержкой git, таких как VS Code и Atom, или при применении надстроек, запускающих "git status" (например, Git Bash или posh-git). В версии Git 2.35.2 уязвимость блокирована через изменения логики поиска ".git" в нижележащих каталогах (каталог ".git" теперь не учитывается, если он принадлежит другому пользователю)</w:t>
+      </w:r>
+      <w:r>
+        <w:rPr>
+          <w:sz w:val="28"/>
+          <w:szCs w:val="28"/>
+        </w:rPr>
+        <w:t xml:space="preserve"> </w:t>
+      </w:r>
+      <w:r>
+        <w:rPr>
+          <w:sz w:val="28"/>
+          <w:szCs w:val="28"/>
+          <w:lang w:val="en-US"/>
+        </w:rPr>
+        <w:t>[4]</w:t>
+      </w:r>
+      <w:r>
+        <w:rPr>
+          <w:sz w:val="28"/>
+          <w:szCs w:val="28"/>
+        </w:rPr>
+        <w:t>.</w:t>
+      </w:r>
+    </w:p>
+    <w:p>
+      <w:pPr>
+        <w:pStyle w:val="2"/>
+        <w:spacing w:before="0" w:line="360" w:lineRule="auto"/>
+        <w:jc w:val="center"/>
+        <w:rPr>
+          <w:rFonts w:ascii="Times New Roman" w:hAnsi="Times New Roman" w:cs="Times New Roman"/>
+          <w:color w:val="auto"/>
+          <w:sz w:val="28"/>
+          <w:szCs w:val="28"/>
+        </w:rPr>
+      </w:pPr>
+      <w:bookmarkStart w:id="13" w:name="_Toc105230034"/>
+      <w:r>
+        <w:rPr>
+          <w:rFonts w:ascii="Times New Roman" w:hAnsi="Times New Roman" w:cs="Times New Roman"/>
+          <w:color w:val="auto"/>
+          <w:sz w:val="28"/>
+          <w:szCs w:val="28"/>
+        </w:rPr>
+        <w:t>3.2</w:t>
+      </w:r>
+      <w:r>
+        <w:rPr>
+          <w:rFonts w:ascii="Times New Roman" w:hAnsi="Times New Roman" w:cs="Times New Roman"/>
+          <w:color w:val="auto"/>
+          <w:sz w:val="28"/>
+          <w:szCs w:val="28"/>
+        </w:rPr>
+        <w:t xml:space="preserve"> Уязвимость CVE-2022-24765</w:t>
+      </w:r>
+      <w:bookmarkEnd w:id="13"/>
+    </w:p>
+    <w:p>
+      <w:pPr>
+        <w:spacing w:line="360" w:lineRule="auto"/>
+        <w:ind w:firstLine="709"/>
+        <w:jc w:val="both"/>
+        <w:rPr>
+          <w:sz w:val="28"/>
+          <w:szCs w:val="28"/>
+        </w:rPr>
+      </w:pPr>
+      <w:r>
+        <w:rPr>
+          <w:sz w:val="28"/>
+          <w:szCs w:val="28"/>
+        </w:rPr>
+        <w:t xml:space="preserve">CVE-2022-24767 - специфичная для платформы Windows уязвимость, позволяющая организовать выполнение кода с привилегиями SYSTEM при запуске операции удаления (Uninstall) программы Git for Windows. Проблема вызвана тем, что программа удаления запускается во временном каталоге, </w:t>
+      </w:r>
+      <w:r>
+        <w:rPr>
+          <w:sz w:val="28"/>
+          <w:szCs w:val="28"/>
+        </w:rPr>
+        <w:lastRenderedPageBreak/>
+        <w:t>доступном на запись пользователям системы. Атака осуществляется через размещение заменяющих DLL во временном каталоге, которые будут загружены при запуске uninstaller с правами SYSTEM</w:t>
+      </w:r>
+      <w:r>
+        <w:rPr>
+          <w:sz w:val="28"/>
+          <w:szCs w:val="28"/>
+        </w:rPr>
+        <w:t xml:space="preserve"> [4, 5]</w:t>
+      </w:r>
+      <w:r>
+        <w:rPr>
+          <w:sz w:val="28"/>
+          <w:szCs w:val="28"/>
+        </w:rPr>
+        <w:t>.</w:t>
+      </w:r>
+    </w:p>
+    <w:p>
+      <w:pPr>
+        <w:spacing w:line="360" w:lineRule="auto"/>
+        <w:ind w:firstLine="709"/>
+        <w:jc w:val="both"/>
+        <w:rPr>
+          <w:sz w:val="28"/>
+          <w:szCs w:val="28"/>
+        </w:rPr>
+      </w:pPr>
+      <w:r>
+        <w:rPr>
+          <w:sz w:val="28"/>
+          <w:szCs w:val="28"/>
+        </w:rPr>
+        <w:t>Опубликованы корректирующие выпуски распределённой системы управления исходными текстами Git 2.35.2, 2.30.3, 2.31.2, 2.32.1, 2.33.2 и 2.34.2, в к</w:t>
+      </w:r>
+      <w:r>
+        <w:rPr>
+          <w:sz w:val="28"/>
+          <w:szCs w:val="28"/>
+        </w:rPr>
+        <w:t>оторых устранены две уязвимости</w:t>
+      </w:r>
+      <w:r>
+        <w:rPr>
+          <w:sz w:val="28"/>
+          <w:szCs w:val="28"/>
+        </w:rPr>
+        <w:t>.</w:t>
+      </w:r>
     </w:p>
     <w:p>
       <w:pPr>
@@ -1183,7 +6416,8 @@
           <w:szCs w:val="28"/>
         </w:rPr>
       </w:pPr>
-      <w:bookmarkStart w:id="4" w:name="_Toc76489452"/>
+      <w:bookmarkStart w:id="14" w:name="_Toc76489452"/>
+      <w:bookmarkStart w:id="15" w:name="_Toc105230035"/>
       <w:r>
         <w:rPr>
           <w:rFonts w:ascii="Times New Roman" w:hAnsi="Times New Roman" w:cs="Times New Roman"/>
@@ -1194,9 +6428,326 @@
         <w:lastRenderedPageBreak/>
         <w:t>ЗАКЛЮЧЕНИЕ</w:t>
       </w:r>
-      <w:bookmarkEnd w:id="4"/>
-    </w:p>
-    <w:p/>
+      <w:bookmarkEnd w:id="14"/>
+      <w:bookmarkEnd w:id="15"/>
+    </w:p>
+    <w:p>
+      <w:pPr>
+        <w:spacing w:line="360" w:lineRule="auto"/>
+        <w:ind w:firstLine="709"/>
+        <w:jc w:val="both"/>
+        <w:rPr>
+          <w:sz w:val="28"/>
+        </w:rPr>
+      </w:pPr>
+      <w:r>
+        <w:rPr>
+          <w:sz w:val="28"/>
+        </w:rPr>
+        <w:t>В заключение своего отчета хочу сказать,</w:t>
+      </w:r>
+      <w:r>
+        <w:rPr>
+          <w:sz w:val="28"/>
+        </w:rPr>
+        <w:t xml:space="preserve"> что при прохождении производственной</w:t>
+      </w:r>
+      <w:r>
+        <w:rPr>
+          <w:sz w:val="28"/>
+        </w:rPr>
+        <w:t xml:space="preserve"> практики особых трудносте</w:t>
+      </w:r>
+      <w:r>
+        <w:rPr>
+          <w:sz w:val="28"/>
+        </w:rPr>
+        <w:t>й не возникало. Было очень инте</w:t>
+      </w:r>
+      <w:r>
+        <w:rPr>
+          <w:sz w:val="28"/>
+        </w:rPr>
+        <w:t xml:space="preserve">ресно знакомиться с работой </w:t>
+      </w:r>
+      <w:r>
+        <w:rPr>
+          <w:sz w:val="28"/>
+        </w:rPr>
+        <w:t>предприятия.</w:t>
+      </w:r>
+      <w:r>
+        <w:rPr>
+          <w:sz w:val="28"/>
+        </w:rPr>
+        <w:t xml:space="preserve"> </w:t>
+      </w:r>
+      <w:r>
+        <w:rPr>
+          <w:sz w:val="28"/>
+        </w:rPr>
+        <w:t>Данная практика поможет мне в дальней</w:t>
+      </w:r>
+      <w:r>
+        <w:rPr>
+          <w:sz w:val="28"/>
+        </w:rPr>
+        <w:t xml:space="preserve">шем обучении и работе. Во время прохождения практики я овладел навыки работы с системой контроля версий </w:t>
+      </w:r>
+      <w:r>
+        <w:rPr>
+          <w:sz w:val="28"/>
+          <w:lang w:val="en-US"/>
+        </w:rPr>
+        <w:t>GIT</w:t>
+      </w:r>
+      <w:r>
+        <w:rPr>
+          <w:sz w:val="28"/>
+        </w:rPr>
+        <w:t>, которая широко применяется в разработке программ</w:t>
+      </w:r>
+      <w:r>
+        <w:rPr>
+          <w:sz w:val="28"/>
+        </w:rPr>
+        <w:t>.</w:t>
+      </w:r>
+    </w:p>
+    <w:p>
+      <w:pPr>
+        <w:spacing w:line="360" w:lineRule="auto"/>
+        <w:ind w:firstLine="709"/>
+        <w:jc w:val="both"/>
+        <w:rPr>
+          <w:sz w:val="28"/>
+        </w:rPr>
+      </w:pPr>
+      <w:r>
+        <w:rPr>
+          <w:sz w:val="28"/>
+        </w:rPr>
+        <w:t>Так же мною были выполнены следующие задачи</w:t>
+      </w:r>
+      <w:r>
+        <w:rPr>
+          <w:sz w:val="28"/>
+        </w:rPr>
+        <w:t>:</w:t>
+      </w:r>
+    </w:p>
+    <w:p>
+      <w:pPr>
+        <w:spacing w:line="360" w:lineRule="auto"/>
+        <w:ind w:firstLine="709"/>
+        <w:jc w:val="both"/>
+        <w:rPr>
+          <w:sz w:val="28"/>
+        </w:rPr>
+      </w:pPr>
+      <w:r>
+        <w:rPr>
+          <w:sz w:val="28"/>
+        </w:rPr>
+        <w:t>1.</w:t>
+      </w:r>
+      <w:r>
+        <w:rPr>
+          <w:sz w:val="28"/>
+        </w:rPr>
+        <w:tab/>
+        <w:t>Изучил</w:t>
+      </w:r>
+      <w:r>
+        <w:rPr>
+          <w:sz w:val="28"/>
+        </w:rPr>
+        <w:t xml:space="preserve"> и ознакомиться с различными материалами и информацией (в интернете, книгах и т.д) связанные с GIT, чтобы иметь представление, что это такое, для чего нужно, где применяется и как используется.</w:t>
+      </w:r>
+    </w:p>
+    <w:p>
+      <w:pPr>
+        <w:spacing w:line="360" w:lineRule="auto"/>
+        <w:ind w:firstLine="709"/>
+        <w:jc w:val="both"/>
+        <w:rPr>
+          <w:sz w:val="28"/>
+        </w:rPr>
+      </w:pPr>
+      <w:r>
+        <w:rPr>
+          <w:sz w:val="28"/>
+        </w:rPr>
+        <w:t>2.</w:t>
+      </w:r>
+      <w:r>
+        <w:rPr>
+          <w:sz w:val="28"/>
+        </w:rPr>
+        <w:tab/>
+        <w:t>Прошел</w:t>
+      </w:r>
+      <w:r>
+        <w:rPr>
+          <w:sz w:val="28"/>
+        </w:rPr>
+        <w:t xml:space="preserve"> онлайн уроки по GIT, для понимания как с ним работать и разобраться с командами и как он устроен (https://learngitbranching.js.org).</w:t>
+      </w:r>
+    </w:p>
+    <w:p>
+      <w:pPr>
+        <w:spacing w:line="360" w:lineRule="auto"/>
+        <w:ind w:firstLine="709"/>
+        <w:jc w:val="both"/>
+        <w:rPr>
+          <w:sz w:val="28"/>
+        </w:rPr>
+      </w:pPr>
+      <w:r>
+        <w:rPr>
+          <w:sz w:val="28"/>
+        </w:rPr>
+        <w:t>3.</w:t>
+      </w:r>
+      <w:r>
+        <w:rPr>
+          <w:sz w:val="28"/>
+        </w:rPr>
+        <w:tab/>
+        <w:t>Выполнил работу</w:t>
+      </w:r>
+      <w:r>
+        <w:rPr>
+          <w:sz w:val="28"/>
+        </w:rPr>
+        <w:t xml:space="preserve"> над отчетом по практике </w:t>
+      </w:r>
+      <w:r>
+        <w:rPr>
+          <w:sz w:val="28"/>
+        </w:rPr>
+        <w:t>в GIT, т.е. создал</w:t>
+      </w:r>
+      <w:r>
+        <w:rPr>
+          <w:sz w:val="28"/>
+        </w:rPr>
+        <w:t xml:space="preserve"> </w:t>
+      </w:r>
+      <w:r>
+        <w:rPr>
+          <w:sz w:val="28"/>
+        </w:rPr>
+        <w:t>локальный репозиторий и добавил</w:t>
+      </w:r>
+      <w:r>
+        <w:rPr>
+          <w:sz w:val="28"/>
+        </w:rPr>
+        <w:t xml:space="preserve"> в него свой отч</w:t>
+      </w:r>
+      <w:r>
+        <w:rPr>
+          <w:sz w:val="28"/>
+        </w:rPr>
+        <w:t>ет. При каждом изменении делал фиксации и прочее</w:t>
+      </w:r>
+      <w:r>
+        <w:rPr>
+          <w:sz w:val="28"/>
+        </w:rPr>
+        <w:t>.</w:t>
+      </w:r>
+    </w:p>
+    <w:p>
+      <w:pPr>
+        <w:spacing w:line="360" w:lineRule="auto"/>
+        <w:ind w:firstLine="709"/>
+        <w:jc w:val="both"/>
+        <w:rPr>
+          <w:sz w:val="28"/>
+        </w:rPr>
+      </w:pPr>
+      <w:r>
+        <w:rPr>
+          <w:sz w:val="28"/>
+        </w:rPr>
+        <w:t>4.</w:t>
+      </w:r>
+      <w:r>
+        <w:rPr>
+          <w:sz w:val="28"/>
+        </w:rPr>
+        <w:tab/>
+        <w:t>Нашел</w:t>
+      </w:r>
+      <w:r>
+        <w:rPr>
+          <w:sz w:val="28"/>
+        </w:rPr>
+        <w:t xml:space="preserve"> стат</w:t>
+      </w:r>
+      <w:bookmarkStart w:id="16" w:name="_GoBack"/>
+      <w:bookmarkEnd w:id="16"/>
+      <w:r>
+        <w:rPr>
+          <w:sz w:val="28"/>
+        </w:rPr>
+        <w:t>ьи о том, как важно использовать GIT, чтобы обеспечить целостность и доступность информации.</w:t>
+      </w:r>
+    </w:p>
+    <w:p>
+      <w:pPr>
+        <w:spacing w:line="360" w:lineRule="auto"/>
+        <w:ind w:firstLine="709"/>
+        <w:jc w:val="both"/>
+        <w:rPr>
+          <w:sz w:val="28"/>
+        </w:rPr>
+      </w:pPr>
+      <w:r>
+        <w:rPr>
+          <w:sz w:val="28"/>
+        </w:rPr>
+        <w:t>Думаю, что опыт, полученный мной на да</w:t>
+      </w:r>
+      <w:r>
+        <w:rPr>
+          <w:sz w:val="28"/>
+        </w:rPr>
+        <w:t>нной практике, несомненно, при</w:t>
+      </w:r>
+      <w:r>
+        <w:rPr>
+          <w:sz w:val="28"/>
+        </w:rPr>
+        <w:t>годится мне</w:t>
+      </w:r>
+      <w:r>
+        <w:rPr>
+          <w:sz w:val="28"/>
+        </w:rPr>
+        <w:t xml:space="preserve"> и</w:t>
+      </w:r>
+      <w:r>
+        <w:rPr>
+          <w:sz w:val="28"/>
+        </w:rPr>
+        <w:t xml:space="preserve"> в дальнейшем при построении</w:t>
+      </w:r>
+      <w:r>
+        <w:rPr>
+          <w:sz w:val="28"/>
+        </w:rPr>
+        <w:t xml:space="preserve"> своей профессиональной деятель</w:t>
+      </w:r>
+      <w:r>
+        <w:rPr>
+          <w:sz w:val="28"/>
+        </w:rPr>
+        <w:t>ности.</w:t>
+      </w:r>
+    </w:p>
     <w:p>
       <w:pPr>
         <w:pStyle w:val="1"/>
@@ -1215,7 +6766,7 @@
           <w:docGrid w:linePitch="360"/>
         </w:sectPr>
       </w:pPr>
-      <w:bookmarkStart w:id="5" w:name="_Toc76489453"/>
+      <w:bookmarkStart w:id="17" w:name="_Toc76489453"/>
     </w:p>
     <w:p>
       <w:pPr>
@@ -1229,6 +6780,7 @@
           <w:szCs w:val="28"/>
         </w:rPr>
       </w:pPr>
+      <w:bookmarkStart w:id="18" w:name="_Toc105230036"/>
       <w:r>
         <w:rPr>
           <w:rFonts w:ascii="Times New Roman" w:hAnsi="Times New Roman" w:cs="Times New Roman"/>
@@ -1239,7 +6791,8 @@
         <w:lastRenderedPageBreak/>
         <w:t>СПИСОК ЛИТЕРАТУРЫ</w:t>
       </w:r>
-      <w:bookmarkEnd w:id="5"/>
+      <w:bookmarkEnd w:id="17"/>
+      <w:bookmarkEnd w:id="18"/>
     </w:p>
     <w:p>
       <w:pPr>
@@ -1278,14 +6831,431 @@
         </w:rPr>
         <w:t xml:space="preserve"> </w:t>
       </w:r>
-      <w:bookmarkStart w:id="6" w:name="_GoBack"/>
-      <w:bookmarkEnd w:id="6"/>
-    </w:p>
-    <w:p>
-      <w:pPr>
-        <w:spacing w:line="360" w:lineRule="auto"/>
-        <w:jc w:val="center"/>
-        <w:rPr>
+      <w:r>
+        <w:rPr>
+          <w:rFonts w:eastAsiaTheme="minorEastAsia"/>
+          <w:sz w:val="28"/>
+          <w:szCs w:val="28"/>
+          <w:lang w:val="en-US"/>
+        </w:rPr>
+        <w:t>GIT</w:t>
+      </w:r>
+      <w:r>
+        <w:rPr>
+          <w:rFonts w:eastAsiaTheme="minorEastAsia"/>
+          <w:sz w:val="28"/>
+          <w:szCs w:val="28"/>
+        </w:rPr>
+        <w:t xml:space="preserve"> </w:t>
+      </w:r>
+      <w:r>
+        <w:rPr>
+          <w:rFonts w:eastAsiaTheme="minorEastAsia"/>
+          <w:sz w:val="28"/>
+          <w:szCs w:val="28"/>
+        </w:rPr>
+        <w:t xml:space="preserve">[Электронный ресурс] дата обращения 29.04.2022 URL: </w:t>
+      </w:r>
+      <w:r>
+        <w:rPr>
+          <w:rFonts w:eastAsiaTheme="minorEastAsia"/>
+          <w:sz w:val="28"/>
+          <w:szCs w:val="28"/>
+        </w:rPr>
+        <w:t>https://ru.wikipedia.org/wiki/Git</w:t>
+      </w:r>
+    </w:p>
+    <w:p>
+      <w:pPr>
+        <w:spacing w:line="360" w:lineRule="auto"/>
+        <w:ind w:firstLine="709"/>
+        <w:jc w:val="both"/>
+        <w:rPr>
+          <w:rFonts w:eastAsiaTheme="minorEastAsia"/>
+          <w:sz w:val="28"/>
+          <w:szCs w:val="28"/>
+        </w:rPr>
+      </w:pPr>
+      <w:r>
+        <w:rPr>
+          <w:rFonts w:eastAsiaTheme="minorEastAsia"/>
+          <w:sz w:val="28"/>
+          <w:szCs w:val="28"/>
+        </w:rPr>
+        <w:t>2</w:t>
+      </w:r>
+      <w:r>
+        <w:rPr>
+          <w:rFonts w:eastAsiaTheme="minorEastAsia"/>
+          <w:sz w:val="28"/>
+          <w:szCs w:val="28"/>
+        </w:rPr>
+        <w:t>. Индекс [Электронный ресурс] дата обращения 29.04.2022 URL: https://ru.hexlet.io/courses/intro_to_git/lessons/index/theory_unit</w:t>
+      </w:r>
+    </w:p>
+    <w:p>
+      <w:pPr>
+        <w:spacing w:line="360" w:lineRule="auto"/>
+        <w:ind w:firstLine="709"/>
+        <w:jc w:val="both"/>
+        <w:rPr>
+          <w:rFonts w:eastAsiaTheme="minorEastAsia"/>
+          <w:sz w:val="28"/>
+          <w:szCs w:val="28"/>
+        </w:rPr>
+      </w:pPr>
+      <w:r>
+        <w:rPr>
+          <w:rFonts w:eastAsiaTheme="minorEastAsia"/>
+          <w:sz w:val="28"/>
+          <w:szCs w:val="28"/>
+        </w:rPr>
+        <w:t>3. Настройка репозитория</w:t>
+      </w:r>
+      <w:r>
+        <w:rPr>
+          <w:rFonts w:eastAsiaTheme="minorEastAsia"/>
+          <w:sz w:val="28"/>
+          <w:szCs w:val="28"/>
+        </w:rPr>
+        <w:t xml:space="preserve"> [Электронный ресурс] дата обращения 29.04.2022 URL: </w:t>
+      </w:r>
+      <w:r>
+        <w:rPr>
+          <w:rFonts w:eastAsiaTheme="minorEastAsia"/>
+          <w:sz w:val="28"/>
+          <w:szCs w:val="28"/>
+        </w:rPr>
+        <w:t xml:space="preserve"> </w:t>
+      </w:r>
+      <w:r>
+        <w:rPr>
+          <w:rFonts w:eastAsiaTheme="minorEastAsia"/>
+          <w:sz w:val="28"/>
+          <w:szCs w:val="28"/>
+          <w:lang w:val="en-US"/>
+        </w:rPr>
+        <w:t>https</w:t>
+      </w:r>
+      <w:r>
+        <w:rPr>
+          <w:rFonts w:eastAsiaTheme="minorEastAsia"/>
+          <w:sz w:val="28"/>
+          <w:szCs w:val="28"/>
+        </w:rPr>
+        <w:t>://</w:t>
+      </w:r>
+      <w:r>
+        <w:rPr>
+          <w:rFonts w:eastAsiaTheme="minorEastAsia"/>
+          <w:sz w:val="28"/>
+          <w:szCs w:val="28"/>
+          <w:lang w:val="en-US"/>
+        </w:rPr>
+        <w:t>docs</w:t>
+      </w:r>
+      <w:r>
+        <w:rPr>
+          <w:rFonts w:eastAsiaTheme="minorEastAsia"/>
+          <w:sz w:val="28"/>
+          <w:szCs w:val="28"/>
+        </w:rPr>
+        <w:t>.</w:t>
+      </w:r>
+      <w:r>
+        <w:rPr>
+          <w:rFonts w:eastAsiaTheme="minorEastAsia"/>
+          <w:sz w:val="28"/>
+          <w:szCs w:val="28"/>
+          <w:lang w:val="en-US"/>
+        </w:rPr>
+        <w:t>microsoft</w:t>
+      </w:r>
+      <w:r>
+        <w:rPr>
+          <w:rFonts w:eastAsiaTheme="minorEastAsia"/>
+          <w:sz w:val="28"/>
+          <w:szCs w:val="28"/>
+        </w:rPr>
+        <w:t>.</w:t>
+      </w:r>
+      <w:r>
+        <w:rPr>
+          <w:rFonts w:eastAsiaTheme="minorEastAsia"/>
+          <w:sz w:val="28"/>
+          <w:szCs w:val="28"/>
+          <w:lang w:val="en-US"/>
+        </w:rPr>
+        <w:t>com</w:t>
+      </w:r>
+      <w:r>
+        <w:rPr>
+          <w:rFonts w:eastAsiaTheme="minorEastAsia"/>
+          <w:sz w:val="28"/>
+          <w:szCs w:val="28"/>
+        </w:rPr>
+        <w:t>/</w:t>
+      </w:r>
+      <w:r>
+        <w:rPr>
+          <w:rFonts w:eastAsiaTheme="minorEastAsia"/>
+          <w:sz w:val="28"/>
+          <w:szCs w:val="28"/>
+          <w:lang w:val="en-US"/>
+        </w:rPr>
+        <w:t>ru</w:t>
+      </w:r>
+      <w:r>
+        <w:rPr>
+          <w:rFonts w:eastAsiaTheme="minorEastAsia"/>
+          <w:sz w:val="28"/>
+          <w:szCs w:val="28"/>
+        </w:rPr>
+        <w:t>-</w:t>
+      </w:r>
+      <w:r>
+        <w:rPr>
+          <w:rFonts w:eastAsiaTheme="minorEastAsia"/>
+          <w:sz w:val="28"/>
+          <w:szCs w:val="28"/>
+          <w:lang w:val="en-US"/>
+        </w:rPr>
+        <w:t>ru</w:t>
+      </w:r>
+      <w:r>
+        <w:rPr>
+          <w:rFonts w:eastAsiaTheme="minorEastAsia"/>
+          <w:sz w:val="28"/>
+          <w:szCs w:val="28"/>
+        </w:rPr>
+        <w:t>/</w:t>
+      </w:r>
+      <w:r>
+        <w:rPr>
+          <w:rFonts w:eastAsiaTheme="minorEastAsia"/>
+          <w:sz w:val="28"/>
+          <w:szCs w:val="28"/>
+          <w:lang w:val="en-US"/>
+        </w:rPr>
+        <w:t>devops</w:t>
+      </w:r>
+      <w:r>
+        <w:rPr>
+          <w:rFonts w:eastAsiaTheme="minorEastAsia"/>
+          <w:sz w:val="28"/>
+          <w:szCs w:val="28"/>
+        </w:rPr>
+        <w:t>/</w:t>
+      </w:r>
+      <w:r>
+        <w:rPr>
+          <w:rFonts w:eastAsiaTheme="minorEastAsia"/>
+          <w:sz w:val="28"/>
+          <w:szCs w:val="28"/>
+          <w:lang w:val="en-US"/>
+        </w:rPr>
+        <w:t>develop</w:t>
+      </w:r>
+      <w:r>
+        <w:rPr>
+          <w:rFonts w:eastAsiaTheme="minorEastAsia"/>
+          <w:sz w:val="28"/>
+          <w:szCs w:val="28"/>
+        </w:rPr>
+        <w:t>/</w:t>
+      </w:r>
+      <w:r>
+        <w:rPr>
+          <w:rFonts w:eastAsiaTheme="minorEastAsia"/>
+          <w:sz w:val="28"/>
+          <w:szCs w:val="28"/>
+          <w:lang w:val="en-US"/>
+        </w:rPr>
+        <w:t>git</w:t>
+      </w:r>
+      <w:r>
+        <w:rPr>
+          <w:rFonts w:eastAsiaTheme="minorEastAsia"/>
+          <w:sz w:val="28"/>
+          <w:szCs w:val="28"/>
+        </w:rPr>
+        <w:t>/</w:t>
+      </w:r>
+      <w:r>
+        <w:rPr>
+          <w:rFonts w:eastAsiaTheme="minorEastAsia"/>
+          <w:sz w:val="28"/>
+          <w:szCs w:val="28"/>
+          <w:lang w:val="en-US"/>
+        </w:rPr>
+        <w:t>set</w:t>
+      </w:r>
+      <w:r>
+        <w:rPr>
+          <w:rFonts w:eastAsiaTheme="minorEastAsia"/>
+          <w:sz w:val="28"/>
+          <w:szCs w:val="28"/>
+        </w:rPr>
+        <w:t>-</w:t>
+      </w:r>
+      <w:r>
+        <w:rPr>
+          <w:rFonts w:eastAsiaTheme="minorEastAsia"/>
+          <w:sz w:val="28"/>
+          <w:szCs w:val="28"/>
+          <w:lang w:val="en-US"/>
+        </w:rPr>
+        <w:t>up</w:t>
+      </w:r>
+      <w:r>
+        <w:rPr>
+          <w:rFonts w:eastAsiaTheme="minorEastAsia"/>
+          <w:sz w:val="28"/>
+          <w:szCs w:val="28"/>
+        </w:rPr>
+        <w:t>-</w:t>
+      </w:r>
+      <w:r>
+        <w:rPr>
+          <w:rFonts w:eastAsiaTheme="minorEastAsia"/>
+          <w:sz w:val="28"/>
+          <w:szCs w:val="28"/>
+          <w:lang w:val="en-US"/>
+        </w:rPr>
+        <w:t>a</w:t>
+      </w:r>
+      <w:r>
+        <w:rPr>
+          <w:rFonts w:eastAsiaTheme="minorEastAsia"/>
+          <w:sz w:val="28"/>
+          <w:szCs w:val="28"/>
+        </w:rPr>
+        <w:t>-</w:t>
+      </w:r>
+      <w:r>
+        <w:rPr>
+          <w:rFonts w:eastAsiaTheme="minorEastAsia"/>
+          <w:sz w:val="28"/>
+          <w:szCs w:val="28"/>
+          <w:lang w:val="en-US"/>
+        </w:rPr>
+        <w:t>git</w:t>
+      </w:r>
+      <w:r>
+        <w:rPr>
+          <w:rFonts w:eastAsiaTheme="minorEastAsia"/>
+          <w:sz w:val="28"/>
+          <w:szCs w:val="28"/>
+        </w:rPr>
+        <w:t>-</w:t>
+      </w:r>
+      <w:r>
+        <w:rPr>
+          <w:rFonts w:eastAsiaTheme="minorEastAsia"/>
+          <w:sz w:val="28"/>
+          <w:szCs w:val="28"/>
+          <w:lang w:val="en-US"/>
+        </w:rPr>
+        <w:t>repository</w:t>
+      </w:r>
+    </w:p>
+    <w:p>
+      <w:pPr>
+        <w:spacing w:line="360" w:lineRule="auto"/>
+        <w:ind w:firstLine="709"/>
+        <w:jc w:val="both"/>
+        <w:rPr>
+          <w:rFonts w:eastAsiaTheme="minorEastAsia"/>
+          <w:sz w:val="28"/>
+          <w:szCs w:val="28"/>
+        </w:rPr>
+      </w:pPr>
+      <w:r>
+        <w:rPr>
+          <w:rFonts w:eastAsiaTheme="minorEastAsia"/>
+          <w:sz w:val="28"/>
+          <w:szCs w:val="28"/>
+        </w:rPr>
+        <w:t>4. Две уязвимости в Git</w:t>
+      </w:r>
+      <w:r>
+        <w:rPr>
+          <w:rFonts w:eastAsiaTheme="minorEastAsia"/>
+          <w:sz w:val="28"/>
+          <w:szCs w:val="28"/>
+        </w:rPr>
+        <w:t xml:space="preserve"> [Электронный ресурс] дата обращения 29.04.2022 URL: </w:t>
+      </w:r>
+      <w:r>
+        <w:rPr>
+          <w:rFonts w:eastAsiaTheme="minorEastAsia"/>
+          <w:sz w:val="28"/>
+          <w:szCs w:val="28"/>
+        </w:rPr>
+        <w:t>https://www.opennet.ru/opennews/art.shtml?num=57013</w:t>
+      </w:r>
+    </w:p>
+    <w:p>
+      <w:pPr>
+        <w:spacing w:line="360" w:lineRule="auto"/>
+        <w:ind w:firstLine="709"/>
+        <w:jc w:val="both"/>
+        <w:rPr>
+          <w:rFonts w:eastAsiaTheme="minorEastAsia"/>
+          <w:sz w:val="28"/>
+          <w:szCs w:val="28"/>
+        </w:rPr>
+      </w:pPr>
+      <w:r>
+        <w:rPr>
+          <w:rFonts w:eastAsiaTheme="minorEastAsia"/>
+          <w:sz w:val="28"/>
+          <w:szCs w:val="28"/>
+        </w:rPr>
+        <w:t xml:space="preserve">5. Чакон С., Штрауб Б. </w:t>
+      </w:r>
+      <w:r>
+        <w:rPr>
+          <w:rFonts w:eastAsiaTheme="minorEastAsia"/>
+          <w:sz w:val="28"/>
+          <w:szCs w:val="28"/>
+          <w:lang w:val="en-US"/>
+        </w:rPr>
+        <w:t>Git</w:t>
+      </w:r>
+      <w:r>
+        <w:rPr>
+          <w:rFonts w:eastAsiaTheme="minorEastAsia"/>
+          <w:sz w:val="28"/>
+          <w:szCs w:val="28"/>
+        </w:rPr>
+        <w:t xml:space="preserve"> для профессионального программиста. — Питер, 2017. — 496 с. — </w:t>
+      </w:r>
+      <w:r>
+        <w:rPr>
+          <w:rFonts w:eastAsiaTheme="minorEastAsia"/>
+          <w:sz w:val="28"/>
+          <w:szCs w:val="28"/>
+          <w:lang w:val="en-US"/>
+        </w:rPr>
+        <w:t>ISBN</w:t>
+      </w:r>
+      <w:r>
+        <w:rPr>
+          <w:rFonts w:eastAsiaTheme="minorEastAsia"/>
+          <w:sz w:val="28"/>
+          <w:szCs w:val="28"/>
+        </w:rPr>
+        <w:t xml:space="preserve"> 978-5-496-01763-3.</w:t>
+      </w:r>
+    </w:p>
+    <w:p>
+      <w:pPr>
+        <w:spacing w:line="360" w:lineRule="auto"/>
+        <w:ind w:firstLine="709"/>
+        <w:jc w:val="both"/>
+        <w:rPr>
+          <w:rFonts w:eastAsiaTheme="minorEastAsia"/>
           <w:sz w:val="28"/>
           <w:szCs w:val="28"/>
         </w:rPr>
@@ -1350,7 +7320,7 @@
           <w:rPr>
             <w:noProof/>
           </w:rPr>
-          <w:t>7</w:t>
+          <w:t>19</w:t>
         </w:r>
         <w:r>
           <w:fldChar w:fldCharType="end"/>
@@ -1388,16 +7358,191 @@
 <file path=word/numbering.xml><?xml version="1.0" encoding="utf-8"?>
 <w:numbering xmlns:wpc="http://schemas.microsoft.com/office/word/2010/wordprocessingCanvas" xmlns:cx="http://schemas.microsoft.com/office/drawing/2014/chartex" xmlns:cx1="http://schemas.microsoft.com/office/drawing/2015/9/8/chartex" xmlns:mc="http://schemas.openxmlformats.org/markup-compatibility/2006" xmlns:o="urn:schemas-microsoft-com:office:office" xmlns:r="http://schemas.openxmlformats.org/officeDocument/2006/relationships" xmlns:m="http://schemas.openxmlformats.org/officeDocument/2006/math" xmlns:v="urn:schemas-microsoft-com:vml" xmlns:wp14="http://schemas.microsoft.com/office/word/2010/wordprocessingDrawing" xmlns:wp="http://schemas.openxmlformats.org/drawingml/2006/wordprocessingDrawing" xmlns:w10="urn:schemas-microsoft-com:office:word" xmlns:w="http://schemas.openxmlformats.org/wordprocessingml/2006/main" xmlns:w14="http://schemas.microsoft.com/office/word/2010/wordml" xmlns:w15="http://schemas.microsoft.com/office/word/2012/wordml" xmlns:w16se="http://schemas.microsoft.com/office/word/2015/wordml/symex" xmlns:wpg="http://schemas.microsoft.com/office/word/2010/wordprocessingGroup" xmlns:wpi="http://schemas.microsoft.com/office/word/2010/wordprocessingInk" xmlns:wne="http://schemas.microsoft.com/office/word/2006/wordml" xmlns:wps="http://schemas.microsoft.com/office/word/2010/wordprocessingShape" mc:Ignorable="w14 w15 w16se wp14">
   <w:abstractNum w:abstractNumId="0" w15:restartNumberingAfterBreak="0">
-    <w:nsid w:val="5F15007F"/>
+    <w:nsid w:val="0D9249EA"/>
     <w:multiLevelType w:val="hybridMultilevel"/>
-    <w:tmpl w:val="F6AE02D4"/>
+    <w:tmpl w:val="BA306126"/>
+    <w:lvl w:ilvl="0" w:tplc="0419000F">
+      <w:start w:val="1"/>
+      <w:numFmt w:val="decimal"/>
+      <w:lvlText w:val="%1."/>
+      <w:lvlJc w:val="left"/>
+      <w:pPr>
+        <w:ind w:left="720" w:hanging="360"/>
+      </w:pPr>
+    </w:lvl>
+    <w:lvl w:ilvl="1" w:tplc="04190019" w:tentative="1">
+      <w:start w:val="1"/>
+      <w:numFmt w:val="lowerLetter"/>
+      <w:lvlText w:val="%2."/>
+      <w:lvlJc w:val="left"/>
+      <w:pPr>
+        <w:ind w:left="1440" w:hanging="360"/>
+      </w:pPr>
+    </w:lvl>
+    <w:lvl w:ilvl="2" w:tplc="0419001B" w:tentative="1">
+      <w:start w:val="1"/>
+      <w:numFmt w:val="lowerRoman"/>
+      <w:lvlText w:val="%3."/>
+      <w:lvlJc w:val="right"/>
+      <w:pPr>
+        <w:ind w:left="2160" w:hanging="180"/>
+      </w:pPr>
+    </w:lvl>
+    <w:lvl w:ilvl="3" w:tplc="0419000F" w:tentative="1">
+      <w:start w:val="1"/>
+      <w:numFmt w:val="decimal"/>
+      <w:lvlText w:val="%4."/>
+      <w:lvlJc w:val="left"/>
+      <w:pPr>
+        <w:ind w:left="2880" w:hanging="360"/>
+      </w:pPr>
+    </w:lvl>
+    <w:lvl w:ilvl="4" w:tplc="04190019" w:tentative="1">
+      <w:start w:val="1"/>
+      <w:numFmt w:val="lowerLetter"/>
+      <w:lvlText w:val="%5."/>
+      <w:lvlJc w:val="left"/>
+      <w:pPr>
+        <w:ind w:left="3600" w:hanging="360"/>
+      </w:pPr>
+    </w:lvl>
+    <w:lvl w:ilvl="5" w:tplc="0419001B" w:tentative="1">
+      <w:start w:val="1"/>
+      <w:numFmt w:val="lowerRoman"/>
+      <w:lvlText w:val="%6."/>
+      <w:lvlJc w:val="right"/>
+      <w:pPr>
+        <w:ind w:left="4320" w:hanging="180"/>
+      </w:pPr>
+    </w:lvl>
+    <w:lvl w:ilvl="6" w:tplc="0419000F" w:tentative="1">
+      <w:start w:val="1"/>
+      <w:numFmt w:val="decimal"/>
+      <w:lvlText w:val="%7."/>
+      <w:lvlJc w:val="left"/>
+      <w:pPr>
+        <w:ind w:left="5040" w:hanging="360"/>
+      </w:pPr>
+    </w:lvl>
+    <w:lvl w:ilvl="7" w:tplc="04190019" w:tentative="1">
+      <w:start w:val="1"/>
+      <w:numFmt w:val="lowerLetter"/>
+      <w:lvlText w:val="%8."/>
+      <w:lvlJc w:val="left"/>
+      <w:pPr>
+        <w:ind w:left="5760" w:hanging="360"/>
+      </w:pPr>
+    </w:lvl>
+    <w:lvl w:ilvl="8" w:tplc="0419001B" w:tentative="1">
+      <w:start w:val="1"/>
+      <w:numFmt w:val="lowerRoman"/>
+      <w:lvlText w:val="%9."/>
+      <w:lvlJc w:val="right"/>
+      <w:pPr>
+        <w:ind w:left="6480" w:hanging="180"/>
+      </w:pPr>
+    </w:lvl>
+  </w:abstractNum>
+  <w:abstractNum w:abstractNumId="1" w15:restartNumberingAfterBreak="0">
+    <w:nsid w:val="2FAD3D59"/>
+    <w:multiLevelType w:val="hybridMultilevel"/>
+    <w:tmpl w:val="28DCC782"/>
+    <w:lvl w:ilvl="0" w:tplc="070A65FE">
+      <w:start w:val="1"/>
+      <w:numFmt w:val="decimal"/>
+      <w:lvlText w:val="%1."/>
+      <w:lvlJc w:val="left"/>
+      <w:pPr>
+        <w:ind w:left="705" w:hanging="705"/>
+      </w:pPr>
+      <w:rPr>
+        <w:rFonts w:hint="default"/>
+      </w:rPr>
+    </w:lvl>
+    <w:lvl w:ilvl="1" w:tplc="04190019" w:tentative="1">
+      <w:start w:val="1"/>
+      <w:numFmt w:val="lowerLetter"/>
+      <w:lvlText w:val="%2."/>
+      <w:lvlJc w:val="left"/>
+      <w:pPr>
+        <w:ind w:left="1080" w:hanging="360"/>
+      </w:pPr>
+    </w:lvl>
+    <w:lvl w:ilvl="2" w:tplc="0419001B" w:tentative="1">
+      <w:start w:val="1"/>
+      <w:numFmt w:val="lowerRoman"/>
+      <w:lvlText w:val="%3."/>
+      <w:lvlJc w:val="right"/>
+      <w:pPr>
+        <w:ind w:left="1800" w:hanging="180"/>
+      </w:pPr>
+    </w:lvl>
+    <w:lvl w:ilvl="3" w:tplc="0419000F" w:tentative="1">
+      <w:start w:val="1"/>
+      <w:numFmt w:val="decimal"/>
+      <w:lvlText w:val="%4."/>
+      <w:lvlJc w:val="left"/>
+      <w:pPr>
+        <w:ind w:left="2520" w:hanging="360"/>
+      </w:pPr>
+    </w:lvl>
+    <w:lvl w:ilvl="4" w:tplc="04190019" w:tentative="1">
+      <w:start w:val="1"/>
+      <w:numFmt w:val="lowerLetter"/>
+      <w:lvlText w:val="%5."/>
+      <w:lvlJc w:val="left"/>
+      <w:pPr>
+        <w:ind w:left="3240" w:hanging="360"/>
+      </w:pPr>
+    </w:lvl>
+    <w:lvl w:ilvl="5" w:tplc="0419001B" w:tentative="1">
+      <w:start w:val="1"/>
+      <w:numFmt w:val="lowerRoman"/>
+      <w:lvlText w:val="%6."/>
+      <w:lvlJc w:val="right"/>
+      <w:pPr>
+        <w:ind w:left="3960" w:hanging="180"/>
+      </w:pPr>
+    </w:lvl>
+    <w:lvl w:ilvl="6" w:tplc="0419000F" w:tentative="1">
+      <w:start w:val="1"/>
+      <w:numFmt w:val="decimal"/>
+      <w:lvlText w:val="%7."/>
+      <w:lvlJc w:val="left"/>
+      <w:pPr>
+        <w:ind w:left="4680" w:hanging="360"/>
+      </w:pPr>
+    </w:lvl>
+    <w:lvl w:ilvl="7" w:tplc="04190019" w:tentative="1">
+      <w:start w:val="1"/>
+      <w:numFmt w:val="lowerLetter"/>
+      <w:lvlText w:val="%8."/>
+      <w:lvlJc w:val="left"/>
+      <w:pPr>
+        <w:ind w:left="5400" w:hanging="360"/>
+      </w:pPr>
+    </w:lvl>
+    <w:lvl w:ilvl="8" w:tplc="0419001B" w:tentative="1">
+      <w:start w:val="1"/>
+      <w:numFmt w:val="lowerRoman"/>
+      <w:lvlText w:val="%9."/>
+      <w:lvlJc w:val="right"/>
+      <w:pPr>
+        <w:ind w:left="6120" w:hanging="180"/>
+      </w:pPr>
+    </w:lvl>
+  </w:abstractNum>
+  <w:abstractNum w:abstractNumId="2" w15:restartNumberingAfterBreak="0">
+    <w:nsid w:val="40EA16E2"/>
+    <w:multiLevelType w:val="hybridMultilevel"/>
+    <w:tmpl w:val="1A9C3166"/>
     <w:lvl w:ilvl="0" w:tplc="04190001">
       <w:start w:val="1"/>
       <w:numFmt w:val="bullet"/>
       <w:lvlText w:val=""/>
       <w:lvlJc w:val="left"/>
       <w:pPr>
-        <w:ind w:left="1429" w:hanging="360"/>
+        <w:ind w:left="360" w:hanging="360"/>
       </w:pPr>
       <w:rPr>
         <w:rFonts w:ascii="Symbol" w:hAnsi="Symbol" w:hint="default"/>
@@ -1409,7 +7554,7 @@
       <w:lvlText w:val="o"/>
       <w:lvlJc w:val="left"/>
       <w:pPr>
-        <w:ind w:left="2149" w:hanging="360"/>
+        <w:ind w:left="1080" w:hanging="360"/>
       </w:pPr>
       <w:rPr>
         <w:rFonts w:ascii="Courier New" w:hAnsi="Courier New" w:cs="Courier New" w:hint="default"/>
@@ -1421,7 +7566,7 @@
       <w:lvlText w:val=""/>
       <w:lvlJc w:val="left"/>
       <w:pPr>
-        <w:ind w:left="2869" w:hanging="360"/>
+        <w:ind w:left="1800" w:hanging="360"/>
       </w:pPr>
       <w:rPr>
         <w:rFonts w:ascii="Wingdings" w:hAnsi="Wingdings" w:hint="default"/>
@@ -1433,7 +7578,7 @@
       <w:lvlText w:val=""/>
       <w:lvlJc w:val="left"/>
       <w:pPr>
-        <w:ind w:left="3589" w:hanging="360"/>
+        <w:ind w:left="2520" w:hanging="360"/>
       </w:pPr>
       <w:rPr>
         <w:rFonts w:ascii="Symbol" w:hAnsi="Symbol" w:hint="default"/>
@@ -1445,7 +7590,7 @@
       <w:lvlText w:val="o"/>
       <w:lvlJc w:val="left"/>
       <w:pPr>
-        <w:ind w:left="4309" w:hanging="360"/>
+        <w:ind w:left="3240" w:hanging="360"/>
       </w:pPr>
       <w:rPr>
         <w:rFonts w:ascii="Courier New" w:hAnsi="Courier New" w:cs="Courier New" w:hint="default"/>
@@ -1457,7 +7602,7 @@
       <w:lvlText w:val=""/>
       <w:lvlJc w:val="left"/>
       <w:pPr>
-        <w:ind w:left="5029" w:hanging="360"/>
+        <w:ind w:left="3960" w:hanging="360"/>
       </w:pPr>
       <w:rPr>
         <w:rFonts w:ascii="Wingdings" w:hAnsi="Wingdings" w:hint="default"/>
@@ -1469,7 +7614,7 @@
       <w:lvlText w:val=""/>
       <w:lvlJc w:val="left"/>
       <w:pPr>
-        <w:ind w:left="5749" w:hanging="360"/>
+        <w:ind w:left="4680" w:hanging="360"/>
       </w:pPr>
       <w:rPr>
         <w:rFonts w:ascii="Symbol" w:hAnsi="Symbol" w:hint="default"/>
@@ -1481,7 +7626,7 @@
       <w:lvlText w:val="o"/>
       <w:lvlJc w:val="left"/>
       <w:pPr>
-        <w:ind w:left="6469" w:hanging="360"/>
+        <w:ind w:left="5400" w:hanging="360"/>
       </w:pPr>
       <w:rPr>
         <w:rFonts w:ascii="Courier New" w:hAnsi="Courier New" w:cs="Courier New" w:hint="default"/>
@@ -1493,17 +7638,17 @@
       <w:lvlText w:val=""/>
       <w:lvlJc w:val="left"/>
       <w:pPr>
-        <w:ind w:left="7189" w:hanging="360"/>
+        <w:ind w:left="6120" w:hanging="360"/>
       </w:pPr>
       <w:rPr>
         <w:rFonts w:ascii="Wingdings" w:hAnsi="Wingdings" w:hint="default"/>
       </w:rPr>
     </w:lvl>
   </w:abstractNum>
-  <w:abstractNum w:abstractNumId="1" w15:restartNumberingAfterBreak="0">
-    <w:nsid w:val="73E61B72"/>
+  <w:abstractNum w:abstractNumId="3" w15:restartNumberingAfterBreak="0">
+    <w:nsid w:val="5F15007F"/>
     <w:multiLevelType w:val="hybridMultilevel"/>
-    <w:tmpl w:val="4758675E"/>
+    <w:tmpl w:val="F6AE02D4"/>
     <w:lvl w:ilvl="0" w:tplc="04190001">
       <w:start w:val="1"/>
       <w:numFmt w:val="bullet"/>
@@ -1613,10 +7758,10 @@
       </w:rPr>
     </w:lvl>
   </w:abstractNum>
-  <w:abstractNum w:abstractNumId="2" w15:restartNumberingAfterBreak="0">
-    <w:nsid w:val="7DF60F33"/>
+  <w:abstractNum w:abstractNumId="4" w15:restartNumberingAfterBreak="0">
+    <w:nsid w:val="73E61B72"/>
     <w:multiLevelType w:val="hybridMultilevel"/>
-    <w:tmpl w:val="84AC1FAC"/>
+    <w:tmpl w:val="4758675E"/>
     <w:lvl w:ilvl="0" w:tplc="04190001">
       <w:start w:val="1"/>
       <w:numFmt w:val="bullet"/>
@@ -1726,14 +7871,136 @@
       </w:rPr>
     </w:lvl>
   </w:abstractNum>
+  <w:abstractNum w:abstractNumId="5" w15:restartNumberingAfterBreak="0">
+    <w:nsid w:val="7DF60F33"/>
+    <w:multiLevelType w:val="hybridMultilevel"/>
+    <w:tmpl w:val="84AC1FAC"/>
+    <w:lvl w:ilvl="0" w:tplc="04190001">
+      <w:start w:val="1"/>
+      <w:numFmt w:val="bullet"/>
+      <w:lvlText w:val=""/>
+      <w:lvlJc w:val="left"/>
+      <w:pPr>
+        <w:ind w:left="1429" w:hanging="360"/>
+      </w:pPr>
+      <w:rPr>
+        <w:rFonts w:ascii="Symbol" w:hAnsi="Symbol" w:hint="default"/>
+      </w:rPr>
+    </w:lvl>
+    <w:lvl w:ilvl="1" w:tplc="04190003" w:tentative="1">
+      <w:start w:val="1"/>
+      <w:numFmt w:val="bullet"/>
+      <w:lvlText w:val="o"/>
+      <w:lvlJc w:val="left"/>
+      <w:pPr>
+        <w:ind w:left="2149" w:hanging="360"/>
+      </w:pPr>
+      <w:rPr>
+        <w:rFonts w:ascii="Courier New" w:hAnsi="Courier New" w:cs="Courier New" w:hint="default"/>
+      </w:rPr>
+    </w:lvl>
+    <w:lvl w:ilvl="2" w:tplc="04190005" w:tentative="1">
+      <w:start w:val="1"/>
+      <w:numFmt w:val="bullet"/>
+      <w:lvlText w:val=""/>
+      <w:lvlJc w:val="left"/>
+      <w:pPr>
+        <w:ind w:left="2869" w:hanging="360"/>
+      </w:pPr>
+      <w:rPr>
+        <w:rFonts w:ascii="Wingdings" w:hAnsi="Wingdings" w:hint="default"/>
+      </w:rPr>
+    </w:lvl>
+    <w:lvl w:ilvl="3" w:tplc="04190001" w:tentative="1">
+      <w:start w:val="1"/>
+      <w:numFmt w:val="bullet"/>
+      <w:lvlText w:val=""/>
+      <w:lvlJc w:val="left"/>
+      <w:pPr>
+        <w:ind w:left="3589" w:hanging="360"/>
+      </w:pPr>
+      <w:rPr>
+        <w:rFonts w:ascii="Symbol" w:hAnsi="Symbol" w:hint="default"/>
+      </w:rPr>
+    </w:lvl>
+    <w:lvl w:ilvl="4" w:tplc="04190003" w:tentative="1">
+      <w:start w:val="1"/>
+      <w:numFmt w:val="bullet"/>
+      <w:lvlText w:val="o"/>
+      <w:lvlJc w:val="left"/>
+      <w:pPr>
+        <w:ind w:left="4309" w:hanging="360"/>
+      </w:pPr>
+      <w:rPr>
+        <w:rFonts w:ascii="Courier New" w:hAnsi="Courier New" w:cs="Courier New" w:hint="default"/>
+      </w:rPr>
+    </w:lvl>
+    <w:lvl w:ilvl="5" w:tplc="04190005" w:tentative="1">
+      <w:start w:val="1"/>
+      <w:numFmt w:val="bullet"/>
+      <w:lvlText w:val=""/>
+      <w:lvlJc w:val="left"/>
+      <w:pPr>
+        <w:ind w:left="5029" w:hanging="360"/>
+      </w:pPr>
+      <w:rPr>
+        <w:rFonts w:ascii="Wingdings" w:hAnsi="Wingdings" w:hint="default"/>
+      </w:rPr>
+    </w:lvl>
+    <w:lvl w:ilvl="6" w:tplc="04190001" w:tentative="1">
+      <w:start w:val="1"/>
+      <w:numFmt w:val="bullet"/>
+      <w:lvlText w:val=""/>
+      <w:lvlJc w:val="left"/>
+      <w:pPr>
+        <w:ind w:left="5749" w:hanging="360"/>
+      </w:pPr>
+      <w:rPr>
+        <w:rFonts w:ascii="Symbol" w:hAnsi="Symbol" w:hint="default"/>
+      </w:rPr>
+    </w:lvl>
+    <w:lvl w:ilvl="7" w:tplc="04190003" w:tentative="1">
+      <w:start w:val="1"/>
+      <w:numFmt w:val="bullet"/>
+      <w:lvlText w:val="o"/>
+      <w:lvlJc w:val="left"/>
+      <w:pPr>
+        <w:ind w:left="6469" w:hanging="360"/>
+      </w:pPr>
+      <w:rPr>
+        <w:rFonts w:ascii="Courier New" w:hAnsi="Courier New" w:cs="Courier New" w:hint="default"/>
+      </w:rPr>
+    </w:lvl>
+    <w:lvl w:ilvl="8" w:tplc="04190005" w:tentative="1">
+      <w:start w:val="1"/>
+      <w:numFmt w:val="bullet"/>
+      <w:lvlText w:val=""/>
+      <w:lvlJc w:val="left"/>
+      <w:pPr>
+        <w:ind w:left="7189" w:hanging="360"/>
+      </w:pPr>
+      <w:rPr>
+        <w:rFonts w:ascii="Wingdings" w:hAnsi="Wingdings" w:hint="default"/>
+      </w:rPr>
+    </w:lvl>
+  </w:abstractNum>
   <w:num w:numId="1">
+    <w:abstractNumId w:val="3"/>
+  </w:num>
+  <w:num w:numId="2">
+    <w:abstractNumId w:val="5"/>
+  </w:num>
+  <w:num w:numId="3">
+    <w:abstractNumId w:val="4"/>
+  </w:num>
+  <w:num w:numId="4">
     <w:abstractNumId w:val="0"/>
   </w:num>
-  <w:num w:numId="2">
+  <w:num w:numId="5">
+    <w:abstractNumId w:val="1"/>
+  </w:num>
+  <w:num w:numId="6">
     <w:abstractNumId w:val="2"/>
-  </w:num>
-  <w:num w:numId="3">
-    <w:abstractNumId w:val="1"/>
   </w:num>
 </w:numbering>
 </file>
@@ -2131,7 +8398,7 @@
   <w:style w:type="paragraph" w:default="1" w:styleId="a">
     <w:name w:val="Normal"/>
     <w:qFormat/>
-    <w:rsid w:val="00C244F6"/>
+    <w:rsid w:val="004102C8"/>
     <w:pPr>
       <w:spacing w:after="0" w:line="240" w:lineRule="auto"/>
     </w:pPr>
@@ -2713,7 +8980,7 @@
 </file>
 
 <file path=customXml/itemProps1.xml><?xml version="1.0" encoding="utf-8"?>
-<ds:datastoreItem xmlns:ds="http://schemas.openxmlformats.org/officeDocument/2006/customXml" ds:itemID="{E44C7850-4929-49E4-94AB-C271DFA42D3C}">
+<ds:datastoreItem xmlns:ds="http://schemas.openxmlformats.org/officeDocument/2006/customXml" ds:itemID="{11D3608C-89F6-4EFF-AEE1-EC966654A1C2}">
   <ds:schemaRefs>
     <ds:schemaRef ds:uri="http://schemas.openxmlformats.org/officeDocument/2006/bibliography"/>
   </ds:schemaRefs>

--- a/otchet.docx
+++ b/otchet.docx
@@ -213,7 +213,39 @@
           <w:sz w:val="24"/>
           <w:szCs w:val="24"/>
         </w:rPr>
-        <w:t>о прохождении ____________________________________ практики</w:t>
+        <w:t>о прохождении _______</w:t>
+      </w:r>
+      <w:r>
+        <w:rPr>
+          <w:rFonts w:eastAsiaTheme="minorHAnsi"/>
+          <w:sz w:val="28"/>
+          <w:szCs w:val="28"/>
+          <w:u w:val="single"/>
+          <w:lang w:eastAsia="en-US"/>
+        </w:rPr>
+        <w:t xml:space="preserve"> </w:t>
+      </w:r>
+      <w:r>
+        <w:rPr>
+          <w:sz w:val="24"/>
+          <w:szCs w:val="24"/>
+          <w:u w:val="single"/>
+        </w:rPr>
+        <w:t>производственной</w:t>
+      </w:r>
+      <w:r>
+        <w:rPr>
+          <w:sz w:val="24"/>
+          <w:szCs w:val="24"/>
+        </w:rPr>
+        <w:t xml:space="preserve"> </w:t>
+      </w:r>
+      <w:r>
+        <w:rPr>
+          <w:sz w:val="24"/>
+          <w:szCs w:val="24"/>
+        </w:rPr>
+        <w:t>____________ практики</w:t>
       </w:r>
     </w:p>
     <w:p>
@@ -286,7 +318,32 @@
           <w:sz w:val="24"/>
           <w:szCs w:val="24"/>
         </w:rPr>
-        <w:t>Место прохождения практики ______________________________________________</w:t>
+        <w:t>Место прохождения практики ______</w:t>
+      </w:r>
+      <w:r>
+        <w:rPr>
+          <w:rFonts w:eastAsiaTheme="minorHAnsi"/>
+          <w:sz w:val="28"/>
+          <w:szCs w:val="28"/>
+          <w:u w:val="single"/>
+          <w:lang w:eastAsia="en-US"/>
+        </w:rPr>
+        <w:t xml:space="preserve"> </w:t>
+      </w:r>
+      <w:r>
+        <w:rPr>
+          <w:sz w:val="24"/>
+          <w:szCs w:val="24"/>
+          <w:u w:val="single"/>
+        </w:rPr>
+        <w:t>АО «Концерн Созвездие»</w:t>
+      </w:r>
+      <w:r>
+        <w:rPr>
+          <w:sz w:val="24"/>
+          <w:szCs w:val="24"/>
+        </w:rPr>
+        <w:t>________________</w:t>
       </w:r>
       <w:r>
         <w:rPr>
@@ -441,7 +498,31 @@
           <w:b/>
           <w:sz w:val="22"/>
         </w:rPr>
-        <w:t xml:space="preserve"> ______________________________________________________________________</w:t>
+        <w:t xml:space="preserve"> ____________________</w:t>
+      </w:r>
+      <w:r>
+        <w:rPr>
+          <w:rFonts w:eastAsiaTheme="minorHAnsi"/>
+          <w:sz w:val="28"/>
+          <w:szCs w:val="28"/>
+          <w:u w:val="single"/>
+          <w:lang w:eastAsia="en-US"/>
+        </w:rPr>
+        <w:t xml:space="preserve"> </w:t>
+      </w:r>
+      <w:r>
+        <w:rPr>
+          <w:sz w:val="22"/>
+          <w:u w:val="single"/>
+        </w:rPr>
+        <w:t>ФИТКБ</w:t>
+      </w:r>
+      <w:r>
+        <w:rPr>
+          <w:b/>
+          <w:sz w:val="22"/>
+        </w:rPr>
+        <w:t>___________________________________________</w:t>
       </w:r>
     </w:p>
     <w:p>
@@ -528,32 +609,29 @@
           <w:sz w:val="24"/>
           <w:szCs w:val="24"/>
         </w:rPr>
-        <w:t>Тема ______________________________________________________________________</w:t>
-      </w:r>
-    </w:p>
-    <w:p>
-      <w:pPr>
-        <w:jc w:val="both"/>
+        <w:t xml:space="preserve">Тема </w:t>
+      </w:r>
+      <w:r>
         <w:rPr>
           <w:sz w:val="24"/>
           <w:szCs w:val="24"/>
         </w:rPr>
-      </w:pPr>
-    </w:p>
-    <w:p>
-      <w:pPr>
-        <w:jc w:val="both"/>
+        <w:t>_</w:t>
+      </w:r>
+      <w:r>
         <w:rPr>
           <w:sz w:val="24"/>
           <w:szCs w:val="24"/>
-        </w:rPr>
-      </w:pPr>
+          <w:u w:val="single"/>
+        </w:rPr>
+        <w:t xml:space="preserve">Децентрализованные системы контроля версий, как инструмент обеспечения целостности информации при разработке программно-определяемых телекоммуникационных систем связи </w:t>
+      </w:r>
       <w:r>
         <w:rPr>
           <w:sz w:val="24"/>
           <w:szCs w:val="24"/>
         </w:rPr>
-        <w:t>___________________________________________________________________________</w:t>
+        <w:t>_______________________</w:t>
       </w:r>
     </w:p>
     <w:p>
@@ -574,48 +652,229 @@
       </w:pPr>
       <w:r>
         <w:rPr>
+          <w:sz w:val="24"/>
+          <w:szCs w:val="24"/>
+        </w:rPr>
+        <w:t xml:space="preserve">Руководитель                                                                                                                                         практики от предприятия   </w:t>
+      </w:r>
+      <w:r>
+        <w:rPr>
+          <w:sz w:val="24"/>
+          <w:szCs w:val="24"/>
+          <w:u w:val="single"/>
+        </w:rPr>
+        <w:t>_____Болгов А.А.</w:t>
+      </w:r>
+      <w:r>
+        <w:rPr>
+          <w:sz w:val="24"/>
+          <w:szCs w:val="24"/>
+        </w:rPr>
+        <w:t>___</w:t>
+      </w:r>
+      <w:r>
+        <w:rPr>
+          <w:sz w:val="24"/>
+          <w:szCs w:val="24"/>
+        </w:rPr>
+        <w:t>____</w:t>
+      </w:r>
+      <w:r>
+        <w:rPr>
+          <w:sz w:val="24"/>
+          <w:szCs w:val="24"/>
+        </w:rPr>
+        <w:t xml:space="preserve">             </w:t>
+      </w:r>
+      <w:r>
+        <w:rPr>
+          <w:sz w:val="24"/>
+          <w:szCs w:val="24"/>
+        </w:rPr>
+        <w:t xml:space="preserve">          __________________</w:t>
+      </w:r>
+    </w:p>
+    <w:p>
+      <w:pPr>
+        <w:rPr>
           <w:sz w:val="18"/>
           <w:szCs w:val="18"/>
         </w:rPr>
-        <w:t xml:space="preserve"> </w:t>
-      </w:r>
+      </w:pPr>
       <w:r>
         <w:rPr>
           <w:sz w:val="24"/>
           <w:szCs w:val="24"/>
         </w:rPr>
-        <w:t>Руководитель                                                                                                                                         практики от предприятия   ____________________________          __________________</w:t>
-      </w:r>
-    </w:p>
-    <w:p>
-      <w:pPr>
+        <w:t xml:space="preserve">                                                </w:t>
+      </w:r>
+      <w:r>
+        <w:rPr>
+          <w:sz w:val="24"/>
+          <w:szCs w:val="24"/>
+        </w:rPr>
+        <w:t xml:space="preserve">    </w:t>
+      </w:r>
+      <w:r>
+        <w:rPr>
+          <w:sz w:val="24"/>
+          <w:szCs w:val="24"/>
+        </w:rPr>
+        <w:t xml:space="preserve">  </w:t>
+      </w:r>
+      <w:r>
         <w:rPr>
           <w:sz w:val="18"/>
           <w:szCs w:val="18"/>
         </w:rPr>
-      </w:pPr>
-      <w:r>
+        <w:t>(должность, Ф.И.О.)                                                            (Подпись)</w:t>
+      </w:r>
+    </w:p>
+    <w:p>
+      <w:pPr>
+        <w:rPr>
+          <w:sz w:val="18"/>
+          <w:szCs w:val="18"/>
+        </w:rPr>
+      </w:pPr>
+    </w:p>
+    <w:p>
+      <w:pPr>
+        <w:rPr>
+          <w:sz w:val="18"/>
+          <w:szCs w:val="18"/>
+        </w:rPr>
+      </w:pPr>
+    </w:p>
+    <w:p>
+      <w:pPr>
+        <w:rPr>
+          <w:sz w:val="18"/>
+          <w:szCs w:val="18"/>
+        </w:rPr>
+      </w:pPr>
+      <w:r>
+        <w:rPr>
+          <w:sz w:val="18"/>
+          <w:szCs w:val="18"/>
+        </w:rPr>
+        <w:t>«_____»____________________20 ____г.                                                  ___________________________</w:t>
+      </w:r>
+    </w:p>
+    <w:p>
+      <w:pPr>
+        <w:rPr>
+          <w:sz w:val="18"/>
+          <w:szCs w:val="18"/>
+        </w:rPr>
+      </w:pPr>
+      <w:r>
+        <w:rPr>
+          <w:sz w:val="18"/>
+          <w:szCs w:val="18"/>
+        </w:rPr>
+        <w:t xml:space="preserve">                 (дата аттестации)                                                    оценка, полученная при аттестации (при защите отчёта)</w:t>
+      </w:r>
+    </w:p>
+    <w:p>
+      <w:pPr>
+        <w:rPr>
+          <w:sz w:val="18"/>
+          <w:szCs w:val="18"/>
+        </w:rPr>
+      </w:pPr>
+    </w:p>
+    <w:p>
+      <w:pPr>
+        <w:rPr>
+          <w:sz w:val="18"/>
+          <w:szCs w:val="18"/>
+        </w:rPr>
+      </w:pPr>
+      <w:r>
+        <w:rPr>
+          <w:sz w:val="18"/>
+          <w:szCs w:val="18"/>
+        </w:rPr>
+        <w:t xml:space="preserve">    </w:t>
+      </w:r>
+    </w:p>
+    <w:p>
+      <w:pPr>
         <w:rPr>
           <w:sz w:val="24"/>
           <w:szCs w:val="24"/>
         </w:rPr>
-        <w:t xml:space="preserve">                                                  </w:t>
-      </w:r>
-      <w:r>
+      </w:pPr>
+      <w:r>
+        <w:rPr>
+          <w:sz w:val="24"/>
+          <w:szCs w:val="24"/>
+        </w:rPr>
+        <w:t>Руководитель                                                                                                                                         практики от кафедры   ____</w:t>
+      </w:r>
+      <w:r>
+        <w:rPr>
+          <w:rFonts w:eastAsiaTheme="minorHAnsi"/>
+          <w:sz w:val="28"/>
+          <w:szCs w:val="28"/>
+          <w:u w:val="single"/>
+          <w:lang w:eastAsia="en-US"/>
+        </w:rPr>
+        <w:t xml:space="preserve"> </w:t>
+      </w:r>
+      <w:r>
+        <w:rPr>
+          <w:sz w:val="24"/>
+          <w:szCs w:val="24"/>
+          <w:u w:val="single"/>
+        </w:rPr>
+        <w:t>Поздышева О.В.</w:t>
+      </w:r>
+      <w:r>
+        <w:rPr>
+          <w:sz w:val="24"/>
+          <w:szCs w:val="24"/>
+        </w:rPr>
+        <w:t xml:space="preserve">________      </w:t>
+      </w:r>
+      <w:r>
+        <w:rPr>
+          <w:sz w:val="24"/>
+          <w:szCs w:val="24"/>
+        </w:rPr>
+        <w:tab/>
+        <w:t xml:space="preserve">       </w:t>
+      </w:r>
+      <w:r>
+        <w:rPr>
+          <w:sz w:val="24"/>
+          <w:szCs w:val="24"/>
+        </w:rPr>
+        <w:t xml:space="preserve"> __________________</w:t>
+      </w:r>
+    </w:p>
+    <w:p>
+      <w:pPr>
         <w:rPr>
           <w:sz w:val="18"/>
           <w:szCs w:val="18"/>
         </w:rPr>
-        <w:t>(должность, Ф.И.О.)                                                                  (Подпись)</w:t>
-      </w:r>
-    </w:p>
-    <w:p>
-      <w:pPr>
+      </w:pPr>
+      <w:r>
+        <w:rPr>
+          <w:sz w:val="24"/>
+          <w:szCs w:val="24"/>
+        </w:rPr>
+        <w:t xml:space="preserve">                                                  </w:t>
+      </w:r>
+      <w:r>
         <w:rPr>
           <w:sz w:val="18"/>
           <w:szCs w:val="18"/>
         </w:rPr>
-      </w:pPr>
+        <w:t>(должность, Ф.И.О.)                                                                  (Подпись)</w:t>
+      </w:r>
     </w:p>
     <w:p>
       <w:pPr>
@@ -637,127 +896,36 @@
           <w:sz w:val="18"/>
           <w:szCs w:val="18"/>
         </w:rPr>
-        <w:t>«_____»____________________20 ____г.                                                  ___________________________</w:t>
-      </w:r>
-    </w:p>
-    <w:p>
-      <w:pPr>
+        <w:t xml:space="preserve">                                                                           </w:t>
+      </w:r>
+    </w:p>
+    <w:p>
+      <w:pPr>
+        <w:rPr>
+          <w:sz w:val="24"/>
+          <w:szCs w:val="24"/>
+        </w:rPr>
+      </w:pPr>
+      <w:r>
         <w:rPr>
           <w:sz w:val="18"/>
           <w:szCs w:val="18"/>
         </w:rPr>
-      </w:pPr>
-      <w:r>
-        <w:rPr>
-          <w:sz w:val="18"/>
-          <w:szCs w:val="18"/>
-        </w:rPr>
-        <w:t xml:space="preserve">                 (дата аттестации)                                                    оценка, полученная при аттестации (при защите отчёта)</w:t>
-      </w:r>
-    </w:p>
-    <w:p>
-      <w:pPr>
-        <w:rPr>
-          <w:sz w:val="18"/>
-          <w:szCs w:val="18"/>
-        </w:rPr>
-      </w:pPr>
-    </w:p>
-    <w:p>
-      <w:pPr>
-        <w:rPr>
-          <w:sz w:val="18"/>
-          <w:szCs w:val="18"/>
-        </w:rPr>
-      </w:pPr>
-      <w:r>
-        <w:rPr>
-          <w:sz w:val="18"/>
-          <w:szCs w:val="18"/>
-        </w:rPr>
-        <w:t xml:space="preserve">    </w:t>
-      </w:r>
-    </w:p>
-    <w:p>
-      <w:pPr>
+        <w:t xml:space="preserve">                                                                                           </w:t>
+      </w:r>
+      <w:r>
         <w:rPr>
           <w:sz w:val="24"/>
           <w:szCs w:val="24"/>
         </w:rPr>
-      </w:pPr>
+        <w:t>Воронеж 20</w:t>
+      </w:r>
       <w:r>
         <w:rPr>
           <w:sz w:val="24"/>
           <w:szCs w:val="24"/>
         </w:rPr>
-        <w:t>Руководитель                                                                                                                                         практики от кафедры   ________________________________          __________________</w:t>
-      </w:r>
-    </w:p>
-    <w:p>
-      <w:pPr>
-        <w:rPr>
-          <w:sz w:val="18"/>
-          <w:szCs w:val="18"/>
-        </w:rPr>
-      </w:pPr>
-      <w:r>
-        <w:rPr>
-          <w:sz w:val="24"/>
-          <w:szCs w:val="24"/>
-        </w:rPr>
-        <w:t xml:space="preserve">                                                  </w:t>
-      </w:r>
-      <w:r>
-        <w:rPr>
-          <w:sz w:val="18"/>
-          <w:szCs w:val="18"/>
-        </w:rPr>
-        <w:t>(должность, Ф.И.О.)                                                                  (Подпись)</w:t>
-      </w:r>
-    </w:p>
-    <w:p>
-      <w:pPr>
-        <w:rPr>
-          <w:sz w:val="18"/>
-          <w:szCs w:val="18"/>
-        </w:rPr>
-      </w:pPr>
-    </w:p>
-    <w:p>
-      <w:pPr>
-        <w:rPr>
-          <w:sz w:val="18"/>
-          <w:szCs w:val="18"/>
-        </w:rPr>
-      </w:pPr>
-      <w:r>
-        <w:rPr>
-          <w:sz w:val="18"/>
-          <w:szCs w:val="18"/>
-        </w:rPr>
-        <w:t xml:space="preserve">                                                                           </w:t>
-      </w:r>
-    </w:p>
-    <w:p>
-      <w:pPr>
-        <w:rPr>
-          <w:sz w:val="24"/>
-          <w:szCs w:val="24"/>
-        </w:rPr>
-      </w:pPr>
-      <w:r>
-        <w:rPr>
-          <w:sz w:val="18"/>
-          <w:szCs w:val="18"/>
-        </w:rPr>
-        <w:t xml:space="preserve">                                                                                           </w:t>
-      </w:r>
-      <w:r>
-        <w:rPr>
-          <w:sz w:val="24"/>
-          <w:szCs w:val="24"/>
-        </w:rPr>
-        <w:t>Воронеж  20</w:t>
+        <w:t>22</w:t>
       </w:r>
     </w:p>
     <w:p/>
@@ -809,14 +977,181 @@
           <w:sz w:val="28"/>
           <w:szCs w:val="28"/>
         </w:rPr>
-        <w:t>Децентрализованные системы контроля версий, как инструмент обеспечения целостности информации при разработке программно-определяемых телекоммуникационных систем связи</w:t>
-      </w:r>
-      <w:r>
-        <w:rPr>
-          <w:sz w:val="28"/>
-          <w:szCs w:val="28"/>
-        </w:rPr>
-        <w:t>.</w:t>
+        <w:t>Получить практический навык использования децентрализованной системы контроля версий, как инструмента для обеспечения целостности информации при разработке программно-определяемых телекоммуникационных систем связи.</w:t>
+      </w:r>
+    </w:p>
+    <w:p>
+      <w:pPr>
+        <w:spacing w:line="360" w:lineRule="auto"/>
+        <w:ind w:firstLine="709"/>
+        <w:jc w:val="both"/>
+        <w:rPr>
+          <w:sz w:val="28"/>
+          <w:szCs w:val="28"/>
+        </w:rPr>
+      </w:pPr>
+      <w:r>
+        <w:rPr>
+          <w:sz w:val="28"/>
+          <w:szCs w:val="28"/>
+        </w:rPr>
+        <w:t>Для этого требуется выполнить ряд задач:</w:t>
+      </w:r>
+    </w:p>
+    <w:p>
+      <w:pPr>
+        <w:spacing w:line="360" w:lineRule="auto"/>
+        <w:ind w:firstLine="709"/>
+        <w:jc w:val="both"/>
+        <w:rPr>
+          <w:sz w:val="28"/>
+          <w:szCs w:val="28"/>
+        </w:rPr>
+      </w:pPr>
+      <w:r>
+        <w:rPr>
+          <w:sz w:val="28"/>
+          <w:szCs w:val="28"/>
+        </w:rPr>
+        <w:t>1.</w:t>
+      </w:r>
+      <w:r>
+        <w:rPr>
+          <w:sz w:val="28"/>
+          <w:szCs w:val="28"/>
+        </w:rPr>
+        <w:tab/>
+        <w:t>Используя различные информационные ресурсы, ознакомиться с децентрализованными системами контроля версий. Выделить основные преимущества и недостатки в отличии от централизованных систем контроля версий.</w:t>
+      </w:r>
+    </w:p>
+    <w:p>
+      <w:pPr>
+        <w:spacing w:line="360" w:lineRule="auto"/>
+        <w:ind w:firstLine="709"/>
+        <w:jc w:val="both"/>
+        <w:rPr>
+          <w:sz w:val="28"/>
+          <w:szCs w:val="28"/>
+        </w:rPr>
+      </w:pPr>
+      <w:r>
+        <w:rPr>
+          <w:sz w:val="28"/>
+          <w:szCs w:val="28"/>
+        </w:rPr>
+        <w:t>2.</w:t>
+      </w:r>
+      <w:r>
+        <w:rPr>
+          <w:sz w:val="28"/>
+          <w:szCs w:val="28"/>
+        </w:rPr>
+        <w:tab/>
+        <w:t>В качестве децентрализованной системы контроля версий выбрать GIT и провести обзор данного инструмента (что это такое, с какой целью используется, где применяется).</w:t>
+      </w:r>
+    </w:p>
+    <w:p>
+      <w:pPr>
+        <w:spacing w:line="360" w:lineRule="auto"/>
+        <w:ind w:firstLine="709"/>
+        <w:jc w:val="both"/>
+        <w:rPr>
+          <w:sz w:val="28"/>
+          <w:szCs w:val="28"/>
+        </w:rPr>
+      </w:pPr>
+      <w:r>
+        <w:rPr>
+          <w:sz w:val="28"/>
+          <w:szCs w:val="28"/>
+        </w:rPr>
+        <w:t>3.</w:t>
+      </w:r>
+      <w:r>
+        <w:rPr>
+          <w:sz w:val="28"/>
+          <w:szCs w:val="28"/>
+        </w:rPr>
+        <w:tab/>
+        <w:t>Провести анализ возможных уязвимостей децентрализованной системы контроля версий GIT.</w:t>
+      </w:r>
+    </w:p>
+    <w:p>
+      <w:pPr>
+        <w:spacing w:line="360" w:lineRule="auto"/>
+        <w:ind w:firstLine="709"/>
+        <w:jc w:val="both"/>
+        <w:rPr>
+          <w:sz w:val="28"/>
+          <w:szCs w:val="28"/>
+        </w:rPr>
+      </w:pPr>
+      <w:r>
+        <w:rPr>
+          <w:sz w:val="28"/>
+          <w:szCs w:val="28"/>
+        </w:rPr>
+        <w:t>4.</w:t>
+      </w:r>
+      <w:r>
+        <w:rPr>
+          <w:sz w:val="28"/>
+          <w:szCs w:val="28"/>
+        </w:rPr>
+        <w:tab/>
+        <w:t>Выделить основные свойства и функции децентрализованной системы контроля версий GIT, которые позволяют обеспечивать целостность и доступность информации.</w:t>
+      </w:r>
+    </w:p>
+    <w:p>
+      <w:pPr>
+        <w:spacing w:line="360" w:lineRule="auto"/>
+        <w:ind w:firstLine="709"/>
+        <w:jc w:val="both"/>
+        <w:rPr>
+          <w:sz w:val="28"/>
+          <w:szCs w:val="28"/>
+        </w:rPr>
+      </w:pPr>
+      <w:r>
+        <w:rPr>
+          <w:sz w:val="28"/>
+          <w:szCs w:val="28"/>
+        </w:rPr>
+        <w:t>5.</w:t>
+      </w:r>
+      <w:r>
+        <w:rPr>
+          <w:sz w:val="28"/>
+          <w:szCs w:val="28"/>
+        </w:rPr>
+        <w:tab/>
+        <w:t>Пройти онлайн курс в сети интернет, для ознакомления с основными возможностями и командами для работы в GIT.</w:t>
+      </w:r>
+    </w:p>
+    <w:p>
+      <w:pPr>
+        <w:spacing w:line="360" w:lineRule="auto"/>
+        <w:ind w:firstLine="709"/>
+        <w:jc w:val="both"/>
+        <w:rPr>
+          <w:sz w:val="28"/>
+          <w:szCs w:val="28"/>
+        </w:rPr>
+      </w:pPr>
+      <w:r>
+        <w:rPr>
+          <w:sz w:val="28"/>
+          <w:szCs w:val="28"/>
+        </w:rPr>
+        <w:t>6.</w:t>
+      </w:r>
+      <w:r>
+        <w:rPr>
+          <w:sz w:val="28"/>
+          <w:szCs w:val="28"/>
+        </w:rPr>
+        <w:tab/>
+        <w:t>Используя полученные навыки, вести работу над отчетом по практике с применением GIT.</w:t>
       </w:r>
     </w:p>
     <w:p>
@@ -864,12 +1199,126 @@
     </w:p>
     <w:p>
       <w:pPr>
-        <w:jc w:val="center"/>
-        <w:rPr>
-          <w:sz w:val="28"/>
-          <w:szCs w:val="28"/>
-        </w:rPr>
-      </w:pPr>
+        <w:jc w:val="both"/>
+        <w:rPr>
+          <w:sz w:val="28"/>
+          <w:szCs w:val="28"/>
+        </w:rPr>
+      </w:pPr>
+      <w:r>
+        <w:rPr>
+          <w:sz w:val="28"/>
+          <w:szCs w:val="28"/>
+        </w:rPr>
+        <w:t>•</w:t>
+      </w:r>
+      <w:r>
+        <w:rPr>
+          <w:sz w:val="28"/>
+          <w:szCs w:val="28"/>
+        </w:rPr>
+        <w:tab/>
+        <w:t>Обратите внимание на сформулированные задачи. Необходимо поправить работу в соответствии с задачами;</w:t>
+      </w:r>
+    </w:p>
+    <w:p>
+      <w:pPr>
+        <w:jc w:val="both"/>
+        <w:rPr>
+          <w:sz w:val="28"/>
+          <w:szCs w:val="28"/>
+        </w:rPr>
+      </w:pPr>
+    </w:p>
+    <w:p>
+      <w:pPr>
+        <w:jc w:val="both"/>
+        <w:rPr>
+          <w:sz w:val="28"/>
+          <w:szCs w:val="28"/>
+        </w:rPr>
+      </w:pPr>
+      <w:r>
+        <w:rPr>
+          <w:sz w:val="28"/>
+          <w:szCs w:val="28"/>
+        </w:rPr>
+        <w:t>•</w:t>
+      </w:r>
+      <w:r>
+        <w:rPr>
+          <w:sz w:val="28"/>
+          <w:szCs w:val="28"/>
+        </w:rPr>
+        <w:tab/>
+        <w:t>Ваше введение не годится. Смотрите пример отчета, который я ранее вам скидывал;</w:t>
+      </w:r>
+    </w:p>
+    <w:p>
+      <w:pPr>
+        <w:jc w:val="both"/>
+        <w:rPr>
+          <w:sz w:val="28"/>
+          <w:szCs w:val="28"/>
+        </w:rPr>
+      </w:pPr>
+    </w:p>
+    <w:p>
+      <w:pPr>
+        <w:jc w:val="both"/>
+        <w:rPr>
+          <w:sz w:val="28"/>
+          <w:szCs w:val="28"/>
+        </w:rPr>
+      </w:pPr>
+      <w:r>
+        <w:rPr>
+          <w:sz w:val="28"/>
+          <w:szCs w:val="28"/>
+        </w:rPr>
+        <w:t>•</w:t>
+      </w:r>
+      <w:r>
+        <w:rPr>
+          <w:sz w:val="28"/>
+          <w:szCs w:val="28"/>
+        </w:rPr>
+        <w:tab/>
+        <w:t>Проверьте текст на отсутствие грамматических и пунктуационных ошибок;</w:t>
+      </w:r>
+    </w:p>
+    <w:p>
+      <w:pPr>
+        <w:jc w:val="both"/>
+        <w:rPr>
+          <w:sz w:val="28"/>
+          <w:szCs w:val="28"/>
+        </w:rPr>
+      </w:pPr>
+    </w:p>
+    <w:p>
+      <w:pPr>
+        <w:jc w:val="both"/>
+        <w:rPr>
+          <w:sz w:val="28"/>
+          <w:szCs w:val="28"/>
+        </w:rPr>
+      </w:pPr>
+      <w:r>
+        <w:rPr>
+          <w:sz w:val="28"/>
+          <w:szCs w:val="28"/>
+        </w:rPr>
+        <w:t>•</w:t>
+      </w:r>
+      <w:r>
+        <w:rPr>
+          <w:sz w:val="28"/>
+          <w:szCs w:val="28"/>
+        </w:rPr>
+        <w:tab/>
+        <w:t>Придумайте какую-нибудь ситуацию, при которой вам пришлось вернуться к старой фиксации и начать работу в новой ветке GIT, чтобы не потерять последнюю фиксацию.</w:t>
+      </w:r>
     </w:p>
     <w:p>
       <w:pPr>
@@ -891,7 +1340,7 @@
     <w:sdt>
       <w:sdtPr>
         <w:rPr>
-          <w:rFonts w:ascii="Times New Roman" w:hAnsi="Times New Roman" w:cs="Times New Roman"/>
+          <w:rFonts w:ascii="Times New Roman" w:eastAsia="Times New Roman" w:hAnsi="Times New Roman" w:cs="Times New Roman"/>
           <w:color w:val="auto"/>
           <w:sz w:val="28"/>
           <w:szCs w:val="28"/>
@@ -904,7 +1353,6 @@
       </w:sdtPr>
       <w:sdtEndPr>
         <w:rPr>
-          <w:rFonts w:eastAsia="Times New Roman"/>
           <w:b/>
           <w:bCs/>
           <w:sz w:val="20"/>
@@ -940,9 +1388,8 @@
             <w:tabs>
               <w:tab w:val="right" w:leader="dot" w:pos="9345"/>
             </w:tabs>
-            <w:spacing w:line="360" w:lineRule="auto"/>
             <w:rPr>
-              <w:rFonts w:eastAsiaTheme="minorEastAsia"/>
+              <w:rFonts w:asciiTheme="minorHAnsi" w:eastAsiaTheme="minorEastAsia" w:hAnsiTheme="minorHAnsi" w:cstheme="minorBidi"/>
               <w:noProof/>
               <w:sz w:val="28"/>
               <w:szCs w:val="28"/>
@@ -969,12 +1416,11 @@
             </w:rPr>
             <w:fldChar w:fldCharType="separate"/>
           </w:r>
-          <w:hyperlink w:anchor="_Toc105230023" w:history="1">
+          <w:hyperlink w:anchor="_Toc105949372" w:history="1">
             <w:r>
               <w:rPr>
                 <w:rStyle w:val="a7"/>
                 <w:noProof/>
-                <w:color w:val="auto"/>
                 <w:sz w:val="28"/>
                 <w:szCs w:val="28"/>
               </w:rPr>
@@ -1005,7 +1451,7 @@
                 <w:sz w:val="28"/>
                 <w:szCs w:val="28"/>
               </w:rPr>
-              <w:instrText xml:space="preserve"> PAGEREF _Toc105230023 \h </w:instrText>
+              <w:instrText xml:space="preserve"> PAGEREF _Toc105949372 \h </w:instrText>
             </w:r>
             <w:r>
               <w:rPr>
@@ -1050,20 +1496,18 @@
             <w:tabs>
               <w:tab w:val="right" w:leader="dot" w:pos="9345"/>
             </w:tabs>
-            <w:spacing w:line="360" w:lineRule="auto"/>
             <w:rPr>
-              <w:rFonts w:eastAsiaTheme="minorEastAsia"/>
+              <w:rFonts w:asciiTheme="minorHAnsi" w:eastAsiaTheme="minorEastAsia" w:hAnsiTheme="minorHAnsi" w:cstheme="minorBidi"/>
               <w:noProof/>
               <w:sz w:val="28"/>
               <w:szCs w:val="28"/>
             </w:rPr>
           </w:pPr>
-          <w:hyperlink w:anchor="_Toc105230024" w:history="1">
+          <w:hyperlink w:anchor="_Toc105949373" w:history="1">
             <w:r>
               <w:rPr>
                 <w:rStyle w:val="a7"/>
                 <w:noProof/>
-                <w:color w:val="auto"/>
                 <w:sz w:val="28"/>
                 <w:szCs w:val="28"/>
               </w:rPr>
@@ -1073,7 +1517,6 @@
               <w:rPr>
                 <w:rStyle w:val="a7"/>
                 <w:noProof/>
-                <w:color w:val="auto"/>
                 <w:sz w:val="28"/>
                 <w:szCs w:val="28"/>
                 <w:lang w:val="en-US"/>
@@ -1084,7 +1527,6 @@
               <w:rPr>
                 <w:rStyle w:val="a7"/>
                 <w:noProof/>
-                <w:color w:val="auto"/>
                 <w:sz w:val="28"/>
                 <w:szCs w:val="28"/>
               </w:rPr>
@@ -1115,7 +1557,7 @@
                 <w:sz w:val="28"/>
                 <w:szCs w:val="28"/>
               </w:rPr>
-              <w:instrText xml:space="preserve"> PAGEREF _Toc105230024 \h </w:instrText>
+              <w:instrText xml:space="preserve"> PAGEREF _Toc105949373 \h </w:instrText>
             </w:r>
             <w:r>
               <w:rPr>
@@ -1141,7 +1583,7 @@
                 <w:sz w:val="28"/>
                 <w:szCs w:val="28"/>
               </w:rPr>
-              <w:t>6</w:t>
+              <w:t>7</w:t>
             </w:r>
             <w:r>
               <w:rPr>
@@ -1160,35 +1602,22 @@
             <w:tabs>
               <w:tab w:val="right" w:leader="dot" w:pos="9345"/>
             </w:tabs>
-            <w:spacing w:line="360" w:lineRule="auto"/>
             <w:rPr>
-              <w:rFonts w:eastAsiaTheme="minorEastAsia"/>
+              <w:rFonts w:asciiTheme="minorHAnsi" w:eastAsiaTheme="minorEastAsia" w:hAnsiTheme="minorHAnsi" w:cstheme="minorBidi"/>
               <w:noProof/>
               <w:sz w:val="28"/>
               <w:szCs w:val="28"/>
             </w:rPr>
           </w:pPr>
-          <w:hyperlink w:anchor="_Toc105230025" w:history="1">
+          <w:hyperlink w:anchor="_Toc105949374" w:history="1">
             <w:r>
               <w:rPr>
                 <w:rStyle w:val="a7"/>
                 <w:noProof/>
-                <w:color w:val="auto"/>
-                <w:sz w:val="28"/>
-                <w:szCs w:val="28"/>
-                <w:lang w:val="en-US"/>
-              </w:rPr>
-              <w:t xml:space="preserve">1.1 </w:t>
-            </w:r>
-            <w:r>
-              <w:rPr>
-                <w:rStyle w:val="a7"/>
-                <w:noProof/>
-                <w:color w:val="auto"/>
-                <w:sz w:val="28"/>
-                <w:szCs w:val="28"/>
-              </w:rPr>
-              <w:t>Основные сведения</w:t>
+                <w:sz w:val="28"/>
+                <w:szCs w:val="28"/>
+              </w:rPr>
+              <w:t>1.1 Основные сведения</w:t>
             </w:r>
             <w:r>
               <w:rPr>
@@ -1215,7 +1644,7 @@
                 <w:sz w:val="28"/>
                 <w:szCs w:val="28"/>
               </w:rPr>
-              <w:instrText xml:space="preserve"> PAGEREF _Toc105230025 \h </w:instrText>
+              <w:instrText xml:space="preserve"> PAGEREF _Toc105949374 \h </w:instrText>
             </w:r>
             <w:r>
               <w:rPr>
@@ -1241,7 +1670,7 @@
                 <w:sz w:val="28"/>
                 <w:szCs w:val="28"/>
               </w:rPr>
-              <w:t>6</w:t>
+              <w:t>7</w:t>
             </w:r>
             <w:r>
               <w:rPr>
@@ -1260,20 +1689,18 @@
             <w:tabs>
               <w:tab w:val="right" w:leader="dot" w:pos="9345"/>
             </w:tabs>
-            <w:spacing w:line="360" w:lineRule="auto"/>
             <w:rPr>
-              <w:rFonts w:eastAsiaTheme="minorEastAsia"/>
+              <w:rFonts w:asciiTheme="minorHAnsi" w:eastAsiaTheme="minorEastAsia" w:hAnsiTheme="minorHAnsi" w:cstheme="minorBidi"/>
               <w:noProof/>
               <w:sz w:val="28"/>
               <w:szCs w:val="28"/>
             </w:rPr>
           </w:pPr>
-          <w:hyperlink w:anchor="_Toc105230026" w:history="1">
+          <w:hyperlink w:anchor="_Toc105949375" w:history="1">
             <w:r>
               <w:rPr>
                 <w:rStyle w:val="a7"/>
                 <w:noProof/>
-                <w:color w:val="auto"/>
                 <w:sz w:val="28"/>
                 <w:szCs w:val="28"/>
               </w:rPr>
@@ -1304,7 +1731,7 @@
                 <w:sz w:val="28"/>
                 <w:szCs w:val="28"/>
               </w:rPr>
-              <w:instrText xml:space="preserve"> PAGEREF _Toc105230026 \h </w:instrText>
+              <w:instrText xml:space="preserve"> PAGEREF _Toc105949375 \h </w:instrText>
             </w:r>
             <w:r>
               <w:rPr>
@@ -1330,7 +1757,7 @@
                 <w:sz w:val="28"/>
                 <w:szCs w:val="28"/>
               </w:rPr>
-              <w:t>6</w:t>
+              <w:t>7</w:t>
             </w:r>
             <w:r>
               <w:rPr>
@@ -1349,20 +1776,18 @@
             <w:tabs>
               <w:tab w:val="right" w:leader="dot" w:pos="9345"/>
             </w:tabs>
-            <w:spacing w:line="360" w:lineRule="auto"/>
             <w:rPr>
-              <w:rFonts w:eastAsiaTheme="minorEastAsia"/>
+              <w:rFonts w:asciiTheme="minorHAnsi" w:eastAsiaTheme="minorEastAsia" w:hAnsiTheme="minorHAnsi" w:cstheme="minorBidi"/>
               <w:noProof/>
               <w:sz w:val="28"/>
               <w:szCs w:val="28"/>
             </w:rPr>
           </w:pPr>
-          <w:hyperlink w:anchor="_Toc105230027" w:history="1">
+          <w:hyperlink w:anchor="_Toc105949376" w:history="1">
             <w:r>
               <w:rPr>
                 <w:rStyle w:val="a7"/>
                 <w:noProof/>
-                <w:color w:val="auto"/>
                 <w:sz w:val="28"/>
                 <w:szCs w:val="28"/>
               </w:rPr>
@@ -1393,7 +1818,7 @@
                 <w:sz w:val="28"/>
                 <w:szCs w:val="28"/>
               </w:rPr>
-              <w:instrText xml:space="preserve"> PAGEREF _Toc105230027 \h </w:instrText>
+              <w:instrText xml:space="preserve"> PAGEREF _Toc105949376 \h </w:instrText>
             </w:r>
             <w:r>
               <w:rPr>
@@ -1419,7 +1844,7 @@
                 <w:sz w:val="28"/>
                 <w:szCs w:val="28"/>
               </w:rPr>
-              <w:t>7</w:t>
+              <w:t>8</w:t>
             </w:r>
             <w:r>
               <w:rPr>
@@ -1438,20 +1863,18 @@
             <w:tabs>
               <w:tab w:val="right" w:leader="dot" w:pos="9345"/>
             </w:tabs>
-            <w:spacing w:line="360" w:lineRule="auto"/>
             <w:rPr>
-              <w:rFonts w:eastAsiaTheme="minorEastAsia"/>
+              <w:rFonts w:asciiTheme="minorHAnsi" w:eastAsiaTheme="minorEastAsia" w:hAnsiTheme="minorHAnsi" w:cstheme="minorBidi"/>
               <w:noProof/>
               <w:sz w:val="28"/>
               <w:szCs w:val="28"/>
             </w:rPr>
           </w:pPr>
-          <w:hyperlink w:anchor="_Toc105230028" w:history="1">
+          <w:hyperlink w:anchor="_Toc105949377" w:history="1">
             <w:r>
               <w:rPr>
                 <w:rStyle w:val="a7"/>
                 <w:noProof/>
-                <w:color w:val="auto"/>
                 <w:sz w:val="28"/>
                 <w:szCs w:val="28"/>
               </w:rPr>
@@ -1482,7 +1905,7 @@
                 <w:sz w:val="28"/>
                 <w:szCs w:val="28"/>
               </w:rPr>
-              <w:instrText xml:space="preserve"> PAGEREF _Toc105230028 \h </w:instrText>
+              <w:instrText xml:space="preserve"> PAGEREF _Toc105949377 \h </w:instrText>
             </w:r>
             <w:r>
               <w:rPr>
@@ -1508,7 +1931,7 @@
                 <w:sz w:val="28"/>
                 <w:szCs w:val="28"/>
               </w:rPr>
-              <w:t>10</w:t>
+              <w:t>11</w:t>
             </w:r>
             <w:r>
               <w:rPr>
@@ -1527,21 +1950,19 @@
             <w:tabs>
               <w:tab w:val="right" w:leader="dot" w:pos="9345"/>
             </w:tabs>
-            <w:spacing w:line="360" w:lineRule="auto"/>
             <w:rPr>
-              <w:rFonts w:eastAsiaTheme="minorEastAsia"/>
+              <w:rFonts w:asciiTheme="minorHAnsi" w:eastAsiaTheme="minorEastAsia" w:hAnsiTheme="minorHAnsi" w:cstheme="minorBidi"/>
               <w:noProof/>
               <w:sz w:val="28"/>
               <w:szCs w:val="28"/>
             </w:rPr>
           </w:pPr>
-          <w:hyperlink w:anchor="_Toc105230029" w:history="1">
+          <w:hyperlink w:anchor="_Toc105949378" w:history="1">
             <w:r>
               <w:rPr>
                 <w:rStyle w:val="a7"/>
                 <w:rFonts w:eastAsia="Calibri"/>
                 <w:noProof/>
-                <w:color w:val="auto"/>
                 <w:sz w:val="28"/>
                 <w:szCs w:val="28"/>
                 <w:lang w:eastAsia="en-US"/>
@@ -1553,7 +1974,6 @@
                 <w:rStyle w:val="a7"/>
                 <w:rFonts w:eastAsia="Calibri"/>
                 <w:noProof/>
-                <w:color w:val="auto"/>
                 <w:sz w:val="28"/>
                 <w:szCs w:val="28"/>
                 <w:lang w:val="en-US" w:eastAsia="en-US"/>
@@ -1565,7 +1985,6 @@
                 <w:rStyle w:val="a7"/>
                 <w:rFonts w:eastAsia="Calibri"/>
                 <w:noProof/>
-                <w:color w:val="auto"/>
                 <w:sz w:val="28"/>
                 <w:szCs w:val="28"/>
                 <w:lang w:eastAsia="en-US"/>
@@ -1597,7 +2016,7 @@
                 <w:sz w:val="28"/>
                 <w:szCs w:val="28"/>
               </w:rPr>
-              <w:instrText xml:space="preserve"> PAGEREF _Toc105230029 \h </w:instrText>
+              <w:instrText xml:space="preserve"> PAGEREF _Toc105949378 \h </w:instrText>
             </w:r>
             <w:r>
               <w:rPr>
@@ -1623,7 +2042,7 @@
                 <w:sz w:val="28"/>
                 <w:szCs w:val="28"/>
               </w:rPr>
-              <w:t>12</w:t>
+              <w:t>13</w:t>
             </w:r>
             <w:r>
               <w:rPr>
@@ -1642,21 +2061,19 @@
             <w:tabs>
               <w:tab w:val="right" w:leader="dot" w:pos="9345"/>
             </w:tabs>
-            <w:spacing w:line="360" w:lineRule="auto"/>
             <w:rPr>
-              <w:rFonts w:eastAsiaTheme="minorEastAsia"/>
+              <w:rFonts w:asciiTheme="minorHAnsi" w:eastAsiaTheme="minorEastAsia" w:hAnsiTheme="minorHAnsi" w:cstheme="minorBidi"/>
               <w:noProof/>
               <w:sz w:val="28"/>
               <w:szCs w:val="28"/>
             </w:rPr>
           </w:pPr>
-          <w:hyperlink w:anchor="_Toc105230030" w:history="1">
+          <w:hyperlink w:anchor="_Toc105949379" w:history="1">
             <w:r>
               <w:rPr>
                 <w:rStyle w:val="a7"/>
                 <w:rFonts w:eastAsia="Calibri"/>
                 <w:noProof/>
-                <w:color w:val="auto"/>
                 <w:sz w:val="28"/>
                 <w:szCs w:val="28"/>
                 <w:lang w:eastAsia="en-US"/>
@@ -1668,7 +2085,6 @@
                 <w:rStyle w:val="a7"/>
                 <w:rFonts w:eastAsia="Calibri"/>
                 <w:noProof/>
-                <w:color w:val="auto"/>
                 <w:sz w:val="28"/>
                 <w:szCs w:val="28"/>
                 <w:lang w:val="en-US" w:eastAsia="en-US"/>
@@ -1700,7 +2116,7 @@
                 <w:sz w:val="28"/>
                 <w:szCs w:val="28"/>
               </w:rPr>
-              <w:instrText xml:space="preserve"> PAGEREF _Toc105230030 \h </w:instrText>
+              <w:instrText xml:space="preserve"> PAGEREF _Toc105949379 \h </w:instrText>
             </w:r>
             <w:r>
               <w:rPr>
@@ -1726,7 +2142,7 @@
                 <w:sz w:val="28"/>
                 <w:szCs w:val="28"/>
               </w:rPr>
-              <w:t>12</w:t>
+              <w:t>13</w:t>
             </w:r>
             <w:r>
               <w:rPr>
@@ -1745,21 +2161,19 @@
             <w:tabs>
               <w:tab w:val="right" w:leader="dot" w:pos="9345"/>
             </w:tabs>
-            <w:spacing w:line="360" w:lineRule="auto"/>
             <w:rPr>
-              <w:rFonts w:eastAsiaTheme="minorEastAsia"/>
+              <w:rFonts w:asciiTheme="minorHAnsi" w:eastAsiaTheme="minorEastAsia" w:hAnsiTheme="minorHAnsi" w:cstheme="minorBidi"/>
               <w:noProof/>
               <w:sz w:val="28"/>
               <w:szCs w:val="28"/>
             </w:rPr>
           </w:pPr>
-          <w:hyperlink w:anchor="_Toc105230031" w:history="1">
+          <w:hyperlink w:anchor="_Toc105949380" w:history="1">
             <w:r>
               <w:rPr>
                 <w:rStyle w:val="a7"/>
                 <w:rFonts w:eastAsia="Calibri"/>
                 <w:noProof/>
-                <w:color w:val="auto"/>
                 <w:sz w:val="28"/>
                 <w:szCs w:val="28"/>
                 <w:lang w:eastAsia="en-US"/>
@@ -1771,7 +2185,6 @@
                 <w:rStyle w:val="a7"/>
                 <w:rFonts w:eastAsia="Calibri"/>
                 <w:noProof/>
-                <w:color w:val="auto"/>
                 <w:sz w:val="28"/>
                 <w:szCs w:val="28"/>
                 <w:lang w:val="en-US" w:eastAsia="en-US"/>
@@ -1803,7 +2216,7 @@
                 <w:sz w:val="28"/>
                 <w:szCs w:val="28"/>
               </w:rPr>
-              <w:instrText xml:space="preserve"> PAGEREF _Toc105230031 \h </w:instrText>
+              <w:instrText xml:space="preserve"> PAGEREF _Toc105949380 \h </w:instrText>
             </w:r>
             <w:r>
               <w:rPr>
@@ -1829,7 +2242,96 @@
                 <w:sz w:val="28"/>
                 <w:szCs w:val="28"/>
               </w:rPr>
-              <w:t>12</w:t>
+              <w:t>13</w:t>
+            </w:r>
+            <w:r>
+              <w:rPr>
+                <w:noProof/>
+                <w:webHidden/>
+                <w:sz w:val="28"/>
+                <w:szCs w:val="28"/>
+              </w:rPr>
+              <w:fldChar w:fldCharType="end"/>
+            </w:r>
+          </w:hyperlink>
+        </w:p>
+        <w:p>
+          <w:pPr>
+            <w:pStyle w:val="21"/>
+            <w:tabs>
+              <w:tab w:val="right" w:leader="dot" w:pos="9345"/>
+            </w:tabs>
+            <w:rPr>
+              <w:rFonts w:asciiTheme="minorHAnsi" w:eastAsiaTheme="minorEastAsia" w:hAnsiTheme="minorHAnsi" w:cstheme="minorBidi"/>
+              <w:noProof/>
+              <w:sz w:val="28"/>
+              <w:szCs w:val="28"/>
+            </w:rPr>
+          </w:pPr>
+          <w:hyperlink w:anchor="_Toc105949381" w:history="1">
+            <w:r>
+              <w:rPr>
+                <w:rStyle w:val="a7"/>
+                <w:rFonts w:eastAsia="Calibri"/>
+                <w:noProof/>
+                <w:sz w:val="28"/>
+                <w:szCs w:val="28"/>
+                <w:lang w:eastAsia="en-US"/>
+              </w:rPr>
+              <w:t>2.3 Создание новой ветки и работа в нем</w:t>
+            </w:r>
+            <w:r>
+              <w:rPr>
+                <w:noProof/>
+                <w:webHidden/>
+                <w:sz w:val="28"/>
+                <w:szCs w:val="28"/>
+              </w:rPr>
+              <w:tab/>
+            </w:r>
+            <w:r>
+              <w:rPr>
+                <w:noProof/>
+                <w:webHidden/>
+                <w:sz w:val="28"/>
+                <w:szCs w:val="28"/>
+              </w:rPr>
+              <w:fldChar w:fldCharType="begin"/>
+            </w:r>
+            <w:r>
+              <w:rPr>
+                <w:noProof/>
+                <w:webHidden/>
+                <w:sz w:val="28"/>
+                <w:szCs w:val="28"/>
+              </w:rPr>
+              <w:instrText xml:space="preserve"> PAGEREF _Toc105949381 \h </w:instrText>
+            </w:r>
+            <w:r>
+              <w:rPr>
+                <w:noProof/>
+                <w:webHidden/>
+                <w:sz w:val="28"/>
+                <w:szCs w:val="28"/>
+              </w:rPr>
+            </w:r>
+            <w:r>
+              <w:rPr>
+                <w:noProof/>
+                <w:webHidden/>
+                <w:sz w:val="28"/>
+                <w:szCs w:val="28"/>
+              </w:rPr>
+              <w:fldChar w:fldCharType="separate"/>
+            </w:r>
+            <w:r>
+              <w:rPr>
+                <w:noProof/>
+                <w:webHidden/>
+                <w:sz w:val="28"/>
+                <w:szCs w:val="28"/>
+              </w:rPr>
+              <w:t>15</w:t>
             </w:r>
             <w:r>
               <w:rPr>
@@ -1848,20 +2350,18 @@
             <w:tabs>
               <w:tab w:val="right" w:leader="dot" w:pos="9345"/>
             </w:tabs>
-            <w:spacing w:line="360" w:lineRule="auto"/>
             <w:rPr>
-              <w:rFonts w:eastAsiaTheme="minorEastAsia"/>
+              <w:rFonts w:asciiTheme="minorHAnsi" w:eastAsiaTheme="minorEastAsia" w:hAnsiTheme="minorHAnsi" w:cstheme="minorBidi"/>
               <w:noProof/>
               <w:sz w:val="28"/>
               <w:szCs w:val="28"/>
             </w:rPr>
           </w:pPr>
-          <w:hyperlink w:anchor="_Toc105230032" w:history="1">
+          <w:hyperlink w:anchor="_Toc105949382" w:history="1">
             <w:r>
               <w:rPr>
                 <w:rStyle w:val="a7"/>
                 <w:noProof/>
-                <w:color w:val="auto"/>
                 <w:sz w:val="28"/>
                 <w:szCs w:val="28"/>
               </w:rPr>
@@ -1871,7 +2371,6 @@
               <w:rPr>
                 <w:rStyle w:val="a7"/>
                 <w:noProof/>
-                <w:color w:val="auto"/>
                 <w:sz w:val="28"/>
                 <w:szCs w:val="28"/>
                 <w:lang w:val="en-US"/>
@@ -1903,7 +2402,7 @@
                 <w:sz w:val="28"/>
                 <w:szCs w:val="28"/>
               </w:rPr>
-              <w:instrText xml:space="preserve"> PAGEREF _Toc105230032 \h </w:instrText>
+              <w:instrText xml:space="preserve"> PAGEREF _Toc105949382 \h </w:instrText>
             </w:r>
             <w:r>
               <w:rPr>
@@ -1929,7 +2428,7 @@
                 <w:sz w:val="28"/>
                 <w:szCs w:val="28"/>
               </w:rPr>
-              <w:t>15</w:t>
+              <w:t>18</w:t>
             </w:r>
             <w:r>
               <w:rPr>
@@ -1948,45 +2447,22 @@
             <w:tabs>
               <w:tab w:val="right" w:leader="dot" w:pos="9345"/>
             </w:tabs>
-            <w:spacing w:line="360" w:lineRule="auto"/>
             <w:rPr>
-              <w:rFonts w:eastAsiaTheme="minorEastAsia"/>
+              <w:rFonts w:asciiTheme="minorHAnsi" w:eastAsiaTheme="minorEastAsia" w:hAnsiTheme="minorHAnsi" w:cstheme="minorBidi"/>
               <w:noProof/>
               <w:sz w:val="28"/>
               <w:szCs w:val="28"/>
             </w:rPr>
           </w:pPr>
-          <w:hyperlink w:anchor="_Toc105230033" w:history="1">
+          <w:hyperlink w:anchor="_Toc105949383" w:history="1">
             <w:r>
               <w:rPr>
                 <w:rStyle w:val="a7"/>
                 <w:noProof/>
-                <w:color w:val="auto"/>
-                <w:sz w:val="28"/>
-                <w:szCs w:val="28"/>
-              </w:rPr>
-              <w:t>3.1 Уязвимость</w:t>
-            </w:r>
-            <w:r>
-              <w:rPr>
-                <w:rStyle w:val="a7"/>
-                <w:noProof/>
-                <w:color w:val="auto"/>
-                <w:sz w:val="28"/>
-                <w:szCs w:val="28"/>
-                <w:lang w:val="en-US"/>
-              </w:rPr>
-              <w:t xml:space="preserve"> </w:t>
-            </w:r>
-            <w:r>
-              <w:rPr>
-                <w:rStyle w:val="a7"/>
-                <w:noProof/>
-                <w:color w:val="auto"/>
-                <w:sz w:val="28"/>
-                <w:szCs w:val="28"/>
-              </w:rPr>
-              <w:t>CVE-2022-24765</w:t>
+                <w:sz w:val="28"/>
+                <w:szCs w:val="28"/>
+              </w:rPr>
+              <w:t>3.1 Уязвимость CVE-2022-24765</w:t>
             </w:r>
             <w:r>
               <w:rPr>
@@ -2013,7 +2489,7 @@
                 <w:sz w:val="28"/>
                 <w:szCs w:val="28"/>
               </w:rPr>
-              <w:instrText xml:space="preserve"> PAGEREF _Toc105230033 \h </w:instrText>
+              <w:instrText xml:space="preserve"> PAGEREF _Toc105949383 \h </w:instrText>
             </w:r>
             <w:r>
               <w:rPr>
@@ -2039,7 +2515,7 @@
                 <w:sz w:val="28"/>
                 <w:szCs w:val="28"/>
               </w:rPr>
-              <w:t>16</w:t>
+              <w:t>19</w:t>
             </w:r>
             <w:r>
               <w:rPr>
@@ -2058,20 +2534,18 @@
             <w:tabs>
               <w:tab w:val="right" w:leader="dot" w:pos="9345"/>
             </w:tabs>
-            <w:spacing w:line="360" w:lineRule="auto"/>
             <w:rPr>
-              <w:rFonts w:eastAsiaTheme="minorEastAsia"/>
+              <w:rFonts w:asciiTheme="minorHAnsi" w:eastAsiaTheme="minorEastAsia" w:hAnsiTheme="minorHAnsi" w:cstheme="minorBidi"/>
               <w:noProof/>
               <w:sz w:val="28"/>
               <w:szCs w:val="28"/>
             </w:rPr>
           </w:pPr>
-          <w:hyperlink w:anchor="_Toc105230034" w:history="1">
+          <w:hyperlink w:anchor="_Toc105949384" w:history="1">
             <w:r>
               <w:rPr>
                 <w:rStyle w:val="a7"/>
                 <w:noProof/>
-                <w:color w:val="auto"/>
                 <w:sz w:val="28"/>
                 <w:szCs w:val="28"/>
               </w:rPr>
@@ -2102,7 +2576,7 @@
                 <w:sz w:val="28"/>
                 <w:szCs w:val="28"/>
               </w:rPr>
-              <w:instrText xml:space="preserve"> PAGEREF _Toc105230034 \h </w:instrText>
+              <w:instrText xml:space="preserve"> PAGEREF _Toc105949384 \h </w:instrText>
             </w:r>
             <w:r>
               <w:rPr>
@@ -2128,7 +2602,7 @@
                 <w:sz w:val="28"/>
                 <w:szCs w:val="28"/>
               </w:rPr>
-              <w:t>16</w:t>
+              <w:t>19</w:t>
             </w:r>
             <w:r>
               <w:rPr>
@@ -2147,20 +2621,18 @@
             <w:tabs>
               <w:tab w:val="right" w:leader="dot" w:pos="9345"/>
             </w:tabs>
-            <w:spacing w:line="360" w:lineRule="auto"/>
             <w:rPr>
-              <w:rFonts w:eastAsiaTheme="minorEastAsia"/>
+              <w:rFonts w:asciiTheme="minorHAnsi" w:eastAsiaTheme="minorEastAsia" w:hAnsiTheme="minorHAnsi" w:cstheme="minorBidi"/>
               <w:noProof/>
               <w:sz w:val="28"/>
               <w:szCs w:val="28"/>
             </w:rPr>
           </w:pPr>
-          <w:hyperlink w:anchor="_Toc105230035" w:history="1">
+          <w:hyperlink w:anchor="_Toc105949385" w:history="1">
             <w:r>
               <w:rPr>
                 <w:rStyle w:val="a7"/>
                 <w:noProof/>
-                <w:color w:val="auto"/>
                 <w:sz w:val="28"/>
                 <w:szCs w:val="28"/>
               </w:rPr>
@@ -2191,7 +2663,7 @@
                 <w:sz w:val="28"/>
                 <w:szCs w:val="28"/>
               </w:rPr>
-              <w:instrText xml:space="preserve"> PAGEREF _Toc105230035 \h </w:instrText>
+              <w:instrText xml:space="preserve"> PAGEREF _Toc105949385 \h </w:instrText>
             </w:r>
             <w:r>
               <w:rPr>
@@ -2217,7 +2689,7 @@
                 <w:sz w:val="28"/>
                 <w:szCs w:val="28"/>
               </w:rPr>
-              <w:t>18</w:t>
+              <w:t>21</w:t>
             </w:r>
             <w:r>
               <w:rPr>
@@ -2236,20 +2708,18 @@
             <w:tabs>
               <w:tab w:val="right" w:leader="dot" w:pos="9345"/>
             </w:tabs>
-            <w:spacing w:line="360" w:lineRule="auto"/>
             <w:rPr>
-              <w:rFonts w:eastAsiaTheme="minorEastAsia"/>
+              <w:rFonts w:asciiTheme="minorHAnsi" w:eastAsiaTheme="minorEastAsia" w:hAnsiTheme="minorHAnsi" w:cstheme="minorBidi"/>
               <w:noProof/>
               <w:sz w:val="28"/>
               <w:szCs w:val="28"/>
             </w:rPr>
           </w:pPr>
-          <w:hyperlink w:anchor="_Toc105230036" w:history="1">
+          <w:hyperlink w:anchor="_Toc105949386" w:history="1">
             <w:r>
               <w:rPr>
                 <w:rStyle w:val="a7"/>
                 <w:noProof/>
-                <w:color w:val="auto"/>
                 <w:sz w:val="28"/>
                 <w:szCs w:val="28"/>
               </w:rPr>
@@ -2280,7 +2750,7 @@
                 <w:sz w:val="28"/>
                 <w:szCs w:val="28"/>
               </w:rPr>
-              <w:instrText xml:space="preserve"> PAGEREF _Toc105230036 \h </w:instrText>
+              <w:instrText xml:space="preserve"> PAGEREF _Toc105949386 \h </w:instrText>
             </w:r>
             <w:r>
               <w:rPr>
@@ -2306,7 +2776,7 @@
                 <w:sz w:val="28"/>
                 <w:szCs w:val="28"/>
               </w:rPr>
-              <w:t>19</w:t>
+              <w:t>22</w:t>
             </w:r>
             <w:r>
               <w:rPr>
@@ -2360,11 +2830,10 @@
           <w:color w:val="auto"/>
           <w:sz w:val="28"/>
           <w:szCs w:val="28"/>
-          <w:lang w:val="en-US"/>
         </w:rPr>
       </w:pPr>
       <w:bookmarkStart w:id="0" w:name="_Toc76489441"/>
-      <w:bookmarkStart w:id="1" w:name="_Toc105230023"/>
+      <w:bookmarkStart w:id="1" w:name="_Toc105949372"/>
       <w:r>
         <w:rPr>
           <w:rFonts w:ascii="Times New Roman" w:hAnsi="Times New Roman" w:cs="Times New Roman"/>
@@ -2411,7 +2880,7 @@
           <w:sz w:val="28"/>
           <w:szCs w:val="28"/>
         </w:rPr>
-        <w:t>Целью нашей практики является ознакомление обучающихся с особенностями и задачами будущей профессиональной деятельности, в том числе закрепление теоретических и практических знаний, полученных во время обучения, а также их применение на практике.</w:t>
+        <w:t>Git — это гибкая, распределенная система контроля версий, дающая массу возможностей не только разработчикам программных продуктов, но и писателям для изменения, дополнения и отслеживания изменения «рукописей» и сюжетных линий, и учителям для корректировки и развития курса лекций, и администраторам для ведения документации, и для многих других направлений, требующих управления историей изменений.</w:t>
       </w:r>
     </w:p>
     <w:p>
@@ -2422,116 +2891,145 @@
         <w:rPr>
           <w:sz w:val="28"/>
           <w:szCs w:val="28"/>
-          <w:lang w:val="en-US"/>
-        </w:rPr>
-      </w:pPr>
-      <w:r>
-        <w:rPr>
-          <w:sz w:val="28"/>
-          <w:szCs w:val="28"/>
-        </w:rPr>
-        <w:t>Задачами практики являются</w:t>
-      </w:r>
-      <w:r>
-        <w:rPr>
-          <w:sz w:val="28"/>
-          <w:szCs w:val="28"/>
-          <w:lang w:val="en-US"/>
-        </w:rPr>
-        <w:t>:</w:t>
-      </w:r>
-    </w:p>
-    <w:p>
-      <w:pPr>
-        <w:pStyle w:val="a8"/>
-        <w:numPr>
-          <w:ilvl w:val="0"/>
-          <w:numId w:val="5"/>
-        </w:numPr>
-        <w:spacing w:line="360" w:lineRule="auto"/>
-        <w:jc w:val="both"/>
-        <w:rPr>
-          <w:sz w:val="28"/>
-          <w:szCs w:val="28"/>
-        </w:rPr>
-      </w:pPr>
-      <w:r>
-        <w:rPr>
-          <w:sz w:val="28"/>
-          <w:szCs w:val="28"/>
-        </w:rPr>
-        <w:t>Изучить и ознакомиться с различными материалами и информацией (в интернете, книгах и т.д) связанные с GIT, чтобы иметь представление, что это такое, для чего нужно, где применяется и как используется.</w:t>
-      </w:r>
-    </w:p>
-    <w:p>
-      <w:pPr>
-        <w:pStyle w:val="a8"/>
-        <w:numPr>
-          <w:ilvl w:val="0"/>
-          <w:numId w:val="5"/>
-        </w:numPr>
-        <w:spacing w:line="360" w:lineRule="auto"/>
-        <w:jc w:val="both"/>
-        <w:rPr>
-          <w:sz w:val="28"/>
-          <w:szCs w:val="28"/>
-        </w:rPr>
-      </w:pPr>
-      <w:r>
-        <w:rPr>
-          <w:sz w:val="28"/>
-          <w:szCs w:val="28"/>
-        </w:rPr>
-        <w:t>Пройти онлайн уроки по GIT, для понимания как с ним работать и разобраться с командами и как он устроен (https://learngitbranching.js.org).</w:t>
-      </w:r>
-    </w:p>
-    <w:p>
-      <w:pPr>
-        <w:pStyle w:val="a8"/>
-        <w:numPr>
-          <w:ilvl w:val="0"/>
-          <w:numId w:val="5"/>
-        </w:numPr>
-        <w:spacing w:line="360" w:lineRule="auto"/>
-        <w:jc w:val="both"/>
-        <w:rPr>
-          <w:sz w:val="28"/>
-          <w:szCs w:val="28"/>
-        </w:rPr>
-      </w:pPr>
-      <w:r>
-        <w:rPr>
-          <w:sz w:val="28"/>
-          <w:szCs w:val="28"/>
-        </w:rPr>
-        <w:t>Работу над отчетом по практике вести в GIT, т.е. создать локальный репозиторий и добавить в него свой отчет. При каждом изменении делать фиксации и прочее. В дальнейшем, нужно будет продемонстрировать свой локальный репозиторий.</w:t>
-      </w:r>
-    </w:p>
-    <w:p>
-      <w:pPr>
-        <w:pStyle w:val="a8"/>
-        <w:numPr>
-          <w:ilvl w:val="0"/>
-          <w:numId w:val="5"/>
-        </w:numPr>
-        <w:spacing w:line="360" w:lineRule="auto"/>
-        <w:jc w:val="both"/>
-        <w:rPr>
-          <w:sz w:val="28"/>
-          <w:szCs w:val="28"/>
-        </w:rPr>
-      </w:pPr>
-      <w:r>
-        <w:rPr>
-          <w:sz w:val="28"/>
-          <w:szCs w:val="28"/>
-        </w:rPr>
-        <w:t>Найти статьи о том, как важно использовать GIT, чтобы обеспечить целостность и доступность информации.</w:t>
-      </w:r>
-    </w:p>
-    <w:p>
-      <w:pPr>
-        <w:spacing w:line="360" w:lineRule="auto"/>
+        </w:rPr>
+      </w:pPr>
+      <w:r>
+        <w:rPr>
+          <w:sz w:val="28"/>
+          <w:szCs w:val="28"/>
+        </w:rPr>
+        <w:t xml:space="preserve">Git, на фоне других СКВ, выделяется главным образом из-за того, что он применяется для разработки ядра Linux. </w:t>
+      </w:r>
+    </w:p>
+    <w:p>
+      <w:pPr>
+        <w:spacing w:line="360" w:lineRule="auto"/>
+        <w:ind w:firstLine="709"/>
+        <w:jc w:val="both"/>
+        <w:rPr>
+          <w:sz w:val="28"/>
+          <w:szCs w:val="28"/>
+        </w:rPr>
+      </w:pPr>
+      <w:r>
+        <w:rPr>
+          <w:sz w:val="28"/>
+          <w:szCs w:val="28"/>
+        </w:rPr>
+        <w:t>Собственно, именно для этого Git и разрабатывался. Ядро Linux — весьма немаленький проект, как по объему исходного кода, так и по числу участников, поэтому при его разработке большое внимание было уделено производительности и легкости слияния веток.</w:t>
+      </w:r>
+    </w:p>
+    <w:p>
+      <w:pPr>
+        <w:spacing w:line="360" w:lineRule="auto"/>
+        <w:ind w:firstLine="709"/>
+        <w:jc w:val="both"/>
+        <w:rPr>
+          <w:sz w:val="28"/>
+          <w:szCs w:val="28"/>
+        </w:rPr>
+      </w:pPr>
+      <w:r>
+        <w:rPr>
+          <w:sz w:val="28"/>
+          <w:szCs w:val="28"/>
+        </w:rPr>
+        <w:t>У каждого разработчика, использующего Git, есть свой локальный репозиторий, позволяющий локально управлять версиями. Затем, сохраненными в локальный репозиторий данными, можно обмениваться с другими пользователями.</w:t>
+      </w:r>
+    </w:p>
+    <w:p>
+      <w:pPr>
+        <w:spacing w:line="360" w:lineRule="auto"/>
+        <w:ind w:firstLine="709"/>
+        <w:jc w:val="both"/>
+        <w:rPr>
+          <w:sz w:val="28"/>
+          <w:szCs w:val="28"/>
+        </w:rPr>
+      </w:pPr>
+      <w:r>
+        <w:rPr>
+          <w:sz w:val="28"/>
+          <w:szCs w:val="28"/>
+        </w:rPr>
+        <w:t>Часто при работе с Git создают центральный репозиторий, с которым остальные разработчики синхронизируются. Пример организации системы с центральным репозиторием — это проект ра</w:t>
+      </w:r>
+      <w:r>
+        <w:rPr>
+          <w:sz w:val="28"/>
+          <w:szCs w:val="28"/>
+        </w:rPr>
+        <w:t xml:space="preserve">зработки ядра Linux. </w:t>
+      </w:r>
+    </w:p>
+    <w:p>
+      <w:pPr>
+        <w:spacing w:line="360" w:lineRule="auto"/>
+        <w:ind w:firstLine="709"/>
+        <w:jc w:val="both"/>
+        <w:rPr>
+          <w:sz w:val="28"/>
+          <w:szCs w:val="28"/>
+        </w:rPr>
+      </w:pPr>
+      <w:r>
+        <w:rPr>
+          <w:sz w:val="28"/>
+          <w:szCs w:val="28"/>
+        </w:rPr>
+        <w:t>В этом случае все участники проекта ведут свои локальны разработки и беспрепятственно скачивают обновления из центрального репозитория. Когда необходимые работы отдельными участниками проекта выполнены и отлажены, они, после удостоверения владельцем центрального репозитория в корректности и актуальности проделанной работы, загружают свои изменения в центральный репозиторий.</w:t>
+      </w:r>
+      <w:bookmarkStart w:id="2" w:name="_GoBack"/>
+      <w:bookmarkEnd w:id="2"/>
+    </w:p>
+    <w:p>
+      <w:pPr>
+        <w:spacing w:line="360" w:lineRule="auto"/>
+        <w:ind w:firstLine="709"/>
+        <w:jc w:val="both"/>
+        <w:rPr>
+          <w:sz w:val="28"/>
+          <w:szCs w:val="28"/>
+        </w:rPr>
+      </w:pPr>
+      <w:r>
+        <w:rPr>
+          <w:sz w:val="28"/>
+          <w:szCs w:val="28"/>
+        </w:rPr>
+        <w:t>Наличие локальных репозиторием также значительно повышает надежность хранения данных, так как, если один из репозиториев выйдет из строя, данные могут быть легко восста</w:t>
+      </w:r>
+      <w:r>
+        <w:rPr>
+          <w:sz w:val="28"/>
+          <w:szCs w:val="28"/>
+        </w:rPr>
+        <w:t>новлены из других репозиториев.</w:t>
+      </w:r>
+    </w:p>
+    <w:p>
+      <w:pPr>
+        <w:spacing w:line="360" w:lineRule="auto"/>
+        <w:ind w:firstLine="709"/>
+        <w:jc w:val="both"/>
+        <w:rPr>
+          <w:sz w:val="28"/>
+          <w:szCs w:val="28"/>
+        </w:rPr>
+      </w:pPr>
+      <w:r>
+        <w:rPr>
+          <w:sz w:val="28"/>
+          <w:szCs w:val="28"/>
+        </w:rPr>
+        <w:lastRenderedPageBreak/>
+        <w:t>Работа над версиями проекта в Git может вестись в нескольких ветках, которые затем могут с легкостью полностью или частично объединяться, уничтожаться, откатываться и разрастаться во все новые и новые ветки проекта.</w:t>
+      </w:r>
+    </w:p>
+    <w:p>
+      <w:pPr>
+        <w:spacing w:line="360" w:lineRule="auto"/>
+        <w:ind w:firstLine="709"/>
         <w:jc w:val="both"/>
         <w:rPr>
           <w:sz w:val="28"/>
@@ -2556,7 +3054,7 @@
           <w:sz w:val="28"/>
         </w:rPr>
       </w:pPr>
-      <w:bookmarkStart w:id="2" w:name="_Toc105230024"/>
+      <w:bookmarkStart w:id="3" w:name="_Toc105949373"/>
       <w:r>
         <w:rPr>
           <w:rFonts w:ascii="Times New Roman" w:hAnsi="Times New Roman" w:cs="Times New Roman"/>
@@ -2583,7 +3081,7 @@
         </w:rPr>
         <w:t>.</w:t>
       </w:r>
-      <w:bookmarkEnd w:id="2"/>
+      <w:bookmarkEnd w:id="3"/>
     </w:p>
     <w:p>
       <w:pPr>
@@ -2597,14 +3095,13 @@
           <w:szCs w:val="28"/>
         </w:rPr>
       </w:pPr>
-      <w:bookmarkStart w:id="3" w:name="_Toc105230025"/>
+      <w:bookmarkStart w:id="4" w:name="_Toc105949374"/>
       <w:r>
         <w:rPr>
           <w:rFonts w:ascii="Times New Roman" w:hAnsi="Times New Roman" w:cs="Times New Roman"/>
           <w:color w:val="auto"/>
           <w:sz w:val="28"/>
           <w:szCs w:val="28"/>
-          <w:lang w:val="en-US"/>
         </w:rPr>
         <w:t xml:space="preserve">1.1 </w:t>
       </w:r>
@@ -2617,7 +3114,7 @@
         </w:rPr>
         <w:t>Основные сведения</w:t>
       </w:r>
-      <w:bookmarkEnd w:id="3"/>
+      <w:bookmarkEnd w:id="4"/>
     </w:p>
     <w:p>
       <w:pPr>
@@ -2643,7 +3140,6 @@
       <w:r>
         <w:rPr>
           <w:sz w:val="28"/>
-          <w:lang w:val="en-US"/>
         </w:rPr>
         <w:t xml:space="preserve"> [1]</w:t>
       </w:r>
@@ -2698,7 +3194,7 @@
           <w:szCs w:val="28"/>
         </w:rPr>
       </w:pPr>
-      <w:bookmarkStart w:id="4" w:name="_Toc105230026"/>
+      <w:bookmarkStart w:id="5" w:name="_Toc105949375"/>
       <w:r>
         <w:rPr>
           <w:rFonts w:ascii="Times New Roman" w:hAnsi="Times New Roman" w:cs="Times New Roman"/>
@@ -2708,7 +3204,7 @@
         </w:rPr>
         <w:t>1.2 Особенности реализации</w:t>
       </w:r>
-      <w:bookmarkEnd w:id="4"/>
+      <w:bookmarkEnd w:id="5"/>
     </w:p>
     <w:p>
       <w:pPr>
@@ -2811,7 +3307,7 @@
           <w:szCs w:val="28"/>
         </w:rPr>
       </w:pPr>
-      <w:bookmarkStart w:id="5" w:name="_Toc105230027"/>
+      <w:bookmarkStart w:id="6" w:name="_Toc105949376"/>
       <w:r>
         <w:rPr>
           <w:rFonts w:ascii="Times New Roman" w:hAnsi="Times New Roman" w:cs="Times New Roman"/>
@@ -2821,7 +3317,7 @@
         </w:rPr>
         <w:t>1.3 Архитектура</w:t>
       </w:r>
-      <w:bookmarkEnd w:id="5"/>
+      <w:bookmarkEnd w:id="6"/>
     </w:p>
     <w:p>
       <w:pPr>
@@ -3614,7 +4110,6 @@
       <w:r>
         <w:rPr>
           <w:sz w:val="28"/>
-          <w:lang w:val="en-US"/>
         </w:rPr>
         <w:t xml:space="preserve"> [1]</w:t>
       </w:r>
@@ -4333,7 +4828,7 @@
           <w:szCs w:val="28"/>
         </w:rPr>
       </w:pPr>
-      <w:bookmarkStart w:id="6" w:name="_Toc105230028"/>
+      <w:bookmarkStart w:id="7" w:name="_Toc105949377"/>
       <w:r>
         <w:rPr>
           <w:rFonts w:ascii="Times New Roman" w:hAnsi="Times New Roman" w:cs="Times New Roman"/>
@@ -4343,7 +4838,7 @@
         </w:rPr>
         <w:t>1.4 Сетевые возможности и серверные решения</w:t>
       </w:r>
-      <w:bookmarkEnd w:id="6"/>
+      <w:bookmarkEnd w:id="7"/>
     </w:p>
     <w:p>
       <w:pPr>
@@ -4411,7 +4906,19 @@
           <w:sz w:val="28"/>
         </w:rPr>
         <w:lastRenderedPageBreak/>
-        <w:t>git-протокол (схема URI — git:) — открытый протокол[12], требующий наличия на сервере запущенного git-демона[13] (поставляется вместе с Git), протокол не имеет средств аутентификации пользователей;</w:t>
+        <w:t xml:space="preserve">git-протокол (схема URI — git:) — открытый </w:t>
+      </w:r>
+      <w:r>
+        <w:rPr>
+          <w:sz w:val="28"/>
+        </w:rPr>
+        <w:t>протокол [</w:t>
+      </w:r>
+      <w:r>
+        <w:rPr>
+          <w:sz w:val="28"/>
+        </w:rPr>
+        <w:t>12], требующий наличия на сервере запущенного git-демона[13] (поставляется вместе с Git), протокол не имеет средств аутентификации пользователей;</w:t>
       </w:r>
     </w:p>
     <w:p>
@@ -4479,19 +4986,7 @@
         <w:rPr>
           <w:sz w:val="28"/>
         </w:rPr>
-        <w:t>В последнем случае требуется работа на серверной стороне веб-приложения, исполняющего роль прослойки между командами Git на сервере и HTTP-сервером (среди таковых WebGitNet, разработанный на ASP.NET MVC 4). Кроме поддержки серверной стороны команд push и pull, такие веб-приложения могут также давать доступ только на чтение к репозиторию через веб-браузер</w:t>
-      </w:r>
-      <w:r>
-        <w:rPr>
-          <w:sz w:val="28"/>
-        </w:rPr>
-        <w:t xml:space="preserve"> [1]</w:t>
-      </w:r>
-      <w:r>
-        <w:rPr>
-          <w:sz w:val="28"/>
-        </w:rPr>
-        <w:t>.</w:t>
+        <w:t>В последнем случае требуется работа на серверной стороне веб-приложения, исполняющего роль прослойки между командами Git на сервере и HTTP-сервером (среди таковых WebGitNet, разработанный на ASP.NET MVC 4). Кроме поддержки серверной стороны команд push и pull, такие веб-приложения могут также давать доступ только на чтение к репозиторию через веб-браузер [1].</w:t>
       </w:r>
     </w:p>
     <w:p>
@@ -4517,7 +5012,7 @@
           <w:lang w:eastAsia="en-US"/>
         </w:rPr>
       </w:pPr>
-      <w:bookmarkStart w:id="7" w:name="_Toc105230029"/>
+      <w:bookmarkStart w:id="8" w:name="_Toc105949378"/>
       <w:r>
         <w:rPr>
           <w:rFonts w:ascii="Times New Roman" w:eastAsia="Calibri" w:hAnsi="Times New Roman" w:cs="Times New Roman"/>
@@ -4549,7 +5044,7 @@
         </w:rPr>
         <w:t xml:space="preserve"> в написании отчета</w:t>
       </w:r>
-      <w:bookmarkEnd w:id="7"/>
+      <w:bookmarkEnd w:id="8"/>
     </w:p>
     <w:p>
       <w:pPr>
@@ -4564,7 +5059,7 @@
           <w:lang w:eastAsia="en-US"/>
         </w:rPr>
       </w:pPr>
-      <w:bookmarkStart w:id="8" w:name="_Toc105230030"/>
+      <w:bookmarkStart w:id="9" w:name="_Toc105949379"/>
       <w:r>
         <w:rPr>
           <w:rFonts w:ascii="Times New Roman" w:eastAsia="Calibri" w:hAnsi="Times New Roman" w:cs="Times New Roman"/>
@@ -4595,7 +5090,7 @@
         </w:rPr>
         <w:t>GIT</w:t>
       </w:r>
-      <w:bookmarkEnd w:id="8"/>
+      <w:bookmarkEnd w:id="9"/>
     </w:p>
     <w:p>
       <w:pPr>
@@ -4616,34 +5111,52 @@
           <w:szCs w:val="22"/>
           <w:lang w:eastAsia="en-US"/>
         </w:rPr>
-        <w:t>Нужно перейти в папку, в которой хотим работать. После убеждаемся с помощью pwd, что мы находимся в нужном месте.</w:t>
-      </w:r>
-      <w:r>
-        <w:rPr>
-          <w:rFonts w:eastAsia="Calibri"/>
-          <w:sz w:val="28"/>
-          <w:szCs w:val="22"/>
-          <w:lang w:eastAsia="en-US"/>
-        </w:rPr>
-        <w:t xml:space="preserve"> </w:t>
-      </w:r>
-      <w:r>
-        <w:rPr>
-          <w:rFonts w:eastAsia="Calibri"/>
-          <w:sz w:val="28"/>
-          <w:szCs w:val="22"/>
-          <w:lang w:eastAsia="en-US"/>
-        </w:rPr>
-        <w:t xml:space="preserve">Теперь с помощью git init и имени </w:t>
-      </w:r>
-      <w:r>
-        <w:rPr>
-          <w:rFonts w:eastAsia="Calibri"/>
-          <w:sz w:val="28"/>
-          <w:szCs w:val="22"/>
-          <w:lang w:eastAsia="en-US"/>
-        </w:rPr>
-        <w:t xml:space="preserve">проекта мы создаем новый проект (рисунок 2.1). </w:t>
+        <w:t xml:space="preserve">Нужно перейти в папку, в которой хотим работать. После убеждаемся с помощью pwd, </w:t>
+      </w:r>
+      <w:r>
+        <w:rPr>
+          <w:rFonts w:eastAsia="Calibri"/>
+          <w:sz w:val="28"/>
+          <w:szCs w:val="22"/>
+          <w:lang w:eastAsia="en-US"/>
+        </w:rPr>
+        <w:t xml:space="preserve">что мы находимся в нужном месте, далее </w:t>
+      </w:r>
+      <w:r>
+        <w:rPr>
+          <w:rFonts w:eastAsia="Calibri"/>
+          <w:sz w:val="28"/>
+          <w:szCs w:val="22"/>
+          <w:lang w:eastAsia="en-US"/>
+        </w:rPr>
+        <w:t>с помощью git init и</w:t>
+      </w:r>
+      <w:r>
+        <w:rPr>
+          <w:rFonts w:eastAsia="Calibri"/>
+          <w:sz w:val="28"/>
+          <w:szCs w:val="22"/>
+          <w:lang w:eastAsia="en-US"/>
+        </w:rPr>
+        <w:t xml:space="preserve"> указанием </w:t>
+      </w:r>
+      <w:r>
+        <w:rPr>
+          <w:rFonts w:eastAsia="Calibri"/>
+          <w:sz w:val="28"/>
+          <w:szCs w:val="22"/>
+          <w:lang w:eastAsia="en-US"/>
+        </w:rPr>
+        <w:t xml:space="preserve">имени </w:t>
+      </w:r>
+      <w:r>
+        <w:rPr>
+          <w:rFonts w:eastAsia="Calibri"/>
+          <w:sz w:val="28"/>
+          <w:szCs w:val="22"/>
+          <w:lang w:eastAsia="en-US"/>
+        </w:rPr>
+        <w:t xml:space="preserve">мы создаем новый проект (рисунок 2.1). </w:t>
       </w:r>
     </w:p>
     <w:p>
@@ -4782,7 +5295,16 @@
           <w:szCs w:val="22"/>
           <w:lang w:eastAsia="en-US"/>
         </w:rPr>
-        <w:t>Это создает папку с тем же именем, и внутри нее мы можем видеть с помощью ls -a,</w:t>
+        <w:t>Внутри нашей папки</w:t>
+      </w:r>
+      <w:r>
+        <w:rPr>
+          <w:rFonts w:eastAsia="Calibri"/>
+          <w:sz w:val="28"/>
+          <w:szCs w:val="22"/>
+          <w:lang w:eastAsia="en-US"/>
+        </w:rPr>
+        <w:t xml:space="preserve"> можем видеть с помощью ls -a,</w:t>
       </w:r>
       <w:r>
         <w:rPr>
@@ -4816,7 +5338,7 @@
           <w:lang w:eastAsia="en-US"/>
         </w:rPr>
       </w:pPr>
-      <w:bookmarkStart w:id="9" w:name="_Toc105230031"/>
+      <w:bookmarkStart w:id="10" w:name="_Toc105949380"/>
       <w:r>
         <w:rPr>
           <w:rFonts w:ascii="Times New Roman" w:eastAsia="Calibri" w:hAnsi="Times New Roman" w:cs="Times New Roman"/>
@@ -4847,7 +5369,7 @@
         </w:rPr>
         <w:t>GIT</w:t>
       </w:r>
-      <w:bookmarkEnd w:id="9"/>
+      <w:bookmarkEnd w:id="10"/>
     </w:p>
     <w:p>
       <w:pPr>
@@ -4877,6 +5399,36 @@
           <w:szCs w:val="22"/>
           <w:lang w:eastAsia="en-US"/>
         </w:rPr>
+        <w:t xml:space="preserve"> (</w:t>
+      </w:r>
+      <w:r>
+        <w:rPr>
+          <w:rFonts w:eastAsia="Calibri"/>
+          <w:sz w:val="28"/>
+          <w:szCs w:val="22"/>
+          <w:lang w:eastAsia="en-US"/>
+        </w:rPr>
+        <w:t>рисунок 2.2</w:t>
+      </w:r>
+      <w:r>
+        <w:rPr>
+          <w:rFonts w:eastAsia="Calibri"/>
+          <w:sz w:val="28"/>
+          <w:szCs w:val="22"/>
+          <w:lang w:eastAsia="en-US"/>
+        </w:rPr>
+        <w:t>)</w:t>
+      </w:r>
+      <w:r>
+        <w:rPr>
+          <w:rFonts w:eastAsia="Calibri"/>
+          <w:sz w:val="28"/>
+          <w:szCs w:val="22"/>
+          <w:lang w:eastAsia="en-US"/>
+        </w:rPr>
+        <w:t>.</w:t>
+      </w:r>
+      <w:r>
         <w:t xml:space="preserve"> </w:t>
       </w:r>
       <w:r>
@@ -4886,25 +5438,70 @@
           <w:szCs w:val="22"/>
           <w:lang w:eastAsia="en-US"/>
         </w:rPr>
-        <w:t>(</w:t>
-      </w:r>
-      <w:r>
-        <w:rPr>
-          <w:rFonts w:eastAsia="Calibri"/>
-          <w:sz w:val="28"/>
-          <w:szCs w:val="22"/>
-          <w:lang w:eastAsia="en-US"/>
-        </w:rPr>
-        <w:t>рисунок 2.2</w:t>
-      </w:r>
-      <w:r>
-        <w:rPr>
-          <w:rFonts w:eastAsia="Calibri"/>
-          <w:sz w:val="28"/>
-          <w:szCs w:val="22"/>
-          <w:lang w:eastAsia="en-US"/>
-        </w:rPr>
-        <w:t>)</w:t>
+        <w:t xml:space="preserve">Репозиторий </w:t>
+      </w:r>
+      <w:r>
+        <w:rPr>
+          <w:rFonts w:eastAsia="Calibri"/>
+          <w:sz w:val="28"/>
+          <w:szCs w:val="28"/>
+          <w:lang w:val="en-US" w:eastAsia="en-US"/>
+        </w:rPr>
+        <w:t>GIT</w:t>
+      </w:r>
+      <w:r>
+        <w:rPr>
+          <w:rFonts w:eastAsia="Calibri"/>
+          <w:sz w:val="28"/>
+          <w:szCs w:val="22"/>
+          <w:lang w:eastAsia="en-US"/>
+        </w:rPr>
+        <w:t xml:space="preserve"> содержит каждую версию каждого файла, сохраненного в репозитории. </w:t>
+      </w:r>
+      <w:r>
+        <w:rPr>
+          <w:rFonts w:eastAsia="Calibri"/>
+          <w:sz w:val="28"/>
+          <w:szCs w:val="22"/>
+          <w:lang w:eastAsia="en-US"/>
+        </w:rPr>
+        <w:t xml:space="preserve">Данная особенность отличает </w:t>
+      </w:r>
+      <w:r>
+        <w:rPr>
+          <w:rFonts w:eastAsia="Calibri"/>
+          <w:sz w:val="28"/>
+          <w:szCs w:val="22"/>
+          <w:lang w:val="en-US" w:eastAsia="en-US"/>
+        </w:rPr>
+        <w:t>GIT</w:t>
+      </w:r>
+      <w:r>
+        <w:rPr>
+          <w:rFonts w:eastAsia="Calibri"/>
+          <w:sz w:val="28"/>
+          <w:szCs w:val="22"/>
+          <w:lang w:eastAsia="en-US"/>
+        </w:rPr>
+        <w:t xml:space="preserve"> от других систем управления версиями, которые хранят только различия между файлами. </w:t>
+      </w:r>
+      <w:r>
+        <w:rPr>
+          <w:rFonts w:eastAsia="Calibri"/>
+          <w:sz w:val="28"/>
+          <w:szCs w:val="28"/>
+          <w:lang w:val="en-US" w:eastAsia="en-US"/>
+        </w:rPr>
+        <w:t>GIT</w:t>
+      </w:r>
+      <w:r>
+        <w:rPr>
+          <w:rFonts w:eastAsia="Calibri"/>
+          <w:sz w:val="28"/>
+          <w:szCs w:val="22"/>
+          <w:lang w:eastAsia="en-US"/>
+        </w:rPr>
+        <w:t xml:space="preserve"> хранит версии файлов в скрытой папке </w:t>
       </w:r>
       <w:r>
         <w:rPr>
@@ -4916,52 +5513,22 @@
         <w:t>.</w:t>
       </w:r>
       <w:r>
-        <w:t xml:space="preserve"> </w:t>
-      </w:r>
-      <w:r>
-        <w:rPr>
-          <w:rFonts w:eastAsia="Calibri"/>
-          <w:sz w:val="28"/>
-          <w:szCs w:val="22"/>
-          <w:lang w:eastAsia="en-US"/>
-        </w:rPr>
-        <w:t xml:space="preserve">Репозиторий </w:t>
-      </w:r>
-      <w:r>
-        <w:rPr>
-          <w:rFonts w:eastAsia="Calibri"/>
-          <w:sz w:val="28"/>
-          <w:szCs w:val="28"/>
+        <w:rPr>
+          <w:rFonts w:eastAsia="Calibri"/>
+          <w:sz w:val="28"/>
+          <w:szCs w:val="22"/>
           <w:lang w:val="en-US" w:eastAsia="en-US"/>
         </w:rPr>
-        <w:t>GIT</w:t>
-      </w:r>
-      <w:r>
-        <w:rPr>
-          <w:rFonts w:eastAsia="Calibri"/>
-          <w:sz w:val="28"/>
-          <w:szCs w:val="22"/>
-          <w:lang w:eastAsia="en-US"/>
-        </w:rPr>
-        <w:t xml:space="preserve"> содержит каждую версию каждого файла, сохраненного в репозитории. Это отличается от других систем управления версиями, которые хранят только различия между файлами. </w:t>
-      </w:r>
-      <w:r>
-        <w:rPr>
-          <w:rFonts w:eastAsia="Calibri"/>
-          <w:sz w:val="28"/>
-          <w:szCs w:val="28"/>
-          <w:lang w:val="en-US" w:eastAsia="en-US"/>
-        </w:rPr>
-        <w:t>GIT</w:t>
-      </w:r>
-      <w:r>
-        <w:rPr>
-          <w:rFonts w:eastAsia="Calibri"/>
-          <w:sz w:val="28"/>
-          <w:szCs w:val="22"/>
-          <w:lang w:eastAsia="en-US"/>
-        </w:rPr>
-        <w:t xml:space="preserve"> хранит версии файлов в скрытой папке GIT вместе с другими сведениями, которые необходимо использовать для управления кодом.</w:t>
+        <w:t>git</w:t>
+      </w:r>
+      <w:r>
+        <w:rPr>
+          <w:rFonts w:eastAsia="Calibri"/>
+          <w:sz w:val="28"/>
+          <w:szCs w:val="22"/>
+          <w:lang w:eastAsia="en-US"/>
+        </w:rPr>
+        <w:t xml:space="preserve"> вместе с другими сведениями, которые необходимо использовать для управления кодом.</w:t>
       </w:r>
     </w:p>
     <w:p>
@@ -5056,16 +5623,7 @@
           <w:szCs w:val="22"/>
           <w:lang w:eastAsia="en-US"/>
         </w:rPr>
-        <w:t xml:space="preserve"> – </w:t>
-      </w:r>
-      <w:r>
-        <w:rPr>
-          <w:rFonts w:eastAsia="Calibri"/>
-          <w:sz w:val="28"/>
-          <w:szCs w:val="22"/>
-          <w:lang w:eastAsia="en-US"/>
-        </w:rPr>
-        <w:t>Созданные файлы</w:t>
+        <w:t xml:space="preserve"> – Созданные файлы</w:t>
       </w:r>
     </w:p>
     <w:p>
@@ -5087,26 +5645,35 @@
           <w:szCs w:val="22"/>
           <w:lang w:eastAsia="en-US"/>
         </w:rPr>
+        <w:t xml:space="preserve"> У меня в </w:t>
+      </w:r>
+      <w:r>
+        <w:rPr>
+          <w:rFonts w:eastAsia="Calibri"/>
+          <w:sz w:val="28"/>
+          <w:szCs w:val="22"/>
+          <w:lang w:eastAsia="en-US"/>
+        </w:rPr>
+        <w:t xml:space="preserve">отчете </w:t>
+      </w:r>
+      <w:r>
+        <w:rPr>
+          <w:rFonts w:eastAsia="Calibri"/>
+          <w:sz w:val="28"/>
+          <w:szCs w:val="22"/>
+          <w:lang w:eastAsia="en-US"/>
+        </w:rPr>
+        <w:t xml:space="preserve">3 главы, и по мере написания каждой из них я делал коммиты, для того чтобы сохранять изменения в репезатирии проекта. С </w:t>
+      </w:r>
+      <w:r>
+        <w:rPr>
+          <w:rFonts w:eastAsia="Calibri"/>
+          <w:sz w:val="28"/>
+          <w:szCs w:val="22"/>
+          <w:lang w:eastAsia="en-US"/>
+        </w:rPr>
         <w:lastRenderedPageBreak/>
-        <w:t xml:space="preserve"> У меня в </w:t>
-      </w:r>
-      <w:r>
-        <w:rPr>
-          <w:rFonts w:eastAsia="Calibri"/>
-          <w:sz w:val="28"/>
-          <w:szCs w:val="22"/>
-          <w:lang w:eastAsia="en-US"/>
-        </w:rPr>
-        <w:t xml:space="preserve">отчете </w:t>
-      </w:r>
-      <w:r>
-        <w:rPr>
-          <w:rFonts w:eastAsia="Calibri"/>
-          <w:sz w:val="28"/>
-          <w:szCs w:val="22"/>
-          <w:lang w:eastAsia="en-US"/>
-        </w:rPr>
-        <w:t xml:space="preserve">3 главы, и по мере написания каждой из них я делал коммиты, для того чтобы сохранять изменения в репезатирии проекта. С помощью команды </w:t>
+        <w:t xml:space="preserve">помощью команды </w:t>
       </w:r>
       <w:r>
         <w:rPr>
@@ -5151,25 +5718,7 @@
           <w:szCs w:val="22"/>
           <w:lang w:eastAsia="en-US"/>
         </w:rPr>
-        <w:t>(</w:t>
-      </w:r>
-      <w:r>
-        <w:rPr>
-          <w:rFonts w:eastAsia="Calibri"/>
-          <w:sz w:val="28"/>
-          <w:szCs w:val="22"/>
-          <w:lang w:eastAsia="en-US"/>
-        </w:rPr>
-        <w:t>рисунок 2.3</w:t>
-      </w:r>
-      <w:r>
-        <w:rPr>
-          <w:rFonts w:eastAsia="Calibri"/>
-          <w:sz w:val="28"/>
-          <w:szCs w:val="22"/>
-          <w:lang w:eastAsia="en-US"/>
-        </w:rPr>
-        <w:t>)</w:t>
+        <w:t>(рисунок 2.3)</w:t>
       </w:r>
       <w:r>
         <w:rPr>
@@ -5255,25 +5804,7 @@
           <w:szCs w:val="22"/>
           <w:lang w:eastAsia="en-US"/>
         </w:rPr>
-        <w:t>Рисунок 2.3</w:t>
-      </w:r>
-      <w:r>
-        <w:rPr>
-          <w:rFonts w:eastAsia="Calibri"/>
-          <w:sz w:val="28"/>
-          <w:szCs w:val="22"/>
-          <w:lang w:eastAsia="en-US"/>
-        </w:rPr>
-        <w:t xml:space="preserve"> – </w:t>
-      </w:r>
-      <w:r>
-        <w:rPr>
-          <w:rFonts w:eastAsia="Calibri"/>
-          <w:sz w:val="28"/>
-          <w:szCs w:val="22"/>
-          <w:lang w:eastAsia="en-US"/>
-        </w:rPr>
-        <w:t>Просмотр изменений</w:t>
+        <w:t>Рисунок 2.3 – Просмотр изменений</w:t>
       </w:r>
     </w:p>
     <w:p>
@@ -5340,34 +5871,7 @@
           <w:szCs w:val="22"/>
           <w:lang w:eastAsia="en-US"/>
         </w:rPr>
-        <w:t xml:space="preserve"> </w:t>
-      </w:r>
-      <w:r>
-        <w:rPr>
-          <w:rFonts w:eastAsia="Calibri"/>
-          <w:sz w:val="28"/>
-          <w:szCs w:val="22"/>
-          <w:lang w:eastAsia="en-US"/>
-        </w:rPr>
-        <w:t>(</w:t>
-      </w:r>
-      <w:r>
-        <w:rPr>
-          <w:rFonts w:eastAsia="Calibri"/>
-          <w:sz w:val="28"/>
-          <w:szCs w:val="22"/>
-          <w:lang w:eastAsia="en-US"/>
-        </w:rPr>
-        <w:t>рисунок 2.4</w:t>
-      </w:r>
-      <w:r>
-        <w:rPr>
-          <w:rFonts w:eastAsia="Calibri"/>
-          <w:sz w:val="28"/>
-          <w:szCs w:val="22"/>
-          <w:lang w:eastAsia="en-US"/>
-        </w:rPr>
-        <w:t>)</w:t>
+        <w:t xml:space="preserve"> (рисунок 2.4)</w:t>
       </w:r>
       <w:r>
         <w:rPr>
@@ -5489,25 +5993,7 @@
           <w:szCs w:val="22"/>
           <w:lang w:eastAsia="en-US"/>
         </w:rPr>
-        <w:t>Рисунок 2.4</w:t>
-      </w:r>
-      <w:r>
-        <w:rPr>
-          <w:rFonts w:eastAsia="Calibri"/>
-          <w:sz w:val="28"/>
-          <w:szCs w:val="22"/>
-          <w:lang w:eastAsia="en-US"/>
-        </w:rPr>
-        <w:t xml:space="preserve"> – </w:t>
-      </w:r>
-      <w:r>
-        <w:rPr>
-          <w:rFonts w:eastAsia="Calibri"/>
-          <w:sz w:val="28"/>
-          <w:szCs w:val="22"/>
-          <w:lang w:eastAsia="en-US"/>
-        </w:rPr>
-        <w:t>Добавление изменений в индекс</w:t>
+        <w:t>Рисунок 2.4 – Добавление изменений в индекс</w:t>
       </w:r>
     </w:p>
     <w:p>
@@ -5735,8 +6221,44 @@
           <w:szCs w:val="22"/>
           <w:lang w:eastAsia="en-US"/>
         </w:rPr>
+        <w:t xml:space="preserve">Каждому коммиту соответствует код, создаваемый </w:t>
+      </w:r>
+      <w:r>
+        <w:rPr>
+          <w:rFonts w:eastAsia="Calibri"/>
+          <w:sz w:val="28"/>
+          <w:szCs w:val="22"/>
+          <w:lang w:eastAsia="en-US"/>
+        </w:rPr>
+        <w:t>G</w:t>
+      </w:r>
+      <w:r>
+        <w:rPr>
+          <w:rFonts w:eastAsia="Calibri"/>
+          <w:sz w:val="28"/>
+          <w:szCs w:val="22"/>
+          <w:lang w:val="en-US" w:eastAsia="en-US"/>
+        </w:rPr>
+        <w:t>IT</w:t>
+      </w:r>
+      <w:r>
+        <w:rPr>
+          <w:rFonts w:eastAsia="Calibri"/>
+          <w:sz w:val="28"/>
+          <w:szCs w:val="22"/>
+          <w:lang w:eastAsia="en-US"/>
+        </w:rPr>
+        <w:t xml:space="preserve"> по алгоритму Secure Hash Alrorithm 1. Он зависит от содержимого коммита, автора и времени создания. Таким образом, коммит с тем же содержимым, созданный </w:t>
+      </w:r>
+      <w:r>
+        <w:rPr>
+          <w:rFonts w:eastAsia="Calibri"/>
+          <w:sz w:val="28"/>
+          <w:szCs w:val="22"/>
+          <w:lang w:eastAsia="en-US"/>
+        </w:rPr>
         <w:lastRenderedPageBreak/>
-        <w:t xml:space="preserve">Каждому коммиту соответствует код, создаваемый </w:t>
+        <w:t xml:space="preserve">в другое время, имеет другой sha1. </w:t>
       </w:r>
       <w:r>
         <w:rPr>
@@ -5763,33 +6285,6 @@
           <w:szCs w:val="22"/>
           <w:lang w:eastAsia="en-US"/>
         </w:rPr>
-        <w:t xml:space="preserve"> по алгоритму Secure Hash Alrorithm 1. Он зависит от содержимого коммита, автора и времени создания. Таким образом, коммит с тем же содержимым, созданный в другое время, имеет другой sha1. </w:t>
-      </w:r>
-      <w:r>
-        <w:rPr>
-          <w:rFonts w:eastAsia="Calibri"/>
-          <w:sz w:val="28"/>
-          <w:szCs w:val="22"/>
-          <w:lang w:eastAsia="en-US"/>
-        </w:rPr>
-        <w:t>G</w:t>
-      </w:r>
-      <w:r>
-        <w:rPr>
-          <w:rFonts w:eastAsia="Calibri"/>
-          <w:sz w:val="28"/>
-          <w:szCs w:val="22"/>
-          <w:lang w:val="en-US" w:eastAsia="en-US"/>
-        </w:rPr>
-        <w:t>IT</w:t>
-      </w:r>
-      <w:r>
-        <w:rPr>
-          <w:rFonts w:eastAsia="Calibri"/>
-          <w:sz w:val="28"/>
-          <w:szCs w:val="22"/>
-          <w:lang w:eastAsia="en-US"/>
-        </w:rPr>
         <w:t xml:space="preserve"> использует sha1 для того, чтобы различать коммиты (и другие объекты) между собой</w:t>
       </w:r>
       <w:r>
@@ -5814,7 +6309,6 @@
     <w:p>
       <w:pPr>
         <w:spacing w:line="360" w:lineRule="auto"/>
-        <w:ind w:firstLine="709"/>
         <w:jc w:val="both"/>
         <w:rPr>
           <w:rFonts w:eastAsia="Calibri"/>
@@ -5885,7 +6379,170 @@
           <w:szCs w:val="22"/>
           <w:lang w:eastAsia="en-US"/>
         </w:rPr>
-        <w:t>Рисунок 2.5</w:t>
+        <w:t>Рисунок 2.5 – Коммит и просмотр лога коммитов</w:t>
+      </w:r>
+    </w:p>
+    <w:p>
+      <w:pPr>
+        <w:pStyle w:val="2"/>
+        <w:spacing w:before="0" w:line="360" w:lineRule="auto"/>
+        <w:jc w:val="center"/>
+        <w:rPr>
+          <w:rFonts w:ascii="Times New Roman" w:eastAsia="Calibri" w:hAnsi="Times New Roman" w:cs="Times New Roman"/>
+          <w:color w:val="auto"/>
+          <w:sz w:val="28"/>
+          <w:szCs w:val="22"/>
+          <w:lang w:eastAsia="en-US"/>
+        </w:rPr>
+      </w:pPr>
+      <w:bookmarkStart w:id="11" w:name="_Toc105949381"/>
+      <w:r>
+        <w:rPr>
+          <w:rFonts w:ascii="Times New Roman" w:eastAsia="Calibri" w:hAnsi="Times New Roman" w:cs="Times New Roman"/>
+          <w:color w:val="auto"/>
+          <w:sz w:val="28"/>
+          <w:szCs w:val="22"/>
+          <w:lang w:eastAsia="en-US"/>
+        </w:rPr>
+        <w:t xml:space="preserve">2.3 Создание новой ветки </w:t>
+      </w:r>
+      <w:r>
+        <w:rPr>
+          <w:rFonts w:ascii="Times New Roman" w:eastAsia="Calibri" w:hAnsi="Times New Roman" w:cs="Times New Roman"/>
+          <w:color w:val="auto"/>
+          <w:sz w:val="28"/>
+          <w:szCs w:val="22"/>
+          <w:lang w:eastAsia="en-US"/>
+        </w:rPr>
+        <w:t>и работа в нем</w:t>
+      </w:r>
+      <w:bookmarkEnd w:id="11"/>
+    </w:p>
+    <w:p>
+      <w:pPr>
+        <w:spacing w:line="360" w:lineRule="auto"/>
+        <w:ind w:firstLine="709"/>
+        <w:jc w:val="both"/>
+        <w:rPr>
+          <w:rFonts w:eastAsia="Calibri"/>
+          <w:sz w:val="28"/>
+          <w:szCs w:val="22"/>
+          <w:lang w:eastAsia="en-US"/>
+        </w:rPr>
+      </w:pPr>
+      <w:r>
+        <w:rPr>
+          <w:rFonts w:eastAsia="Calibri"/>
+          <w:sz w:val="28"/>
+          <w:szCs w:val="22"/>
+          <w:lang w:eastAsia="en-US"/>
+        </w:rPr>
+        <w:t>Почти каждая система контроля версий (СКВ) в какой-то форме поддерживает ветвление. Используя ветвление, Вы отклоняетесь от основной линии разработки и продолжаете работу независимо от неё, не вмешиваясь в основную линию. Во многих СКВ создание веток — это очень затратный процесс, часто требующий создания новой копии каталога с исходным кодом, что может занять много времени для большого проекта.</w:t>
+      </w:r>
+    </w:p>
+    <w:p>
+      <w:pPr>
+        <w:spacing w:line="360" w:lineRule="auto"/>
+        <w:ind w:firstLine="709"/>
+        <w:jc w:val="both"/>
+        <w:rPr>
+          <w:rFonts w:eastAsia="Calibri"/>
+          <w:sz w:val="28"/>
+          <w:szCs w:val="22"/>
+          <w:lang w:eastAsia="en-US"/>
+        </w:rPr>
+      </w:pPr>
+      <w:r>
+        <w:rPr>
+          <w:rFonts w:eastAsia="Calibri"/>
+          <w:sz w:val="28"/>
+          <w:szCs w:val="22"/>
+          <w:lang w:eastAsia="en-US"/>
+        </w:rPr>
+        <w:t xml:space="preserve">Некоторые люди, говоря о модели ветвления Git, называют ее «киллер-фича», что выгодно выделяет Git на фоне остальных СКВ. Что в ней такого особенного? Ветвление Git очень легковесно: операция создания ветки выполняется почти мгновенно, переключение между ветками туда-сюда, обычно, также быстро. В отличие от многих других СКВ, Git поощряет процесс работы, при котором ветвление и слияние выполняется часто, даже </w:t>
+      </w:r>
+      <w:r>
+        <w:rPr>
+          <w:rFonts w:eastAsia="Calibri"/>
+          <w:sz w:val="28"/>
+          <w:szCs w:val="22"/>
+          <w:lang w:eastAsia="en-US"/>
+        </w:rPr>
+        <w:lastRenderedPageBreak/>
+        <w:t>по несколько раз в день. Понимание и владение этой функциональностью дает вам уникальный и мощный инструмент, который может полностью изменить привычный процесс разработки.</w:t>
+      </w:r>
+    </w:p>
+    <w:p>
+      <w:pPr>
+        <w:spacing w:line="360" w:lineRule="auto"/>
+        <w:jc w:val="both"/>
+        <w:rPr>
+          <w:rFonts w:eastAsia="Calibri"/>
+          <w:sz w:val="28"/>
+          <w:szCs w:val="22"/>
+          <w:lang w:eastAsia="en-US"/>
+        </w:rPr>
+      </w:pPr>
+      <w:r>
+        <w:rPr>
+          <w:noProof/>
+        </w:rPr>
+        <w:drawing>
+          <wp:inline distT="0" distB="0" distL="0" distR="0" wp14:anchorId="42A4C37E" wp14:editId="402B2869">
+            <wp:extent cx="5940425" cy="2594610"/>
+            <wp:effectExtent l="0" t="0" r="0" b="0"/>
+            <wp:docPr id="6" name="Рисунок 6"/>
+            <wp:cNvGraphicFramePr>
+              <a:graphicFrameLocks xmlns:a="http://schemas.openxmlformats.org/drawingml/2006/main" noChangeAspect="1"/>
+            </wp:cNvGraphicFramePr>
+            <a:graphic xmlns:a="http://schemas.openxmlformats.org/drawingml/2006/main">
+              <a:graphicData uri="http://schemas.openxmlformats.org/drawingml/2006/picture">
+                <pic:pic xmlns:pic="http://schemas.openxmlformats.org/drawingml/2006/picture">
+                  <pic:nvPicPr>
+                    <pic:cNvPr id="1" name=""/>
+                    <pic:cNvPicPr/>
+                  </pic:nvPicPr>
+                  <pic:blipFill>
+                    <a:blip r:embed="rId14"/>
+                    <a:stretch>
+                      <a:fillRect/>
+                    </a:stretch>
+                  </pic:blipFill>
+                  <pic:spPr>
+                    <a:xfrm>
+                      <a:off x="0" y="0"/>
+                      <a:ext cx="5940425" cy="2594610"/>
+                    </a:xfrm>
+                    <a:prstGeom prst="rect">
+                      <a:avLst/>
+                    </a:prstGeom>
+                  </pic:spPr>
+                </pic:pic>
+              </a:graphicData>
+            </a:graphic>
+          </wp:inline>
+        </w:drawing>
+      </w:r>
+    </w:p>
+    <w:p>
+      <w:pPr>
+        <w:spacing w:line="360" w:lineRule="auto"/>
+        <w:jc w:val="center"/>
+        <w:rPr>
+          <w:rFonts w:eastAsia="Calibri"/>
+          <w:sz w:val="28"/>
+          <w:szCs w:val="22"/>
+          <w:lang w:eastAsia="en-US"/>
+        </w:rPr>
+      </w:pPr>
+      <w:r>
+        <w:rPr>
+          <w:rFonts w:eastAsia="Calibri"/>
+          <w:sz w:val="28"/>
+          <w:szCs w:val="22"/>
+          <w:lang w:eastAsia="en-US"/>
+        </w:rPr>
+        <w:t>Рисунок 2.6</w:t>
       </w:r>
       <w:r>
         <w:rPr>
@@ -5903,7 +6560,105 @@
           <w:szCs w:val="22"/>
           <w:lang w:eastAsia="en-US"/>
         </w:rPr>
-        <w:t xml:space="preserve"> Коммит и просмотр лога коммитов</w:t>
+        <w:t xml:space="preserve"> Пример работы в разных ветках</w:t>
+      </w:r>
+    </w:p>
+    <w:p>
+      <w:pPr>
+        <w:spacing w:line="360" w:lineRule="auto"/>
+        <w:ind w:firstLine="709"/>
+        <w:jc w:val="both"/>
+        <w:rPr>
+          <w:rFonts w:eastAsia="Calibri"/>
+          <w:sz w:val="28"/>
+          <w:szCs w:val="22"/>
+          <w:lang w:eastAsia="en-US"/>
+        </w:rPr>
+      </w:pPr>
+      <w:r>
+        <w:rPr>
+          <w:rFonts w:eastAsia="Calibri"/>
+          <w:sz w:val="28"/>
+          <w:szCs w:val="22"/>
+          <w:lang w:eastAsia="en-US"/>
+        </w:rPr>
+        <w:t xml:space="preserve">Что же на самом деле происходит при создании ветки? Всего лишь создаётся новый указатель для дальнейшего перемещения. </w:t>
+      </w:r>
+      <w:r>
+        <w:rPr>
+          <w:rFonts w:eastAsia="Calibri"/>
+          <w:sz w:val="28"/>
+          <w:szCs w:val="22"/>
+          <w:lang w:eastAsia="en-US"/>
+        </w:rPr>
+        <w:t>Далее я создам новую ветку для доработок моего отчета (рисунок 2.7).</w:t>
+      </w:r>
+      <w:r>
+        <w:rPr>
+          <w:rFonts w:eastAsia="Calibri"/>
+          <w:sz w:val="28"/>
+          <w:szCs w:val="22"/>
+          <w:lang w:eastAsia="en-US"/>
+        </w:rPr>
+        <w:t xml:space="preserve"> </w:t>
+      </w:r>
+      <w:r>
+        <w:rPr>
+          <w:rFonts w:eastAsia="Calibri"/>
+          <w:sz w:val="28"/>
+          <w:szCs w:val="22"/>
+          <w:lang w:eastAsia="en-US"/>
+        </w:rPr>
+        <w:t xml:space="preserve">В результате создаётся новый указатель на текущий коммит. </w:t>
+      </w:r>
+    </w:p>
+    <w:p>
+      <w:pPr>
+        <w:spacing w:line="360" w:lineRule="auto"/>
+        <w:ind w:firstLine="709"/>
+        <w:jc w:val="both"/>
+        <w:rPr>
+          <w:rFonts w:eastAsia="Calibri"/>
+          <w:sz w:val="28"/>
+          <w:szCs w:val="22"/>
+          <w:lang w:val="en-US" w:eastAsia="en-US"/>
+        </w:rPr>
+      </w:pPr>
+      <w:r>
+        <w:rPr>
+          <w:rFonts w:eastAsia="Calibri"/>
+          <w:sz w:val="28"/>
+          <w:szCs w:val="22"/>
+          <w:lang w:eastAsia="en-US"/>
+        </w:rPr>
+        <w:t xml:space="preserve">Для переключения на существующую ветку </w:t>
+      </w:r>
+      <w:r>
+        <w:rPr>
+          <w:rFonts w:eastAsia="Calibri"/>
+          <w:sz w:val="28"/>
+          <w:szCs w:val="22"/>
+          <w:lang w:eastAsia="en-US"/>
+        </w:rPr>
+        <w:t>выполните команду git checkout.</w:t>
+      </w:r>
+      <w:r>
+        <w:rPr>
+          <w:rFonts w:eastAsia="Calibri"/>
+          <w:sz w:val="28"/>
+          <w:szCs w:val="22"/>
+          <w:lang w:eastAsia="en-US"/>
+        </w:rPr>
+        <w:t xml:space="preserve"> </w:t>
+      </w:r>
+      <w:r>
+        <w:rPr>
+          <w:rFonts w:eastAsia="Calibri"/>
+          <w:sz w:val="28"/>
+          <w:szCs w:val="22"/>
+          <w:lang w:val="en-US" w:eastAsia="en-US"/>
+        </w:rPr>
+        <w:t>В результате указатель HEAD переместится на ветку testing.</w:t>
       </w:r>
     </w:p>
     <w:p>
@@ -5917,6 +6672,46 @@
           <w:lang w:eastAsia="en-US"/>
         </w:rPr>
       </w:pPr>
+      <w:r>
+        <w:rPr>
+          <w:noProof/>
+        </w:rPr>
+        <w:drawing>
+          <wp:inline distT="0" distB="0" distL="0" distR="0" wp14:anchorId="4EBF87EE" wp14:editId="26D486AF">
+            <wp:extent cx="5076190" cy="942857"/>
+            <wp:effectExtent l="0" t="0" r="0" b="0"/>
+            <wp:docPr id="7" name="Рисунок 7"/>
+            <wp:cNvGraphicFramePr>
+              <a:graphicFrameLocks xmlns:a="http://schemas.openxmlformats.org/drawingml/2006/main" noChangeAspect="1"/>
+            </wp:cNvGraphicFramePr>
+            <a:graphic xmlns:a="http://schemas.openxmlformats.org/drawingml/2006/main">
+              <a:graphicData uri="http://schemas.openxmlformats.org/drawingml/2006/picture">
+                <pic:pic xmlns:pic="http://schemas.openxmlformats.org/drawingml/2006/picture">
+                  <pic:nvPicPr>
+                    <pic:cNvPr id="1" name=""/>
+                    <pic:cNvPicPr/>
+                  </pic:nvPicPr>
+                  <pic:blipFill>
+                    <a:blip r:embed="rId15"/>
+                    <a:stretch>
+                      <a:fillRect/>
+                    </a:stretch>
+                  </pic:blipFill>
+                  <pic:spPr>
+                    <a:xfrm>
+                      <a:off x="0" y="0"/>
+                      <a:ext cx="5076190" cy="942857"/>
+                    </a:xfrm>
+                    <a:prstGeom prst="rect">
+                      <a:avLst/>
+                    </a:prstGeom>
+                  </pic:spPr>
+                </pic:pic>
+              </a:graphicData>
+            </a:graphic>
+          </wp:inline>
+        </w:drawing>
+      </w:r>
     </w:p>
     <w:p>
       <w:pPr>
@@ -5929,11 +6724,406 @@
           <w:lang w:eastAsia="en-US"/>
         </w:rPr>
       </w:pPr>
+      <w:r>
+        <w:rPr>
+          <w:rFonts w:eastAsia="Calibri"/>
+          <w:sz w:val="28"/>
+          <w:szCs w:val="22"/>
+          <w:lang w:eastAsia="en-US"/>
+        </w:rPr>
+        <w:t xml:space="preserve">Рисунок </w:t>
+      </w:r>
+      <w:r>
+        <w:rPr>
+          <w:rFonts w:eastAsia="Calibri"/>
+          <w:sz w:val="28"/>
+          <w:szCs w:val="22"/>
+          <w:lang w:eastAsia="en-US"/>
+        </w:rPr>
+        <w:t>2.</w:t>
+      </w:r>
+      <w:r>
+        <w:rPr>
+          <w:rFonts w:eastAsia="Calibri"/>
+          <w:sz w:val="28"/>
+          <w:szCs w:val="22"/>
+          <w:lang w:eastAsia="en-US"/>
+        </w:rPr>
+        <w:t xml:space="preserve">7 – </w:t>
+      </w:r>
+      <w:r>
+        <w:rPr>
+          <w:rFonts w:eastAsia="Calibri"/>
+          <w:sz w:val="28"/>
+          <w:szCs w:val="22"/>
+          <w:lang w:eastAsia="en-US"/>
+        </w:rPr>
+        <w:t>Создание новой ветки</w:t>
+      </w:r>
+    </w:p>
+    <w:p>
+      <w:pPr>
+        <w:spacing w:line="360" w:lineRule="auto"/>
+        <w:ind w:firstLine="709"/>
+        <w:jc w:val="both"/>
+        <w:rPr>
+          <w:rFonts w:eastAsia="Calibri"/>
+          <w:sz w:val="28"/>
+          <w:szCs w:val="22"/>
+          <w:lang w:eastAsia="en-US"/>
+        </w:rPr>
+      </w:pPr>
+      <w:r>
+        <w:rPr>
+          <w:rFonts w:eastAsia="Calibri"/>
+          <w:sz w:val="28"/>
+          <w:szCs w:val="22"/>
+          <w:lang w:eastAsia="en-US"/>
+        </w:rPr>
+        <w:t>Сделаю коммит на новой ветке. Будет наблюдаться следующая</w:t>
+      </w:r>
+      <w:r>
+        <w:rPr>
+          <w:rFonts w:eastAsia="Calibri"/>
+          <w:sz w:val="28"/>
+          <w:szCs w:val="22"/>
+          <w:lang w:eastAsia="en-US"/>
+        </w:rPr>
+        <w:t xml:space="preserve"> ситуация: указатель на ветку </w:t>
+      </w:r>
+      <w:r>
+        <w:rPr>
+          <w:rFonts w:eastAsia="Calibri"/>
+          <w:sz w:val="28"/>
+          <w:szCs w:val="22"/>
+          <w:lang w:val="en-US" w:eastAsia="en-US"/>
+        </w:rPr>
+        <w:t>change</w:t>
+      </w:r>
+      <w:r>
+        <w:rPr>
+          <w:rFonts w:eastAsia="Calibri"/>
+          <w:sz w:val="28"/>
+          <w:szCs w:val="22"/>
+          <w:lang w:eastAsia="en-US"/>
+        </w:rPr>
+        <w:t xml:space="preserve"> переместился вперёд, а master указывает на тот же коммит, где вы были до переключения веток командой git checkout. Давайте пер</w:t>
+      </w:r>
+      <w:r>
+        <w:rPr>
+          <w:rFonts w:eastAsia="Calibri"/>
+          <w:sz w:val="28"/>
+          <w:szCs w:val="22"/>
+          <w:lang w:eastAsia="en-US"/>
+        </w:rPr>
+        <w:t xml:space="preserve">еключимся назад на ветку master (Рисунок 2.8). </w:t>
+      </w:r>
+      <w:r>
+        <w:rPr>
+          <w:rFonts w:eastAsia="Calibri"/>
+          <w:sz w:val="28"/>
+          <w:szCs w:val="22"/>
+          <w:lang w:eastAsia="en-US"/>
+        </w:rPr>
+        <w:t xml:space="preserve">Эта команда сделала две вещи: переместила указатель HEAD назад на ветку master и вернула файлы в рабочем каталоге в то состояние, на снимок которого указывает master. Это также означает, что все вносимые с этого момента </w:t>
+      </w:r>
+      <w:r>
+        <w:rPr>
+          <w:rFonts w:eastAsia="Calibri"/>
+          <w:sz w:val="28"/>
+          <w:szCs w:val="22"/>
+          <w:lang w:eastAsia="en-US"/>
+        </w:rPr>
+        <w:lastRenderedPageBreak/>
+        <w:t xml:space="preserve">изменения будут относиться к старой версии проекта. Другими словами, вы откатили все изменения ветки </w:t>
+      </w:r>
+      <w:r>
+        <w:rPr>
+          <w:rFonts w:eastAsia="Calibri"/>
+          <w:sz w:val="28"/>
+          <w:szCs w:val="22"/>
+          <w:lang w:val="en-US" w:eastAsia="en-US"/>
+        </w:rPr>
+        <w:t>change</w:t>
+      </w:r>
+      <w:r>
+        <w:rPr>
+          <w:rFonts w:eastAsia="Calibri"/>
+          <w:sz w:val="28"/>
+          <w:szCs w:val="22"/>
+          <w:lang w:eastAsia="en-US"/>
+        </w:rPr>
+        <w:t xml:space="preserve"> и можете продолжать в другом направлении.</w:t>
+      </w:r>
+    </w:p>
+    <w:p>
+      <w:pPr>
+        <w:spacing w:line="360" w:lineRule="auto"/>
+        <w:ind w:firstLine="709"/>
+        <w:jc w:val="both"/>
+        <w:rPr>
+          <w:rFonts w:eastAsia="Calibri"/>
+          <w:sz w:val="28"/>
+          <w:szCs w:val="22"/>
+          <w:lang w:val="en-US" w:eastAsia="en-US"/>
+        </w:rPr>
+      </w:pPr>
+      <w:r>
+        <w:rPr>
+          <w:noProof/>
+        </w:rPr>
+        <w:drawing>
+          <wp:inline distT="0" distB="0" distL="0" distR="0" wp14:anchorId="0858AB92" wp14:editId="31324460">
+            <wp:extent cx="5019048" cy="3038095"/>
+            <wp:effectExtent l="0" t="0" r="0" b="0"/>
+            <wp:docPr id="8" name="Рисунок 8"/>
+            <wp:cNvGraphicFramePr>
+              <a:graphicFrameLocks xmlns:a="http://schemas.openxmlformats.org/drawingml/2006/main" noChangeAspect="1"/>
+            </wp:cNvGraphicFramePr>
+            <a:graphic xmlns:a="http://schemas.openxmlformats.org/drawingml/2006/main">
+              <a:graphicData uri="http://schemas.openxmlformats.org/drawingml/2006/picture">
+                <pic:pic xmlns:pic="http://schemas.openxmlformats.org/drawingml/2006/picture">
+                  <pic:nvPicPr>
+                    <pic:cNvPr id="1" name=""/>
+                    <pic:cNvPicPr/>
+                  </pic:nvPicPr>
+                  <pic:blipFill>
+                    <a:blip r:embed="rId16"/>
+                    <a:stretch>
+                      <a:fillRect/>
+                    </a:stretch>
+                  </pic:blipFill>
+                  <pic:spPr>
+                    <a:xfrm>
+                      <a:off x="0" y="0"/>
+                      <a:ext cx="5019048" cy="3038095"/>
+                    </a:xfrm>
+                    <a:prstGeom prst="rect">
+                      <a:avLst/>
+                    </a:prstGeom>
+                  </pic:spPr>
+                </pic:pic>
+              </a:graphicData>
+            </a:graphic>
+          </wp:inline>
+        </w:drawing>
+      </w:r>
     </w:p>
     <w:p>
       <w:pPr>
         <w:spacing w:line="360" w:lineRule="auto"/>
         <w:jc w:val="center"/>
+        <w:rPr>
+          <w:rFonts w:eastAsia="Calibri"/>
+          <w:sz w:val="28"/>
+          <w:szCs w:val="22"/>
+          <w:lang w:eastAsia="en-US"/>
+        </w:rPr>
+      </w:pPr>
+      <w:r>
+        <w:rPr>
+          <w:rFonts w:eastAsia="Calibri"/>
+          <w:sz w:val="28"/>
+          <w:szCs w:val="22"/>
+          <w:lang w:eastAsia="en-US"/>
+        </w:rPr>
+        <w:t xml:space="preserve">Рисунок </w:t>
+      </w:r>
+      <w:r>
+        <w:rPr>
+          <w:rFonts w:eastAsia="Calibri"/>
+          <w:sz w:val="28"/>
+          <w:szCs w:val="22"/>
+          <w:lang w:eastAsia="en-US"/>
+        </w:rPr>
+        <w:t>2.</w:t>
+      </w:r>
+      <w:r>
+        <w:rPr>
+          <w:rFonts w:eastAsia="Calibri"/>
+          <w:sz w:val="28"/>
+          <w:szCs w:val="22"/>
+          <w:lang w:eastAsia="en-US"/>
+        </w:rPr>
+        <w:t xml:space="preserve">8 – </w:t>
+      </w:r>
+      <w:r>
+        <w:rPr>
+          <w:rFonts w:eastAsia="Calibri"/>
+          <w:sz w:val="28"/>
+          <w:szCs w:val="22"/>
+          <w:lang w:eastAsia="en-US"/>
+        </w:rPr>
+        <w:t>Коммит и переход на основную ветку</w:t>
+      </w:r>
+    </w:p>
+    <w:p>
+      <w:pPr>
+        <w:spacing w:line="360" w:lineRule="auto"/>
+        <w:ind w:firstLine="709"/>
+        <w:jc w:val="both"/>
+        <w:rPr>
+          <w:rFonts w:eastAsia="Calibri"/>
+          <w:sz w:val="28"/>
+          <w:szCs w:val="22"/>
+          <w:lang w:eastAsia="en-US"/>
+        </w:rPr>
+      </w:pPr>
+      <w:r>
+        <w:rPr>
+          <w:rFonts w:eastAsia="Calibri"/>
+          <w:sz w:val="28"/>
+          <w:szCs w:val="22"/>
+          <w:lang w:eastAsia="en-US"/>
+        </w:rPr>
+        <w:t xml:space="preserve">После проверки необходимо слить наши ветки, то есть переместить указатель </w:t>
+      </w:r>
+      <w:r>
+        <w:rPr>
+          <w:rFonts w:eastAsia="Calibri"/>
+          <w:sz w:val="28"/>
+          <w:szCs w:val="22"/>
+          <w:lang w:val="en-US" w:eastAsia="en-US"/>
+        </w:rPr>
+        <w:t>master</w:t>
+      </w:r>
+      <w:r>
+        <w:rPr>
+          <w:rFonts w:eastAsia="Calibri"/>
+          <w:sz w:val="28"/>
+          <w:szCs w:val="22"/>
+          <w:lang w:eastAsia="en-US"/>
+        </w:rPr>
+        <w:t xml:space="preserve"> </w:t>
+      </w:r>
+      <w:r>
+        <w:rPr>
+          <w:rFonts w:eastAsia="Calibri"/>
+          <w:sz w:val="28"/>
+          <w:szCs w:val="22"/>
+          <w:lang w:eastAsia="en-US"/>
+        </w:rPr>
+        <w:t xml:space="preserve">на последний коммит (рисунок 2.9). </w:t>
+      </w:r>
+    </w:p>
+    <w:p>
+      <w:pPr>
+        <w:spacing w:line="360" w:lineRule="auto"/>
+        <w:ind w:firstLine="709"/>
+        <w:jc w:val="both"/>
+        <w:rPr>
+          <w:rFonts w:eastAsia="Calibri"/>
+          <w:sz w:val="28"/>
+          <w:szCs w:val="22"/>
+          <w:lang w:eastAsia="en-US"/>
+        </w:rPr>
+      </w:pPr>
+      <w:r>
+        <w:rPr>
+          <w:noProof/>
+        </w:rPr>
+        <w:drawing>
+          <wp:inline distT="0" distB="0" distL="0" distR="0" wp14:anchorId="66E1FDE1" wp14:editId="478CE8C6">
+            <wp:extent cx="5019048" cy="1895238"/>
+            <wp:effectExtent l="0" t="0" r="0" b="0"/>
+            <wp:docPr id="9" name="Рисунок 9"/>
+            <wp:cNvGraphicFramePr>
+              <a:graphicFrameLocks xmlns:a="http://schemas.openxmlformats.org/drawingml/2006/main" noChangeAspect="1"/>
+            </wp:cNvGraphicFramePr>
+            <a:graphic xmlns:a="http://schemas.openxmlformats.org/drawingml/2006/main">
+              <a:graphicData uri="http://schemas.openxmlformats.org/drawingml/2006/picture">
+                <pic:pic xmlns:pic="http://schemas.openxmlformats.org/drawingml/2006/picture">
+                  <pic:nvPicPr>
+                    <pic:cNvPr id="1" name=""/>
+                    <pic:cNvPicPr/>
+                  </pic:nvPicPr>
+                  <pic:blipFill>
+                    <a:blip r:embed="rId17"/>
+                    <a:stretch>
+                      <a:fillRect/>
+                    </a:stretch>
+                  </pic:blipFill>
+                  <pic:spPr>
+                    <a:xfrm>
+                      <a:off x="0" y="0"/>
+                      <a:ext cx="5019048" cy="1895238"/>
+                    </a:xfrm>
+                    <a:prstGeom prst="rect">
+                      <a:avLst/>
+                    </a:prstGeom>
+                  </pic:spPr>
+                </pic:pic>
+              </a:graphicData>
+            </a:graphic>
+          </wp:inline>
+        </w:drawing>
+      </w:r>
+    </w:p>
+    <w:p>
+      <w:pPr>
+        <w:spacing w:line="360" w:lineRule="auto"/>
+        <w:jc w:val="center"/>
+        <w:rPr>
+          <w:rFonts w:eastAsia="Calibri"/>
+          <w:sz w:val="28"/>
+          <w:szCs w:val="22"/>
+          <w:lang w:eastAsia="en-US"/>
+        </w:rPr>
+      </w:pPr>
+      <w:r>
+        <w:rPr>
+          <w:rFonts w:eastAsia="Calibri"/>
+          <w:sz w:val="28"/>
+          <w:szCs w:val="22"/>
+          <w:lang w:eastAsia="en-US"/>
+        </w:rPr>
+        <w:t xml:space="preserve">Рисунок </w:t>
+      </w:r>
+      <w:r>
+        <w:rPr>
+          <w:rFonts w:eastAsia="Calibri"/>
+          <w:sz w:val="28"/>
+          <w:szCs w:val="22"/>
+          <w:lang w:eastAsia="en-US"/>
+        </w:rPr>
+        <w:t>2.9</w:t>
+      </w:r>
+      <w:r>
+        <w:rPr>
+          <w:rFonts w:eastAsia="Calibri"/>
+          <w:sz w:val="28"/>
+          <w:szCs w:val="22"/>
+          <w:lang w:eastAsia="en-US"/>
+        </w:rPr>
+        <w:t xml:space="preserve"> – </w:t>
+      </w:r>
+      <w:r>
+        <w:rPr>
+          <w:rFonts w:eastAsia="Calibri"/>
+          <w:sz w:val="28"/>
+          <w:szCs w:val="22"/>
+          <w:lang w:eastAsia="en-US"/>
+        </w:rPr>
+        <w:t>Слияние веток</w:t>
+      </w:r>
+    </w:p>
+    <w:p>
+      <w:pPr>
+        <w:spacing w:line="360" w:lineRule="auto"/>
+        <w:ind w:firstLine="709"/>
+        <w:jc w:val="both"/>
+        <w:rPr>
+          <w:rFonts w:eastAsia="Calibri"/>
+          <w:sz w:val="28"/>
+          <w:szCs w:val="22"/>
+          <w:lang w:eastAsia="en-US"/>
+        </w:rPr>
+      </w:pPr>
+    </w:p>
+    <w:p>
+      <w:pPr>
+        <w:spacing w:line="360" w:lineRule="auto"/>
+        <w:jc w:val="both"/>
         <w:rPr>
           <w:rFonts w:eastAsia="Calibri"/>
           <w:sz w:val="28"/>
@@ -5969,8 +7159,8 @@
           <w:szCs w:val="28"/>
         </w:rPr>
       </w:pPr>
-      <w:bookmarkStart w:id="10" w:name="_Toc76489449"/>
-      <w:bookmarkStart w:id="11" w:name="_Toc105230032"/>
+      <w:bookmarkStart w:id="12" w:name="_Toc76489449"/>
+      <w:bookmarkStart w:id="13" w:name="_Toc105949382"/>
       <w:r>
         <w:rPr>
           <w:rFonts w:ascii="Times New Roman" w:hAnsi="Times New Roman" w:cs="Times New Roman"/>
@@ -5981,7 +7171,7 @@
         <w:lastRenderedPageBreak/>
         <w:t xml:space="preserve">3. </w:t>
       </w:r>
-      <w:bookmarkEnd w:id="10"/>
+      <w:bookmarkEnd w:id="12"/>
       <w:r>
         <w:rPr>
           <w:rFonts w:ascii="Times New Roman" w:hAnsi="Times New Roman" w:cs="Times New Roman"/>
@@ -6001,7 +7191,7 @@
         </w:rPr>
         <w:t>GIT</w:t>
       </w:r>
-      <w:bookmarkEnd w:id="11"/>
+      <w:bookmarkEnd w:id="13"/>
     </w:p>
     <w:p>
       <w:pPr>
@@ -6082,14 +7272,7 @@
           <w:sz w:val="28"/>
           <w:szCs w:val="28"/>
         </w:rPr>
-        <w:t xml:space="preserve">. </w:t>
-      </w:r>
-      <w:r>
-        <w:rPr>
-          <w:sz w:val="28"/>
-          <w:szCs w:val="28"/>
-        </w:rPr>
-        <w:t>ID записывается с указанием года и порядкового номера, например, "CVE-2017-5754". В поле Reference записываются ссылки на патчи, документы рекомендательного рода или комментарии разработчика. Description отвечает за описание самой уязвимости. CVE — система широкого профиля и не сосредотачивается только на клиентских уязвимостях или исключительно на WEB-протоколе. Изначально она задумывалась как единый стандарт идентификации уязвимостей, который должен охватывать несколько звеньев информационной системы: систему поиска и обнаружения брешей (например, сканер безопасности), антивирусное ПО, а также исследуемое ПО.</w:t>
+        <w:t>. ID записывается с указанием года и порядкового номера, например, "CVE-2017-5754". В поле Reference записываются ссылки на патчи, документы рекомендательного рода или комментарии разработчика. Description отвечает за описание самой уязвимости. CVE — система широкого профиля и не сосредотачивается только на клиентских уязвимостях или исключительно на WEB-протоколе. Изначально она задумывалась как единый стандарт идентификации уязвимостей, который должен охватывать несколько звеньев информационной системы: систему поиска и обнаружения брешей (например, сканер безопасности), антивирусное ПО, а также исследуемое ПО.</w:t>
       </w:r>
     </w:p>
     <w:p>
@@ -6144,7 +7327,7 @@
           <w:szCs w:val="28"/>
         </w:rPr>
       </w:pPr>
-      <w:bookmarkStart w:id="12" w:name="_Toc105230033"/>
+      <w:bookmarkStart w:id="14" w:name="_Toc105949383"/>
       <w:r>
         <w:rPr>
           <w:rFonts w:ascii="Times New Roman" w:hAnsi="Times New Roman" w:cs="Times New Roman"/>
@@ -6152,7 +7335,7 @@
           <w:sz w:val="28"/>
           <w:szCs w:val="28"/>
         </w:rPr>
-        <w:t>3.1 У</w:t>
+        <w:t>3.1 Уязвимость</w:t>
       </w:r>
       <w:r>
         <w:rPr>
@@ -6161,7 +7344,7 @@
           <w:sz w:val="28"/>
           <w:szCs w:val="28"/>
         </w:rPr>
-        <w:t>язвимост</w:t>
+        <w:t xml:space="preserve"> </w:t>
       </w:r>
       <w:r>
         <w:rPr>
@@ -6170,97 +7353,77 @@
           <w:sz w:val="28"/>
           <w:szCs w:val="28"/>
         </w:rPr>
-        <w:t>ь</w:t>
-      </w:r>
-      <w:r>
-        <w:rPr>
-          <w:rFonts w:ascii="Times New Roman" w:hAnsi="Times New Roman" w:cs="Times New Roman"/>
-          <w:color w:val="auto"/>
-          <w:sz w:val="28"/>
-          <w:szCs w:val="28"/>
-          <w:lang w:val="en-US"/>
+        <w:t>CVE-2022-24765</w:t>
+      </w:r>
+      <w:bookmarkEnd w:id="14"/>
+    </w:p>
+    <w:p>
+      <w:pPr>
+        <w:spacing w:line="360" w:lineRule="auto"/>
+        <w:ind w:firstLine="709"/>
+        <w:jc w:val="both"/>
+        <w:rPr>
+          <w:sz w:val="28"/>
+          <w:szCs w:val="28"/>
+        </w:rPr>
+      </w:pPr>
+      <w:r>
+        <w:rPr>
+          <w:sz w:val="28"/>
+          <w:szCs w:val="28"/>
+        </w:rPr>
+        <w:t>CVE-2022-24765 - на многопользовательских системах с совместно используемыми каталогами выявлена возможность организации атаки, приводящей к запуску команд, определённых другим пользователем. Атакующий может создать каталог ".git" в местах, пересекающихся с другими пользователями (например, в совместно используемых каталогах или каталогах с временными файлами) и разместить в нём файл конфигурации ".git/config" с настройкой обработчиков, вызываемых при выполнении тех или иных команд git (например, для организации выполнения кода можно использ</w:t>
+      </w:r>
+      <w:r>
+        <w:rPr>
+          <w:sz w:val="28"/>
+          <w:szCs w:val="28"/>
+        </w:rPr>
+        <w:t>овать параметр core.fsmonitor)</w:t>
+      </w:r>
+      <w:r>
+        <w:rPr>
+          <w:sz w:val="28"/>
+          <w:szCs w:val="28"/>
+        </w:rPr>
+        <w:t xml:space="preserve"> [4]</w:t>
+      </w:r>
+      <w:r>
+        <w:rPr>
+          <w:sz w:val="28"/>
+          <w:szCs w:val="28"/>
+        </w:rPr>
+        <w:t xml:space="preserve">. </w:t>
+      </w:r>
+    </w:p>
+    <w:p>
+      <w:pPr>
+        <w:spacing w:line="360" w:lineRule="auto"/>
+        <w:ind w:firstLine="709"/>
+        <w:jc w:val="both"/>
+        <w:rPr>
+          <w:sz w:val="28"/>
+          <w:szCs w:val="28"/>
+        </w:rPr>
+      </w:pPr>
+      <w:r>
+        <w:rPr>
+          <w:sz w:val="28"/>
+          <w:szCs w:val="28"/>
+        </w:rPr>
+        <w:t>Определённые в ".git/config" обработчики будут вызваны с правами другого пользователя, если этот пользователь воспользуется git в каталоге, расположенном уровнем выше, чем созданный атакующим подкаталог ".git". В том числе вызов может быть совершён косвенно, например, при использовании редакторов кода с поддержкой git, таких как VS Code и Atom, или при применении надстроек, запускающих "git status" (например, Git Bash или posh-git). В версии Git 2.35.2 уязвимость блокирована через изменения логики поиска ".git" в нижележащих каталогах (каталог ".git" теперь не учитывается, если он принадлежит другому пользователю)</w:t>
+      </w:r>
+      <w:r>
+        <w:rPr>
+          <w:sz w:val="28"/>
+          <w:szCs w:val="28"/>
         </w:rPr>
         <w:t xml:space="preserve"> </w:t>
       </w:r>
       <w:r>
         <w:rPr>
-          <w:rFonts w:ascii="Times New Roman" w:hAnsi="Times New Roman" w:cs="Times New Roman"/>
-          <w:color w:val="auto"/>
-          <w:sz w:val="28"/>
-          <w:szCs w:val="28"/>
-        </w:rPr>
-        <w:t>CVE-2022-24765</w:t>
-      </w:r>
-      <w:bookmarkEnd w:id="12"/>
-    </w:p>
-    <w:p>
-      <w:pPr>
-        <w:spacing w:line="360" w:lineRule="auto"/>
-        <w:ind w:firstLine="709"/>
-        <w:jc w:val="both"/>
-        <w:rPr>
-          <w:sz w:val="28"/>
-          <w:szCs w:val="28"/>
-        </w:rPr>
-      </w:pPr>
-      <w:r>
-        <w:rPr>
-          <w:sz w:val="28"/>
-          <w:szCs w:val="28"/>
-        </w:rPr>
-        <w:t>CVE-2022-24765 - на многопользовательских системах с совместно используемыми каталогами выявлена возможность организации атаки, приводящей к запуску команд, определённых другим пользователем. Атакующий может создать каталог ".git" в местах, пересекающихся с другими пользователями (например, в совместно используемых каталогах или каталогах с временными файлами) и разместить в нём файл конфигурации ".git/config" с настройкой обработчиков, вызываемых при выполнении тех или иных команд git (например, для организации выполнения кода можно использ</w:t>
-      </w:r>
-      <w:r>
-        <w:rPr>
-          <w:sz w:val="28"/>
-          <w:szCs w:val="28"/>
-        </w:rPr>
-        <w:t>овать параметр core.fsmonitor)</w:t>
-      </w:r>
-      <w:r>
-        <w:rPr>
-          <w:sz w:val="28"/>
-          <w:szCs w:val="28"/>
-        </w:rPr>
-        <w:t xml:space="preserve"> [4]</w:t>
-      </w:r>
-      <w:r>
-        <w:rPr>
-          <w:sz w:val="28"/>
-          <w:szCs w:val="28"/>
-        </w:rPr>
-        <w:t xml:space="preserve">. </w:t>
-      </w:r>
-    </w:p>
-    <w:p>
-      <w:pPr>
-        <w:spacing w:line="360" w:lineRule="auto"/>
-        <w:ind w:firstLine="709"/>
-        <w:jc w:val="both"/>
-        <w:rPr>
-          <w:sz w:val="28"/>
-          <w:szCs w:val="28"/>
-        </w:rPr>
-      </w:pPr>
-      <w:r>
-        <w:rPr>
-          <w:sz w:val="28"/>
-          <w:szCs w:val="28"/>
-        </w:rPr>
-        <w:t>Определённые в ".git/config" обработчики будут вызваны с правами другого пользователя, если этот пользователь воспользуется git в каталоге, расположенном уровнем выше, чем созданный атакующим подкаталог ".git". В том числе вызов может быть совершён косвенно, например, при использовании редакторов кода с поддержкой git, таких как VS Code и Atom, или при применении надстроек, запускающих "git status" (например, Git Bash или posh-git). В версии Git 2.35.2 уязвимость блокирована через изменения логики поиска ".git" в нижележащих каталогах (каталог ".git" теперь не учитывается, если он принадлежит другому пользователю)</w:t>
-      </w:r>
-      <w:r>
-        <w:rPr>
-          <w:sz w:val="28"/>
-          <w:szCs w:val="28"/>
-        </w:rPr>
-        <w:t xml:space="preserve"> </w:t>
-      </w:r>
-      <w:r>
-        <w:rPr>
-          <w:sz w:val="28"/>
-          <w:szCs w:val="28"/>
-          <w:lang w:val="en-US"/>
+          <w:sz w:val="28"/>
+          <w:szCs w:val="28"/>
         </w:rPr>
         <w:t>[4]</w:t>
       </w:r>
@@ -6284,7 +7447,7 @@
           <w:szCs w:val="28"/>
         </w:rPr>
       </w:pPr>
-      <w:bookmarkStart w:id="13" w:name="_Toc105230034"/>
+      <w:bookmarkStart w:id="15" w:name="_Toc105949384"/>
       <w:r>
         <w:rPr>
           <w:rFonts w:ascii="Times New Roman" w:hAnsi="Times New Roman" w:cs="Times New Roman"/>
@@ -6292,18 +7455,9 @@
           <w:sz w:val="28"/>
           <w:szCs w:val="28"/>
         </w:rPr>
-        <w:t>3.2</w:t>
-      </w:r>
-      <w:r>
-        <w:rPr>
-          <w:rFonts w:ascii="Times New Roman" w:hAnsi="Times New Roman" w:cs="Times New Roman"/>
-          <w:color w:val="auto"/>
-          <w:sz w:val="28"/>
-          <w:szCs w:val="28"/>
-        </w:rPr>
-        <w:t xml:space="preserve"> Уязвимость CVE-2022-24765</w:t>
-      </w:r>
-      <w:bookmarkEnd w:id="13"/>
+        <w:t>3.2 Уязвимость CVE-2022-24765</w:t>
+      </w:r>
+      <w:bookmarkEnd w:id="15"/>
     </w:p>
     <w:p>
       <w:pPr>
@@ -6416,8 +7570,8 @@
           <w:szCs w:val="28"/>
         </w:rPr>
       </w:pPr>
-      <w:bookmarkStart w:id="14" w:name="_Toc76489452"/>
-      <w:bookmarkStart w:id="15" w:name="_Toc105230035"/>
+      <w:bookmarkStart w:id="16" w:name="_Toc76489452"/>
+      <w:bookmarkStart w:id="17" w:name="_Toc105949385"/>
       <w:r>
         <w:rPr>
           <w:rFonts w:ascii="Times New Roman" w:hAnsi="Times New Roman" w:cs="Times New Roman"/>
@@ -6428,8 +7582,8 @@
         <w:lastRenderedPageBreak/>
         <w:t>ЗАКЛЮЧЕНИЕ</w:t>
       </w:r>
-      <w:bookmarkEnd w:id="14"/>
-      <w:bookmarkEnd w:id="15"/>
+      <w:bookmarkEnd w:id="16"/>
+      <w:bookmarkEnd w:id="17"/>
     </w:p>
     <w:p>
       <w:pPr>
@@ -6480,13 +7634,7 @@
         <w:rPr>
           <w:sz w:val="28"/>
         </w:rPr>
-        <w:t xml:space="preserve"> </w:t>
-      </w:r>
-      <w:r>
-        <w:rPr>
-          <w:sz w:val="28"/>
-        </w:rPr>
-        <w:t>Данная практика поможет мне в дальней</w:t>
+        <w:t xml:space="preserve"> Данная практика поможет мне в дальней</w:t>
       </w:r>
       <w:r>
         <w:rPr>
@@ -6685,15 +7833,7 @@
         <w:rPr>
           <w:sz w:val="28"/>
         </w:rPr>
-        <w:t xml:space="preserve"> стат</w:t>
-      </w:r>
-      <w:bookmarkStart w:id="16" w:name="_GoBack"/>
-      <w:bookmarkEnd w:id="16"/>
-      <w:r>
-        <w:rPr>
-          <w:sz w:val="28"/>
-        </w:rPr>
-        <w:t>ьи о том, как важно использовать GIT, чтобы обеспечить целостность и доступность информации.</w:t>
+        <w:t xml:space="preserve"> статьи о том, как важно использовать GIT, чтобы обеспечить целостность и доступность информации.</w:t>
       </w:r>
     </w:p>
     <w:p>
@@ -6766,7 +7906,7 @@
           <w:docGrid w:linePitch="360"/>
         </w:sectPr>
       </w:pPr>
-      <w:bookmarkStart w:id="17" w:name="_Toc76489453"/>
+      <w:bookmarkStart w:id="18" w:name="_Toc76489453"/>
     </w:p>
     <w:p>
       <w:pPr>
@@ -6780,7 +7920,7 @@
           <w:szCs w:val="28"/>
         </w:rPr>
       </w:pPr>
-      <w:bookmarkStart w:id="18" w:name="_Toc105230036"/>
+      <w:bookmarkStart w:id="19" w:name="_Toc105949386"/>
       <w:r>
         <w:rPr>
           <w:rFonts w:ascii="Times New Roman" w:hAnsi="Times New Roman" w:cs="Times New Roman"/>
@@ -6791,8 +7931,8 @@
         <w:lastRenderedPageBreak/>
         <w:t>СПИСОК ЛИТЕРАТУРЫ</w:t>
       </w:r>
-      <w:bookmarkEnd w:id="17"/>
       <w:bookmarkEnd w:id="18"/>
+      <w:bookmarkEnd w:id="19"/>
     </w:p>
     <w:p>
       <w:pPr>
@@ -6910,15 +8050,16 @@
           <w:sz w:val="28"/>
           <w:szCs w:val="28"/>
         </w:rPr>
-        <w:t>3. Настройка репозитория</w:t>
+        <w:t xml:space="preserve">3. Настройка репозитория [Электронный ресурс] дата обращения 29.04.2022 URL:  </w:t>
       </w:r>
       <w:r>
         <w:rPr>
           <w:rFonts w:eastAsiaTheme="minorEastAsia"/>
           <w:sz w:val="28"/>
           <w:szCs w:val="28"/>
-        </w:rPr>
-        <w:t xml:space="preserve"> [Электронный ресурс] дата обращения 29.04.2022 URL: </w:t>
+          <w:lang w:val="en-US"/>
+        </w:rPr>
+        <w:t>https</w:t>
       </w:r>
       <w:r>
         <w:rPr>
@@ -6926,7 +8067,7 @@
           <w:sz w:val="28"/>
           <w:szCs w:val="28"/>
         </w:rPr>
-        <w:t xml:space="preserve"> </w:t>
+        <w:t>://</w:t>
       </w:r>
       <w:r>
         <w:rPr>
@@ -6935,7 +8076,7 @@
           <w:szCs w:val="28"/>
           <w:lang w:val="en-US"/>
         </w:rPr>
-        <w:t>https</w:t>
+        <w:t>docs</w:t>
       </w:r>
       <w:r>
         <w:rPr>
@@ -6943,7 +8084,7 @@
           <w:sz w:val="28"/>
           <w:szCs w:val="28"/>
         </w:rPr>
-        <w:t>://</w:t>
+        <w:t>.</w:t>
       </w:r>
       <w:r>
         <w:rPr>
@@ -6952,7 +8093,7 @@
           <w:szCs w:val="28"/>
           <w:lang w:val="en-US"/>
         </w:rPr>
-        <w:t>docs</w:t>
+        <w:t>microsoft</w:t>
       </w:r>
       <w:r>
         <w:rPr>
@@ -6969,7 +8110,7 @@
           <w:szCs w:val="28"/>
           <w:lang w:val="en-US"/>
         </w:rPr>
-        <w:t>microsoft</w:t>
+        <w:t>com</w:t>
       </w:r>
       <w:r>
         <w:rPr>
@@ -6977,7 +8118,7 @@
           <w:sz w:val="28"/>
           <w:szCs w:val="28"/>
         </w:rPr>
-        <w:t>.</w:t>
+        <w:t>/</w:t>
       </w:r>
       <w:r>
         <w:rPr>
@@ -6986,7 +8127,7 @@
           <w:szCs w:val="28"/>
           <w:lang w:val="en-US"/>
         </w:rPr>
-        <w:t>com</w:t>
+        <w:t>ru</w:t>
       </w:r>
       <w:r>
         <w:rPr>
@@ -6994,6 +8135,23 @@
           <w:sz w:val="28"/>
           <w:szCs w:val="28"/>
         </w:rPr>
+        <w:t>-</w:t>
+      </w:r>
+      <w:r>
+        <w:rPr>
+          <w:rFonts w:eastAsiaTheme="minorEastAsia"/>
+          <w:sz w:val="28"/>
+          <w:szCs w:val="28"/>
+          <w:lang w:val="en-US"/>
+        </w:rPr>
+        <w:t>ru</w:t>
+      </w:r>
+      <w:r>
+        <w:rPr>
+          <w:rFonts w:eastAsiaTheme="minorEastAsia"/>
+          <w:sz w:val="28"/>
+          <w:szCs w:val="28"/>
+        </w:rPr>
         <w:t>/</w:t>
       </w:r>
       <w:r>
@@ -7003,7 +8161,7 @@
           <w:szCs w:val="28"/>
           <w:lang w:val="en-US"/>
         </w:rPr>
-        <w:t>ru</w:t>
+        <w:t>devops</w:t>
       </w:r>
       <w:r>
         <w:rPr>
@@ -7011,6 +8169,57 @@
           <w:sz w:val="28"/>
           <w:szCs w:val="28"/>
         </w:rPr>
+        <w:t>/</w:t>
+      </w:r>
+      <w:r>
+        <w:rPr>
+          <w:rFonts w:eastAsiaTheme="minorEastAsia"/>
+          <w:sz w:val="28"/>
+          <w:szCs w:val="28"/>
+          <w:lang w:val="en-US"/>
+        </w:rPr>
+        <w:t>develop</w:t>
+      </w:r>
+      <w:r>
+        <w:rPr>
+          <w:rFonts w:eastAsiaTheme="minorEastAsia"/>
+          <w:sz w:val="28"/>
+          <w:szCs w:val="28"/>
+        </w:rPr>
+        <w:t>/</w:t>
+      </w:r>
+      <w:r>
+        <w:rPr>
+          <w:rFonts w:eastAsiaTheme="minorEastAsia"/>
+          <w:sz w:val="28"/>
+          <w:szCs w:val="28"/>
+          <w:lang w:val="en-US"/>
+        </w:rPr>
+        <w:t>git</w:t>
+      </w:r>
+      <w:r>
+        <w:rPr>
+          <w:rFonts w:eastAsiaTheme="minorEastAsia"/>
+          <w:sz w:val="28"/>
+          <w:szCs w:val="28"/>
+        </w:rPr>
+        <w:t>/</w:t>
+      </w:r>
+      <w:r>
+        <w:rPr>
+          <w:rFonts w:eastAsiaTheme="minorEastAsia"/>
+          <w:sz w:val="28"/>
+          <w:szCs w:val="28"/>
+          <w:lang w:val="en-US"/>
+        </w:rPr>
+        <w:t>set</w:t>
+      </w:r>
+      <w:r>
+        <w:rPr>
+          <w:rFonts w:eastAsiaTheme="minorEastAsia"/>
+          <w:sz w:val="28"/>
+          <w:szCs w:val="28"/>
+        </w:rPr>
         <w:t>-</w:t>
       </w:r>
       <w:r>
@@ -7020,7 +8229,7 @@
           <w:szCs w:val="28"/>
           <w:lang w:val="en-US"/>
         </w:rPr>
-        <w:t>ru</w:t>
+        <w:t>up</w:t>
       </w:r>
       <w:r>
         <w:rPr>
@@ -7028,7 +8237,7 @@
           <w:sz w:val="28"/>
           <w:szCs w:val="28"/>
         </w:rPr>
-        <w:t>/</w:t>
+        <w:t>-</w:t>
       </w:r>
       <w:r>
         <w:rPr>
@@ -7037,7 +8246,7 @@
           <w:szCs w:val="28"/>
           <w:lang w:val="en-US"/>
         </w:rPr>
-        <w:t>devops</w:t>
+        <w:t>a</w:t>
       </w:r>
       <w:r>
         <w:rPr>
@@ -7045,7 +8254,7 @@
           <w:sz w:val="28"/>
           <w:szCs w:val="28"/>
         </w:rPr>
-        <w:t>/</w:t>
+        <w:t>-</w:t>
       </w:r>
       <w:r>
         <w:rPr>
@@ -7054,7 +8263,7 @@
           <w:szCs w:val="28"/>
           <w:lang w:val="en-US"/>
         </w:rPr>
-        <w:t>develop</w:t>
+        <w:t>git</w:t>
       </w:r>
       <w:r>
         <w:rPr>
@@ -7062,7 +8271,7 @@
           <w:sz w:val="28"/>
           <w:szCs w:val="28"/>
         </w:rPr>
-        <w:t>/</w:t>
+        <w:t>-</w:t>
       </w:r>
       <w:r>
         <w:rPr>
@@ -7071,24 +8280,27 @@
           <w:szCs w:val="28"/>
           <w:lang w:val="en-US"/>
         </w:rPr>
-        <w:t>git</w:t>
-      </w:r>
-      <w:r>
+        <w:t>repository</w:t>
+      </w:r>
+    </w:p>
+    <w:p>
+      <w:pPr>
+        <w:spacing w:line="360" w:lineRule="auto"/>
+        <w:ind w:firstLine="709"/>
+        <w:jc w:val="both"/>
         <w:rPr>
           <w:rFonts w:eastAsiaTheme="minorEastAsia"/>
           <w:sz w:val="28"/>
           <w:szCs w:val="28"/>
         </w:rPr>
-        <w:t>/</w:t>
-      </w:r>
+      </w:pPr>
       <w:r>
         <w:rPr>
           <w:rFonts w:eastAsiaTheme="minorEastAsia"/>
           <w:sz w:val="28"/>
           <w:szCs w:val="28"/>
-          <w:lang w:val="en-US"/>
-        </w:rPr>
-        <w:t>set</w:t>
+        </w:rPr>
+        <w:t>4. Две уязвимости в Git</w:t>
       </w:r>
       <w:r>
         <w:rPr>
@@ -7096,103 +8308,7 @@
           <w:sz w:val="28"/>
           <w:szCs w:val="28"/>
         </w:rPr>
-        <w:t>-</w:t>
-      </w:r>
-      <w:r>
-        <w:rPr>
-          <w:rFonts w:eastAsiaTheme="minorEastAsia"/>
-          <w:sz w:val="28"/>
-          <w:szCs w:val="28"/>
-          <w:lang w:val="en-US"/>
-        </w:rPr>
-        <w:t>up</w:t>
-      </w:r>
-      <w:r>
-        <w:rPr>
-          <w:rFonts w:eastAsiaTheme="minorEastAsia"/>
-          <w:sz w:val="28"/>
-          <w:szCs w:val="28"/>
-        </w:rPr>
-        <w:t>-</w:t>
-      </w:r>
-      <w:r>
-        <w:rPr>
-          <w:rFonts w:eastAsiaTheme="minorEastAsia"/>
-          <w:sz w:val="28"/>
-          <w:szCs w:val="28"/>
-          <w:lang w:val="en-US"/>
-        </w:rPr>
-        <w:t>a</w:t>
-      </w:r>
-      <w:r>
-        <w:rPr>
-          <w:rFonts w:eastAsiaTheme="minorEastAsia"/>
-          <w:sz w:val="28"/>
-          <w:szCs w:val="28"/>
-        </w:rPr>
-        <w:t>-</w:t>
-      </w:r>
-      <w:r>
-        <w:rPr>
-          <w:rFonts w:eastAsiaTheme="minorEastAsia"/>
-          <w:sz w:val="28"/>
-          <w:szCs w:val="28"/>
-          <w:lang w:val="en-US"/>
-        </w:rPr>
-        <w:t>git</w:t>
-      </w:r>
-      <w:r>
-        <w:rPr>
-          <w:rFonts w:eastAsiaTheme="minorEastAsia"/>
-          <w:sz w:val="28"/>
-          <w:szCs w:val="28"/>
-        </w:rPr>
-        <w:t>-</w:t>
-      </w:r>
-      <w:r>
-        <w:rPr>
-          <w:rFonts w:eastAsiaTheme="minorEastAsia"/>
-          <w:sz w:val="28"/>
-          <w:szCs w:val="28"/>
-          <w:lang w:val="en-US"/>
-        </w:rPr>
-        <w:t>repository</w:t>
-      </w:r>
-    </w:p>
-    <w:p>
-      <w:pPr>
-        <w:spacing w:line="360" w:lineRule="auto"/>
-        <w:ind w:firstLine="709"/>
-        <w:jc w:val="both"/>
-        <w:rPr>
-          <w:rFonts w:eastAsiaTheme="minorEastAsia"/>
-          <w:sz w:val="28"/>
-          <w:szCs w:val="28"/>
-        </w:rPr>
-      </w:pPr>
-      <w:r>
-        <w:rPr>
-          <w:rFonts w:eastAsiaTheme="minorEastAsia"/>
-          <w:sz w:val="28"/>
-          <w:szCs w:val="28"/>
-        </w:rPr>
-        <w:t>4. Две уязвимости в Git</w:t>
-      </w:r>
-      <w:r>
-        <w:rPr>
-          <w:rFonts w:eastAsiaTheme="minorEastAsia"/>
-          <w:sz w:val="28"/>
-          <w:szCs w:val="28"/>
-        </w:rPr>
-        <w:t xml:space="preserve"> [Электронный ресурс] дата обращения 29.04.2022 URL: </w:t>
-      </w:r>
-      <w:r>
-        <w:rPr>
-          <w:rFonts w:eastAsiaTheme="minorEastAsia"/>
-          <w:sz w:val="28"/>
-          <w:szCs w:val="28"/>
-        </w:rPr>
-        <w:t>https://www.opennet.ru/opennews/art.shtml?num=57013</w:t>
+        <w:t xml:space="preserve"> [Электронный ресурс] дата обращения 29.04.2022 URL: https://www.opennet.ru/opennews/art.shtml?num=57013</w:t>
       </w:r>
     </w:p>
     <w:p>
@@ -7320,7 +8436,7 @@
           <w:rPr>
             <w:noProof/>
           </w:rPr>
-          <w:t>19</w:t>
+          <w:t>5</w:t>
         </w:r>
         <w:r>
           <w:fldChar w:fldCharType="end"/>
@@ -8398,7 +9514,7 @@
   <w:style w:type="paragraph" w:default="1" w:styleId="a">
     <w:name w:val="Normal"/>
     <w:qFormat/>
-    <w:rsid w:val="004102C8"/>
+    <w:rsid w:val="004C1C39"/>
     <w:pPr>
       <w:spacing w:after="0" w:line="240" w:lineRule="auto"/>
     </w:pPr>
@@ -8980,7 +10096,7 @@
 </file>
 
 <file path=customXml/itemProps1.xml><?xml version="1.0" encoding="utf-8"?>
-<ds:datastoreItem xmlns:ds="http://schemas.openxmlformats.org/officeDocument/2006/customXml" ds:itemID="{11D3608C-89F6-4EFF-AEE1-EC966654A1C2}">
+<ds:datastoreItem xmlns:ds="http://schemas.openxmlformats.org/officeDocument/2006/customXml" ds:itemID="{2A53DF5A-3400-40AF-BB52-7995B52F7F3F}">
   <ds:schemaRefs>
     <ds:schemaRef ds:uri="http://schemas.openxmlformats.org/officeDocument/2006/bibliography"/>
   </ds:schemaRefs>
